--- a/13.-Lista-de-Características-Prioridade-X-Esforço-X-Risco-X-Baseline.docx
+++ b/13.-Lista-de-Características-Prioridade-X-Esforço-X-Risco-X-Baseline.docx
@@ -527,15 +527,5776 @@
           <w:shd w:fill="auto" w:val="clear"/>
         </w:rPr>
       </w:pPr>
-      <w:r>
-        <w:object w:dxaOrig="9310" w:dyaOrig="6871">
-          <v:rect xmlns:o="urn:schemas-microsoft-com:office:office" xmlns:v="urn:schemas-microsoft-com:vml" id="rectole0000000000" style="width:465.500000pt;height:343.550000pt" o:preferrelative="t" o:ole="">
-            <o:lock v:ext="edit"/>
-            <v:imagedata xmlns:r="http://schemas.openxmlformats.org/officeDocument/2006/relationships" r:id="docRId1" o:title=""/>
-          </v:rect>
-          <o:OLEObject xmlns:r="http://schemas.openxmlformats.org/officeDocument/2006/relationships" xmlns:o="urn:schemas-microsoft-com:office:office" Type="Embed" ProgID="StaticMetafile" DrawAspect="Content" ObjectID="0000000000" ShapeID="rectole0000000000" r:id="docRId0"/>
-        </w:object>
-      </w:r>
+    </w:p>
+    <w:tbl>
+      <w:tblPr>
+        <w:tblInd w:w="55" w:type="dxa"/>
+      </w:tblPr>
+      <w:tblGrid>
+        <w:gridCol w:w="960"/>
+        <w:gridCol w:w="4600"/>
+        <w:gridCol w:w="960"/>
+        <w:gridCol w:w="960"/>
+        <w:gridCol w:w="960"/>
+        <w:gridCol w:w="960"/>
+      </w:tblGrid>
+      <w:tr>
+        <w:trPr>
+          <w:trHeight w:val="300" w:hRule="auto"/>
+          <w:jc w:val="left"/>
+        </w:trPr>
+        <w:tc>
+          <w:tcPr>
+            <w:tcW w:w="960" w:type="dxa"/>
+            <w:tcBorders>
+              <w:top w:val="single" w:color="000000" w:sz="4"/>
+              <w:left w:val="single" w:color="000000" w:sz="4"/>
+              <w:bottom w:val="single" w:color="000000" w:sz="4"/>
+              <w:right w:val="single" w:color="000000" w:sz="4"/>
+            </w:tcBorders>
+            <w:shd w:color="auto" w:fill="auto" w:val="clear"/>
+            <w:tcMar>
+              <w:left w:w="70" w:type="dxa"/>
+              <w:right w:w="70" w:type="dxa"/>
+            </w:tcMar>
+            <w:vAlign w:val="bottom"/>
+          </w:tcPr>
+          <w:p>
+            <w:pPr>
+              <w:spacing w:before="0" w:after="0" w:line="240"/>
+              <w:ind w:right="0" w:left="0" w:firstLine="0"/>
+              <w:jc w:val="right"/>
+              <w:rPr>
+                <w:rFonts w:ascii="Calibri" w:hAnsi="Calibri" w:cs="Calibri" w:eastAsia="Calibri"/>
+                <w:spacing w:val="0"/>
+                <w:position w:val="0"/>
+                <w:sz w:val="22"/>
+                <w:shd w:fill="auto" w:val="clear"/>
+              </w:rPr>
+            </w:pPr>
+            <w:r>
+              <w:rPr>
+                <w:rFonts w:ascii="Calibri" w:hAnsi="Calibri" w:cs="Calibri" w:eastAsia="Calibri"/>
+                <w:b/>
+                <w:color w:val="000000"/>
+                <w:spacing w:val="0"/>
+                <w:position w:val="0"/>
+                <w:sz w:val="22"/>
+                <w:shd w:fill="auto" w:val="clear"/>
+              </w:rPr>
+              <w:t xml:space="preserve">#</w:t>
+            </w:r>
+          </w:p>
+        </w:tc>
+        <w:tc>
+          <w:tcPr>
+            <w:tcW w:w="4600" w:type="dxa"/>
+            <w:tcBorders>
+              <w:top w:val="single" w:color="000000" w:sz="4"/>
+              <w:left w:val="single" w:color="000000" w:sz="0"/>
+              <w:bottom w:val="single" w:color="000000" w:sz="4"/>
+              <w:right w:val="single" w:color="000000" w:sz="4"/>
+            </w:tcBorders>
+            <w:shd w:color="auto" w:fill="auto" w:val="clear"/>
+            <w:tcMar>
+              <w:left w:w="70" w:type="dxa"/>
+              <w:right w:w="70" w:type="dxa"/>
+            </w:tcMar>
+            <w:vAlign w:val="bottom"/>
+          </w:tcPr>
+          <w:p>
+            <w:pPr>
+              <w:spacing w:before="0" w:after="0" w:line="240"/>
+              <w:ind w:right="0" w:left="0" w:firstLine="0"/>
+              <w:jc w:val="left"/>
+              <w:rPr>
+                <w:rFonts w:ascii="Calibri" w:hAnsi="Calibri" w:cs="Calibri" w:eastAsia="Calibri"/>
+                <w:spacing w:val="0"/>
+                <w:position w:val="0"/>
+                <w:sz w:val="22"/>
+                <w:shd w:fill="auto" w:val="clear"/>
+              </w:rPr>
+            </w:pPr>
+            <w:r>
+              <w:rPr>
+                <w:rFonts w:ascii="Calibri" w:hAnsi="Calibri" w:cs="Calibri" w:eastAsia="Calibri"/>
+                <w:b/>
+                <w:color w:val="000000"/>
+                <w:spacing w:val="0"/>
+                <w:position w:val="0"/>
+                <w:sz w:val="22"/>
+                <w:shd w:fill="auto" w:val="clear"/>
+              </w:rPr>
+              <w:t xml:space="preserve">Característica</w:t>
+            </w:r>
+          </w:p>
+        </w:tc>
+        <w:tc>
+          <w:tcPr>
+            <w:tcW w:w="960" w:type="dxa"/>
+            <w:tcBorders>
+              <w:top w:val="single" w:color="000000" w:sz="4"/>
+              <w:left w:val="single" w:color="000000" w:sz="0"/>
+              <w:bottom w:val="single" w:color="000000" w:sz="4"/>
+              <w:right w:val="single" w:color="000000" w:sz="4"/>
+            </w:tcBorders>
+            <w:shd w:color="auto" w:fill="auto" w:val="clear"/>
+            <w:tcMar>
+              <w:left w:w="70" w:type="dxa"/>
+              <w:right w:w="70" w:type="dxa"/>
+            </w:tcMar>
+            <w:vAlign w:val="bottom"/>
+          </w:tcPr>
+          <w:p>
+            <w:pPr>
+              <w:spacing w:before="0" w:after="0" w:line="240"/>
+              <w:ind w:right="0" w:left="0" w:firstLine="0"/>
+              <w:jc w:val="left"/>
+              <w:rPr>
+                <w:rFonts w:ascii="Calibri" w:hAnsi="Calibri" w:cs="Calibri" w:eastAsia="Calibri"/>
+                <w:spacing w:val="0"/>
+                <w:position w:val="0"/>
+                <w:sz w:val="22"/>
+                <w:shd w:fill="auto" w:val="clear"/>
+              </w:rPr>
+            </w:pPr>
+            <w:r>
+              <w:rPr>
+                <w:rFonts w:ascii="Calibri" w:hAnsi="Calibri" w:cs="Calibri" w:eastAsia="Calibri"/>
+                <w:b/>
+                <w:color w:val="000000"/>
+                <w:spacing w:val="0"/>
+                <w:position w:val="0"/>
+                <w:sz w:val="22"/>
+                <w:shd w:fill="auto" w:val="clear"/>
+              </w:rPr>
+              <w:t xml:space="preserve">(P)</w:t>
+            </w:r>
+          </w:p>
+        </w:tc>
+        <w:tc>
+          <w:tcPr>
+            <w:tcW w:w="960" w:type="dxa"/>
+            <w:tcBorders>
+              <w:top w:val="single" w:color="000000" w:sz="4"/>
+              <w:left w:val="single" w:color="000000" w:sz="0"/>
+              <w:bottom w:val="single" w:color="000000" w:sz="4"/>
+              <w:right w:val="single" w:color="000000" w:sz="4"/>
+            </w:tcBorders>
+            <w:shd w:color="auto" w:fill="auto" w:val="clear"/>
+            <w:tcMar>
+              <w:left w:w="70" w:type="dxa"/>
+              <w:right w:w="70" w:type="dxa"/>
+            </w:tcMar>
+            <w:vAlign w:val="bottom"/>
+          </w:tcPr>
+          <w:p>
+            <w:pPr>
+              <w:spacing w:before="0" w:after="0" w:line="240"/>
+              <w:ind w:right="0" w:left="0" w:firstLine="0"/>
+              <w:jc w:val="left"/>
+              <w:rPr>
+                <w:rFonts w:ascii="Calibri" w:hAnsi="Calibri" w:cs="Calibri" w:eastAsia="Calibri"/>
+                <w:spacing w:val="0"/>
+                <w:position w:val="0"/>
+                <w:sz w:val="22"/>
+                <w:shd w:fill="auto" w:val="clear"/>
+              </w:rPr>
+            </w:pPr>
+            <w:r>
+              <w:rPr>
+                <w:rFonts w:ascii="Calibri" w:hAnsi="Calibri" w:cs="Calibri" w:eastAsia="Calibri"/>
+                <w:b/>
+                <w:color w:val="000000"/>
+                <w:spacing w:val="0"/>
+                <w:position w:val="0"/>
+                <w:sz w:val="22"/>
+                <w:shd w:fill="auto" w:val="clear"/>
+              </w:rPr>
+              <w:t xml:space="preserve">(E)</w:t>
+            </w:r>
+          </w:p>
+        </w:tc>
+        <w:tc>
+          <w:tcPr>
+            <w:tcW w:w="960" w:type="dxa"/>
+            <w:tcBorders>
+              <w:top w:val="single" w:color="000000" w:sz="4"/>
+              <w:left w:val="single" w:color="000000" w:sz="0"/>
+              <w:bottom w:val="single" w:color="000000" w:sz="4"/>
+              <w:right w:val="single" w:color="000000" w:sz="4"/>
+            </w:tcBorders>
+            <w:shd w:color="auto" w:fill="auto" w:val="clear"/>
+            <w:tcMar>
+              <w:left w:w="70" w:type="dxa"/>
+              <w:right w:w="70" w:type="dxa"/>
+            </w:tcMar>
+            <w:vAlign w:val="bottom"/>
+          </w:tcPr>
+          <w:p>
+            <w:pPr>
+              <w:spacing w:before="0" w:after="0" w:line="240"/>
+              <w:ind w:right="0" w:left="0" w:firstLine="0"/>
+              <w:jc w:val="left"/>
+              <w:rPr>
+                <w:rFonts w:ascii="Calibri" w:hAnsi="Calibri" w:cs="Calibri" w:eastAsia="Calibri"/>
+                <w:spacing w:val="0"/>
+                <w:position w:val="0"/>
+                <w:sz w:val="22"/>
+                <w:shd w:fill="auto" w:val="clear"/>
+              </w:rPr>
+            </w:pPr>
+            <w:r>
+              <w:rPr>
+                <w:rFonts w:ascii="Calibri" w:hAnsi="Calibri" w:cs="Calibri" w:eastAsia="Calibri"/>
+                <w:b/>
+                <w:color w:val="000000"/>
+                <w:spacing w:val="0"/>
+                <w:position w:val="0"/>
+                <w:sz w:val="22"/>
+                <w:shd w:fill="auto" w:val="clear"/>
+              </w:rPr>
+              <w:t xml:space="preserve">(R)</w:t>
+            </w:r>
+          </w:p>
+        </w:tc>
+        <w:tc>
+          <w:tcPr>
+            <w:tcW w:w="960" w:type="dxa"/>
+            <w:tcBorders>
+              <w:top w:val="single" w:color="000000" w:sz="4"/>
+              <w:left w:val="single" w:color="000000" w:sz="0"/>
+              <w:bottom w:val="single" w:color="000000" w:sz="4"/>
+              <w:right w:val="single" w:color="000000" w:sz="4"/>
+            </w:tcBorders>
+            <w:shd w:color="auto" w:fill="auto" w:val="clear"/>
+            <w:tcMar>
+              <w:left w:w="70" w:type="dxa"/>
+              <w:right w:w="70" w:type="dxa"/>
+            </w:tcMar>
+            <w:vAlign w:val="bottom"/>
+          </w:tcPr>
+          <w:p>
+            <w:pPr>
+              <w:spacing w:before="0" w:after="0" w:line="240"/>
+              <w:ind w:right="0" w:left="0" w:firstLine="0"/>
+              <w:jc w:val="left"/>
+              <w:rPr>
+                <w:rFonts w:ascii="Calibri" w:hAnsi="Calibri" w:cs="Calibri" w:eastAsia="Calibri"/>
+                <w:spacing w:val="0"/>
+                <w:position w:val="0"/>
+                <w:sz w:val="22"/>
+                <w:shd w:fill="auto" w:val="clear"/>
+              </w:rPr>
+            </w:pPr>
+            <w:r>
+              <w:rPr>
+                <w:rFonts w:ascii="Calibri" w:hAnsi="Calibri" w:cs="Calibri" w:eastAsia="Calibri"/>
+                <w:b/>
+                <w:color w:val="000000"/>
+                <w:spacing w:val="0"/>
+                <w:position w:val="0"/>
+                <w:sz w:val="22"/>
+                <w:shd w:fill="auto" w:val="clear"/>
+              </w:rPr>
+              <w:t xml:space="preserve">(B)</w:t>
+            </w:r>
+          </w:p>
+        </w:tc>
+      </w:tr>
+      <w:tr>
+        <w:trPr>
+          <w:trHeight w:val="300" w:hRule="auto"/>
+          <w:jc w:val="left"/>
+        </w:trPr>
+        <w:tc>
+          <w:tcPr>
+            <w:tcW w:w="960" w:type="dxa"/>
+            <w:tcBorders>
+              <w:top w:val="single" w:color="000000" w:sz="0"/>
+              <w:left w:val="single" w:color="000000" w:sz="4"/>
+              <w:bottom w:val="single" w:color="000000" w:sz="4"/>
+              <w:right w:val="single" w:color="000000" w:sz="4"/>
+            </w:tcBorders>
+            <w:shd w:color="auto" w:fill="auto" w:val="clear"/>
+            <w:tcMar>
+              <w:left w:w="70" w:type="dxa"/>
+              <w:right w:w="70" w:type="dxa"/>
+            </w:tcMar>
+            <w:vAlign w:val="bottom"/>
+          </w:tcPr>
+          <w:p>
+            <w:pPr>
+              <w:spacing w:before="0" w:after="0" w:line="240"/>
+              <w:ind w:right="0" w:left="0" w:firstLine="0"/>
+              <w:jc w:val="left"/>
+              <w:rPr>
+                <w:rFonts w:ascii="Calibri" w:hAnsi="Calibri" w:cs="Calibri" w:eastAsia="Calibri"/>
+                <w:spacing w:val="0"/>
+                <w:position w:val="0"/>
+                <w:sz w:val="22"/>
+                <w:shd w:fill="auto" w:val="clear"/>
+              </w:rPr>
+            </w:pPr>
+            <w:r>
+              <w:rPr>
+                <w:rFonts w:ascii="Calibri" w:hAnsi="Calibri" w:cs="Calibri" w:eastAsia="Calibri"/>
+                <w:b/>
+                <w:color w:val="000000"/>
+                <w:spacing w:val="0"/>
+                <w:position w:val="0"/>
+                <w:sz w:val="22"/>
+                <w:shd w:fill="auto" w:val="clear"/>
+              </w:rPr>
+              <w:t xml:space="preserve"> </w:t>
+            </w:r>
+          </w:p>
+        </w:tc>
+        <w:tc>
+          <w:tcPr>
+            <w:tcW w:w="4600" w:type="dxa"/>
+            <w:tcBorders>
+              <w:top w:val="single" w:color="000000" w:sz="0"/>
+              <w:left w:val="single" w:color="000000" w:sz="0"/>
+              <w:bottom w:val="single" w:color="000000" w:sz="4"/>
+              <w:right w:val="single" w:color="000000" w:sz="4"/>
+            </w:tcBorders>
+            <w:shd w:color="auto" w:fill="auto" w:val="clear"/>
+            <w:tcMar>
+              <w:left w:w="70" w:type="dxa"/>
+              <w:right w:w="70" w:type="dxa"/>
+            </w:tcMar>
+            <w:vAlign w:val="bottom"/>
+          </w:tcPr>
+          <w:p>
+            <w:pPr>
+              <w:spacing w:before="0" w:after="0" w:line="240"/>
+              <w:ind w:right="0" w:left="0" w:firstLine="0"/>
+              <w:jc w:val="left"/>
+              <w:rPr>
+                <w:rFonts w:ascii="Calibri" w:hAnsi="Calibri" w:cs="Calibri" w:eastAsia="Calibri"/>
+                <w:spacing w:val="0"/>
+                <w:position w:val="0"/>
+                <w:sz w:val="22"/>
+                <w:shd w:fill="auto" w:val="clear"/>
+              </w:rPr>
+            </w:pPr>
+            <w:r>
+              <w:rPr>
+                <w:rFonts w:ascii="Calibri" w:hAnsi="Calibri" w:cs="Calibri" w:eastAsia="Calibri"/>
+                <w:b/>
+                <w:color w:val="000000"/>
+                <w:spacing w:val="0"/>
+                <w:position w:val="0"/>
+                <w:sz w:val="22"/>
+                <w:shd w:fill="auto" w:val="clear"/>
+              </w:rPr>
+              <w:t xml:space="preserve"> </w:t>
+            </w:r>
+          </w:p>
+        </w:tc>
+        <w:tc>
+          <w:tcPr>
+            <w:tcW w:w="960" w:type="dxa"/>
+            <w:tcBorders>
+              <w:top w:val="single" w:color="000000" w:sz="0"/>
+              <w:left w:val="single" w:color="000000" w:sz="0"/>
+              <w:bottom w:val="single" w:color="000000" w:sz="4"/>
+              <w:right w:val="single" w:color="000000" w:sz="4"/>
+            </w:tcBorders>
+            <w:shd w:color="auto" w:fill="auto" w:val="clear"/>
+            <w:tcMar>
+              <w:left w:w="70" w:type="dxa"/>
+              <w:right w:w="70" w:type="dxa"/>
+            </w:tcMar>
+            <w:vAlign w:val="bottom"/>
+          </w:tcPr>
+          <w:p>
+            <w:pPr>
+              <w:spacing w:before="0" w:after="0" w:line="240"/>
+              <w:ind w:right="0" w:left="0" w:firstLine="0"/>
+              <w:jc w:val="left"/>
+              <w:rPr>
+                <w:rFonts w:ascii="Calibri" w:hAnsi="Calibri" w:cs="Calibri" w:eastAsia="Calibri"/>
+                <w:spacing w:val="0"/>
+                <w:position w:val="0"/>
+                <w:sz w:val="22"/>
+                <w:shd w:fill="auto" w:val="clear"/>
+              </w:rPr>
+            </w:pPr>
+            <w:r>
+              <w:rPr>
+                <w:rFonts w:ascii="Calibri" w:hAnsi="Calibri" w:cs="Calibri" w:eastAsia="Calibri"/>
+                <w:b/>
+                <w:color w:val="000000"/>
+                <w:spacing w:val="0"/>
+                <w:position w:val="0"/>
+                <w:sz w:val="22"/>
+                <w:shd w:fill="auto" w:val="clear"/>
+              </w:rPr>
+              <w:t xml:space="preserve"> </w:t>
+            </w:r>
+          </w:p>
+        </w:tc>
+        <w:tc>
+          <w:tcPr>
+            <w:tcW w:w="960" w:type="dxa"/>
+            <w:tcBorders>
+              <w:top w:val="single" w:color="000000" w:sz="0"/>
+              <w:left w:val="single" w:color="000000" w:sz="0"/>
+              <w:bottom w:val="single" w:color="000000" w:sz="4"/>
+              <w:right w:val="single" w:color="000000" w:sz="4"/>
+            </w:tcBorders>
+            <w:shd w:color="auto" w:fill="auto" w:val="clear"/>
+            <w:tcMar>
+              <w:left w:w="70" w:type="dxa"/>
+              <w:right w:w="70" w:type="dxa"/>
+            </w:tcMar>
+            <w:vAlign w:val="bottom"/>
+          </w:tcPr>
+          <w:p>
+            <w:pPr>
+              <w:spacing w:before="0" w:after="0" w:line="240"/>
+              <w:ind w:right="0" w:left="0" w:firstLine="0"/>
+              <w:jc w:val="left"/>
+              <w:rPr>
+                <w:rFonts w:ascii="Calibri" w:hAnsi="Calibri" w:cs="Calibri" w:eastAsia="Calibri"/>
+                <w:spacing w:val="0"/>
+                <w:position w:val="0"/>
+                <w:sz w:val="22"/>
+                <w:shd w:fill="auto" w:val="clear"/>
+              </w:rPr>
+            </w:pPr>
+            <w:r>
+              <w:rPr>
+                <w:rFonts w:ascii="Calibri" w:hAnsi="Calibri" w:cs="Calibri" w:eastAsia="Calibri"/>
+                <w:b/>
+                <w:color w:val="000000"/>
+                <w:spacing w:val="0"/>
+                <w:position w:val="0"/>
+                <w:sz w:val="22"/>
+                <w:shd w:fill="auto" w:val="clear"/>
+              </w:rPr>
+              <w:t xml:space="preserve"> </w:t>
+            </w:r>
+          </w:p>
+        </w:tc>
+        <w:tc>
+          <w:tcPr>
+            <w:tcW w:w="960" w:type="dxa"/>
+            <w:tcBorders>
+              <w:top w:val="single" w:color="000000" w:sz="0"/>
+              <w:left w:val="single" w:color="000000" w:sz="0"/>
+              <w:bottom w:val="single" w:color="000000" w:sz="4"/>
+              <w:right w:val="single" w:color="000000" w:sz="4"/>
+            </w:tcBorders>
+            <w:shd w:color="auto" w:fill="auto" w:val="clear"/>
+            <w:tcMar>
+              <w:left w:w="70" w:type="dxa"/>
+              <w:right w:w="70" w:type="dxa"/>
+            </w:tcMar>
+            <w:vAlign w:val="bottom"/>
+          </w:tcPr>
+          <w:p>
+            <w:pPr>
+              <w:spacing w:before="0" w:after="0" w:line="240"/>
+              <w:ind w:right="0" w:left="0" w:firstLine="0"/>
+              <w:jc w:val="left"/>
+              <w:rPr>
+                <w:rFonts w:ascii="Calibri" w:hAnsi="Calibri" w:cs="Calibri" w:eastAsia="Calibri"/>
+                <w:spacing w:val="0"/>
+                <w:position w:val="0"/>
+                <w:sz w:val="22"/>
+                <w:shd w:fill="auto" w:val="clear"/>
+              </w:rPr>
+            </w:pPr>
+            <w:r>
+              <w:rPr>
+                <w:rFonts w:ascii="Calibri" w:hAnsi="Calibri" w:cs="Calibri" w:eastAsia="Calibri"/>
+                <w:b/>
+                <w:color w:val="000000"/>
+                <w:spacing w:val="0"/>
+                <w:position w:val="0"/>
+                <w:sz w:val="22"/>
+                <w:shd w:fill="auto" w:val="clear"/>
+              </w:rPr>
+              <w:t xml:space="preserve"> </w:t>
+            </w:r>
+          </w:p>
+        </w:tc>
+        <w:tc>
+          <w:tcPr>
+            <w:tcW w:w="960" w:type="dxa"/>
+            <w:tcBorders>
+              <w:top w:val="single" w:color="000000" w:sz="0"/>
+              <w:left w:val="single" w:color="000000" w:sz="0"/>
+              <w:bottom w:val="single" w:color="000000" w:sz="4"/>
+              <w:right w:val="single" w:color="000000" w:sz="4"/>
+            </w:tcBorders>
+            <w:shd w:color="auto" w:fill="auto" w:val="clear"/>
+            <w:tcMar>
+              <w:left w:w="70" w:type="dxa"/>
+              <w:right w:w="70" w:type="dxa"/>
+            </w:tcMar>
+            <w:vAlign w:val="bottom"/>
+          </w:tcPr>
+          <w:p>
+            <w:pPr>
+              <w:spacing w:before="0" w:after="0" w:line="240"/>
+              <w:ind w:right="0" w:left="0" w:firstLine="0"/>
+              <w:jc w:val="left"/>
+              <w:rPr>
+                <w:rFonts w:ascii="Calibri" w:hAnsi="Calibri" w:cs="Calibri" w:eastAsia="Calibri"/>
+                <w:spacing w:val="0"/>
+                <w:position w:val="0"/>
+                <w:sz w:val="22"/>
+                <w:shd w:fill="auto" w:val="clear"/>
+              </w:rPr>
+            </w:pPr>
+            <w:r>
+              <w:rPr>
+                <w:rFonts w:ascii="Calibri" w:hAnsi="Calibri" w:cs="Calibri" w:eastAsia="Calibri"/>
+                <w:b/>
+                <w:color w:val="000000"/>
+                <w:spacing w:val="0"/>
+                <w:position w:val="0"/>
+                <w:sz w:val="22"/>
+                <w:shd w:fill="auto" w:val="clear"/>
+              </w:rPr>
+              <w:t xml:space="preserve"> </w:t>
+            </w:r>
+          </w:p>
+        </w:tc>
+      </w:tr>
+      <w:tr>
+        <w:trPr>
+          <w:trHeight w:val="300" w:hRule="auto"/>
+          <w:jc w:val="left"/>
+        </w:trPr>
+        <w:tc>
+          <w:tcPr>
+            <w:tcW w:w="960" w:type="dxa"/>
+            <w:tcBorders>
+              <w:top w:val="single" w:color="000000" w:sz="0"/>
+              <w:left w:val="single" w:color="000000" w:sz="4"/>
+              <w:bottom w:val="single" w:color="000000" w:sz="4"/>
+              <w:right w:val="single" w:color="000000" w:sz="4"/>
+            </w:tcBorders>
+            <w:shd w:color="auto" w:fill="auto" w:val="clear"/>
+            <w:tcMar>
+              <w:left w:w="70" w:type="dxa"/>
+              <w:right w:w="70" w:type="dxa"/>
+            </w:tcMar>
+            <w:vAlign w:val="bottom"/>
+          </w:tcPr>
+          <w:p>
+            <w:pPr>
+              <w:spacing w:before="0" w:after="0" w:line="240"/>
+              <w:ind w:right="0" w:left="0" w:firstLine="0"/>
+              <w:jc w:val="right"/>
+              <w:rPr>
+                <w:rFonts w:ascii="Calibri" w:hAnsi="Calibri" w:cs="Calibri" w:eastAsia="Calibri"/>
+                <w:spacing w:val="0"/>
+                <w:position w:val="0"/>
+                <w:sz w:val="22"/>
+                <w:shd w:fill="auto" w:val="clear"/>
+              </w:rPr>
+            </w:pPr>
+            <w:r>
+              <w:rPr>
+                <w:rFonts w:ascii="Calibri" w:hAnsi="Calibri" w:cs="Calibri" w:eastAsia="Calibri"/>
+                <w:b/>
+                <w:color w:val="000000"/>
+                <w:spacing w:val="0"/>
+                <w:position w:val="0"/>
+                <w:sz w:val="22"/>
+                <w:shd w:fill="auto" w:val="clear"/>
+              </w:rPr>
+              <w:t xml:space="preserve">1</w:t>
+            </w:r>
+          </w:p>
+        </w:tc>
+        <w:tc>
+          <w:tcPr>
+            <w:tcW w:w="4600" w:type="dxa"/>
+            <w:tcBorders>
+              <w:top w:val="single" w:color="000000" w:sz="0"/>
+              <w:left w:val="single" w:color="000000" w:sz="0"/>
+              <w:bottom w:val="single" w:color="000000" w:sz="4"/>
+              <w:right w:val="single" w:color="000000" w:sz="4"/>
+            </w:tcBorders>
+            <w:shd w:color="auto" w:fill="auto" w:val="clear"/>
+            <w:tcMar>
+              <w:left w:w="70" w:type="dxa"/>
+              <w:right w:w="70" w:type="dxa"/>
+            </w:tcMar>
+            <w:vAlign w:val="bottom"/>
+          </w:tcPr>
+          <w:p>
+            <w:pPr>
+              <w:spacing w:before="0" w:after="0" w:line="240"/>
+              <w:ind w:right="0" w:left="0" w:firstLine="0"/>
+              <w:jc w:val="left"/>
+              <w:rPr>
+                <w:rFonts w:ascii="Calibri" w:hAnsi="Calibri" w:cs="Calibri" w:eastAsia="Calibri"/>
+                <w:spacing w:val="0"/>
+                <w:position w:val="0"/>
+                <w:sz w:val="22"/>
+                <w:shd w:fill="auto" w:val="clear"/>
+              </w:rPr>
+            </w:pPr>
+            <w:r>
+              <w:rPr>
+                <w:rFonts w:ascii="Calibri" w:hAnsi="Calibri" w:cs="Calibri" w:eastAsia="Calibri"/>
+                <w:b/>
+                <w:color w:val="000000"/>
+                <w:spacing w:val="0"/>
+                <w:position w:val="0"/>
+                <w:sz w:val="22"/>
+                <w:shd w:fill="auto" w:val="clear"/>
+              </w:rPr>
+              <w:t xml:space="preserve">Controle de Matéria-Prima</w:t>
+            </w:r>
+          </w:p>
+        </w:tc>
+        <w:tc>
+          <w:tcPr>
+            <w:tcW w:w="960" w:type="dxa"/>
+            <w:tcBorders>
+              <w:top w:val="single" w:color="000000" w:sz="0"/>
+              <w:left w:val="single" w:color="000000" w:sz="0"/>
+              <w:bottom w:val="single" w:color="000000" w:sz="4"/>
+              <w:right w:val="single" w:color="000000" w:sz="4"/>
+            </w:tcBorders>
+            <w:shd w:color="auto" w:fill="auto" w:val="clear"/>
+            <w:tcMar>
+              <w:left w:w="70" w:type="dxa"/>
+              <w:right w:w="70" w:type="dxa"/>
+            </w:tcMar>
+            <w:vAlign w:val="bottom"/>
+          </w:tcPr>
+          <w:p>
+            <w:pPr>
+              <w:spacing w:before="0" w:after="0" w:line="240"/>
+              <w:ind w:right="0" w:left="0" w:firstLine="0"/>
+              <w:jc w:val="left"/>
+              <w:rPr>
+                <w:rFonts w:ascii="Calibri" w:hAnsi="Calibri" w:cs="Calibri" w:eastAsia="Calibri"/>
+                <w:spacing w:val="0"/>
+                <w:position w:val="0"/>
+                <w:sz w:val="22"/>
+                <w:shd w:fill="auto" w:val="clear"/>
+              </w:rPr>
+            </w:pPr>
+            <w:r>
+              <w:rPr>
+                <w:rFonts w:ascii="Calibri" w:hAnsi="Calibri" w:cs="Calibri" w:eastAsia="Calibri"/>
+                <w:b/>
+                <w:color w:val="000000"/>
+                <w:spacing w:val="0"/>
+                <w:position w:val="0"/>
+                <w:sz w:val="22"/>
+                <w:shd w:fill="auto" w:val="clear"/>
+              </w:rPr>
+              <w:t xml:space="preserve">I</w:t>
+            </w:r>
+          </w:p>
+        </w:tc>
+        <w:tc>
+          <w:tcPr>
+            <w:tcW w:w="960" w:type="dxa"/>
+            <w:tcBorders>
+              <w:top w:val="single" w:color="000000" w:sz="0"/>
+              <w:left w:val="single" w:color="000000" w:sz="0"/>
+              <w:bottom w:val="single" w:color="000000" w:sz="4"/>
+              <w:right w:val="single" w:color="000000" w:sz="4"/>
+            </w:tcBorders>
+            <w:shd w:color="auto" w:fill="auto" w:val="clear"/>
+            <w:tcMar>
+              <w:left w:w="70" w:type="dxa"/>
+              <w:right w:w="70" w:type="dxa"/>
+            </w:tcMar>
+            <w:vAlign w:val="bottom"/>
+          </w:tcPr>
+          <w:p>
+            <w:pPr>
+              <w:spacing w:before="0" w:after="0" w:line="240"/>
+              <w:ind w:right="0" w:left="0" w:firstLine="0"/>
+              <w:jc w:val="left"/>
+              <w:rPr>
+                <w:rFonts w:ascii="Calibri" w:hAnsi="Calibri" w:cs="Calibri" w:eastAsia="Calibri"/>
+                <w:spacing w:val="0"/>
+                <w:position w:val="0"/>
+                <w:sz w:val="22"/>
+                <w:shd w:fill="auto" w:val="clear"/>
+              </w:rPr>
+            </w:pPr>
+            <w:r>
+              <w:rPr>
+                <w:rFonts w:ascii="Calibri" w:hAnsi="Calibri" w:cs="Calibri" w:eastAsia="Calibri"/>
+                <w:b/>
+                <w:color w:val="000000"/>
+                <w:spacing w:val="0"/>
+                <w:position w:val="0"/>
+                <w:sz w:val="22"/>
+                <w:shd w:fill="auto" w:val="clear"/>
+              </w:rPr>
+              <w:t xml:space="preserve">B</w:t>
+            </w:r>
+          </w:p>
+        </w:tc>
+        <w:tc>
+          <w:tcPr>
+            <w:tcW w:w="960" w:type="dxa"/>
+            <w:tcBorders>
+              <w:top w:val="single" w:color="000000" w:sz="0"/>
+              <w:left w:val="single" w:color="000000" w:sz="0"/>
+              <w:bottom w:val="single" w:color="000000" w:sz="4"/>
+              <w:right w:val="single" w:color="000000" w:sz="4"/>
+            </w:tcBorders>
+            <w:shd w:color="auto" w:fill="auto" w:val="clear"/>
+            <w:tcMar>
+              <w:left w:w="70" w:type="dxa"/>
+              <w:right w:w="70" w:type="dxa"/>
+            </w:tcMar>
+            <w:vAlign w:val="bottom"/>
+          </w:tcPr>
+          <w:p>
+            <w:pPr>
+              <w:spacing w:before="0" w:after="0" w:line="240"/>
+              <w:ind w:right="0" w:left="0" w:firstLine="0"/>
+              <w:jc w:val="left"/>
+              <w:rPr>
+                <w:rFonts w:ascii="Calibri" w:hAnsi="Calibri" w:cs="Calibri" w:eastAsia="Calibri"/>
+                <w:spacing w:val="0"/>
+                <w:position w:val="0"/>
+                <w:sz w:val="22"/>
+                <w:shd w:fill="auto" w:val="clear"/>
+              </w:rPr>
+            </w:pPr>
+            <w:r>
+              <w:rPr>
+                <w:rFonts w:ascii="Calibri" w:hAnsi="Calibri" w:cs="Calibri" w:eastAsia="Calibri"/>
+                <w:b/>
+                <w:color w:val="000000"/>
+                <w:spacing w:val="0"/>
+                <w:position w:val="0"/>
+                <w:sz w:val="22"/>
+                <w:shd w:fill="auto" w:val="clear"/>
+              </w:rPr>
+              <w:t xml:space="preserve">B</w:t>
+            </w:r>
+          </w:p>
+        </w:tc>
+        <w:tc>
+          <w:tcPr>
+            <w:tcW w:w="960" w:type="dxa"/>
+            <w:tcBorders>
+              <w:top w:val="single" w:color="000000" w:sz="0"/>
+              <w:left w:val="single" w:color="000000" w:sz="0"/>
+              <w:bottom w:val="single" w:color="000000" w:sz="4"/>
+              <w:right w:val="single" w:color="000000" w:sz="4"/>
+            </w:tcBorders>
+            <w:shd w:color="auto" w:fill="auto" w:val="clear"/>
+            <w:tcMar>
+              <w:left w:w="70" w:type="dxa"/>
+              <w:right w:w="70" w:type="dxa"/>
+            </w:tcMar>
+            <w:vAlign w:val="bottom"/>
+          </w:tcPr>
+          <w:p>
+            <w:pPr>
+              <w:spacing w:before="0" w:after="0" w:line="240"/>
+              <w:ind w:right="0" w:left="0" w:firstLine="0"/>
+              <w:jc w:val="left"/>
+              <w:rPr>
+                <w:rFonts w:ascii="Calibri" w:hAnsi="Calibri" w:cs="Calibri" w:eastAsia="Calibri"/>
+                <w:spacing w:val="0"/>
+                <w:position w:val="0"/>
+                <w:sz w:val="22"/>
+                <w:shd w:fill="auto" w:val="clear"/>
+              </w:rPr>
+            </w:pPr>
+            <w:r>
+              <w:rPr>
+                <w:rFonts w:ascii="Calibri" w:hAnsi="Calibri" w:cs="Calibri" w:eastAsia="Calibri"/>
+                <w:b/>
+                <w:color w:val="000000"/>
+                <w:spacing w:val="0"/>
+                <w:position w:val="0"/>
+                <w:sz w:val="22"/>
+                <w:shd w:fill="auto" w:val="clear"/>
+              </w:rPr>
+              <w:t xml:space="preserve">1</w:t>
+            </w:r>
+          </w:p>
+        </w:tc>
+      </w:tr>
+      <w:tr>
+        <w:trPr>
+          <w:trHeight w:val="300" w:hRule="auto"/>
+          <w:jc w:val="left"/>
+        </w:trPr>
+        <w:tc>
+          <w:tcPr>
+            <w:tcW w:w="960" w:type="dxa"/>
+            <w:tcBorders>
+              <w:top w:val="single" w:color="000000" w:sz="0"/>
+              <w:left w:val="single" w:color="000000" w:sz="4"/>
+              <w:bottom w:val="single" w:color="000000" w:sz="4"/>
+              <w:right w:val="single" w:color="000000" w:sz="4"/>
+            </w:tcBorders>
+            <w:shd w:color="auto" w:fill="auto" w:val="clear"/>
+            <w:tcMar>
+              <w:left w:w="70" w:type="dxa"/>
+              <w:right w:w="70" w:type="dxa"/>
+            </w:tcMar>
+            <w:vAlign w:val="bottom"/>
+          </w:tcPr>
+          <w:p>
+            <w:pPr>
+              <w:spacing w:before="0" w:after="0" w:line="240"/>
+              <w:ind w:right="0" w:left="0" w:firstLine="0"/>
+              <w:jc w:val="right"/>
+              <w:rPr>
+                <w:rFonts w:ascii="Calibri" w:hAnsi="Calibri" w:cs="Calibri" w:eastAsia="Calibri"/>
+                <w:spacing w:val="0"/>
+                <w:position w:val="0"/>
+                <w:sz w:val="22"/>
+                <w:shd w:fill="auto" w:val="clear"/>
+              </w:rPr>
+            </w:pPr>
+            <w:r>
+              <w:rPr>
+                <w:rFonts w:ascii="Calibri" w:hAnsi="Calibri" w:cs="Calibri" w:eastAsia="Calibri"/>
+                <w:b/>
+                <w:color w:val="000000"/>
+                <w:spacing w:val="0"/>
+                <w:position w:val="0"/>
+                <w:sz w:val="22"/>
+                <w:shd w:fill="auto" w:val="clear"/>
+              </w:rPr>
+              <w:t xml:space="preserve">2</w:t>
+            </w:r>
+          </w:p>
+        </w:tc>
+        <w:tc>
+          <w:tcPr>
+            <w:tcW w:w="4600" w:type="dxa"/>
+            <w:tcBorders>
+              <w:top w:val="single" w:color="000000" w:sz="0"/>
+              <w:left w:val="single" w:color="000000" w:sz="0"/>
+              <w:bottom w:val="single" w:color="000000" w:sz="4"/>
+              <w:right w:val="single" w:color="000000" w:sz="4"/>
+            </w:tcBorders>
+            <w:shd w:color="auto" w:fill="auto" w:val="clear"/>
+            <w:tcMar>
+              <w:left w:w="70" w:type="dxa"/>
+              <w:right w:w="70" w:type="dxa"/>
+            </w:tcMar>
+            <w:vAlign w:val="bottom"/>
+          </w:tcPr>
+          <w:p>
+            <w:pPr>
+              <w:spacing w:before="0" w:after="0" w:line="240"/>
+              <w:ind w:right="0" w:left="0" w:firstLine="0"/>
+              <w:jc w:val="left"/>
+              <w:rPr>
+                <w:rFonts w:ascii="Calibri" w:hAnsi="Calibri" w:cs="Calibri" w:eastAsia="Calibri"/>
+                <w:spacing w:val="0"/>
+                <w:position w:val="0"/>
+                <w:sz w:val="22"/>
+                <w:shd w:fill="auto" w:val="clear"/>
+              </w:rPr>
+            </w:pPr>
+            <w:r>
+              <w:rPr>
+                <w:rFonts w:ascii="Calibri" w:hAnsi="Calibri" w:cs="Calibri" w:eastAsia="Calibri"/>
+                <w:b/>
+                <w:color w:val="000000"/>
+                <w:spacing w:val="0"/>
+                <w:position w:val="0"/>
+                <w:sz w:val="22"/>
+                <w:shd w:fill="auto" w:val="clear"/>
+              </w:rPr>
+              <w:t xml:space="preserve">Sistema de Controle de Cópias</w:t>
+            </w:r>
+          </w:p>
+        </w:tc>
+        <w:tc>
+          <w:tcPr>
+            <w:tcW w:w="960" w:type="dxa"/>
+            <w:tcBorders>
+              <w:top w:val="single" w:color="000000" w:sz="0"/>
+              <w:left w:val="single" w:color="000000" w:sz="0"/>
+              <w:bottom w:val="single" w:color="000000" w:sz="4"/>
+              <w:right w:val="single" w:color="000000" w:sz="4"/>
+            </w:tcBorders>
+            <w:shd w:color="auto" w:fill="auto" w:val="clear"/>
+            <w:tcMar>
+              <w:left w:w="70" w:type="dxa"/>
+              <w:right w:w="70" w:type="dxa"/>
+            </w:tcMar>
+            <w:vAlign w:val="bottom"/>
+          </w:tcPr>
+          <w:p>
+            <w:pPr>
+              <w:spacing w:before="0" w:after="0" w:line="240"/>
+              <w:ind w:right="0" w:left="0" w:firstLine="0"/>
+              <w:jc w:val="left"/>
+              <w:rPr>
+                <w:rFonts w:ascii="Calibri" w:hAnsi="Calibri" w:cs="Calibri" w:eastAsia="Calibri"/>
+                <w:spacing w:val="0"/>
+                <w:position w:val="0"/>
+                <w:sz w:val="22"/>
+                <w:shd w:fill="auto" w:val="clear"/>
+              </w:rPr>
+            </w:pPr>
+            <w:r>
+              <w:rPr>
+                <w:rFonts w:ascii="Calibri" w:hAnsi="Calibri" w:cs="Calibri" w:eastAsia="Calibri"/>
+                <w:b/>
+                <w:color w:val="000000"/>
+                <w:spacing w:val="0"/>
+                <w:position w:val="0"/>
+                <w:sz w:val="22"/>
+                <w:shd w:fill="auto" w:val="clear"/>
+              </w:rPr>
+              <w:t xml:space="preserve">C</w:t>
+            </w:r>
+          </w:p>
+        </w:tc>
+        <w:tc>
+          <w:tcPr>
+            <w:tcW w:w="960" w:type="dxa"/>
+            <w:tcBorders>
+              <w:top w:val="single" w:color="000000" w:sz="0"/>
+              <w:left w:val="single" w:color="000000" w:sz="0"/>
+              <w:bottom w:val="single" w:color="000000" w:sz="4"/>
+              <w:right w:val="single" w:color="000000" w:sz="4"/>
+            </w:tcBorders>
+            <w:shd w:color="auto" w:fill="auto" w:val="clear"/>
+            <w:tcMar>
+              <w:left w:w="70" w:type="dxa"/>
+              <w:right w:w="70" w:type="dxa"/>
+            </w:tcMar>
+            <w:vAlign w:val="bottom"/>
+          </w:tcPr>
+          <w:p>
+            <w:pPr>
+              <w:spacing w:before="0" w:after="0" w:line="240"/>
+              <w:ind w:right="0" w:left="0" w:firstLine="0"/>
+              <w:jc w:val="left"/>
+              <w:rPr>
+                <w:rFonts w:ascii="Calibri" w:hAnsi="Calibri" w:cs="Calibri" w:eastAsia="Calibri"/>
+                <w:spacing w:val="0"/>
+                <w:position w:val="0"/>
+                <w:sz w:val="22"/>
+                <w:shd w:fill="auto" w:val="clear"/>
+              </w:rPr>
+            </w:pPr>
+            <w:r>
+              <w:rPr>
+                <w:rFonts w:ascii="Calibri" w:hAnsi="Calibri" w:cs="Calibri" w:eastAsia="Calibri"/>
+                <w:b/>
+                <w:color w:val="000000"/>
+                <w:spacing w:val="0"/>
+                <w:position w:val="0"/>
+                <w:sz w:val="22"/>
+                <w:shd w:fill="auto" w:val="clear"/>
+              </w:rPr>
+              <w:t xml:space="preserve">B</w:t>
+            </w:r>
+          </w:p>
+        </w:tc>
+        <w:tc>
+          <w:tcPr>
+            <w:tcW w:w="960" w:type="dxa"/>
+            <w:tcBorders>
+              <w:top w:val="single" w:color="000000" w:sz="0"/>
+              <w:left w:val="single" w:color="000000" w:sz="0"/>
+              <w:bottom w:val="single" w:color="000000" w:sz="4"/>
+              <w:right w:val="single" w:color="000000" w:sz="4"/>
+            </w:tcBorders>
+            <w:shd w:color="auto" w:fill="auto" w:val="clear"/>
+            <w:tcMar>
+              <w:left w:w="70" w:type="dxa"/>
+              <w:right w:w="70" w:type="dxa"/>
+            </w:tcMar>
+            <w:vAlign w:val="bottom"/>
+          </w:tcPr>
+          <w:p>
+            <w:pPr>
+              <w:spacing w:before="0" w:after="0" w:line="240"/>
+              <w:ind w:right="0" w:left="0" w:firstLine="0"/>
+              <w:jc w:val="left"/>
+              <w:rPr>
+                <w:rFonts w:ascii="Calibri" w:hAnsi="Calibri" w:cs="Calibri" w:eastAsia="Calibri"/>
+                <w:spacing w:val="0"/>
+                <w:position w:val="0"/>
+                <w:sz w:val="22"/>
+                <w:shd w:fill="auto" w:val="clear"/>
+              </w:rPr>
+            </w:pPr>
+            <w:r>
+              <w:rPr>
+                <w:rFonts w:ascii="Calibri" w:hAnsi="Calibri" w:cs="Calibri" w:eastAsia="Calibri"/>
+                <w:b/>
+                <w:color w:val="000000"/>
+                <w:spacing w:val="0"/>
+                <w:position w:val="0"/>
+                <w:sz w:val="22"/>
+                <w:shd w:fill="auto" w:val="clear"/>
+              </w:rPr>
+              <w:t xml:space="preserve">A</w:t>
+            </w:r>
+          </w:p>
+        </w:tc>
+        <w:tc>
+          <w:tcPr>
+            <w:tcW w:w="960" w:type="dxa"/>
+            <w:tcBorders>
+              <w:top w:val="single" w:color="000000" w:sz="0"/>
+              <w:left w:val="single" w:color="000000" w:sz="0"/>
+              <w:bottom w:val="single" w:color="000000" w:sz="4"/>
+              <w:right w:val="single" w:color="000000" w:sz="4"/>
+            </w:tcBorders>
+            <w:shd w:color="auto" w:fill="auto" w:val="clear"/>
+            <w:tcMar>
+              <w:left w:w="70" w:type="dxa"/>
+              <w:right w:w="70" w:type="dxa"/>
+            </w:tcMar>
+            <w:vAlign w:val="bottom"/>
+          </w:tcPr>
+          <w:p>
+            <w:pPr>
+              <w:spacing w:before="0" w:after="0" w:line="240"/>
+              <w:ind w:right="0" w:left="0" w:firstLine="0"/>
+              <w:jc w:val="left"/>
+              <w:rPr>
+                <w:rFonts w:ascii="Calibri" w:hAnsi="Calibri" w:cs="Calibri" w:eastAsia="Calibri"/>
+                <w:spacing w:val="0"/>
+                <w:position w:val="0"/>
+                <w:sz w:val="22"/>
+                <w:shd w:fill="auto" w:val="clear"/>
+              </w:rPr>
+            </w:pPr>
+            <w:r>
+              <w:rPr>
+                <w:rFonts w:ascii="Calibri" w:hAnsi="Calibri" w:cs="Calibri" w:eastAsia="Calibri"/>
+                <w:b/>
+                <w:color w:val="000000"/>
+                <w:spacing w:val="0"/>
+                <w:position w:val="0"/>
+                <w:sz w:val="22"/>
+                <w:shd w:fill="auto" w:val="clear"/>
+              </w:rPr>
+              <w:t xml:space="preserve">1</w:t>
+            </w:r>
+          </w:p>
+        </w:tc>
+      </w:tr>
+      <w:tr>
+        <w:trPr>
+          <w:trHeight w:val="300" w:hRule="auto"/>
+          <w:jc w:val="left"/>
+        </w:trPr>
+        <w:tc>
+          <w:tcPr>
+            <w:tcW w:w="960" w:type="dxa"/>
+            <w:tcBorders>
+              <w:top w:val="single" w:color="000000" w:sz="0"/>
+              <w:left w:val="single" w:color="000000" w:sz="4"/>
+              <w:bottom w:val="single" w:color="000000" w:sz="4"/>
+              <w:right w:val="single" w:color="000000" w:sz="4"/>
+            </w:tcBorders>
+            <w:shd w:color="auto" w:fill="auto" w:val="clear"/>
+            <w:tcMar>
+              <w:left w:w="70" w:type="dxa"/>
+              <w:right w:w="70" w:type="dxa"/>
+            </w:tcMar>
+            <w:vAlign w:val="bottom"/>
+          </w:tcPr>
+          <w:p>
+            <w:pPr>
+              <w:spacing w:before="0" w:after="0" w:line="240"/>
+              <w:ind w:right="0" w:left="0" w:firstLine="0"/>
+              <w:jc w:val="right"/>
+              <w:rPr>
+                <w:rFonts w:ascii="Calibri" w:hAnsi="Calibri" w:cs="Calibri" w:eastAsia="Calibri"/>
+                <w:spacing w:val="0"/>
+                <w:position w:val="0"/>
+                <w:sz w:val="22"/>
+                <w:shd w:fill="auto" w:val="clear"/>
+              </w:rPr>
+            </w:pPr>
+            <w:r>
+              <w:rPr>
+                <w:rFonts w:ascii="Calibri" w:hAnsi="Calibri" w:cs="Calibri" w:eastAsia="Calibri"/>
+                <w:b/>
+                <w:color w:val="000000"/>
+                <w:spacing w:val="0"/>
+                <w:position w:val="0"/>
+                <w:sz w:val="22"/>
+                <w:shd w:fill="auto" w:val="clear"/>
+              </w:rPr>
+              <w:t xml:space="preserve">3</w:t>
+            </w:r>
+          </w:p>
+        </w:tc>
+        <w:tc>
+          <w:tcPr>
+            <w:tcW w:w="4600" w:type="dxa"/>
+            <w:tcBorders>
+              <w:top w:val="single" w:color="000000" w:sz="0"/>
+              <w:left w:val="single" w:color="000000" w:sz="0"/>
+              <w:bottom w:val="single" w:color="000000" w:sz="4"/>
+              <w:right w:val="single" w:color="000000" w:sz="4"/>
+            </w:tcBorders>
+            <w:shd w:color="auto" w:fill="auto" w:val="clear"/>
+            <w:tcMar>
+              <w:left w:w="70" w:type="dxa"/>
+              <w:right w:w="70" w:type="dxa"/>
+            </w:tcMar>
+            <w:vAlign w:val="bottom"/>
+          </w:tcPr>
+          <w:p>
+            <w:pPr>
+              <w:spacing w:before="0" w:after="0" w:line="240"/>
+              <w:ind w:right="0" w:left="0" w:firstLine="0"/>
+              <w:jc w:val="left"/>
+              <w:rPr>
+                <w:rFonts w:ascii="Calibri" w:hAnsi="Calibri" w:cs="Calibri" w:eastAsia="Calibri"/>
+                <w:spacing w:val="0"/>
+                <w:position w:val="0"/>
+                <w:sz w:val="22"/>
+                <w:shd w:fill="auto" w:val="clear"/>
+              </w:rPr>
+            </w:pPr>
+            <w:r>
+              <w:rPr>
+                <w:rFonts w:ascii="Calibri" w:hAnsi="Calibri" w:cs="Calibri" w:eastAsia="Calibri"/>
+                <w:b/>
+                <w:color w:val="000000"/>
+                <w:spacing w:val="0"/>
+                <w:position w:val="0"/>
+                <w:sz w:val="22"/>
+                <w:shd w:fill="auto" w:val="clear"/>
+              </w:rPr>
+              <w:t xml:space="preserve">Sistema de Entrada e Saída de Produtos</w:t>
+            </w:r>
+          </w:p>
+        </w:tc>
+        <w:tc>
+          <w:tcPr>
+            <w:tcW w:w="960" w:type="dxa"/>
+            <w:tcBorders>
+              <w:top w:val="single" w:color="000000" w:sz="0"/>
+              <w:left w:val="single" w:color="000000" w:sz="0"/>
+              <w:bottom w:val="single" w:color="000000" w:sz="4"/>
+              <w:right w:val="single" w:color="000000" w:sz="4"/>
+            </w:tcBorders>
+            <w:shd w:color="auto" w:fill="auto" w:val="clear"/>
+            <w:tcMar>
+              <w:left w:w="70" w:type="dxa"/>
+              <w:right w:w="70" w:type="dxa"/>
+            </w:tcMar>
+            <w:vAlign w:val="bottom"/>
+          </w:tcPr>
+          <w:p>
+            <w:pPr>
+              <w:spacing w:before="0" w:after="0" w:line="240"/>
+              <w:ind w:right="0" w:left="0" w:firstLine="0"/>
+              <w:jc w:val="left"/>
+              <w:rPr>
+                <w:rFonts w:ascii="Calibri" w:hAnsi="Calibri" w:cs="Calibri" w:eastAsia="Calibri"/>
+                <w:spacing w:val="0"/>
+                <w:position w:val="0"/>
+                <w:sz w:val="22"/>
+                <w:shd w:fill="auto" w:val="clear"/>
+              </w:rPr>
+            </w:pPr>
+            <w:r>
+              <w:rPr>
+                <w:rFonts w:ascii="Calibri" w:hAnsi="Calibri" w:cs="Calibri" w:eastAsia="Calibri"/>
+                <w:b/>
+                <w:color w:val="000000"/>
+                <w:spacing w:val="0"/>
+                <w:position w:val="0"/>
+                <w:sz w:val="22"/>
+                <w:shd w:fill="auto" w:val="clear"/>
+              </w:rPr>
+              <w:t xml:space="preserve">C</w:t>
+            </w:r>
+          </w:p>
+        </w:tc>
+        <w:tc>
+          <w:tcPr>
+            <w:tcW w:w="960" w:type="dxa"/>
+            <w:tcBorders>
+              <w:top w:val="single" w:color="000000" w:sz="0"/>
+              <w:left w:val="single" w:color="000000" w:sz="0"/>
+              <w:bottom w:val="single" w:color="000000" w:sz="4"/>
+              <w:right w:val="single" w:color="000000" w:sz="4"/>
+            </w:tcBorders>
+            <w:shd w:color="auto" w:fill="auto" w:val="clear"/>
+            <w:tcMar>
+              <w:left w:w="70" w:type="dxa"/>
+              <w:right w:w="70" w:type="dxa"/>
+            </w:tcMar>
+            <w:vAlign w:val="bottom"/>
+          </w:tcPr>
+          <w:p>
+            <w:pPr>
+              <w:spacing w:before="0" w:after="0" w:line="240"/>
+              <w:ind w:right="0" w:left="0" w:firstLine="0"/>
+              <w:jc w:val="left"/>
+              <w:rPr>
+                <w:rFonts w:ascii="Calibri" w:hAnsi="Calibri" w:cs="Calibri" w:eastAsia="Calibri"/>
+                <w:spacing w:val="0"/>
+                <w:position w:val="0"/>
+                <w:sz w:val="22"/>
+                <w:shd w:fill="auto" w:val="clear"/>
+              </w:rPr>
+            </w:pPr>
+            <w:r>
+              <w:rPr>
+                <w:rFonts w:ascii="Calibri" w:hAnsi="Calibri" w:cs="Calibri" w:eastAsia="Calibri"/>
+                <w:b/>
+                <w:color w:val="000000"/>
+                <w:spacing w:val="0"/>
+                <w:position w:val="0"/>
+                <w:sz w:val="22"/>
+                <w:shd w:fill="auto" w:val="clear"/>
+              </w:rPr>
+              <w:t xml:space="preserve">M</w:t>
+            </w:r>
+          </w:p>
+        </w:tc>
+        <w:tc>
+          <w:tcPr>
+            <w:tcW w:w="960" w:type="dxa"/>
+            <w:tcBorders>
+              <w:top w:val="single" w:color="000000" w:sz="0"/>
+              <w:left w:val="single" w:color="000000" w:sz="0"/>
+              <w:bottom w:val="single" w:color="000000" w:sz="4"/>
+              <w:right w:val="single" w:color="000000" w:sz="4"/>
+            </w:tcBorders>
+            <w:shd w:color="auto" w:fill="auto" w:val="clear"/>
+            <w:tcMar>
+              <w:left w:w="70" w:type="dxa"/>
+              <w:right w:w="70" w:type="dxa"/>
+            </w:tcMar>
+            <w:vAlign w:val="bottom"/>
+          </w:tcPr>
+          <w:p>
+            <w:pPr>
+              <w:spacing w:before="0" w:after="0" w:line="240"/>
+              <w:ind w:right="0" w:left="0" w:firstLine="0"/>
+              <w:jc w:val="left"/>
+              <w:rPr>
+                <w:rFonts w:ascii="Calibri" w:hAnsi="Calibri" w:cs="Calibri" w:eastAsia="Calibri"/>
+                <w:spacing w:val="0"/>
+                <w:position w:val="0"/>
+                <w:sz w:val="22"/>
+                <w:shd w:fill="auto" w:val="clear"/>
+              </w:rPr>
+            </w:pPr>
+            <w:r>
+              <w:rPr>
+                <w:rFonts w:ascii="Calibri" w:hAnsi="Calibri" w:cs="Calibri" w:eastAsia="Calibri"/>
+                <w:b/>
+                <w:color w:val="000000"/>
+                <w:spacing w:val="0"/>
+                <w:position w:val="0"/>
+                <w:sz w:val="22"/>
+                <w:shd w:fill="auto" w:val="clear"/>
+              </w:rPr>
+              <w:t xml:space="preserve">A</w:t>
+            </w:r>
+          </w:p>
+        </w:tc>
+        <w:tc>
+          <w:tcPr>
+            <w:tcW w:w="960" w:type="dxa"/>
+            <w:tcBorders>
+              <w:top w:val="single" w:color="000000" w:sz="0"/>
+              <w:left w:val="single" w:color="000000" w:sz="0"/>
+              <w:bottom w:val="single" w:color="000000" w:sz="4"/>
+              <w:right w:val="single" w:color="000000" w:sz="4"/>
+            </w:tcBorders>
+            <w:shd w:color="auto" w:fill="auto" w:val="clear"/>
+            <w:tcMar>
+              <w:left w:w="70" w:type="dxa"/>
+              <w:right w:w="70" w:type="dxa"/>
+            </w:tcMar>
+            <w:vAlign w:val="bottom"/>
+          </w:tcPr>
+          <w:p>
+            <w:pPr>
+              <w:spacing w:before="0" w:after="0" w:line="240"/>
+              <w:ind w:right="0" w:left="0" w:firstLine="0"/>
+              <w:jc w:val="left"/>
+              <w:rPr>
+                <w:rFonts w:ascii="Calibri" w:hAnsi="Calibri" w:cs="Calibri" w:eastAsia="Calibri"/>
+                <w:spacing w:val="0"/>
+                <w:position w:val="0"/>
+                <w:sz w:val="22"/>
+                <w:shd w:fill="auto" w:val="clear"/>
+              </w:rPr>
+            </w:pPr>
+            <w:r>
+              <w:rPr>
+                <w:rFonts w:ascii="Calibri" w:hAnsi="Calibri" w:cs="Calibri" w:eastAsia="Calibri"/>
+                <w:b/>
+                <w:color w:val="000000"/>
+                <w:spacing w:val="0"/>
+                <w:position w:val="0"/>
+                <w:sz w:val="22"/>
+                <w:shd w:fill="auto" w:val="clear"/>
+              </w:rPr>
+              <w:t xml:space="preserve">1</w:t>
+            </w:r>
+          </w:p>
+        </w:tc>
+      </w:tr>
+      <w:tr>
+        <w:trPr>
+          <w:trHeight w:val="300" w:hRule="auto"/>
+          <w:jc w:val="left"/>
+        </w:trPr>
+        <w:tc>
+          <w:tcPr>
+            <w:tcW w:w="960" w:type="dxa"/>
+            <w:tcBorders>
+              <w:top w:val="single" w:color="000000" w:sz="0"/>
+              <w:left w:val="single" w:color="000000" w:sz="4"/>
+              <w:bottom w:val="single" w:color="000000" w:sz="4"/>
+              <w:right w:val="single" w:color="000000" w:sz="4"/>
+            </w:tcBorders>
+            <w:shd w:color="auto" w:fill="auto" w:val="clear"/>
+            <w:tcMar>
+              <w:left w:w="70" w:type="dxa"/>
+              <w:right w:w="70" w:type="dxa"/>
+            </w:tcMar>
+            <w:vAlign w:val="bottom"/>
+          </w:tcPr>
+          <w:p>
+            <w:pPr>
+              <w:spacing w:before="0" w:after="0" w:line="240"/>
+              <w:ind w:right="0" w:left="0" w:firstLine="0"/>
+              <w:jc w:val="right"/>
+              <w:rPr>
+                <w:rFonts w:ascii="Calibri" w:hAnsi="Calibri" w:cs="Calibri" w:eastAsia="Calibri"/>
+                <w:spacing w:val="0"/>
+                <w:position w:val="0"/>
+                <w:sz w:val="22"/>
+                <w:shd w:fill="auto" w:val="clear"/>
+              </w:rPr>
+            </w:pPr>
+            <w:r>
+              <w:rPr>
+                <w:rFonts w:ascii="Calibri" w:hAnsi="Calibri" w:cs="Calibri" w:eastAsia="Calibri"/>
+                <w:b/>
+                <w:color w:val="000000"/>
+                <w:spacing w:val="0"/>
+                <w:position w:val="0"/>
+                <w:sz w:val="22"/>
+                <w:shd w:fill="auto" w:val="clear"/>
+              </w:rPr>
+              <w:t xml:space="preserve">4</w:t>
+            </w:r>
+          </w:p>
+        </w:tc>
+        <w:tc>
+          <w:tcPr>
+            <w:tcW w:w="4600" w:type="dxa"/>
+            <w:tcBorders>
+              <w:top w:val="single" w:color="000000" w:sz="0"/>
+              <w:left w:val="single" w:color="000000" w:sz="0"/>
+              <w:bottom w:val="single" w:color="000000" w:sz="4"/>
+              <w:right w:val="single" w:color="000000" w:sz="4"/>
+            </w:tcBorders>
+            <w:shd w:color="auto" w:fill="auto" w:val="clear"/>
+            <w:tcMar>
+              <w:left w:w="70" w:type="dxa"/>
+              <w:right w:w="70" w:type="dxa"/>
+            </w:tcMar>
+            <w:vAlign w:val="bottom"/>
+          </w:tcPr>
+          <w:p>
+            <w:pPr>
+              <w:spacing w:before="0" w:after="0" w:line="240"/>
+              <w:ind w:right="0" w:left="0" w:firstLine="0"/>
+              <w:jc w:val="left"/>
+              <w:rPr>
+                <w:rFonts w:ascii="Calibri" w:hAnsi="Calibri" w:cs="Calibri" w:eastAsia="Calibri"/>
+                <w:spacing w:val="0"/>
+                <w:position w:val="0"/>
+                <w:sz w:val="22"/>
+                <w:shd w:fill="auto" w:val="clear"/>
+              </w:rPr>
+            </w:pPr>
+            <w:r>
+              <w:rPr>
+                <w:rFonts w:ascii="Calibri" w:hAnsi="Calibri" w:cs="Calibri" w:eastAsia="Calibri"/>
+                <w:b/>
+                <w:color w:val="000000"/>
+                <w:spacing w:val="0"/>
+                <w:position w:val="0"/>
+                <w:sz w:val="22"/>
+                <w:shd w:fill="auto" w:val="clear"/>
+              </w:rPr>
+              <w:t xml:space="preserve">Sistemas para Clientes Acompanhar os Pedidos</w:t>
+            </w:r>
+          </w:p>
+        </w:tc>
+        <w:tc>
+          <w:tcPr>
+            <w:tcW w:w="960" w:type="dxa"/>
+            <w:tcBorders>
+              <w:top w:val="single" w:color="000000" w:sz="0"/>
+              <w:left w:val="single" w:color="000000" w:sz="0"/>
+              <w:bottom w:val="single" w:color="000000" w:sz="4"/>
+              <w:right w:val="single" w:color="000000" w:sz="4"/>
+            </w:tcBorders>
+            <w:shd w:color="auto" w:fill="auto" w:val="clear"/>
+            <w:tcMar>
+              <w:left w:w="70" w:type="dxa"/>
+              <w:right w:w="70" w:type="dxa"/>
+            </w:tcMar>
+            <w:vAlign w:val="bottom"/>
+          </w:tcPr>
+          <w:p>
+            <w:pPr>
+              <w:spacing w:before="0" w:after="0" w:line="240"/>
+              <w:ind w:right="0" w:left="0" w:firstLine="0"/>
+              <w:jc w:val="left"/>
+              <w:rPr>
+                <w:rFonts w:ascii="Calibri" w:hAnsi="Calibri" w:cs="Calibri" w:eastAsia="Calibri"/>
+                <w:spacing w:val="0"/>
+                <w:position w:val="0"/>
+                <w:sz w:val="22"/>
+                <w:shd w:fill="auto" w:val="clear"/>
+              </w:rPr>
+            </w:pPr>
+            <w:r>
+              <w:rPr>
+                <w:rFonts w:ascii="Calibri" w:hAnsi="Calibri" w:cs="Calibri" w:eastAsia="Calibri"/>
+                <w:b/>
+                <w:color w:val="000000"/>
+                <w:spacing w:val="0"/>
+                <w:position w:val="0"/>
+                <w:sz w:val="22"/>
+                <w:shd w:fill="auto" w:val="clear"/>
+              </w:rPr>
+              <w:t xml:space="preserve">I</w:t>
+            </w:r>
+          </w:p>
+        </w:tc>
+        <w:tc>
+          <w:tcPr>
+            <w:tcW w:w="960" w:type="dxa"/>
+            <w:tcBorders>
+              <w:top w:val="single" w:color="000000" w:sz="0"/>
+              <w:left w:val="single" w:color="000000" w:sz="0"/>
+              <w:bottom w:val="single" w:color="000000" w:sz="4"/>
+              <w:right w:val="single" w:color="000000" w:sz="4"/>
+            </w:tcBorders>
+            <w:shd w:color="auto" w:fill="auto" w:val="clear"/>
+            <w:tcMar>
+              <w:left w:w="70" w:type="dxa"/>
+              <w:right w:w="70" w:type="dxa"/>
+            </w:tcMar>
+            <w:vAlign w:val="bottom"/>
+          </w:tcPr>
+          <w:p>
+            <w:pPr>
+              <w:spacing w:before="0" w:after="0" w:line="240"/>
+              <w:ind w:right="0" w:left="0" w:firstLine="0"/>
+              <w:jc w:val="left"/>
+              <w:rPr>
+                <w:rFonts w:ascii="Calibri" w:hAnsi="Calibri" w:cs="Calibri" w:eastAsia="Calibri"/>
+                <w:spacing w:val="0"/>
+                <w:position w:val="0"/>
+                <w:sz w:val="22"/>
+                <w:shd w:fill="auto" w:val="clear"/>
+              </w:rPr>
+            </w:pPr>
+            <w:r>
+              <w:rPr>
+                <w:rFonts w:ascii="Calibri" w:hAnsi="Calibri" w:cs="Calibri" w:eastAsia="Calibri"/>
+                <w:b/>
+                <w:color w:val="000000"/>
+                <w:spacing w:val="0"/>
+                <w:position w:val="0"/>
+                <w:sz w:val="22"/>
+                <w:shd w:fill="auto" w:val="clear"/>
+              </w:rPr>
+              <w:t xml:space="preserve">A</w:t>
+            </w:r>
+          </w:p>
+        </w:tc>
+        <w:tc>
+          <w:tcPr>
+            <w:tcW w:w="960" w:type="dxa"/>
+            <w:tcBorders>
+              <w:top w:val="single" w:color="000000" w:sz="0"/>
+              <w:left w:val="single" w:color="000000" w:sz="0"/>
+              <w:bottom w:val="single" w:color="000000" w:sz="4"/>
+              <w:right w:val="single" w:color="000000" w:sz="4"/>
+            </w:tcBorders>
+            <w:shd w:color="auto" w:fill="auto" w:val="clear"/>
+            <w:tcMar>
+              <w:left w:w="70" w:type="dxa"/>
+              <w:right w:w="70" w:type="dxa"/>
+            </w:tcMar>
+            <w:vAlign w:val="bottom"/>
+          </w:tcPr>
+          <w:p>
+            <w:pPr>
+              <w:spacing w:before="0" w:after="0" w:line="240"/>
+              <w:ind w:right="0" w:left="0" w:firstLine="0"/>
+              <w:jc w:val="left"/>
+              <w:rPr>
+                <w:rFonts w:ascii="Calibri" w:hAnsi="Calibri" w:cs="Calibri" w:eastAsia="Calibri"/>
+                <w:spacing w:val="0"/>
+                <w:position w:val="0"/>
+                <w:sz w:val="22"/>
+                <w:shd w:fill="auto" w:val="clear"/>
+              </w:rPr>
+            </w:pPr>
+            <w:r>
+              <w:rPr>
+                <w:rFonts w:ascii="Calibri" w:hAnsi="Calibri" w:cs="Calibri" w:eastAsia="Calibri"/>
+                <w:b/>
+                <w:color w:val="000000"/>
+                <w:spacing w:val="0"/>
+                <w:position w:val="0"/>
+                <w:sz w:val="22"/>
+                <w:shd w:fill="auto" w:val="clear"/>
+              </w:rPr>
+              <w:t xml:space="preserve">M</w:t>
+            </w:r>
+          </w:p>
+        </w:tc>
+        <w:tc>
+          <w:tcPr>
+            <w:tcW w:w="960" w:type="dxa"/>
+            <w:tcBorders>
+              <w:top w:val="single" w:color="000000" w:sz="0"/>
+              <w:left w:val="single" w:color="000000" w:sz="0"/>
+              <w:bottom w:val="single" w:color="000000" w:sz="4"/>
+              <w:right w:val="single" w:color="000000" w:sz="4"/>
+            </w:tcBorders>
+            <w:shd w:color="auto" w:fill="auto" w:val="clear"/>
+            <w:tcMar>
+              <w:left w:w="70" w:type="dxa"/>
+              <w:right w:w="70" w:type="dxa"/>
+            </w:tcMar>
+            <w:vAlign w:val="bottom"/>
+          </w:tcPr>
+          <w:p>
+            <w:pPr>
+              <w:spacing w:before="0" w:after="0" w:line="240"/>
+              <w:ind w:right="0" w:left="0" w:firstLine="0"/>
+              <w:jc w:val="left"/>
+              <w:rPr>
+                <w:rFonts w:ascii="Calibri" w:hAnsi="Calibri" w:cs="Calibri" w:eastAsia="Calibri"/>
+                <w:spacing w:val="0"/>
+                <w:position w:val="0"/>
+                <w:sz w:val="22"/>
+                <w:shd w:fill="auto" w:val="clear"/>
+              </w:rPr>
+            </w:pPr>
+            <w:r>
+              <w:rPr>
+                <w:rFonts w:ascii="Calibri" w:hAnsi="Calibri" w:cs="Calibri" w:eastAsia="Calibri"/>
+                <w:b/>
+                <w:color w:val="000000"/>
+                <w:spacing w:val="0"/>
+                <w:position w:val="0"/>
+                <w:sz w:val="22"/>
+                <w:shd w:fill="auto" w:val="clear"/>
+              </w:rPr>
+              <w:t xml:space="preserve">2</w:t>
+            </w:r>
+          </w:p>
+        </w:tc>
+      </w:tr>
+      <w:tr>
+        <w:trPr>
+          <w:trHeight w:val="300" w:hRule="auto"/>
+          <w:jc w:val="left"/>
+        </w:trPr>
+        <w:tc>
+          <w:tcPr>
+            <w:tcW w:w="960" w:type="dxa"/>
+            <w:tcBorders>
+              <w:top w:val="single" w:color="000000" w:sz="0"/>
+              <w:left w:val="single" w:color="000000" w:sz="4"/>
+              <w:bottom w:val="single" w:color="000000" w:sz="4"/>
+              <w:right w:val="single" w:color="000000" w:sz="4"/>
+            </w:tcBorders>
+            <w:shd w:color="auto" w:fill="auto" w:val="clear"/>
+            <w:tcMar>
+              <w:left w:w="70" w:type="dxa"/>
+              <w:right w:w="70" w:type="dxa"/>
+            </w:tcMar>
+            <w:vAlign w:val="bottom"/>
+          </w:tcPr>
+          <w:p>
+            <w:pPr>
+              <w:spacing w:before="0" w:after="0" w:line="240"/>
+              <w:ind w:right="0" w:left="0" w:firstLine="0"/>
+              <w:jc w:val="right"/>
+              <w:rPr>
+                <w:rFonts w:ascii="Calibri" w:hAnsi="Calibri" w:cs="Calibri" w:eastAsia="Calibri"/>
+                <w:spacing w:val="0"/>
+                <w:position w:val="0"/>
+                <w:sz w:val="22"/>
+                <w:shd w:fill="auto" w:val="clear"/>
+              </w:rPr>
+            </w:pPr>
+            <w:r>
+              <w:rPr>
+                <w:rFonts w:ascii="Calibri" w:hAnsi="Calibri" w:cs="Calibri" w:eastAsia="Calibri"/>
+                <w:b/>
+                <w:color w:val="000000"/>
+                <w:spacing w:val="0"/>
+                <w:position w:val="0"/>
+                <w:sz w:val="22"/>
+                <w:shd w:fill="auto" w:val="clear"/>
+              </w:rPr>
+              <w:t xml:space="preserve">5</w:t>
+            </w:r>
+          </w:p>
+        </w:tc>
+        <w:tc>
+          <w:tcPr>
+            <w:tcW w:w="4600" w:type="dxa"/>
+            <w:tcBorders>
+              <w:top w:val="single" w:color="000000" w:sz="0"/>
+              <w:left w:val="single" w:color="000000" w:sz="0"/>
+              <w:bottom w:val="single" w:color="000000" w:sz="4"/>
+              <w:right w:val="single" w:color="000000" w:sz="4"/>
+            </w:tcBorders>
+            <w:shd w:color="auto" w:fill="auto" w:val="clear"/>
+            <w:tcMar>
+              <w:left w:w="70" w:type="dxa"/>
+              <w:right w:w="70" w:type="dxa"/>
+            </w:tcMar>
+            <w:vAlign w:val="bottom"/>
+          </w:tcPr>
+          <w:p>
+            <w:pPr>
+              <w:spacing w:before="0" w:after="0" w:line="240"/>
+              <w:ind w:right="0" w:left="0" w:firstLine="0"/>
+              <w:jc w:val="left"/>
+              <w:rPr>
+                <w:rFonts w:ascii="Calibri" w:hAnsi="Calibri" w:cs="Calibri" w:eastAsia="Calibri"/>
+                <w:spacing w:val="0"/>
+                <w:position w:val="0"/>
+                <w:sz w:val="22"/>
+                <w:shd w:fill="auto" w:val="clear"/>
+              </w:rPr>
+            </w:pPr>
+            <w:r>
+              <w:rPr>
+                <w:rFonts w:ascii="Calibri" w:hAnsi="Calibri" w:cs="Calibri" w:eastAsia="Calibri"/>
+                <w:b/>
+                <w:color w:val="000000"/>
+                <w:spacing w:val="0"/>
+                <w:position w:val="0"/>
+                <w:sz w:val="22"/>
+                <w:shd w:fill="auto" w:val="clear"/>
+              </w:rPr>
+              <w:t xml:space="preserve">Sistema de Orçamento Automático Online</w:t>
+            </w:r>
+          </w:p>
+        </w:tc>
+        <w:tc>
+          <w:tcPr>
+            <w:tcW w:w="960" w:type="dxa"/>
+            <w:tcBorders>
+              <w:top w:val="single" w:color="000000" w:sz="0"/>
+              <w:left w:val="single" w:color="000000" w:sz="0"/>
+              <w:bottom w:val="single" w:color="000000" w:sz="4"/>
+              <w:right w:val="single" w:color="000000" w:sz="4"/>
+            </w:tcBorders>
+            <w:shd w:color="auto" w:fill="auto" w:val="clear"/>
+            <w:tcMar>
+              <w:left w:w="70" w:type="dxa"/>
+              <w:right w:w="70" w:type="dxa"/>
+            </w:tcMar>
+            <w:vAlign w:val="bottom"/>
+          </w:tcPr>
+          <w:p>
+            <w:pPr>
+              <w:spacing w:before="0" w:after="0" w:line="240"/>
+              <w:ind w:right="0" w:left="0" w:firstLine="0"/>
+              <w:jc w:val="left"/>
+              <w:rPr>
+                <w:rFonts w:ascii="Calibri" w:hAnsi="Calibri" w:cs="Calibri" w:eastAsia="Calibri"/>
+                <w:spacing w:val="0"/>
+                <w:position w:val="0"/>
+                <w:sz w:val="22"/>
+                <w:shd w:fill="auto" w:val="clear"/>
+              </w:rPr>
+            </w:pPr>
+            <w:r>
+              <w:rPr>
+                <w:rFonts w:ascii="Calibri" w:hAnsi="Calibri" w:cs="Calibri" w:eastAsia="Calibri"/>
+                <w:b/>
+                <w:color w:val="000000"/>
+                <w:spacing w:val="0"/>
+                <w:position w:val="0"/>
+                <w:sz w:val="22"/>
+                <w:shd w:fill="auto" w:val="clear"/>
+              </w:rPr>
+              <w:t xml:space="preserve">C</w:t>
+            </w:r>
+          </w:p>
+        </w:tc>
+        <w:tc>
+          <w:tcPr>
+            <w:tcW w:w="960" w:type="dxa"/>
+            <w:tcBorders>
+              <w:top w:val="single" w:color="000000" w:sz="0"/>
+              <w:left w:val="single" w:color="000000" w:sz="0"/>
+              <w:bottom w:val="single" w:color="000000" w:sz="4"/>
+              <w:right w:val="single" w:color="000000" w:sz="4"/>
+            </w:tcBorders>
+            <w:shd w:color="auto" w:fill="auto" w:val="clear"/>
+            <w:tcMar>
+              <w:left w:w="70" w:type="dxa"/>
+              <w:right w:w="70" w:type="dxa"/>
+            </w:tcMar>
+            <w:vAlign w:val="bottom"/>
+          </w:tcPr>
+          <w:p>
+            <w:pPr>
+              <w:spacing w:before="0" w:after="0" w:line="240"/>
+              <w:ind w:right="0" w:left="0" w:firstLine="0"/>
+              <w:jc w:val="left"/>
+              <w:rPr>
+                <w:rFonts w:ascii="Calibri" w:hAnsi="Calibri" w:cs="Calibri" w:eastAsia="Calibri"/>
+                <w:spacing w:val="0"/>
+                <w:position w:val="0"/>
+                <w:sz w:val="22"/>
+                <w:shd w:fill="auto" w:val="clear"/>
+              </w:rPr>
+            </w:pPr>
+            <w:r>
+              <w:rPr>
+                <w:rFonts w:ascii="Calibri" w:hAnsi="Calibri" w:cs="Calibri" w:eastAsia="Calibri"/>
+                <w:b/>
+                <w:color w:val="000000"/>
+                <w:spacing w:val="0"/>
+                <w:position w:val="0"/>
+                <w:sz w:val="22"/>
+                <w:shd w:fill="auto" w:val="clear"/>
+              </w:rPr>
+              <w:t xml:space="preserve">A</w:t>
+            </w:r>
+          </w:p>
+        </w:tc>
+        <w:tc>
+          <w:tcPr>
+            <w:tcW w:w="960" w:type="dxa"/>
+            <w:tcBorders>
+              <w:top w:val="single" w:color="000000" w:sz="0"/>
+              <w:left w:val="single" w:color="000000" w:sz="0"/>
+              <w:bottom w:val="single" w:color="000000" w:sz="4"/>
+              <w:right w:val="single" w:color="000000" w:sz="4"/>
+            </w:tcBorders>
+            <w:shd w:color="auto" w:fill="auto" w:val="clear"/>
+            <w:tcMar>
+              <w:left w:w="70" w:type="dxa"/>
+              <w:right w:w="70" w:type="dxa"/>
+            </w:tcMar>
+            <w:vAlign w:val="bottom"/>
+          </w:tcPr>
+          <w:p>
+            <w:pPr>
+              <w:spacing w:before="0" w:after="0" w:line="240"/>
+              <w:ind w:right="0" w:left="0" w:firstLine="0"/>
+              <w:jc w:val="left"/>
+              <w:rPr>
+                <w:rFonts w:ascii="Calibri" w:hAnsi="Calibri" w:cs="Calibri" w:eastAsia="Calibri"/>
+                <w:spacing w:val="0"/>
+                <w:position w:val="0"/>
+                <w:sz w:val="22"/>
+                <w:shd w:fill="auto" w:val="clear"/>
+              </w:rPr>
+            </w:pPr>
+            <w:r>
+              <w:rPr>
+                <w:rFonts w:ascii="Calibri" w:hAnsi="Calibri" w:cs="Calibri" w:eastAsia="Calibri"/>
+                <w:b/>
+                <w:color w:val="000000"/>
+                <w:spacing w:val="0"/>
+                <w:position w:val="0"/>
+                <w:sz w:val="22"/>
+                <w:shd w:fill="auto" w:val="clear"/>
+              </w:rPr>
+              <w:t xml:space="preserve">A</w:t>
+            </w:r>
+          </w:p>
+        </w:tc>
+        <w:tc>
+          <w:tcPr>
+            <w:tcW w:w="960" w:type="dxa"/>
+            <w:tcBorders>
+              <w:top w:val="single" w:color="000000" w:sz="0"/>
+              <w:left w:val="single" w:color="000000" w:sz="0"/>
+              <w:bottom w:val="single" w:color="000000" w:sz="4"/>
+              <w:right w:val="single" w:color="000000" w:sz="4"/>
+            </w:tcBorders>
+            <w:shd w:color="auto" w:fill="auto" w:val="clear"/>
+            <w:tcMar>
+              <w:left w:w="70" w:type="dxa"/>
+              <w:right w:w="70" w:type="dxa"/>
+            </w:tcMar>
+            <w:vAlign w:val="bottom"/>
+          </w:tcPr>
+          <w:p>
+            <w:pPr>
+              <w:spacing w:before="0" w:after="0" w:line="240"/>
+              <w:ind w:right="0" w:left="0" w:firstLine="0"/>
+              <w:jc w:val="left"/>
+              <w:rPr>
+                <w:rFonts w:ascii="Calibri" w:hAnsi="Calibri" w:cs="Calibri" w:eastAsia="Calibri"/>
+                <w:spacing w:val="0"/>
+                <w:position w:val="0"/>
+                <w:sz w:val="22"/>
+                <w:shd w:fill="auto" w:val="clear"/>
+              </w:rPr>
+            </w:pPr>
+            <w:r>
+              <w:rPr>
+                <w:rFonts w:ascii="Calibri" w:hAnsi="Calibri" w:cs="Calibri" w:eastAsia="Calibri"/>
+                <w:b/>
+                <w:color w:val="000000"/>
+                <w:spacing w:val="0"/>
+                <w:position w:val="0"/>
+                <w:sz w:val="22"/>
+                <w:shd w:fill="auto" w:val="clear"/>
+              </w:rPr>
+              <w:t xml:space="preserve">1</w:t>
+            </w:r>
+          </w:p>
+        </w:tc>
+      </w:tr>
+      <w:tr>
+        <w:trPr>
+          <w:trHeight w:val="300" w:hRule="auto"/>
+          <w:jc w:val="left"/>
+        </w:trPr>
+        <w:tc>
+          <w:tcPr>
+            <w:tcW w:w="960" w:type="dxa"/>
+            <w:tcBorders>
+              <w:top w:val="single" w:color="000000" w:sz="0"/>
+              <w:left w:val="single" w:color="000000" w:sz="4"/>
+              <w:bottom w:val="single" w:color="000000" w:sz="4"/>
+              <w:right w:val="single" w:color="000000" w:sz="4"/>
+            </w:tcBorders>
+            <w:shd w:color="auto" w:fill="auto" w:val="clear"/>
+            <w:tcMar>
+              <w:left w:w="70" w:type="dxa"/>
+              <w:right w:w="70" w:type="dxa"/>
+            </w:tcMar>
+            <w:vAlign w:val="bottom"/>
+          </w:tcPr>
+          <w:p>
+            <w:pPr>
+              <w:spacing w:before="0" w:after="0" w:line="240"/>
+              <w:ind w:right="0" w:left="0" w:firstLine="0"/>
+              <w:jc w:val="right"/>
+              <w:rPr>
+                <w:rFonts w:ascii="Calibri" w:hAnsi="Calibri" w:cs="Calibri" w:eastAsia="Calibri"/>
+                <w:spacing w:val="0"/>
+                <w:position w:val="0"/>
+                <w:sz w:val="22"/>
+                <w:shd w:fill="auto" w:val="clear"/>
+              </w:rPr>
+            </w:pPr>
+            <w:r>
+              <w:rPr>
+                <w:rFonts w:ascii="Calibri" w:hAnsi="Calibri" w:cs="Calibri" w:eastAsia="Calibri"/>
+                <w:b/>
+                <w:color w:val="000000"/>
+                <w:spacing w:val="0"/>
+                <w:position w:val="0"/>
+                <w:sz w:val="22"/>
+                <w:shd w:fill="auto" w:val="clear"/>
+              </w:rPr>
+              <w:t xml:space="preserve">6</w:t>
+            </w:r>
+          </w:p>
+        </w:tc>
+        <w:tc>
+          <w:tcPr>
+            <w:tcW w:w="4600" w:type="dxa"/>
+            <w:tcBorders>
+              <w:top w:val="single" w:color="000000" w:sz="0"/>
+              <w:left w:val="single" w:color="000000" w:sz="0"/>
+              <w:bottom w:val="single" w:color="000000" w:sz="4"/>
+              <w:right w:val="single" w:color="000000" w:sz="4"/>
+            </w:tcBorders>
+            <w:shd w:color="auto" w:fill="auto" w:val="clear"/>
+            <w:tcMar>
+              <w:left w:w="70" w:type="dxa"/>
+              <w:right w:w="70" w:type="dxa"/>
+            </w:tcMar>
+            <w:vAlign w:val="bottom"/>
+          </w:tcPr>
+          <w:p>
+            <w:pPr>
+              <w:spacing w:before="0" w:after="0" w:line="240"/>
+              <w:ind w:right="0" w:left="0" w:firstLine="0"/>
+              <w:jc w:val="left"/>
+              <w:rPr>
+                <w:rFonts w:ascii="Calibri" w:hAnsi="Calibri" w:cs="Calibri" w:eastAsia="Calibri"/>
+                <w:spacing w:val="0"/>
+                <w:position w:val="0"/>
+                <w:sz w:val="22"/>
+                <w:shd w:fill="auto" w:val="clear"/>
+              </w:rPr>
+            </w:pPr>
+            <w:r>
+              <w:rPr>
+                <w:rFonts w:ascii="Calibri" w:hAnsi="Calibri" w:cs="Calibri" w:eastAsia="Calibri"/>
+                <w:b/>
+                <w:color w:val="000000"/>
+                <w:spacing w:val="0"/>
+                <w:position w:val="0"/>
+                <w:sz w:val="22"/>
+                <w:shd w:fill="auto" w:val="clear"/>
+              </w:rPr>
+              <w:t xml:space="preserve">Sistema de Pedidos de Clientes Online</w:t>
+            </w:r>
+          </w:p>
+        </w:tc>
+        <w:tc>
+          <w:tcPr>
+            <w:tcW w:w="960" w:type="dxa"/>
+            <w:tcBorders>
+              <w:top w:val="single" w:color="000000" w:sz="0"/>
+              <w:left w:val="single" w:color="000000" w:sz="0"/>
+              <w:bottom w:val="single" w:color="000000" w:sz="4"/>
+              <w:right w:val="single" w:color="000000" w:sz="4"/>
+            </w:tcBorders>
+            <w:shd w:color="auto" w:fill="auto" w:val="clear"/>
+            <w:tcMar>
+              <w:left w:w="70" w:type="dxa"/>
+              <w:right w:w="70" w:type="dxa"/>
+            </w:tcMar>
+            <w:vAlign w:val="bottom"/>
+          </w:tcPr>
+          <w:p>
+            <w:pPr>
+              <w:spacing w:before="0" w:after="0" w:line="240"/>
+              <w:ind w:right="0" w:left="0" w:firstLine="0"/>
+              <w:jc w:val="left"/>
+              <w:rPr>
+                <w:rFonts w:ascii="Calibri" w:hAnsi="Calibri" w:cs="Calibri" w:eastAsia="Calibri"/>
+                <w:spacing w:val="0"/>
+                <w:position w:val="0"/>
+                <w:sz w:val="22"/>
+                <w:shd w:fill="auto" w:val="clear"/>
+              </w:rPr>
+            </w:pPr>
+            <w:r>
+              <w:rPr>
+                <w:rFonts w:ascii="Calibri" w:hAnsi="Calibri" w:cs="Calibri" w:eastAsia="Calibri"/>
+                <w:b/>
+                <w:color w:val="000000"/>
+                <w:spacing w:val="0"/>
+                <w:position w:val="0"/>
+                <w:sz w:val="22"/>
+                <w:shd w:fill="auto" w:val="clear"/>
+              </w:rPr>
+              <w:t xml:space="preserve">U</w:t>
+            </w:r>
+          </w:p>
+        </w:tc>
+        <w:tc>
+          <w:tcPr>
+            <w:tcW w:w="960" w:type="dxa"/>
+            <w:tcBorders>
+              <w:top w:val="single" w:color="000000" w:sz="0"/>
+              <w:left w:val="single" w:color="000000" w:sz="0"/>
+              <w:bottom w:val="single" w:color="000000" w:sz="4"/>
+              <w:right w:val="single" w:color="000000" w:sz="4"/>
+            </w:tcBorders>
+            <w:shd w:color="auto" w:fill="auto" w:val="clear"/>
+            <w:tcMar>
+              <w:left w:w="70" w:type="dxa"/>
+              <w:right w:w="70" w:type="dxa"/>
+            </w:tcMar>
+            <w:vAlign w:val="bottom"/>
+          </w:tcPr>
+          <w:p>
+            <w:pPr>
+              <w:spacing w:before="0" w:after="0" w:line="240"/>
+              <w:ind w:right="0" w:left="0" w:firstLine="0"/>
+              <w:jc w:val="left"/>
+              <w:rPr>
+                <w:rFonts w:ascii="Calibri" w:hAnsi="Calibri" w:cs="Calibri" w:eastAsia="Calibri"/>
+                <w:spacing w:val="0"/>
+                <w:position w:val="0"/>
+                <w:sz w:val="22"/>
+                <w:shd w:fill="auto" w:val="clear"/>
+              </w:rPr>
+            </w:pPr>
+            <w:r>
+              <w:rPr>
+                <w:rFonts w:ascii="Calibri" w:hAnsi="Calibri" w:cs="Calibri" w:eastAsia="Calibri"/>
+                <w:b/>
+                <w:color w:val="000000"/>
+                <w:spacing w:val="0"/>
+                <w:position w:val="0"/>
+                <w:sz w:val="22"/>
+                <w:shd w:fill="auto" w:val="clear"/>
+              </w:rPr>
+              <w:t xml:space="preserve">A</w:t>
+            </w:r>
+          </w:p>
+        </w:tc>
+        <w:tc>
+          <w:tcPr>
+            <w:tcW w:w="960" w:type="dxa"/>
+            <w:tcBorders>
+              <w:top w:val="single" w:color="000000" w:sz="0"/>
+              <w:left w:val="single" w:color="000000" w:sz="0"/>
+              <w:bottom w:val="single" w:color="000000" w:sz="4"/>
+              <w:right w:val="single" w:color="000000" w:sz="4"/>
+            </w:tcBorders>
+            <w:shd w:color="auto" w:fill="auto" w:val="clear"/>
+            <w:tcMar>
+              <w:left w:w="70" w:type="dxa"/>
+              <w:right w:w="70" w:type="dxa"/>
+            </w:tcMar>
+            <w:vAlign w:val="bottom"/>
+          </w:tcPr>
+          <w:p>
+            <w:pPr>
+              <w:spacing w:before="0" w:after="0" w:line="240"/>
+              <w:ind w:right="0" w:left="0" w:firstLine="0"/>
+              <w:jc w:val="left"/>
+              <w:rPr>
+                <w:rFonts w:ascii="Calibri" w:hAnsi="Calibri" w:cs="Calibri" w:eastAsia="Calibri"/>
+                <w:spacing w:val="0"/>
+                <w:position w:val="0"/>
+                <w:sz w:val="22"/>
+                <w:shd w:fill="auto" w:val="clear"/>
+              </w:rPr>
+            </w:pPr>
+            <w:r>
+              <w:rPr>
+                <w:rFonts w:ascii="Calibri" w:hAnsi="Calibri" w:cs="Calibri" w:eastAsia="Calibri"/>
+                <w:b/>
+                <w:color w:val="000000"/>
+                <w:spacing w:val="0"/>
+                <w:position w:val="0"/>
+                <w:sz w:val="22"/>
+                <w:shd w:fill="auto" w:val="clear"/>
+              </w:rPr>
+              <w:t xml:space="preserve">M</w:t>
+            </w:r>
+          </w:p>
+        </w:tc>
+        <w:tc>
+          <w:tcPr>
+            <w:tcW w:w="960" w:type="dxa"/>
+            <w:tcBorders>
+              <w:top w:val="single" w:color="000000" w:sz="0"/>
+              <w:left w:val="single" w:color="000000" w:sz="0"/>
+              <w:bottom w:val="single" w:color="000000" w:sz="4"/>
+              <w:right w:val="single" w:color="000000" w:sz="4"/>
+            </w:tcBorders>
+            <w:shd w:color="auto" w:fill="auto" w:val="clear"/>
+            <w:tcMar>
+              <w:left w:w="70" w:type="dxa"/>
+              <w:right w:w="70" w:type="dxa"/>
+            </w:tcMar>
+            <w:vAlign w:val="bottom"/>
+          </w:tcPr>
+          <w:p>
+            <w:pPr>
+              <w:spacing w:before="0" w:after="0" w:line="240"/>
+              <w:ind w:right="0" w:left="0" w:firstLine="0"/>
+              <w:jc w:val="left"/>
+              <w:rPr>
+                <w:rFonts w:ascii="Calibri" w:hAnsi="Calibri" w:cs="Calibri" w:eastAsia="Calibri"/>
+                <w:spacing w:val="0"/>
+                <w:position w:val="0"/>
+                <w:sz w:val="22"/>
+                <w:shd w:fill="auto" w:val="clear"/>
+              </w:rPr>
+            </w:pPr>
+            <w:r>
+              <w:rPr>
+                <w:rFonts w:ascii="Calibri" w:hAnsi="Calibri" w:cs="Calibri" w:eastAsia="Calibri"/>
+                <w:b/>
+                <w:color w:val="000000"/>
+                <w:spacing w:val="0"/>
+                <w:position w:val="0"/>
+                <w:sz w:val="22"/>
+                <w:shd w:fill="auto" w:val="clear"/>
+              </w:rPr>
+              <w:t xml:space="preserve">3</w:t>
+            </w:r>
+          </w:p>
+        </w:tc>
+      </w:tr>
+      <w:tr>
+        <w:trPr>
+          <w:trHeight w:val="300" w:hRule="auto"/>
+          <w:jc w:val="left"/>
+        </w:trPr>
+        <w:tc>
+          <w:tcPr>
+            <w:tcW w:w="960" w:type="dxa"/>
+            <w:tcBorders>
+              <w:top w:val="single" w:color="000000" w:sz="0"/>
+              <w:left w:val="single" w:color="000000" w:sz="4"/>
+              <w:bottom w:val="single" w:color="000000" w:sz="4"/>
+              <w:right w:val="single" w:color="000000" w:sz="4"/>
+            </w:tcBorders>
+            <w:shd w:color="auto" w:fill="auto" w:val="clear"/>
+            <w:tcMar>
+              <w:left w:w="70" w:type="dxa"/>
+              <w:right w:w="70" w:type="dxa"/>
+            </w:tcMar>
+            <w:vAlign w:val="bottom"/>
+          </w:tcPr>
+          <w:p>
+            <w:pPr>
+              <w:spacing w:before="0" w:after="0" w:line="240"/>
+              <w:ind w:right="0" w:left="0" w:firstLine="0"/>
+              <w:jc w:val="right"/>
+              <w:rPr>
+                <w:rFonts w:ascii="Calibri" w:hAnsi="Calibri" w:cs="Calibri" w:eastAsia="Calibri"/>
+                <w:spacing w:val="0"/>
+                <w:position w:val="0"/>
+                <w:sz w:val="22"/>
+                <w:shd w:fill="auto" w:val="clear"/>
+              </w:rPr>
+            </w:pPr>
+            <w:r>
+              <w:rPr>
+                <w:rFonts w:ascii="Calibri" w:hAnsi="Calibri" w:cs="Calibri" w:eastAsia="Calibri"/>
+                <w:b/>
+                <w:color w:val="000000"/>
+                <w:spacing w:val="0"/>
+                <w:position w:val="0"/>
+                <w:sz w:val="22"/>
+                <w:shd w:fill="auto" w:val="clear"/>
+              </w:rPr>
+              <w:t xml:space="preserve">7</w:t>
+            </w:r>
+          </w:p>
+        </w:tc>
+        <w:tc>
+          <w:tcPr>
+            <w:tcW w:w="4600" w:type="dxa"/>
+            <w:tcBorders>
+              <w:top w:val="single" w:color="000000" w:sz="0"/>
+              <w:left w:val="single" w:color="000000" w:sz="0"/>
+              <w:bottom w:val="single" w:color="000000" w:sz="4"/>
+              <w:right w:val="single" w:color="000000" w:sz="4"/>
+            </w:tcBorders>
+            <w:shd w:color="auto" w:fill="auto" w:val="clear"/>
+            <w:tcMar>
+              <w:left w:w="70" w:type="dxa"/>
+              <w:right w:w="70" w:type="dxa"/>
+            </w:tcMar>
+            <w:vAlign w:val="bottom"/>
+          </w:tcPr>
+          <w:p>
+            <w:pPr>
+              <w:spacing w:before="0" w:after="0" w:line="240"/>
+              <w:ind w:right="0" w:left="0" w:firstLine="0"/>
+              <w:jc w:val="left"/>
+              <w:rPr>
+                <w:rFonts w:ascii="Calibri" w:hAnsi="Calibri" w:cs="Calibri" w:eastAsia="Calibri"/>
+                <w:spacing w:val="0"/>
+                <w:position w:val="0"/>
+                <w:sz w:val="22"/>
+                <w:shd w:fill="auto" w:val="clear"/>
+              </w:rPr>
+            </w:pPr>
+            <w:r>
+              <w:rPr>
+                <w:rFonts w:ascii="Calibri" w:hAnsi="Calibri" w:cs="Calibri" w:eastAsia="Calibri"/>
+                <w:b/>
+                <w:color w:val="000000"/>
+                <w:spacing w:val="0"/>
+                <w:position w:val="0"/>
+                <w:sz w:val="22"/>
+                <w:shd w:fill="auto" w:val="clear"/>
+              </w:rPr>
+              <w:t xml:space="preserve">Pedidos Via Redes Sociais</w:t>
+            </w:r>
+          </w:p>
+        </w:tc>
+        <w:tc>
+          <w:tcPr>
+            <w:tcW w:w="960" w:type="dxa"/>
+            <w:tcBorders>
+              <w:top w:val="single" w:color="000000" w:sz="0"/>
+              <w:left w:val="single" w:color="000000" w:sz="0"/>
+              <w:bottom w:val="single" w:color="000000" w:sz="4"/>
+              <w:right w:val="single" w:color="000000" w:sz="4"/>
+            </w:tcBorders>
+            <w:shd w:color="auto" w:fill="auto" w:val="clear"/>
+            <w:tcMar>
+              <w:left w:w="70" w:type="dxa"/>
+              <w:right w:w="70" w:type="dxa"/>
+            </w:tcMar>
+            <w:vAlign w:val="bottom"/>
+          </w:tcPr>
+          <w:p>
+            <w:pPr>
+              <w:spacing w:before="0" w:after="0" w:line="240"/>
+              <w:ind w:right="0" w:left="0" w:firstLine="0"/>
+              <w:jc w:val="left"/>
+              <w:rPr>
+                <w:rFonts w:ascii="Calibri" w:hAnsi="Calibri" w:cs="Calibri" w:eastAsia="Calibri"/>
+                <w:spacing w:val="0"/>
+                <w:position w:val="0"/>
+                <w:sz w:val="22"/>
+                <w:shd w:fill="auto" w:val="clear"/>
+              </w:rPr>
+            </w:pPr>
+            <w:r>
+              <w:rPr>
+                <w:rFonts w:ascii="Calibri" w:hAnsi="Calibri" w:cs="Calibri" w:eastAsia="Calibri"/>
+                <w:b/>
+                <w:color w:val="000000"/>
+                <w:spacing w:val="0"/>
+                <w:position w:val="0"/>
+                <w:sz w:val="22"/>
+                <w:shd w:fill="auto" w:val="clear"/>
+              </w:rPr>
+              <w:t xml:space="preserve">U</w:t>
+            </w:r>
+          </w:p>
+        </w:tc>
+        <w:tc>
+          <w:tcPr>
+            <w:tcW w:w="960" w:type="dxa"/>
+            <w:tcBorders>
+              <w:top w:val="single" w:color="000000" w:sz="0"/>
+              <w:left w:val="single" w:color="000000" w:sz="0"/>
+              <w:bottom w:val="single" w:color="000000" w:sz="4"/>
+              <w:right w:val="single" w:color="000000" w:sz="4"/>
+            </w:tcBorders>
+            <w:shd w:color="auto" w:fill="auto" w:val="clear"/>
+            <w:tcMar>
+              <w:left w:w="70" w:type="dxa"/>
+              <w:right w:w="70" w:type="dxa"/>
+            </w:tcMar>
+            <w:vAlign w:val="bottom"/>
+          </w:tcPr>
+          <w:p>
+            <w:pPr>
+              <w:spacing w:before="0" w:after="0" w:line="240"/>
+              <w:ind w:right="0" w:left="0" w:firstLine="0"/>
+              <w:jc w:val="left"/>
+              <w:rPr>
+                <w:rFonts w:ascii="Calibri" w:hAnsi="Calibri" w:cs="Calibri" w:eastAsia="Calibri"/>
+                <w:spacing w:val="0"/>
+                <w:position w:val="0"/>
+                <w:sz w:val="22"/>
+                <w:shd w:fill="auto" w:val="clear"/>
+              </w:rPr>
+            </w:pPr>
+            <w:r>
+              <w:rPr>
+                <w:rFonts w:ascii="Calibri" w:hAnsi="Calibri" w:cs="Calibri" w:eastAsia="Calibri"/>
+                <w:b/>
+                <w:color w:val="000000"/>
+                <w:spacing w:val="0"/>
+                <w:position w:val="0"/>
+                <w:sz w:val="22"/>
+                <w:shd w:fill="auto" w:val="clear"/>
+              </w:rPr>
+              <w:t xml:space="preserve">M</w:t>
+            </w:r>
+          </w:p>
+        </w:tc>
+        <w:tc>
+          <w:tcPr>
+            <w:tcW w:w="960" w:type="dxa"/>
+            <w:tcBorders>
+              <w:top w:val="single" w:color="000000" w:sz="0"/>
+              <w:left w:val="single" w:color="000000" w:sz="0"/>
+              <w:bottom w:val="single" w:color="000000" w:sz="4"/>
+              <w:right w:val="single" w:color="000000" w:sz="4"/>
+            </w:tcBorders>
+            <w:shd w:color="auto" w:fill="auto" w:val="clear"/>
+            <w:tcMar>
+              <w:left w:w="70" w:type="dxa"/>
+              <w:right w:w="70" w:type="dxa"/>
+            </w:tcMar>
+            <w:vAlign w:val="bottom"/>
+          </w:tcPr>
+          <w:p>
+            <w:pPr>
+              <w:spacing w:before="0" w:after="0" w:line="240"/>
+              <w:ind w:right="0" w:left="0" w:firstLine="0"/>
+              <w:jc w:val="left"/>
+              <w:rPr>
+                <w:rFonts w:ascii="Calibri" w:hAnsi="Calibri" w:cs="Calibri" w:eastAsia="Calibri"/>
+                <w:spacing w:val="0"/>
+                <w:position w:val="0"/>
+                <w:sz w:val="22"/>
+                <w:shd w:fill="auto" w:val="clear"/>
+              </w:rPr>
+            </w:pPr>
+            <w:r>
+              <w:rPr>
+                <w:rFonts w:ascii="Calibri" w:hAnsi="Calibri" w:cs="Calibri" w:eastAsia="Calibri"/>
+                <w:b/>
+                <w:color w:val="000000"/>
+                <w:spacing w:val="0"/>
+                <w:position w:val="0"/>
+                <w:sz w:val="22"/>
+                <w:shd w:fill="auto" w:val="clear"/>
+              </w:rPr>
+              <w:t xml:space="preserve">B</w:t>
+            </w:r>
+          </w:p>
+        </w:tc>
+        <w:tc>
+          <w:tcPr>
+            <w:tcW w:w="960" w:type="dxa"/>
+            <w:tcBorders>
+              <w:top w:val="single" w:color="000000" w:sz="0"/>
+              <w:left w:val="single" w:color="000000" w:sz="0"/>
+              <w:bottom w:val="single" w:color="000000" w:sz="4"/>
+              <w:right w:val="single" w:color="000000" w:sz="4"/>
+            </w:tcBorders>
+            <w:shd w:color="auto" w:fill="auto" w:val="clear"/>
+            <w:tcMar>
+              <w:left w:w="70" w:type="dxa"/>
+              <w:right w:w="70" w:type="dxa"/>
+            </w:tcMar>
+            <w:vAlign w:val="bottom"/>
+          </w:tcPr>
+          <w:p>
+            <w:pPr>
+              <w:spacing w:before="0" w:after="0" w:line="240"/>
+              <w:ind w:right="0" w:left="0" w:firstLine="0"/>
+              <w:jc w:val="left"/>
+              <w:rPr>
+                <w:rFonts w:ascii="Calibri" w:hAnsi="Calibri" w:cs="Calibri" w:eastAsia="Calibri"/>
+                <w:spacing w:val="0"/>
+                <w:position w:val="0"/>
+                <w:sz w:val="22"/>
+                <w:shd w:fill="auto" w:val="clear"/>
+              </w:rPr>
+            </w:pPr>
+            <w:r>
+              <w:rPr>
+                <w:rFonts w:ascii="Calibri" w:hAnsi="Calibri" w:cs="Calibri" w:eastAsia="Calibri"/>
+                <w:b/>
+                <w:color w:val="000000"/>
+                <w:spacing w:val="0"/>
+                <w:position w:val="0"/>
+                <w:sz w:val="22"/>
+                <w:shd w:fill="auto" w:val="clear"/>
+              </w:rPr>
+              <w:t xml:space="preserve">3</w:t>
+            </w:r>
+          </w:p>
+        </w:tc>
+      </w:tr>
+      <w:tr>
+        <w:trPr>
+          <w:trHeight w:val="300" w:hRule="auto"/>
+          <w:jc w:val="left"/>
+        </w:trPr>
+        <w:tc>
+          <w:tcPr>
+            <w:tcW w:w="960" w:type="dxa"/>
+            <w:tcBorders>
+              <w:top w:val="single" w:color="000000" w:sz="0"/>
+              <w:left w:val="single" w:color="000000" w:sz="4"/>
+              <w:bottom w:val="single" w:color="000000" w:sz="4"/>
+              <w:right w:val="single" w:color="000000" w:sz="4"/>
+            </w:tcBorders>
+            <w:shd w:color="auto" w:fill="auto" w:val="clear"/>
+            <w:tcMar>
+              <w:left w:w="70" w:type="dxa"/>
+              <w:right w:w="70" w:type="dxa"/>
+            </w:tcMar>
+            <w:vAlign w:val="bottom"/>
+          </w:tcPr>
+          <w:p>
+            <w:pPr>
+              <w:spacing w:before="0" w:after="0" w:line="240"/>
+              <w:ind w:right="0" w:left="0" w:firstLine="0"/>
+              <w:jc w:val="right"/>
+              <w:rPr>
+                <w:rFonts w:ascii="Calibri" w:hAnsi="Calibri" w:cs="Calibri" w:eastAsia="Calibri"/>
+                <w:spacing w:val="0"/>
+                <w:position w:val="0"/>
+                <w:sz w:val="22"/>
+                <w:shd w:fill="auto" w:val="clear"/>
+              </w:rPr>
+            </w:pPr>
+            <w:r>
+              <w:rPr>
+                <w:rFonts w:ascii="Calibri" w:hAnsi="Calibri" w:cs="Calibri" w:eastAsia="Calibri"/>
+                <w:b/>
+                <w:color w:val="000000"/>
+                <w:spacing w:val="0"/>
+                <w:position w:val="0"/>
+                <w:sz w:val="22"/>
+                <w:shd w:fill="auto" w:val="clear"/>
+              </w:rPr>
+              <w:t xml:space="preserve">8</w:t>
+            </w:r>
+          </w:p>
+        </w:tc>
+        <w:tc>
+          <w:tcPr>
+            <w:tcW w:w="4600" w:type="dxa"/>
+            <w:tcBorders>
+              <w:top w:val="single" w:color="000000" w:sz="0"/>
+              <w:left w:val="single" w:color="000000" w:sz="0"/>
+              <w:bottom w:val="single" w:color="000000" w:sz="4"/>
+              <w:right w:val="single" w:color="000000" w:sz="4"/>
+            </w:tcBorders>
+            <w:shd w:color="auto" w:fill="auto" w:val="clear"/>
+            <w:tcMar>
+              <w:left w:w="70" w:type="dxa"/>
+              <w:right w:w="70" w:type="dxa"/>
+            </w:tcMar>
+            <w:vAlign w:val="bottom"/>
+          </w:tcPr>
+          <w:p>
+            <w:pPr>
+              <w:spacing w:before="0" w:after="0" w:line="240"/>
+              <w:ind w:right="0" w:left="0" w:firstLine="0"/>
+              <w:jc w:val="left"/>
+              <w:rPr>
+                <w:rFonts w:ascii="Calibri" w:hAnsi="Calibri" w:cs="Calibri" w:eastAsia="Calibri"/>
+                <w:spacing w:val="0"/>
+                <w:position w:val="0"/>
+                <w:sz w:val="22"/>
+                <w:shd w:fill="auto" w:val="clear"/>
+              </w:rPr>
+            </w:pPr>
+            <w:r>
+              <w:rPr>
+                <w:rFonts w:ascii="Calibri" w:hAnsi="Calibri" w:cs="Calibri" w:eastAsia="Calibri"/>
+                <w:b/>
+                <w:color w:val="000000"/>
+                <w:spacing w:val="0"/>
+                <w:position w:val="0"/>
+                <w:sz w:val="22"/>
+                <w:shd w:fill="auto" w:val="clear"/>
+              </w:rPr>
+              <w:t xml:space="preserve">Anúncios em Redes Sociais</w:t>
+            </w:r>
+          </w:p>
+        </w:tc>
+        <w:tc>
+          <w:tcPr>
+            <w:tcW w:w="960" w:type="dxa"/>
+            <w:tcBorders>
+              <w:top w:val="single" w:color="000000" w:sz="0"/>
+              <w:left w:val="single" w:color="000000" w:sz="0"/>
+              <w:bottom w:val="single" w:color="000000" w:sz="4"/>
+              <w:right w:val="single" w:color="000000" w:sz="4"/>
+            </w:tcBorders>
+            <w:shd w:color="auto" w:fill="auto" w:val="clear"/>
+            <w:tcMar>
+              <w:left w:w="70" w:type="dxa"/>
+              <w:right w:w="70" w:type="dxa"/>
+            </w:tcMar>
+            <w:vAlign w:val="bottom"/>
+          </w:tcPr>
+          <w:p>
+            <w:pPr>
+              <w:spacing w:before="0" w:after="0" w:line="240"/>
+              <w:ind w:right="0" w:left="0" w:firstLine="0"/>
+              <w:jc w:val="left"/>
+              <w:rPr>
+                <w:rFonts w:ascii="Calibri" w:hAnsi="Calibri" w:cs="Calibri" w:eastAsia="Calibri"/>
+                <w:spacing w:val="0"/>
+                <w:position w:val="0"/>
+                <w:sz w:val="22"/>
+                <w:shd w:fill="auto" w:val="clear"/>
+              </w:rPr>
+            </w:pPr>
+            <w:r>
+              <w:rPr>
+                <w:rFonts w:ascii="Calibri" w:hAnsi="Calibri" w:cs="Calibri" w:eastAsia="Calibri"/>
+                <w:b/>
+                <w:color w:val="000000"/>
+                <w:spacing w:val="0"/>
+                <w:position w:val="0"/>
+                <w:sz w:val="22"/>
+                <w:shd w:fill="auto" w:val="clear"/>
+              </w:rPr>
+              <w:t xml:space="preserve">C</w:t>
+            </w:r>
+          </w:p>
+        </w:tc>
+        <w:tc>
+          <w:tcPr>
+            <w:tcW w:w="960" w:type="dxa"/>
+            <w:tcBorders>
+              <w:top w:val="single" w:color="000000" w:sz="0"/>
+              <w:left w:val="single" w:color="000000" w:sz="0"/>
+              <w:bottom w:val="single" w:color="000000" w:sz="4"/>
+              <w:right w:val="single" w:color="000000" w:sz="4"/>
+            </w:tcBorders>
+            <w:shd w:color="auto" w:fill="auto" w:val="clear"/>
+            <w:tcMar>
+              <w:left w:w="70" w:type="dxa"/>
+              <w:right w:w="70" w:type="dxa"/>
+            </w:tcMar>
+            <w:vAlign w:val="bottom"/>
+          </w:tcPr>
+          <w:p>
+            <w:pPr>
+              <w:spacing w:before="0" w:after="0" w:line="240"/>
+              <w:ind w:right="0" w:left="0" w:firstLine="0"/>
+              <w:jc w:val="left"/>
+              <w:rPr>
+                <w:rFonts w:ascii="Calibri" w:hAnsi="Calibri" w:cs="Calibri" w:eastAsia="Calibri"/>
+                <w:spacing w:val="0"/>
+                <w:position w:val="0"/>
+                <w:sz w:val="22"/>
+                <w:shd w:fill="auto" w:val="clear"/>
+              </w:rPr>
+            </w:pPr>
+            <w:r>
+              <w:rPr>
+                <w:rFonts w:ascii="Calibri" w:hAnsi="Calibri" w:cs="Calibri" w:eastAsia="Calibri"/>
+                <w:b/>
+                <w:color w:val="000000"/>
+                <w:spacing w:val="0"/>
+                <w:position w:val="0"/>
+                <w:sz w:val="22"/>
+                <w:shd w:fill="auto" w:val="clear"/>
+              </w:rPr>
+              <w:t xml:space="preserve">M</w:t>
+            </w:r>
+          </w:p>
+        </w:tc>
+        <w:tc>
+          <w:tcPr>
+            <w:tcW w:w="960" w:type="dxa"/>
+            <w:tcBorders>
+              <w:top w:val="single" w:color="000000" w:sz="0"/>
+              <w:left w:val="single" w:color="000000" w:sz="0"/>
+              <w:bottom w:val="single" w:color="000000" w:sz="4"/>
+              <w:right w:val="single" w:color="000000" w:sz="4"/>
+            </w:tcBorders>
+            <w:shd w:color="auto" w:fill="auto" w:val="clear"/>
+            <w:tcMar>
+              <w:left w:w="70" w:type="dxa"/>
+              <w:right w:w="70" w:type="dxa"/>
+            </w:tcMar>
+            <w:vAlign w:val="bottom"/>
+          </w:tcPr>
+          <w:p>
+            <w:pPr>
+              <w:spacing w:before="0" w:after="0" w:line="240"/>
+              <w:ind w:right="0" w:left="0" w:firstLine="0"/>
+              <w:jc w:val="left"/>
+              <w:rPr>
+                <w:rFonts w:ascii="Calibri" w:hAnsi="Calibri" w:cs="Calibri" w:eastAsia="Calibri"/>
+                <w:spacing w:val="0"/>
+                <w:position w:val="0"/>
+                <w:sz w:val="22"/>
+                <w:shd w:fill="auto" w:val="clear"/>
+              </w:rPr>
+            </w:pPr>
+            <w:r>
+              <w:rPr>
+                <w:rFonts w:ascii="Calibri" w:hAnsi="Calibri" w:cs="Calibri" w:eastAsia="Calibri"/>
+                <w:b/>
+                <w:color w:val="000000"/>
+                <w:spacing w:val="0"/>
+                <w:position w:val="0"/>
+                <w:sz w:val="22"/>
+                <w:shd w:fill="auto" w:val="clear"/>
+              </w:rPr>
+              <w:t xml:space="preserve">A</w:t>
+            </w:r>
+          </w:p>
+        </w:tc>
+        <w:tc>
+          <w:tcPr>
+            <w:tcW w:w="960" w:type="dxa"/>
+            <w:tcBorders>
+              <w:top w:val="single" w:color="000000" w:sz="0"/>
+              <w:left w:val="single" w:color="000000" w:sz="0"/>
+              <w:bottom w:val="single" w:color="000000" w:sz="4"/>
+              <w:right w:val="single" w:color="000000" w:sz="4"/>
+            </w:tcBorders>
+            <w:shd w:color="auto" w:fill="auto" w:val="clear"/>
+            <w:tcMar>
+              <w:left w:w="70" w:type="dxa"/>
+              <w:right w:w="70" w:type="dxa"/>
+            </w:tcMar>
+            <w:vAlign w:val="bottom"/>
+          </w:tcPr>
+          <w:p>
+            <w:pPr>
+              <w:spacing w:before="0" w:after="0" w:line="240"/>
+              <w:ind w:right="0" w:left="0" w:firstLine="0"/>
+              <w:jc w:val="left"/>
+              <w:rPr>
+                <w:rFonts w:ascii="Calibri" w:hAnsi="Calibri" w:cs="Calibri" w:eastAsia="Calibri"/>
+                <w:spacing w:val="0"/>
+                <w:position w:val="0"/>
+                <w:sz w:val="22"/>
+                <w:shd w:fill="auto" w:val="clear"/>
+              </w:rPr>
+            </w:pPr>
+            <w:r>
+              <w:rPr>
+                <w:rFonts w:ascii="Calibri" w:hAnsi="Calibri" w:cs="Calibri" w:eastAsia="Calibri"/>
+                <w:b/>
+                <w:color w:val="000000"/>
+                <w:spacing w:val="0"/>
+                <w:position w:val="0"/>
+                <w:sz w:val="22"/>
+                <w:shd w:fill="auto" w:val="clear"/>
+              </w:rPr>
+              <w:t xml:space="preserve">1</w:t>
+            </w:r>
+          </w:p>
+        </w:tc>
+      </w:tr>
+      <w:tr>
+        <w:trPr>
+          <w:trHeight w:val="300" w:hRule="auto"/>
+          <w:jc w:val="left"/>
+        </w:trPr>
+        <w:tc>
+          <w:tcPr>
+            <w:tcW w:w="960" w:type="dxa"/>
+            <w:tcBorders>
+              <w:top w:val="single" w:color="000000" w:sz="0"/>
+              <w:left w:val="single" w:color="000000" w:sz="4"/>
+              <w:bottom w:val="single" w:color="000000" w:sz="4"/>
+              <w:right w:val="single" w:color="000000" w:sz="4"/>
+            </w:tcBorders>
+            <w:shd w:color="auto" w:fill="auto" w:val="clear"/>
+            <w:tcMar>
+              <w:left w:w="70" w:type="dxa"/>
+              <w:right w:w="70" w:type="dxa"/>
+            </w:tcMar>
+            <w:vAlign w:val="bottom"/>
+          </w:tcPr>
+          <w:p>
+            <w:pPr>
+              <w:spacing w:before="0" w:after="0" w:line="240"/>
+              <w:ind w:right="0" w:left="0" w:firstLine="0"/>
+              <w:jc w:val="right"/>
+              <w:rPr>
+                <w:rFonts w:ascii="Calibri" w:hAnsi="Calibri" w:cs="Calibri" w:eastAsia="Calibri"/>
+                <w:spacing w:val="0"/>
+                <w:position w:val="0"/>
+                <w:sz w:val="22"/>
+                <w:shd w:fill="auto" w:val="clear"/>
+              </w:rPr>
+            </w:pPr>
+            <w:r>
+              <w:rPr>
+                <w:rFonts w:ascii="Calibri" w:hAnsi="Calibri" w:cs="Calibri" w:eastAsia="Calibri"/>
+                <w:b/>
+                <w:color w:val="000000"/>
+                <w:spacing w:val="0"/>
+                <w:position w:val="0"/>
+                <w:sz w:val="22"/>
+                <w:shd w:fill="auto" w:val="clear"/>
+              </w:rPr>
+              <w:t xml:space="preserve">9</w:t>
+            </w:r>
+          </w:p>
+        </w:tc>
+        <w:tc>
+          <w:tcPr>
+            <w:tcW w:w="4600" w:type="dxa"/>
+            <w:tcBorders>
+              <w:top w:val="single" w:color="000000" w:sz="0"/>
+              <w:left w:val="single" w:color="000000" w:sz="0"/>
+              <w:bottom w:val="single" w:color="000000" w:sz="4"/>
+              <w:right w:val="single" w:color="000000" w:sz="4"/>
+            </w:tcBorders>
+            <w:shd w:color="auto" w:fill="auto" w:val="clear"/>
+            <w:tcMar>
+              <w:left w:w="70" w:type="dxa"/>
+              <w:right w:w="70" w:type="dxa"/>
+            </w:tcMar>
+            <w:vAlign w:val="bottom"/>
+          </w:tcPr>
+          <w:p>
+            <w:pPr>
+              <w:spacing w:before="0" w:after="0" w:line="240"/>
+              <w:ind w:right="0" w:left="0" w:firstLine="0"/>
+              <w:jc w:val="left"/>
+              <w:rPr>
+                <w:rFonts w:ascii="Calibri" w:hAnsi="Calibri" w:cs="Calibri" w:eastAsia="Calibri"/>
+                <w:spacing w:val="0"/>
+                <w:position w:val="0"/>
+                <w:sz w:val="22"/>
+                <w:shd w:fill="auto" w:val="clear"/>
+              </w:rPr>
+            </w:pPr>
+            <w:r>
+              <w:rPr>
+                <w:rFonts w:ascii="Calibri" w:hAnsi="Calibri" w:cs="Calibri" w:eastAsia="Calibri"/>
+                <w:b/>
+                <w:color w:val="000000"/>
+                <w:spacing w:val="0"/>
+                <w:position w:val="0"/>
+                <w:sz w:val="22"/>
+                <w:shd w:fill="auto" w:val="clear"/>
+              </w:rPr>
+              <w:t xml:space="preserve">Marketing para Produtos</w:t>
+            </w:r>
+          </w:p>
+        </w:tc>
+        <w:tc>
+          <w:tcPr>
+            <w:tcW w:w="960" w:type="dxa"/>
+            <w:tcBorders>
+              <w:top w:val="single" w:color="000000" w:sz="0"/>
+              <w:left w:val="single" w:color="000000" w:sz="0"/>
+              <w:bottom w:val="single" w:color="000000" w:sz="4"/>
+              <w:right w:val="single" w:color="000000" w:sz="4"/>
+            </w:tcBorders>
+            <w:shd w:color="auto" w:fill="auto" w:val="clear"/>
+            <w:tcMar>
+              <w:left w:w="70" w:type="dxa"/>
+              <w:right w:w="70" w:type="dxa"/>
+            </w:tcMar>
+            <w:vAlign w:val="bottom"/>
+          </w:tcPr>
+          <w:p>
+            <w:pPr>
+              <w:spacing w:before="0" w:after="0" w:line="240"/>
+              <w:ind w:right="0" w:left="0" w:firstLine="0"/>
+              <w:jc w:val="left"/>
+              <w:rPr>
+                <w:rFonts w:ascii="Calibri" w:hAnsi="Calibri" w:cs="Calibri" w:eastAsia="Calibri"/>
+                <w:spacing w:val="0"/>
+                <w:position w:val="0"/>
+                <w:sz w:val="22"/>
+                <w:shd w:fill="auto" w:val="clear"/>
+              </w:rPr>
+            </w:pPr>
+            <w:r>
+              <w:rPr>
+                <w:rFonts w:ascii="Calibri" w:hAnsi="Calibri" w:cs="Calibri" w:eastAsia="Calibri"/>
+                <w:b/>
+                <w:color w:val="000000"/>
+                <w:spacing w:val="0"/>
+                <w:position w:val="0"/>
+                <w:sz w:val="22"/>
+                <w:shd w:fill="auto" w:val="clear"/>
+              </w:rPr>
+              <w:t xml:space="preserve">U</w:t>
+            </w:r>
+          </w:p>
+        </w:tc>
+        <w:tc>
+          <w:tcPr>
+            <w:tcW w:w="960" w:type="dxa"/>
+            <w:tcBorders>
+              <w:top w:val="single" w:color="000000" w:sz="0"/>
+              <w:left w:val="single" w:color="000000" w:sz="0"/>
+              <w:bottom w:val="single" w:color="000000" w:sz="4"/>
+              <w:right w:val="single" w:color="000000" w:sz="4"/>
+            </w:tcBorders>
+            <w:shd w:color="auto" w:fill="auto" w:val="clear"/>
+            <w:tcMar>
+              <w:left w:w="70" w:type="dxa"/>
+              <w:right w:w="70" w:type="dxa"/>
+            </w:tcMar>
+            <w:vAlign w:val="bottom"/>
+          </w:tcPr>
+          <w:p>
+            <w:pPr>
+              <w:spacing w:before="0" w:after="0" w:line="240"/>
+              <w:ind w:right="0" w:left="0" w:firstLine="0"/>
+              <w:jc w:val="left"/>
+              <w:rPr>
+                <w:rFonts w:ascii="Calibri" w:hAnsi="Calibri" w:cs="Calibri" w:eastAsia="Calibri"/>
+                <w:spacing w:val="0"/>
+                <w:position w:val="0"/>
+                <w:sz w:val="22"/>
+                <w:shd w:fill="auto" w:val="clear"/>
+              </w:rPr>
+            </w:pPr>
+            <w:r>
+              <w:rPr>
+                <w:rFonts w:ascii="Calibri" w:hAnsi="Calibri" w:cs="Calibri" w:eastAsia="Calibri"/>
+                <w:b/>
+                <w:color w:val="000000"/>
+                <w:spacing w:val="0"/>
+                <w:position w:val="0"/>
+                <w:sz w:val="22"/>
+                <w:shd w:fill="auto" w:val="clear"/>
+              </w:rPr>
+              <w:t xml:space="preserve">M</w:t>
+            </w:r>
+          </w:p>
+        </w:tc>
+        <w:tc>
+          <w:tcPr>
+            <w:tcW w:w="960" w:type="dxa"/>
+            <w:tcBorders>
+              <w:top w:val="single" w:color="000000" w:sz="0"/>
+              <w:left w:val="single" w:color="000000" w:sz="0"/>
+              <w:bottom w:val="single" w:color="000000" w:sz="4"/>
+              <w:right w:val="single" w:color="000000" w:sz="4"/>
+            </w:tcBorders>
+            <w:shd w:color="auto" w:fill="auto" w:val="clear"/>
+            <w:tcMar>
+              <w:left w:w="70" w:type="dxa"/>
+              <w:right w:w="70" w:type="dxa"/>
+            </w:tcMar>
+            <w:vAlign w:val="bottom"/>
+          </w:tcPr>
+          <w:p>
+            <w:pPr>
+              <w:spacing w:before="0" w:after="0" w:line="240"/>
+              <w:ind w:right="0" w:left="0" w:firstLine="0"/>
+              <w:jc w:val="left"/>
+              <w:rPr>
+                <w:rFonts w:ascii="Calibri" w:hAnsi="Calibri" w:cs="Calibri" w:eastAsia="Calibri"/>
+                <w:spacing w:val="0"/>
+                <w:position w:val="0"/>
+                <w:sz w:val="22"/>
+                <w:shd w:fill="auto" w:val="clear"/>
+              </w:rPr>
+            </w:pPr>
+            <w:r>
+              <w:rPr>
+                <w:rFonts w:ascii="Calibri" w:hAnsi="Calibri" w:cs="Calibri" w:eastAsia="Calibri"/>
+                <w:b/>
+                <w:color w:val="000000"/>
+                <w:spacing w:val="0"/>
+                <w:position w:val="0"/>
+                <w:sz w:val="22"/>
+                <w:shd w:fill="auto" w:val="clear"/>
+              </w:rPr>
+              <w:t xml:space="preserve">A</w:t>
+            </w:r>
+          </w:p>
+        </w:tc>
+        <w:tc>
+          <w:tcPr>
+            <w:tcW w:w="960" w:type="dxa"/>
+            <w:tcBorders>
+              <w:top w:val="single" w:color="000000" w:sz="0"/>
+              <w:left w:val="single" w:color="000000" w:sz="0"/>
+              <w:bottom w:val="single" w:color="000000" w:sz="4"/>
+              <w:right w:val="single" w:color="000000" w:sz="4"/>
+            </w:tcBorders>
+            <w:shd w:color="auto" w:fill="auto" w:val="clear"/>
+            <w:tcMar>
+              <w:left w:w="70" w:type="dxa"/>
+              <w:right w:w="70" w:type="dxa"/>
+            </w:tcMar>
+            <w:vAlign w:val="bottom"/>
+          </w:tcPr>
+          <w:p>
+            <w:pPr>
+              <w:spacing w:before="0" w:after="0" w:line="240"/>
+              <w:ind w:right="0" w:left="0" w:firstLine="0"/>
+              <w:jc w:val="left"/>
+              <w:rPr>
+                <w:rFonts w:ascii="Calibri" w:hAnsi="Calibri" w:cs="Calibri" w:eastAsia="Calibri"/>
+                <w:spacing w:val="0"/>
+                <w:position w:val="0"/>
+                <w:sz w:val="22"/>
+                <w:shd w:fill="auto" w:val="clear"/>
+              </w:rPr>
+            </w:pPr>
+            <w:r>
+              <w:rPr>
+                <w:rFonts w:ascii="Calibri" w:hAnsi="Calibri" w:cs="Calibri" w:eastAsia="Calibri"/>
+                <w:b/>
+                <w:color w:val="000000"/>
+                <w:spacing w:val="0"/>
+                <w:position w:val="0"/>
+                <w:sz w:val="22"/>
+                <w:shd w:fill="auto" w:val="clear"/>
+              </w:rPr>
+              <w:t xml:space="preserve">3</w:t>
+            </w:r>
+          </w:p>
+        </w:tc>
+      </w:tr>
+      <w:tr>
+        <w:trPr>
+          <w:trHeight w:val="300" w:hRule="auto"/>
+          <w:jc w:val="left"/>
+        </w:trPr>
+        <w:tc>
+          <w:tcPr>
+            <w:tcW w:w="960" w:type="dxa"/>
+            <w:tcBorders>
+              <w:top w:val="single" w:color="000000" w:sz="0"/>
+              <w:left w:val="single" w:color="000000" w:sz="4"/>
+              <w:bottom w:val="single" w:color="000000" w:sz="4"/>
+              <w:right w:val="single" w:color="000000" w:sz="4"/>
+            </w:tcBorders>
+            <w:shd w:color="auto" w:fill="auto" w:val="clear"/>
+            <w:tcMar>
+              <w:left w:w="70" w:type="dxa"/>
+              <w:right w:w="70" w:type="dxa"/>
+            </w:tcMar>
+            <w:vAlign w:val="bottom"/>
+          </w:tcPr>
+          <w:p>
+            <w:pPr>
+              <w:spacing w:before="0" w:after="0" w:line="240"/>
+              <w:ind w:right="0" w:left="0" w:firstLine="0"/>
+              <w:jc w:val="right"/>
+              <w:rPr>
+                <w:rFonts w:ascii="Calibri" w:hAnsi="Calibri" w:cs="Calibri" w:eastAsia="Calibri"/>
+                <w:spacing w:val="0"/>
+                <w:position w:val="0"/>
+                <w:sz w:val="22"/>
+                <w:shd w:fill="auto" w:val="clear"/>
+              </w:rPr>
+            </w:pPr>
+            <w:r>
+              <w:rPr>
+                <w:rFonts w:ascii="Calibri" w:hAnsi="Calibri" w:cs="Calibri" w:eastAsia="Calibri"/>
+                <w:color w:val="7F7F7F"/>
+                <w:spacing w:val="0"/>
+                <w:position w:val="0"/>
+                <w:sz w:val="22"/>
+                <w:shd w:fill="auto" w:val="clear"/>
+              </w:rPr>
+              <w:t xml:space="preserve">10</w:t>
+            </w:r>
+          </w:p>
+        </w:tc>
+        <w:tc>
+          <w:tcPr>
+            <w:tcW w:w="4600" w:type="dxa"/>
+            <w:tcBorders>
+              <w:top w:val="single" w:color="000000" w:sz="0"/>
+              <w:left w:val="single" w:color="000000" w:sz="0"/>
+              <w:bottom w:val="single" w:color="000000" w:sz="4"/>
+              <w:right w:val="single" w:color="000000" w:sz="4"/>
+            </w:tcBorders>
+            <w:shd w:color="auto" w:fill="auto" w:val="clear"/>
+            <w:tcMar>
+              <w:left w:w="70" w:type="dxa"/>
+              <w:right w:w="70" w:type="dxa"/>
+            </w:tcMar>
+            <w:vAlign w:val="bottom"/>
+          </w:tcPr>
+          <w:p>
+            <w:pPr>
+              <w:spacing w:before="0" w:after="0" w:line="240"/>
+              <w:ind w:right="0" w:left="0" w:firstLine="0"/>
+              <w:jc w:val="left"/>
+              <w:rPr>
+                <w:rFonts w:ascii="Calibri" w:hAnsi="Calibri" w:cs="Calibri" w:eastAsia="Calibri"/>
+                <w:spacing w:val="0"/>
+                <w:position w:val="0"/>
+                <w:sz w:val="22"/>
+                <w:shd w:fill="auto" w:val="clear"/>
+              </w:rPr>
+            </w:pPr>
+            <w:r>
+              <w:rPr>
+                <w:rFonts w:ascii="Calibri" w:hAnsi="Calibri" w:cs="Calibri" w:eastAsia="Calibri"/>
+                <w:color w:val="7F7F7F"/>
+                <w:spacing w:val="0"/>
+                <w:position w:val="0"/>
+                <w:sz w:val="22"/>
+                <w:shd w:fill="auto" w:val="clear"/>
+              </w:rPr>
+              <w:t xml:space="preserve">Promoção Via Email</w:t>
+            </w:r>
+          </w:p>
+        </w:tc>
+        <w:tc>
+          <w:tcPr>
+            <w:tcW w:w="960" w:type="dxa"/>
+            <w:tcBorders>
+              <w:top w:val="single" w:color="000000" w:sz="0"/>
+              <w:left w:val="single" w:color="000000" w:sz="0"/>
+              <w:bottom w:val="single" w:color="000000" w:sz="4"/>
+              <w:right w:val="single" w:color="000000" w:sz="4"/>
+            </w:tcBorders>
+            <w:shd w:color="auto" w:fill="auto" w:val="clear"/>
+            <w:tcMar>
+              <w:left w:w="70" w:type="dxa"/>
+              <w:right w:w="70" w:type="dxa"/>
+            </w:tcMar>
+            <w:vAlign w:val="bottom"/>
+          </w:tcPr>
+          <w:p>
+            <w:pPr>
+              <w:spacing w:before="0" w:after="0" w:line="240"/>
+              <w:ind w:right="0" w:left="0" w:firstLine="0"/>
+              <w:jc w:val="left"/>
+              <w:rPr>
+                <w:rFonts w:ascii="Calibri" w:hAnsi="Calibri" w:cs="Calibri" w:eastAsia="Calibri"/>
+                <w:spacing w:val="0"/>
+                <w:position w:val="0"/>
+                <w:sz w:val="22"/>
+                <w:shd w:fill="auto" w:val="clear"/>
+              </w:rPr>
+            </w:pPr>
+            <w:r>
+              <w:rPr>
+                <w:rFonts w:ascii="Calibri" w:hAnsi="Calibri" w:cs="Calibri" w:eastAsia="Calibri"/>
+                <w:color w:val="7F7F7F"/>
+                <w:spacing w:val="0"/>
+                <w:position w:val="0"/>
+                <w:sz w:val="22"/>
+                <w:shd w:fill="auto" w:val="clear"/>
+              </w:rPr>
+              <w:t xml:space="preserve">U</w:t>
+            </w:r>
+          </w:p>
+        </w:tc>
+        <w:tc>
+          <w:tcPr>
+            <w:tcW w:w="960" w:type="dxa"/>
+            <w:tcBorders>
+              <w:top w:val="single" w:color="000000" w:sz="0"/>
+              <w:left w:val="single" w:color="000000" w:sz="0"/>
+              <w:bottom w:val="single" w:color="000000" w:sz="4"/>
+              <w:right w:val="single" w:color="000000" w:sz="4"/>
+            </w:tcBorders>
+            <w:shd w:color="auto" w:fill="auto" w:val="clear"/>
+            <w:tcMar>
+              <w:left w:w="70" w:type="dxa"/>
+              <w:right w:w="70" w:type="dxa"/>
+            </w:tcMar>
+            <w:vAlign w:val="bottom"/>
+          </w:tcPr>
+          <w:p>
+            <w:pPr>
+              <w:spacing w:before="0" w:after="0" w:line="240"/>
+              <w:ind w:right="0" w:left="0" w:firstLine="0"/>
+              <w:jc w:val="left"/>
+              <w:rPr>
+                <w:rFonts w:ascii="Calibri" w:hAnsi="Calibri" w:cs="Calibri" w:eastAsia="Calibri"/>
+                <w:spacing w:val="0"/>
+                <w:position w:val="0"/>
+                <w:sz w:val="22"/>
+                <w:shd w:fill="auto" w:val="clear"/>
+              </w:rPr>
+            </w:pPr>
+            <w:r>
+              <w:rPr>
+                <w:rFonts w:ascii="Calibri" w:hAnsi="Calibri" w:cs="Calibri" w:eastAsia="Calibri"/>
+                <w:color w:val="7F7F7F"/>
+                <w:spacing w:val="0"/>
+                <w:position w:val="0"/>
+                <w:sz w:val="22"/>
+                <w:shd w:fill="auto" w:val="clear"/>
+              </w:rPr>
+              <w:t xml:space="preserve"> </w:t>
+            </w:r>
+          </w:p>
+        </w:tc>
+        <w:tc>
+          <w:tcPr>
+            <w:tcW w:w="960" w:type="dxa"/>
+            <w:tcBorders>
+              <w:top w:val="single" w:color="000000" w:sz="0"/>
+              <w:left w:val="single" w:color="000000" w:sz="0"/>
+              <w:bottom w:val="single" w:color="000000" w:sz="4"/>
+              <w:right w:val="single" w:color="000000" w:sz="4"/>
+            </w:tcBorders>
+            <w:shd w:color="auto" w:fill="auto" w:val="clear"/>
+            <w:tcMar>
+              <w:left w:w="70" w:type="dxa"/>
+              <w:right w:w="70" w:type="dxa"/>
+            </w:tcMar>
+            <w:vAlign w:val="bottom"/>
+          </w:tcPr>
+          <w:p>
+            <w:pPr>
+              <w:spacing w:before="0" w:after="0" w:line="240"/>
+              <w:ind w:right="0" w:left="0" w:firstLine="0"/>
+              <w:jc w:val="left"/>
+              <w:rPr>
+                <w:rFonts w:ascii="Calibri" w:hAnsi="Calibri" w:cs="Calibri" w:eastAsia="Calibri"/>
+                <w:spacing w:val="0"/>
+                <w:position w:val="0"/>
+                <w:sz w:val="22"/>
+                <w:shd w:fill="auto" w:val="clear"/>
+              </w:rPr>
+            </w:pPr>
+            <w:r>
+              <w:rPr>
+                <w:rFonts w:ascii="Calibri" w:hAnsi="Calibri" w:cs="Calibri" w:eastAsia="Calibri"/>
+                <w:color w:val="7F7F7F"/>
+                <w:spacing w:val="0"/>
+                <w:position w:val="0"/>
+                <w:sz w:val="22"/>
+                <w:shd w:fill="auto" w:val="clear"/>
+              </w:rPr>
+              <w:t xml:space="preserve"> </w:t>
+            </w:r>
+          </w:p>
+        </w:tc>
+        <w:tc>
+          <w:tcPr>
+            <w:tcW w:w="960" w:type="dxa"/>
+            <w:tcBorders>
+              <w:top w:val="single" w:color="000000" w:sz="0"/>
+              <w:left w:val="single" w:color="000000" w:sz="0"/>
+              <w:bottom w:val="single" w:color="000000" w:sz="4"/>
+              <w:right w:val="single" w:color="000000" w:sz="4"/>
+            </w:tcBorders>
+            <w:shd w:color="auto" w:fill="auto" w:val="clear"/>
+            <w:tcMar>
+              <w:left w:w="70" w:type="dxa"/>
+              <w:right w:w="70" w:type="dxa"/>
+            </w:tcMar>
+            <w:vAlign w:val="bottom"/>
+          </w:tcPr>
+          <w:p>
+            <w:pPr>
+              <w:spacing w:before="0" w:after="0" w:line="240"/>
+              <w:ind w:right="0" w:left="0" w:firstLine="0"/>
+              <w:jc w:val="left"/>
+              <w:rPr>
+                <w:rFonts w:ascii="Calibri" w:hAnsi="Calibri" w:cs="Calibri" w:eastAsia="Calibri"/>
+                <w:spacing w:val="0"/>
+                <w:position w:val="0"/>
+                <w:sz w:val="22"/>
+                <w:shd w:fill="auto" w:val="clear"/>
+              </w:rPr>
+            </w:pPr>
+            <w:r>
+              <w:rPr>
+                <w:rFonts w:ascii="Calibri" w:hAnsi="Calibri" w:cs="Calibri" w:eastAsia="Calibri"/>
+                <w:color w:val="7F7F7F"/>
+                <w:spacing w:val="0"/>
+                <w:position w:val="0"/>
+                <w:sz w:val="22"/>
+                <w:shd w:fill="auto" w:val="clear"/>
+              </w:rPr>
+              <w:t xml:space="preserve">3</w:t>
+            </w:r>
+          </w:p>
+        </w:tc>
+      </w:tr>
+      <w:tr>
+        <w:trPr>
+          <w:trHeight w:val="300" w:hRule="auto"/>
+          <w:jc w:val="left"/>
+        </w:trPr>
+        <w:tc>
+          <w:tcPr>
+            <w:tcW w:w="960" w:type="dxa"/>
+            <w:tcBorders>
+              <w:top w:val="single" w:color="000000" w:sz="0"/>
+              <w:left w:val="single" w:color="000000" w:sz="4"/>
+              <w:bottom w:val="single" w:color="000000" w:sz="4"/>
+              <w:right w:val="single" w:color="000000" w:sz="4"/>
+            </w:tcBorders>
+            <w:shd w:color="auto" w:fill="auto" w:val="clear"/>
+            <w:tcMar>
+              <w:left w:w="70" w:type="dxa"/>
+              <w:right w:w="70" w:type="dxa"/>
+            </w:tcMar>
+            <w:vAlign w:val="bottom"/>
+          </w:tcPr>
+          <w:p>
+            <w:pPr>
+              <w:spacing w:before="0" w:after="0" w:line="240"/>
+              <w:ind w:right="0" w:left="0" w:firstLine="0"/>
+              <w:jc w:val="right"/>
+              <w:rPr>
+                <w:rFonts w:ascii="Calibri" w:hAnsi="Calibri" w:cs="Calibri" w:eastAsia="Calibri"/>
+                <w:spacing w:val="0"/>
+                <w:position w:val="0"/>
+                <w:sz w:val="22"/>
+                <w:shd w:fill="auto" w:val="clear"/>
+              </w:rPr>
+            </w:pPr>
+            <w:r>
+              <w:rPr>
+                <w:rFonts w:ascii="Calibri" w:hAnsi="Calibri" w:cs="Calibri" w:eastAsia="Calibri"/>
+                <w:color w:val="7F7F7F"/>
+                <w:spacing w:val="0"/>
+                <w:position w:val="0"/>
+                <w:sz w:val="22"/>
+                <w:shd w:fill="auto" w:val="clear"/>
+              </w:rPr>
+              <w:t xml:space="preserve">11</w:t>
+            </w:r>
+          </w:p>
+        </w:tc>
+        <w:tc>
+          <w:tcPr>
+            <w:tcW w:w="4600" w:type="dxa"/>
+            <w:tcBorders>
+              <w:top w:val="single" w:color="000000" w:sz="0"/>
+              <w:left w:val="single" w:color="000000" w:sz="0"/>
+              <w:bottom w:val="single" w:color="000000" w:sz="4"/>
+              <w:right w:val="single" w:color="000000" w:sz="4"/>
+            </w:tcBorders>
+            <w:shd w:color="auto" w:fill="auto" w:val="clear"/>
+            <w:tcMar>
+              <w:left w:w="70" w:type="dxa"/>
+              <w:right w:w="70" w:type="dxa"/>
+            </w:tcMar>
+            <w:vAlign w:val="bottom"/>
+          </w:tcPr>
+          <w:p>
+            <w:pPr>
+              <w:spacing w:before="0" w:after="0" w:line="240"/>
+              <w:ind w:right="0" w:left="0" w:firstLine="0"/>
+              <w:jc w:val="left"/>
+              <w:rPr>
+                <w:rFonts w:ascii="Calibri" w:hAnsi="Calibri" w:cs="Calibri" w:eastAsia="Calibri"/>
+                <w:spacing w:val="0"/>
+                <w:position w:val="0"/>
+                <w:sz w:val="22"/>
+                <w:shd w:fill="auto" w:val="clear"/>
+              </w:rPr>
+            </w:pPr>
+            <w:r>
+              <w:rPr>
+                <w:rFonts w:ascii="Calibri" w:hAnsi="Calibri" w:cs="Calibri" w:eastAsia="Calibri"/>
+                <w:color w:val="7F7F7F"/>
+                <w:spacing w:val="0"/>
+                <w:position w:val="0"/>
+                <w:sz w:val="22"/>
+                <w:shd w:fill="auto" w:val="clear"/>
+              </w:rPr>
+              <w:t xml:space="preserve">Expansão Internacional</w:t>
+            </w:r>
+          </w:p>
+        </w:tc>
+        <w:tc>
+          <w:tcPr>
+            <w:tcW w:w="960" w:type="dxa"/>
+            <w:tcBorders>
+              <w:top w:val="single" w:color="000000" w:sz="0"/>
+              <w:left w:val="single" w:color="000000" w:sz="0"/>
+              <w:bottom w:val="single" w:color="000000" w:sz="4"/>
+              <w:right w:val="single" w:color="000000" w:sz="4"/>
+            </w:tcBorders>
+            <w:shd w:color="auto" w:fill="auto" w:val="clear"/>
+            <w:tcMar>
+              <w:left w:w="70" w:type="dxa"/>
+              <w:right w:w="70" w:type="dxa"/>
+            </w:tcMar>
+            <w:vAlign w:val="bottom"/>
+          </w:tcPr>
+          <w:p>
+            <w:pPr>
+              <w:spacing w:before="0" w:after="0" w:line="240"/>
+              <w:ind w:right="0" w:left="0" w:firstLine="0"/>
+              <w:jc w:val="left"/>
+              <w:rPr>
+                <w:rFonts w:ascii="Calibri" w:hAnsi="Calibri" w:cs="Calibri" w:eastAsia="Calibri"/>
+                <w:spacing w:val="0"/>
+                <w:position w:val="0"/>
+                <w:sz w:val="22"/>
+                <w:shd w:fill="auto" w:val="clear"/>
+              </w:rPr>
+            </w:pPr>
+            <w:r>
+              <w:rPr>
+                <w:rFonts w:ascii="Calibri" w:hAnsi="Calibri" w:cs="Calibri" w:eastAsia="Calibri"/>
+                <w:color w:val="7F7F7F"/>
+                <w:spacing w:val="0"/>
+                <w:position w:val="0"/>
+                <w:sz w:val="22"/>
+                <w:shd w:fill="auto" w:val="clear"/>
+              </w:rPr>
+              <w:t xml:space="preserve">U</w:t>
+            </w:r>
+          </w:p>
+        </w:tc>
+        <w:tc>
+          <w:tcPr>
+            <w:tcW w:w="960" w:type="dxa"/>
+            <w:tcBorders>
+              <w:top w:val="single" w:color="000000" w:sz="0"/>
+              <w:left w:val="single" w:color="000000" w:sz="0"/>
+              <w:bottom w:val="single" w:color="000000" w:sz="4"/>
+              <w:right w:val="single" w:color="000000" w:sz="4"/>
+            </w:tcBorders>
+            <w:shd w:color="auto" w:fill="auto" w:val="clear"/>
+            <w:tcMar>
+              <w:left w:w="70" w:type="dxa"/>
+              <w:right w:w="70" w:type="dxa"/>
+            </w:tcMar>
+            <w:vAlign w:val="bottom"/>
+          </w:tcPr>
+          <w:p>
+            <w:pPr>
+              <w:spacing w:before="0" w:after="0" w:line="240"/>
+              <w:ind w:right="0" w:left="0" w:firstLine="0"/>
+              <w:jc w:val="left"/>
+              <w:rPr>
+                <w:rFonts w:ascii="Calibri" w:hAnsi="Calibri" w:cs="Calibri" w:eastAsia="Calibri"/>
+                <w:spacing w:val="0"/>
+                <w:position w:val="0"/>
+                <w:sz w:val="22"/>
+                <w:shd w:fill="auto" w:val="clear"/>
+              </w:rPr>
+            </w:pPr>
+            <w:r>
+              <w:rPr>
+                <w:rFonts w:ascii="Calibri" w:hAnsi="Calibri" w:cs="Calibri" w:eastAsia="Calibri"/>
+                <w:color w:val="7F7F7F"/>
+                <w:spacing w:val="0"/>
+                <w:position w:val="0"/>
+                <w:sz w:val="22"/>
+                <w:shd w:fill="auto" w:val="clear"/>
+              </w:rPr>
+              <w:t xml:space="preserve"> </w:t>
+            </w:r>
+          </w:p>
+        </w:tc>
+        <w:tc>
+          <w:tcPr>
+            <w:tcW w:w="960" w:type="dxa"/>
+            <w:tcBorders>
+              <w:top w:val="single" w:color="000000" w:sz="0"/>
+              <w:left w:val="single" w:color="000000" w:sz="0"/>
+              <w:bottom w:val="single" w:color="000000" w:sz="4"/>
+              <w:right w:val="single" w:color="000000" w:sz="4"/>
+            </w:tcBorders>
+            <w:shd w:color="auto" w:fill="auto" w:val="clear"/>
+            <w:tcMar>
+              <w:left w:w="70" w:type="dxa"/>
+              <w:right w:w="70" w:type="dxa"/>
+            </w:tcMar>
+            <w:vAlign w:val="bottom"/>
+          </w:tcPr>
+          <w:p>
+            <w:pPr>
+              <w:spacing w:before="0" w:after="0" w:line="240"/>
+              <w:ind w:right="0" w:left="0" w:firstLine="0"/>
+              <w:jc w:val="left"/>
+              <w:rPr>
+                <w:rFonts w:ascii="Calibri" w:hAnsi="Calibri" w:cs="Calibri" w:eastAsia="Calibri"/>
+                <w:spacing w:val="0"/>
+                <w:position w:val="0"/>
+                <w:sz w:val="22"/>
+                <w:shd w:fill="auto" w:val="clear"/>
+              </w:rPr>
+            </w:pPr>
+            <w:r>
+              <w:rPr>
+                <w:rFonts w:ascii="Calibri" w:hAnsi="Calibri" w:cs="Calibri" w:eastAsia="Calibri"/>
+                <w:color w:val="7F7F7F"/>
+                <w:spacing w:val="0"/>
+                <w:position w:val="0"/>
+                <w:sz w:val="22"/>
+                <w:shd w:fill="auto" w:val="clear"/>
+              </w:rPr>
+              <w:t xml:space="preserve"> </w:t>
+            </w:r>
+          </w:p>
+        </w:tc>
+        <w:tc>
+          <w:tcPr>
+            <w:tcW w:w="960" w:type="dxa"/>
+            <w:tcBorders>
+              <w:top w:val="single" w:color="000000" w:sz="0"/>
+              <w:left w:val="single" w:color="000000" w:sz="0"/>
+              <w:bottom w:val="single" w:color="000000" w:sz="4"/>
+              <w:right w:val="single" w:color="000000" w:sz="4"/>
+            </w:tcBorders>
+            <w:shd w:color="auto" w:fill="auto" w:val="clear"/>
+            <w:tcMar>
+              <w:left w:w="70" w:type="dxa"/>
+              <w:right w:w="70" w:type="dxa"/>
+            </w:tcMar>
+            <w:vAlign w:val="bottom"/>
+          </w:tcPr>
+          <w:p>
+            <w:pPr>
+              <w:spacing w:before="0" w:after="0" w:line="240"/>
+              <w:ind w:right="0" w:left="0" w:firstLine="0"/>
+              <w:jc w:val="left"/>
+              <w:rPr>
+                <w:rFonts w:ascii="Calibri" w:hAnsi="Calibri" w:cs="Calibri" w:eastAsia="Calibri"/>
+                <w:spacing w:val="0"/>
+                <w:position w:val="0"/>
+                <w:sz w:val="22"/>
+                <w:shd w:fill="auto" w:val="clear"/>
+              </w:rPr>
+            </w:pPr>
+            <w:r>
+              <w:rPr>
+                <w:rFonts w:ascii="Calibri" w:hAnsi="Calibri" w:cs="Calibri" w:eastAsia="Calibri"/>
+                <w:color w:val="7F7F7F"/>
+                <w:spacing w:val="0"/>
+                <w:position w:val="0"/>
+                <w:sz w:val="22"/>
+                <w:shd w:fill="auto" w:val="clear"/>
+              </w:rPr>
+              <w:t xml:space="preserve">3</w:t>
+            </w:r>
+          </w:p>
+        </w:tc>
+      </w:tr>
+      <w:tr>
+        <w:trPr>
+          <w:trHeight w:val="300" w:hRule="auto"/>
+          <w:jc w:val="left"/>
+        </w:trPr>
+        <w:tc>
+          <w:tcPr>
+            <w:tcW w:w="960" w:type="dxa"/>
+            <w:tcBorders>
+              <w:top w:val="single" w:color="000000" w:sz="0"/>
+              <w:left w:val="single" w:color="000000" w:sz="4"/>
+              <w:bottom w:val="single" w:color="000000" w:sz="4"/>
+              <w:right w:val="single" w:color="000000" w:sz="4"/>
+            </w:tcBorders>
+            <w:shd w:color="auto" w:fill="auto" w:val="clear"/>
+            <w:tcMar>
+              <w:left w:w="70" w:type="dxa"/>
+              <w:right w:w="70" w:type="dxa"/>
+            </w:tcMar>
+            <w:vAlign w:val="bottom"/>
+          </w:tcPr>
+          <w:p>
+            <w:pPr>
+              <w:spacing w:before="0" w:after="0" w:line="240"/>
+              <w:ind w:right="0" w:left="0" w:firstLine="0"/>
+              <w:jc w:val="right"/>
+              <w:rPr>
+                <w:rFonts w:ascii="Calibri" w:hAnsi="Calibri" w:cs="Calibri" w:eastAsia="Calibri"/>
+                <w:spacing w:val="0"/>
+                <w:position w:val="0"/>
+                <w:sz w:val="22"/>
+                <w:shd w:fill="auto" w:val="clear"/>
+              </w:rPr>
+            </w:pPr>
+            <w:r>
+              <w:rPr>
+                <w:rFonts w:ascii="Calibri" w:hAnsi="Calibri" w:cs="Calibri" w:eastAsia="Calibri"/>
+                <w:color w:val="7F7F7F"/>
+                <w:spacing w:val="0"/>
+                <w:position w:val="0"/>
+                <w:sz w:val="22"/>
+                <w:shd w:fill="auto" w:val="clear"/>
+              </w:rPr>
+              <w:t xml:space="preserve">12</w:t>
+            </w:r>
+          </w:p>
+        </w:tc>
+        <w:tc>
+          <w:tcPr>
+            <w:tcW w:w="4600" w:type="dxa"/>
+            <w:tcBorders>
+              <w:top w:val="single" w:color="000000" w:sz="0"/>
+              <w:left w:val="single" w:color="000000" w:sz="0"/>
+              <w:bottom w:val="single" w:color="000000" w:sz="4"/>
+              <w:right w:val="single" w:color="000000" w:sz="4"/>
+            </w:tcBorders>
+            <w:shd w:color="auto" w:fill="auto" w:val="clear"/>
+            <w:tcMar>
+              <w:left w:w="70" w:type="dxa"/>
+              <w:right w:w="70" w:type="dxa"/>
+            </w:tcMar>
+            <w:vAlign w:val="bottom"/>
+          </w:tcPr>
+          <w:p>
+            <w:pPr>
+              <w:spacing w:before="0" w:after="0" w:line="240"/>
+              <w:ind w:right="0" w:left="0" w:firstLine="0"/>
+              <w:jc w:val="left"/>
+              <w:rPr>
+                <w:rFonts w:ascii="Calibri" w:hAnsi="Calibri" w:cs="Calibri" w:eastAsia="Calibri"/>
+                <w:spacing w:val="0"/>
+                <w:position w:val="0"/>
+                <w:sz w:val="22"/>
+                <w:shd w:fill="auto" w:val="clear"/>
+              </w:rPr>
+            </w:pPr>
+            <w:r>
+              <w:rPr>
+                <w:rFonts w:ascii="Calibri" w:hAnsi="Calibri" w:cs="Calibri" w:eastAsia="Calibri"/>
+                <w:color w:val="7F7F7F"/>
+                <w:spacing w:val="0"/>
+                <w:position w:val="0"/>
+                <w:sz w:val="22"/>
+                <w:shd w:fill="auto" w:val="clear"/>
+              </w:rPr>
+              <w:t xml:space="preserve">Impressão Delivery</w:t>
+            </w:r>
+          </w:p>
+        </w:tc>
+        <w:tc>
+          <w:tcPr>
+            <w:tcW w:w="960" w:type="dxa"/>
+            <w:tcBorders>
+              <w:top w:val="single" w:color="000000" w:sz="0"/>
+              <w:left w:val="single" w:color="000000" w:sz="0"/>
+              <w:bottom w:val="single" w:color="000000" w:sz="4"/>
+              <w:right w:val="single" w:color="000000" w:sz="4"/>
+            </w:tcBorders>
+            <w:shd w:color="auto" w:fill="auto" w:val="clear"/>
+            <w:tcMar>
+              <w:left w:w="70" w:type="dxa"/>
+              <w:right w:w="70" w:type="dxa"/>
+            </w:tcMar>
+            <w:vAlign w:val="bottom"/>
+          </w:tcPr>
+          <w:p>
+            <w:pPr>
+              <w:spacing w:before="0" w:after="0" w:line="240"/>
+              <w:ind w:right="0" w:left="0" w:firstLine="0"/>
+              <w:jc w:val="left"/>
+              <w:rPr>
+                <w:rFonts w:ascii="Calibri" w:hAnsi="Calibri" w:cs="Calibri" w:eastAsia="Calibri"/>
+                <w:spacing w:val="0"/>
+                <w:position w:val="0"/>
+                <w:sz w:val="22"/>
+                <w:shd w:fill="auto" w:val="clear"/>
+              </w:rPr>
+            </w:pPr>
+            <w:r>
+              <w:rPr>
+                <w:rFonts w:ascii="Calibri" w:hAnsi="Calibri" w:cs="Calibri" w:eastAsia="Calibri"/>
+                <w:color w:val="7F7F7F"/>
+                <w:spacing w:val="0"/>
+                <w:position w:val="0"/>
+                <w:sz w:val="22"/>
+                <w:shd w:fill="auto" w:val="clear"/>
+              </w:rPr>
+              <w:t xml:space="preserve">U</w:t>
+            </w:r>
+          </w:p>
+        </w:tc>
+        <w:tc>
+          <w:tcPr>
+            <w:tcW w:w="960" w:type="dxa"/>
+            <w:tcBorders>
+              <w:top w:val="single" w:color="000000" w:sz="0"/>
+              <w:left w:val="single" w:color="000000" w:sz="0"/>
+              <w:bottom w:val="single" w:color="000000" w:sz="4"/>
+              <w:right w:val="single" w:color="000000" w:sz="4"/>
+            </w:tcBorders>
+            <w:shd w:color="auto" w:fill="auto" w:val="clear"/>
+            <w:tcMar>
+              <w:left w:w="70" w:type="dxa"/>
+              <w:right w:w="70" w:type="dxa"/>
+            </w:tcMar>
+            <w:vAlign w:val="bottom"/>
+          </w:tcPr>
+          <w:p>
+            <w:pPr>
+              <w:spacing w:before="0" w:after="0" w:line="240"/>
+              <w:ind w:right="0" w:left="0" w:firstLine="0"/>
+              <w:jc w:val="left"/>
+              <w:rPr>
+                <w:rFonts w:ascii="Calibri" w:hAnsi="Calibri" w:cs="Calibri" w:eastAsia="Calibri"/>
+                <w:spacing w:val="0"/>
+                <w:position w:val="0"/>
+                <w:sz w:val="22"/>
+                <w:shd w:fill="auto" w:val="clear"/>
+              </w:rPr>
+            </w:pPr>
+            <w:r>
+              <w:rPr>
+                <w:rFonts w:ascii="Calibri" w:hAnsi="Calibri" w:cs="Calibri" w:eastAsia="Calibri"/>
+                <w:color w:val="7F7F7F"/>
+                <w:spacing w:val="0"/>
+                <w:position w:val="0"/>
+                <w:sz w:val="22"/>
+                <w:shd w:fill="auto" w:val="clear"/>
+              </w:rPr>
+              <w:t xml:space="preserve"> </w:t>
+            </w:r>
+          </w:p>
+        </w:tc>
+        <w:tc>
+          <w:tcPr>
+            <w:tcW w:w="960" w:type="dxa"/>
+            <w:tcBorders>
+              <w:top w:val="single" w:color="000000" w:sz="0"/>
+              <w:left w:val="single" w:color="000000" w:sz="0"/>
+              <w:bottom w:val="single" w:color="000000" w:sz="4"/>
+              <w:right w:val="single" w:color="000000" w:sz="4"/>
+            </w:tcBorders>
+            <w:shd w:color="auto" w:fill="auto" w:val="clear"/>
+            <w:tcMar>
+              <w:left w:w="70" w:type="dxa"/>
+              <w:right w:w="70" w:type="dxa"/>
+            </w:tcMar>
+            <w:vAlign w:val="bottom"/>
+          </w:tcPr>
+          <w:p>
+            <w:pPr>
+              <w:spacing w:before="0" w:after="0" w:line="240"/>
+              <w:ind w:right="0" w:left="0" w:firstLine="0"/>
+              <w:jc w:val="left"/>
+              <w:rPr>
+                <w:rFonts w:ascii="Calibri" w:hAnsi="Calibri" w:cs="Calibri" w:eastAsia="Calibri"/>
+                <w:spacing w:val="0"/>
+                <w:position w:val="0"/>
+                <w:sz w:val="22"/>
+                <w:shd w:fill="auto" w:val="clear"/>
+              </w:rPr>
+            </w:pPr>
+            <w:r>
+              <w:rPr>
+                <w:rFonts w:ascii="Calibri" w:hAnsi="Calibri" w:cs="Calibri" w:eastAsia="Calibri"/>
+                <w:color w:val="7F7F7F"/>
+                <w:spacing w:val="0"/>
+                <w:position w:val="0"/>
+                <w:sz w:val="22"/>
+                <w:shd w:fill="auto" w:val="clear"/>
+              </w:rPr>
+              <w:t xml:space="preserve"> </w:t>
+            </w:r>
+          </w:p>
+        </w:tc>
+        <w:tc>
+          <w:tcPr>
+            <w:tcW w:w="960" w:type="dxa"/>
+            <w:tcBorders>
+              <w:top w:val="single" w:color="000000" w:sz="0"/>
+              <w:left w:val="single" w:color="000000" w:sz="0"/>
+              <w:bottom w:val="single" w:color="000000" w:sz="4"/>
+              <w:right w:val="single" w:color="000000" w:sz="4"/>
+            </w:tcBorders>
+            <w:shd w:color="auto" w:fill="auto" w:val="clear"/>
+            <w:tcMar>
+              <w:left w:w="70" w:type="dxa"/>
+              <w:right w:w="70" w:type="dxa"/>
+            </w:tcMar>
+            <w:vAlign w:val="bottom"/>
+          </w:tcPr>
+          <w:p>
+            <w:pPr>
+              <w:spacing w:before="0" w:after="0" w:line="240"/>
+              <w:ind w:right="0" w:left="0" w:firstLine="0"/>
+              <w:jc w:val="left"/>
+              <w:rPr>
+                <w:rFonts w:ascii="Calibri" w:hAnsi="Calibri" w:cs="Calibri" w:eastAsia="Calibri"/>
+                <w:spacing w:val="0"/>
+                <w:position w:val="0"/>
+                <w:sz w:val="22"/>
+                <w:shd w:fill="auto" w:val="clear"/>
+              </w:rPr>
+            </w:pPr>
+            <w:r>
+              <w:rPr>
+                <w:rFonts w:ascii="Calibri" w:hAnsi="Calibri" w:cs="Calibri" w:eastAsia="Calibri"/>
+                <w:color w:val="7F7F7F"/>
+                <w:spacing w:val="0"/>
+                <w:position w:val="0"/>
+                <w:sz w:val="22"/>
+                <w:shd w:fill="auto" w:val="clear"/>
+              </w:rPr>
+              <w:t xml:space="preserve">3</w:t>
+            </w:r>
+          </w:p>
+        </w:tc>
+      </w:tr>
+      <w:tr>
+        <w:trPr>
+          <w:trHeight w:val="300" w:hRule="auto"/>
+          <w:jc w:val="left"/>
+        </w:trPr>
+        <w:tc>
+          <w:tcPr>
+            <w:tcW w:w="960" w:type="dxa"/>
+            <w:tcBorders>
+              <w:top w:val="single" w:color="000000" w:sz="0"/>
+              <w:left w:val="single" w:color="000000" w:sz="4"/>
+              <w:bottom w:val="single" w:color="000000" w:sz="4"/>
+              <w:right w:val="single" w:color="000000" w:sz="4"/>
+            </w:tcBorders>
+            <w:shd w:color="auto" w:fill="auto" w:val="clear"/>
+            <w:tcMar>
+              <w:left w:w="70" w:type="dxa"/>
+              <w:right w:w="70" w:type="dxa"/>
+            </w:tcMar>
+            <w:vAlign w:val="bottom"/>
+          </w:tcPr>
+          <w:p>
+            <w:pPr>
+              <w:spacing w:before="0" w:after="0" w:line="240"/>
+              <w:ind w:right="0" w:left="0" w:firstLine="0"/>
+              <w:jc w:val="right"/>
+              <w:rPr>
+                <w:rFonts w:ascii="Calibri" w:hAnsi="Calibri" w:cs="Calibri" w:eastAsia="Calibri"/>
+                <w:spacing w:val="0"/>
+                <w:position w:val="0"/>
+                <w:sz w:val="22"/>
+                <w:shd w:fill="auto" w:val="clear"/>
+              </w:rPr>
+            </w:pPr>
+            <w:r>
+              <w:rPr>
+                <w:rFonts w:ascii="Calibri" w:hAnsi="Calibri" w:cs="Calibri" w:eastAsia="Calibri"/>
+                <w:color w:val="7F7F7F"/>
+                <w:spacing w:val="0"/>
+                <w:position w:val="0"/>
+                <w:sz w:val="22"/>
+                <w:shd w:fill="auto" w:val="clear"/>
+              </w:rPr>
+              <w:t xml:space="preserve">13</w:t>
+            </w:r>
+          </w:p>
+        </w:tc>
+        <w:tc>
+          <w:tcPr>
+            <w:tcW w:w="4600" w:type="dxa"/>
+            <w:tcBorders>
+              <w:top w:val="single" w:color="000000" w:sz="0"/>
+              <w:left w:val="single" w:color="000000" w:sz="0"/>
+              <w:bottom w:val="single" w:color="000000" w:sz="4"/>
+              <w:right w:val="single" w:color="000000" w:sz="4"/>
+            </w:tcBorders>
+            <w:shd w:color="auto" w:fill="auto" w:val="clear"/>
+            <w:tcMar>
+              <w:left w:w="70" w:type="dxa"/>
+              <w:right w:w="70" w:type="dxa"/>
+            </w:tcMar>
+            <w:vAlign w:val="bottom"/>
+          </w:tcPr>
+          <w:p>
+            <w:pPr>
+              <w:spacing w:before="0" w:after="0" w:line="240"/>
+              <w:ind w:right="0" w:left="0" w:firstLine="0"/>
+              <w:jc w:val="left"/>
+              <w:rPr>
+                <w:rFonts w:ascii="Calibri" w:hAnsi="Calibri" w:cs="Calibri" w:eastAsia="Calibri"/>
+                <w:spacing w:val="0"/>
+                <w:position w:val="0"/>
+                <w:sz w:val="22"/>
+                <w:shd w:fill="auto" w:val="clear"/>
+              </w:rPr>
+            </w:pPr>
+            <w:r>
+              <w:rPr>
+                <w:rFonts w:ascii="Calibri" w:hAnsi="Calibri" w:cs="Calibri" w:eastAsia="Calibri"/>
+                <w:color w:val="7F7F7F"/>
+                <w:spacing w:val="0"/>
+                <w:position w:val="0"/>
+                <w:sz w:val="22"/>
+                <w:shd w:fill="auto" w:val="clear"/>
+              </w:rPr>
+              <w:t xml:space="preserve">Office Boy para Entregas</w:t>
+            </w:r>
+          </w:p>
+        </w:tc>
+        <w:tc>
+          <w:tcPr>
+            <w:tcW w:w="960" w:type="dxa"/>
+            <w:tcBorders>
+              <w:top w:val="single" w:color="000000" w:sz="0"/>
+              <w:left w:val="single" w:color="000000" w:sz="0"/>
+              <w:bottom w:val="single" w:color="000000" w:sz="4"/>
+              <w:right w:val="single" w:color="000000" w:sz="4"/>
+            </w:tcBorders>
+            <w:shd w:color="auto" w:fill="auto" w:val="clear"/>
+            <w:tcMar>
+              <w:left w:w="70" w:type="dxa"/>
+              <w:right w:w="70" w:type="dxa"/>
+            </w:tcMar>
+            <w:vAlign w:val="bottom"/>
+          </w:tcPr>
+          <w:p>
+            <w:pPr>
+              <w:spacing w:before="0" w:after="0" w:line="240"/>
+              <w:ind w:right="0" w:left="0" w:firstLine="0"/>
+              <w:jc w:val="left"/>
+              <w:rPr>
+                <w:rFonts w:ascii="Calibri" w:hAnsi="Calibri" w:cs="Calibri" w:eastAsia="Calibri"/>
+                <w:spacing w:val="0"/>
+                <w:position w:val="0"/>
+                <w:sz w:val="22"/>
+                <w:shd w:fill="auto" w:val="clear"/>
+              </w:rPr>
+            </w:pPr>
+            <w:r>
+              <w:rPr>
+                <w:rFonts w:ascii="Calibri" w:hAnsi="Calibri" w:cs="Calibri" w:eastAsia="Calibri"/>
+                <w:color w:val="7F7F7F"/>
+                <w:spacing w:val="0"/>
+                <w:position w:val="0"/>
+                <w:sz w:val="22"/>
+                <w:shd w:fill="auto" w:val="clear"/>
+              </w:rPr>
+              <w:t xml:space="preserve">I</w:t>
+            </w:r>
+          </w:p>
+        </w:tc>
+        <w:tc>
+          <w:tcPr>
+            <w:tcW w:w="960" w:type="dxa"/>
+            <w:tcBorders>
+              <w:top w:val="single" w:color="000000" w:sz="0"/>
+              <w:left w:val="single" w:color="000000" w:sz="0"/>
+              <w:bottom w:val="single" w:color="000000" w:sz="4"/>
+              <w:right w:val="single" w:color="000000" w:sz="4"/>
+            </w:tcBorders>
+            <w:shd w:color="auto" w:fill="auto" w:val="clear"/>
+            <w:tcMar>
+              <w:left w:w="70" w:type="dxa"/>
+              <w:right w:w="70" w:type="dxa"/>
+            </w:tcMar>
+            <w:vAlign w:val="bottom"/>
+          </w:tcPr>
+          <w:p>
+            <w:pPr>
+              <w:spacing w:before="0" w:after="0" w:line="240"/>
+              <w:ind w:right="0" w:left="0" w:firstLine="0"/>
+              <w:jc w:val="left"/>
+              <w:rPr>
+                <w:rFonts w:ascii="Calibri" w:hAnsi="Calibri" w:cs="Calibri" w:eastAsia="Calibri"/>
+                <w:spacing w:val="0"/>
+                <w:position w:val="0"/>
+                <w:sz w:val="22"/>
+                <w:shd w:fill="auto" w:val="clear"/>
+              </w:rPr>
+            </w:pPr>
+            <w:r>
+              <w:rPr>
+                <w:rFonts w:ascii="Calibri" w:hAnsi="Calibri" w:cs="Calibri" w:eastAsia="Calibri"/>
+                <w:color w:val="7F7F7F"/>
+                <w:spacing w:val="0"/>
+                <w:position w:val="0"/>
+                <w:sz w:val="22"/>
+                <w:shd w:fill="auto" w:val="clear"/>
+              </w:rPr>
+              <w:t xml:space="preserve"> </w:t>
+            </w:r>
+          </w:p>
+        </w:tc>
+        <w:tc>
+          <w:tcPr>
+            <w:tcW w:w="960" w:type="dxa"/>
+            <w:tcBorders>
+              <w:top w:val="single" w:color="000000" w:sz="0"/>
+              <w:left w:val="single" w:color="000000" w:sz="0"/>
+              <w:bottom w:val="single" w:color="000000" w:sz="4"/>
+              <w:right w:val="single" w:color="000000" w:sz="4"/>
+            </w:tcBorders>
+            <w:shd w:color="auto" w:fill="auto" w:val="clear"/>
+            <w:tcMar>
+              <w:left w:w="70" w:type="dxa"/>
+              <w:right w:w="70" w:type="dxa"/>
+            </w:tcMar>
+            <w:vAlign w:val="bottom"/>
+          </w:tcPr>
+          <w:p>
+            <w:pPr>
+              <w:spacing w:before="0" w:after="0" w:line="240"/>
+              <w:ind w:right="0" w:left="0" w:firstLine="0"/>
+              <w:jc w:val="left"/>
+              <w:rPr>
+                <w:rFonts w:ascii="Calibri" w:hAnsi="Calibri" w:cs="Calibri" w:eastAsia="Calibri"/>
+                <w:spacing w:val="0"/>
+                <w:position w:val="0"/>
+                <w:sz w:val="22"/>
+                <w:shd w:fill="auto" w:val="clear"/>
+              </w:rPr>
+            </w:pPr>
+            <w:r>
+              <w:rPr>
+                <w:rFonts w:ascii="Calibri" w:hAnsi="Calibri" w:cs="Calibri" w:eastAsia="Calibri"/>
+                <w:color w:val="7F7F7F"/>
+                <w:spacing w:val="0"/>
+                <w:position w:val="0"/>
+                <w:sz w:val="22"/>
+                <w:shd w:fill="auto" w:val="clear"/>
+              </w:rPr>
+              <w:t xml:space="preserve"> </w:t>
+            </w:r>
+          </w:p>
+        </w:tc>
+        <w:tc>
+          <w:tcPr>
+            <w:tcW w:w="960" w:type="dxa"/>
+            <w:tcBorders>
+              <w:top w:val="single" w:color="000000" w:sz="0"/>
+              <w:left w:val="single" w:color="000000" w:sz="0"/>
+              <w:bottom w:val="single" w:color="000000" w:sz="4"/>
+              <w:right w:val="single" w:color="000000" w:sz="4"/>
+            </w:tcBorders>
+            <w:shd w:color="auto" w:fill="auto" w:val="clear"/>
+            <w:tcMar>
+              <w:left w:w="70" w:type="dxa"/>
+              <w:right w:w="70" w:type="dxa"/>
+            </w:tcMar>
+            <w:vAlign w:val="bottom"/>
+          </w:tcPr>
+          <w:p>
+            <w:pPr>
+              <w:spacing w:before="0" w:after="0" w:line="240"/>
+              <w:ind w:right="0" w:left="0" w:firstLine="0"/>
+              <w:jc w:val="left"/>
+              <w:rPr>
+                <w:rFonts w:ascii="Calibri" w:hAnsi="Calibri" w:cs="Calibri" w:eastAsia="Calibri"/>
+                <w:spacing w:val="0"/>
+                <w:position w:val="0"/>
+                <w:sz w:val="22"/>
+                <w:shd w:fill="auto" w:val="clear"/>
+              </w:rPr>
+            </w:pPr>
+            <w:r>
+              <w:rPr>
+                <w:rFonts w:ascii="Calibri" w:hAnsi="Calibri" w:cs="Calibri" w:eastAsia="Calibri"/>
+                <w:color w:val="7F7F7F"/>
+                <w:spacing w:val="0"/>
+                <w:position w:val="0"/>
+                <w:sz w:val="22"/>
+                <w:shd w:fill="auto" w:val="clear"/>
+              </w:rPr>
+              <w:t xml:space="preserve">2</w:t>
+            </w:r>
+          </w:p>
+        </w:tc>
+      </w:tr>
+      <w:tr>
+        <w:trPr>
+          <w:trHeight w:val="300" w:hRule="auto"/>
+          <w:jc w:val="left"/>
+        </w:trPr>
+        <w:tc>
+          <w:tcPr>
+            <w:tcW w:w="960" w:type="dxa"/>
+            <w:tcBorders>
+              <w:top w:val="single" w:color="000000" w:sz="0"/>
+              <w:left w:val="single" w:color="000000" w:sz="4"/>
+              <w:bottom w:val="single" w:color="000000" w:sz="4"/>
+              <w:right w:val="single" w:color="000000" w:sz="4"/>
+            </w:tcBorders>
+            <w:shd w:color="auto" w:fill="auto" w:val="clear"/>
+            <w:tcMar>
+              <w:left w:w="70" w:type="dxa"/>
+              <w:right w:w="70" w:type="dxa"/>
+            </w:tcMar>
+            <w:vAlign w:val="bottom"/>
+          </w:tcPr>
+          <w:p>
+            <w:pPr>
+              <w:spacing w:before="0" w:after="0" w:line="240"/>
+              <w:ind w:right="0" w:left="0" w:firstLine="0"/>
+              <w:jc w:val="right"/>
+              <w:rPr>
+                <w:rFonts w:ascii="Calibri" w:hAnsi="Calibri" w:cs="Calibri" w:eastAsia="Calibri"/>
+                <w:spacing w:val="0"/>
+                <w:position w:val="0"/>
+                <w:sz w:val="22"/>
+                <w:shd w:fill="auto" w:val="clear"/>
+              </w:rPr>
+            </w:pPr>
+            <w:r>
+              <w:rPr>
+                <w:rFonts w:ascii="Calibri" w:hAnsi="Calibri" w:cs="Calibri" w:eastAsia="Calibri"/>
+                <w:color w:val="7F7F7F"/>
+                <w:spacing w:val="0"/>
+                <w:position w:val="0"/>
+                <w:sz w:val="22"/>
+                <w:shd w:fill="auto" w:val="clear"/>
+              </w:rPr>
+              <w:t xml:space="preserve">14</w:t>
+            </w:r>
+          </w:p>
+        </w:tc>
+        <w:tc>
+          <w:tcPr>
+            <w:tcW w:w="4600" w:type="dxa"/>
+            <w:tcBorders>
+              <w:top w:val="single" w:color="000000" w:sz="0"/>
+              <w:left w:val="single" w:color="000000" w:sz="0"/>
+              <w:bottom w:val="single" w:color="000000" w:sz="4"/>
+              <w:right w:val="single" w:color="000000" w:sz="4"/>
+            </w:tcBorders>
+            <w:shd w:color="auto" w:fill="auto" w:val="clear"/>
+            <w:tcMar>
+              <w:left w:w="70" w:type="dxa"/>
+              <w:right w:w="70" w:type="dxa"/>
+            </w:tcMar>
+            <w:vAlign w:val="bottom"/>
+          </w:tcPr>
+          <w:p>
+            <w:pPr>
+              <w:spacing w:before="0" w:after="0" w:line="240"/>
+              <w:ind w:right="0" w:left="0" w:firstLine="0"/>
+              <w:jc w:val="left"/>
+              <w:rPr>
+                <w:rFonts w:ascii="Calibri" w:hAnsi="Calibri" w:cs="Calibri" w:eastAsia="Calibri"/>
+                <w:spacing w:val="0"/>
+                <w:position w:val="0"/>
+                <w:sz w:val="22"/>
+                <w:shd w:fill="auto" w:val="clear"/>
+              </w:rPr>
+            </w:pPr>
+            <w:r>
+              <w:rPr>
+                <w:rFonts w:ascii="Calibri" w:hAnsi="Calibri" w:cs="Calibri" w:eastAsia="Calibri"/>
+                <w:color w:val="7F7F7F"/>
+                <w:spacing w:val="0"/>
+                <w:position w:val="0"/>
+                <w:sz w:val="22"/>
+                <w:shd w:fill="auto" w:val="clear"/>
+              </w:rPr>
+              <w:t xml:space="preserve">Enquete de Satisfação do Cliente</w:t>
+            </w:r>
+          </w:p>
+        </w:tc>
+        <w:tc>
+          <w:tcPr>
+            <w:tcW w:w="960" w:type="dxa"/>
+            <w:tcBorders>
+              <w:top w:val="single" w:color="000000" w:sz="0"/>
+              <w:left w:val="single" w:color="000000" w:sz="0"/>
+              <w:bottom w:val="single" w:color="000000" w:sz="4"/>
+              <w:right w:val="single" w:color="000000" w:sz="4"/>
+            </w:tcBorders>
+            <w:shd w:color="auto" w:fill="auto" w:val="clear"/>
+            <w:tcMar>
+              <w:left w:w="70" w:type="dxa"/>
+              <w:right w:w="70" w:type="dxa"/>
+            </w:tcMar>
+            <w:vAlign w:val="bottom"/>
+          </w:tcPr>
+          <w:p>
+            <w:pPr>
+              <w:spacing w:before="0" w:after="0" w:line="240"/>
+              <w:ind w:right="0" w:left="0" w:firstLine="0"/>
+              <w:jc w:val="left"/>
+              <w:rPr>
+                <w:rFonts w:ascii="Calibri" w:hAnsi="Calibri" w:cs="Calibri" w:eastAsia="Calibri"/>
+                <w:spacing w:val="0"/>
+                <w:position w:val="0"/>
+                <w:sz w:val="22"/>
+                <w:shd w:fill="auto" w:val="clear"/>
+              </w:rPr>
+            </w:pPr>
+            <w:r>
+              <w:rPr>
+                <w:rFonts w:ascii="Calibri" w:hAnsi="Calibri" w:cs="Calibri" w:eastAsia="Calibri"/>
+                <w:color w:val="7F7F7F"/>
+                <w:spacing w:val="0"/>
+                <w:position w:val="0"/>
+                <w:sz w:val="22"/>
+                <w:shd w:fill="auto" w:val="clear"/>
+              </w:rPr>
+              <w:t xml:space="preserve">U</w:t>
+            </w:r>
+          </w:p>
+        </w:tc>
+        <w:tc>
+          <w:tcPr>
+            <w:tcW w:w="960" w:type="dxa"/>
+            <w:tcBorders>
+              <w:top w:val="single" w:color="000000" w:sz="0"/>
+              <w:left w:val="single" w:color="000000" w:sz="0"/>
+              <w:bottom w:val="single" w:color="000000" w:sz="4"/>
+              <w:right w:val="single" w:color="000000" w:sz="4"/>
+            </w:tcBorders>
+            <w:shd w:color="auto" w:fill="auto" w:val="clear"/>
+            <w:tcMar>
+              <w:left w:w="70" w:type="dxa"/>
+              <w:right w:w="70" w:type="dxa"/>
+            </w:tcMar>
+            <w:vAlign w:val="bottom"/>
+          </w:tcPr>
+          <w:p>
+            <w:pPr>
+              <w:spacing w:before="0" w:after="0" w:line="240"/>
+              <w:ind w:right="0" w:left="0" w:firstLine="0"/>
+              <w:jc w:val="left"/>
+              <w:rPr>
+                <w:rFonts w:ascii="Calibri" w:hAnsi="Calibri" w:cs="Calibri" w:eastAsia="Calibri"/>
+                <w:spacing w:val="0"/>
+                <w:position w:val="0"/>
+                <w:sz w:val="22"/>
+                <w:shd w:fill="auto" w:val="clear"/>
+              </w:rPr>
+            </w:pPr>
+            <w:r>
+              <w:rPr>
+                <w:rFonts w:ascii="Calibri" w:hAnsi="Calibri" w:cs="Calibri" w:eastAsia="Calibri"/>
+                <w:color w:val="7F7F7F"/>
+                <w:spacing w:val="0"/>
+                <w:position w:val="0"/>
+                <w:sz w:val="22"/>
+                <w:shd w:fill="auto" w:val="clear"/>
+              </w:rPr>
+              <w:t xml:space="preserve"> </w:t>
+            </w:r>
+          </w:p>
+        </w:tc>
+        <w:tc>
+          <w:tcPr>
+            <w:tcW w:w="960" w:type="dxa"/>
+            <w:tcBorders>
+              <w:top w:val="single" w:color="000000" w:sz="0"/>
+              <w:left w:val="single" w:color="000000" w:sz="0"/>
+              <w:bottom w:val="single" w:color="000000" w:sz="4"/>
+              <w:right w:val="single" w:color="000000" w:sz="4"/>
+            </w:tcBorders>
+            <w:shd w:color="auto" w:fill="auto" w:val="clear"/>
+            <w:tcMar>
+              <w:left w:w="70" w:type="dxa"/>
+              <w:right w:w="70" w:type="dxa"/>
+            </w:tcMar>
+            <w:vAlign w:val="bottom"/>
+          </w:tcPr>
+          <w:p>
+            <w:pPr>
+              <w:spacing w:before="0" w:after="0" w:line="240"/>
+              <w:ind w:right="0" w:left="0" w:firstLine="0"/>
+              <w:jc w:val="left"/>
+              <w:rPr>
+                <w:rFonts w:ascii="Calibri" w:hAnsi="Calibri" w:cs="Calibri" w:eastAsia="Calibri"/>
+                <w:spacing w:val="0"/>
+                <w:position w:val="0"/>
+                <w:sz w:val="22"/>
+                <w:shd w:fill="auto" w:val="clear"/>
+              </w:rPr>
+            </w:pPr>
+            <w:r>
+              <w:rPr>
+                <w:rFonts w:ascii="Calibri" w:hAnsi="Calibri" w:cs="Calibri" w:eastAsia="Calibri"/>
+                <w:color w:val="7F7F7F"/>
+                <w:spacing w:val="0"/>
+                <w:position w:val="0"/>
+                <w:sz w:val="22"/>
+                <w:shd w:fill="auto" w:val="clear"/>
+              </w:rPr>
+              <w:t xml:space="preserve"> </w:t>
+            </w:r>
+          </w:p>
+        </w:tc>
+        <w:tc>
+          <w:tcPr>
+            <w:tcW w:w="960" w:type="dxa"/>
+            <w:tcBorders>
+              <w:top w:val="single" w:color="000000" w:sz="0"/>
+              <w:left w:val="single" w:color="000000" w:sz="0"/>
+              <w:bottom w:val="single" w:color="000000" w:sz="4"/>
+              <w:right w:val="single" w:color="000000" w:sz="4"/>
+            </w:tcBorders>
+            <w:shd w:color="auto" w:fill="auto" w:val="clear"/>
+            <w:tcMar>
+              <w:left w:w="70" w:type="dxa"/>
+              <w:right w:w="70" w:type="dxa"/>
+            </w:tcMar>
+            <w:vAlign w:val="bottom"/>
+          </w:tcPr>
+          <w:p>
+            <w:pPr>
+              <w:spacing w:before="0" w:after="0" w:line="240"/>
+              <w:ind w:right="0" w:left="0" w:firstLine="0"/>
+              <w:jc w:val="left"/>
+              <w:rPr>
+                <w:rFonts w:ascii="Calibri" w:hAnsi="Calibri" w:cs="Calibri" w:eastAsia="Calibri"/>
+                <w:spacing w:val="0"/>
+                <w:position w:val="0"/>
+                <w:sz w:val="22"/>
+                <w:shd w:fill="auto" w:val="clear"/>
+              </w:rPr>
+            </w:pPr>
+            <w:r>
+              <w:rPr>
+                <w:rFonts w:ascii="Calibri" w:hAnsi="Calibri" w:cs="Calibri" w:eastAsia="Calibri"/>
+                <w:color w:val="7F7F7F"/>
+                <w:spacing w:val="0"/>
+                <w:position w:val="0"/>
+                <w:sz w:val="22"/>
+                <w:shd w:fill="auto" w:val="clear"/>
+              </w:rPr>
+              <w:t xml:space="preserve">3</w:t>
+            </w:r>
+          </w:p>
+        </w:tc>
+      </w:tr>
+      <w:tr>
+        <w:trPr>
+          <w:trHeight w:val="300" w:hRule="auto"/>
+          <w:jc w:val="left"/>
+        </w:trPr>
+        <w:tc>
+          <w:tcPr>
+            <w:tcW w:w="960" w:type="dxa"/>
+            <w:tcBorders>
+              <w:top w:val="single" w:color="000000" w:sz="0"/>
+              <w:left w:val="single" w:color="000000" w:sz="4"/>
+              <w:bottom w:val="single" w:color="000000" w:sz="4"/>
+              <w:right w:val="single" w:color="000000" w:sz="4"/>
+            </w:tcBorders>
+            <w:shd w:color="auto" w:fill="auto" w:val="clear"/>
+            <w:tcMar>
+              <w:left w:w="70" w:type="dxa"/>
+              <w:right w:w="70" w:type="dxa"/>
+            </w:tcMar>
+            <w:vAlign w:val="bottom"/>
+          </w:tcPr>
+          <w:p>
+            <w:pPr>
+              <w:spacing w:before="0" w:after="0" w:line="240"/>
+              <w:ind w:right="0" w:left="0" w:firstLine="0"/>
+              <w:jc w:val="right"/>
+              <w:rPr>
+                <w:rFonts w:ascii="Calibri" w:hAnsi="Calibri" w:cs="Calibri" w:eastAsia="Calibri"/>
+                <w:spacing w:val="0"/>
+                <w:position w:val="0"/>
+                <w:sz w:val="22"/>
+                <w:shd w:fill="auto" w:val="clear"/>
+              </w:rPr>
+            </w:pPr>
+            <w:r>
+              <w:rPr>
+                <w:rFonts w:ascii="Calibri" w:hAnsi="Calibri" w:cs="Calibri" w:eastAsia="Calibri"/>
+                <w:color w:val="7F7F7F"/>
+                <w:spacing w:val="0"/>
+                <w:position w:val="0"/>
+                <w:sz w:val="22"/>
+                <w:shd w:fill="auto" w:val="clear"/>
+              </w:rPr>
+              <w:t xml:space="preserve">15</w:t>
+            </w:r>
+          </w:p>
+        </w:tc>
+        <w:tc>
+          <w:tcPr>
+            <w:tcW w:w="4600" w:type="dxa"/>
+            <w:tcBorders>
+              <w:top w:val="single" w:color="000000" w:sz="0"/>
+              <w:left w:val="single" w:color="000000" w:sz="0"/>
+              <w:bottom w:val="single" w:color="000000" w:sz="4"/>
+              <w:right w:val="single" w:color="000000" w:sz="4"/>
+            </w:tcBorders>
+            <w:shd w:color="auto" w:fill="auto" w:val="clear"/>
+            <w:tcMar>
+              <w:left w:w="70" w:type="dxa"/>
+              <w:right w:w="70" w:type="dxa"/>
+            </w:tcMar>
+            <w:vAlign w:val="bottom"/>
+          </w:tcPr>
+          <w:p>
+            <w:pPr>
+              <w:spacing w:before="0" w:after="0" w:line="240"/>
+              <w:ind w:right="0" w:left="0" w:firstLine="0"/>
+              <w:jc w:val="left"/>
+              <w:rPr>
+                <w:rFonts w:ascii="Calibri" w:hAnsi="Calibri" w:cs="Calibri" w:eastAsia="Calibri"/>
+                <w:spacing w:val="0"/>
+                <w:position w:val="0"/>
+                <w:sz w:val="22"/>
+                <w:shd w:fill="auto" w:val="clear"/>
+              </w:rPr>
+            </w:pPr>
+            <w:r>
+              <w:rPr>
+                <w:rFonts w:ascii="Calibri" w:hAnsi="Calibri" w:cs="Calibri" w:eastAsia="Calibri"/>
+                <w:color w:val="7F7F7F"/>
+                <w:spacing w:val="0"/>
+                <w:position w:val="0"/>
+                <w:sz w:val="22"/>
+                <w:shd w:fill="auto" w:val="clear"/>
+              </w:rPr>
+              <w:t xml:space="preserve">Desconto para Clientes que Pagam Mensalidade</w:t>
+            </w:r>
+          </w:p>
+        </w:tc>
+        <w:tc>
+          <w:tcPr>
+            <w:tcW w:w="960" w:type="dxa"/>
+            <w:tcBorders>
+              <w:top w:val="single" w:color="000000" w:sz="0"/>
+              <w:left w:val="single" w:color="000000" w:sz="0"/>
+              <w:bottom w:val="single" w:color="000000" w:sz="4"/>
+              <w:right w:val="single" w:color="000000" w:sz="4"/>
+            </w:tcBorders>
+            <w:shd w:color="auto" w:fill="auto" w:val="clear"/>
+            <w:tcMar>
+              <w:left w:w="70" w:type="dxa"/>
+              <w:right w:w="70" w:type="dxa"/>
+            </w:tcMar>
+            <w:vAlign w:val="bottom"/>
+          </w:tcPr>
+          <w:p>
+            <w:pPr>
+              <w:spacing w:before="0" w:after="0" w:line="240"/>
+              <w:ind w:right="0" w:left="0" w:firstLine="0"/>
+              <w:jc w:val="left"/>
+              <w:rPr>
+                <w:rFonts w:ascii="Calibri" w:hAnsi="Calibri" w:cs="Calibri" w:eastAsia="Calibri"/>
+                <w:spacing w:val="0"/>
+                <w:position w:val="0"/>
+                <w:sz w:val="22"/>
+                <w:shd w:fill="auto" w:val="clear"/>
+              </w:rPr>
+            </w:pPr>
+            <w:r>
+              <w:rPr>
+                <w:rFonts w:ascii="Calibri" w:hAnsi="Calibri" w:cs="Calibri" w:eastAsia="Calibri"/>
+                <w:color w:val="7F7F7F"/>
+                <w:spacing w:val="0"/>
+                <w:position w:val="0"/>
+                <w:sz w:val="22"/>
+                <w:shd w:fill="auto" w:val="clear"/>
+              </w:rPr>
+              <w:t xml:space="preserve">U</w:t>
+            </w:r>
+          </w:p>
+        </w:tc>
+        <w:tc>
+          <w:tcPr>
+            <w:tcW w:w="960" w:type="dxa"/>
+            <w:tcBorders>
+              <w:top w:val="single" w:color="000000" w:sz="0"/>
+              <w:left w:val="single" w:color="000000" w:sz="0"/>
+              <w:bottom w:val="single" w:color="000000" w:sz="4"/>
+              <w:right w:val="single" w:color="000000" w:sz="4"/>
+            </w:tcBorders>
+            <w:shd w:color="auto" w:fill="auto" w:val="clear"/>
+            <w:tcMar>
+              <w:left w:w="70" w:type="dxa"/>
+              <w:right w:w="70" w:type="dxa"/>
+            </w:tcMar>
+            <w:vAlign w:val="bottom"/>
+          </w:tcPr>
+          <w:p>
+            <w:pPr>
+              <w:spacing w:before="0" w:after="0" w:line="240"/>
+              <w:ind w:right="0" w:left="0" w:firstLine="0"/>
+              <w:jc w:val="left"/>
+              <w:rPr>
+                <w:rFonts w:ascii="Calibri" w:hAnsi="Calibri" w:cs="Calibri" w:eastAsia="Calibri"/>
+                <w:spacing w:val="0"/>
+                <w:position w:val="0"/>
+                <w:sz w:val="22"/>
+                <w:shd w:fill="auto" w:val="clear"/>
+              </w:rPr>
+            </w:pPr>
+            <w:r>
+              <w:rPr>
+                <w:rFonts w:ascii="Calibri" w:hAnsi="Calibri" w:cs="Calibri" w:eastAsia="Calibri"/>
+                <w:color w:val="7F7F7F"/>
+                <w:spacing w:val="0"/>
+                <w:position w:val="0"/>
+                <w:sz w:val="22"/>
+                <w:shd w:fill="auto" w:val="clear"/>
+              </w:rPr>
+              <w:t xml:space="preserve"> </w:t>
+            </w:r>
+          </w:p>
+        </w:tc>
+        <w:tc>
+          <w:tcPr>
+            <w:tcW w:w="960" w:type="dxa"/>
+            <w:tcBorders>
+              <w:top w:val="single" w:color="000000" w:sz="0"/>
+              <w:left w:val="single" w:color="000000" w:sz="0"/>
+              <w:bottom w:val="single" w:color="000000" w:sz="4"/>
+              <w:right w:val="single" w:color="000000" w:sz="4"/>
+            </w:tcBorders>
+            <w:shd w:color="auto" w:fill="auto" w:val="clear"/>
+            <w:tcMar>
+              <w:left w:w="70" w:type="dxa"/>
+              <w:right w:w="70" w:type="dxa"/>
+            </w:tcMar>
+            <w:vAlign w:val="bottom"/>
+          </w:tcPr>
+          <w:p>
+            <w:pPr>
+              <w:spacing w:before="0" w:after="0" w:line="240"/>
+              <w:ind w:right="0" w:left="0" w:firstLine="0"/>
+              <w:jc w:val="left"/>
+              <w:rPr>
+                <w:rFonts w:ascii="Calibri" w:hAnsi="Calibri" w:cs="Calibri" w:eastAsia="Calibri"/>
+                <w:spacing w:val="0"/>
+                <w:position w:val="0"/>
+                <w:sz w:val="22"/>
+                <w:shd w:fill="auto" w:val="clear"/>
+              </w:rPr>
+            </w:pPr>
+            <w:r>
+              <w:rPr>
+                <w:rFonts w:ascii="Calibri" w:hAnsi="Calibri" w:cs="Calibri" w:eastAsia="Calibri"/>
+                <w:color w:val="7F7F7F"/>
+                <w:spacing w:val="0"/>
+                <w:position w:val="0"/>
+                <w:sz w:val="22"/>
+                <w:shd w:fill="auto" w:val="clear"/>
+              </w:rPr>
+              <w:t xml:space="preserve"> </w:t>
+            </w:r>
+          </w:p>
+        </w:tc>
+        <w:tc>
+          <w:tcPr>
+            <w:tcW w:w="960" w:type="dxa"/>
+            <w:tcBorders>
+              <w:top w:val="single" w:color="000000" w:sz="0"/>
+              <w:left w:val="single" w:color="000000" w:sz="0"/>
+              <w:bottom w:val="single" w:color="000000" w:sz="4"/>
+              <w:right w:val="single" w:color="000000" w:sz="4"/>
+            </w:tcBorders>
+            <w:shd w:color="auto" w:fill="auto" w:val="clear"/>
+            <w:tcMar>
+              <w:left w:w="70" w:type="dxa"/>
+              <w:right w:w="70" w:type="dxa"/>
+            </w:tcMar>
+            <w:vAlign w:val="bottom"/>
+          </w:tcPr>
+          <w:p>
+            <w:pPr>
+              <w:spacing w:before="0" w:after="0" w:line="240"/>
+              <w:ind w:right="0" w:left="0" w:firstLine="0"/>
+              <w:jc w:val="left"/>
+              <w:rPr>
+                <w:rFonts w:ascii="Calibri" w:hAnsi="Calibri" w:cs="Calibri" w:eastAsia="Calibri"/>
+                <w:spacing w:val="0"/>
+                <w:position w:val="0"/>
+                <w:sz w:val="22"/>
+                <w:shd w:fill="auto" w:val="clear"/>
+              </w:rPr>
+            </w:pPr>
+            <w:r>
+              <w:rPr>
+                <w:rFonts w:ascii="Calibri" w:hAnsi="Calibri" w:cs="Calibri" w:eastAsia="Calibri"/>
+                <w:color w:val="7F7F7F"/>
+                <w:spacing w:val="0"/>
+                <w:position w:val="0"/>
+                <w:sz w:val="22"/>
+                <w:shd w:fill="auto" w:val="clear"/>
+              </w:rPr>
+              <w:t xml:space="preserve">3</w:t>
+            </w:r>
+          </w:p>
+        </w:tc>
+      </w:tr>
+      <w:tr>
+        <w:trPr>
+          <w:trHeight w:val="300" w:hRule="auto"/>
+          <w:jc w:val="left"/>
+        </w:trPr>
+        <w:tc>
+          <w:tcPr>
+            <w:tcW w:w="960" w:type="dxa"/>
+            <w:tcBorders>
+              <w:top w:val="single" w:color="000000" w:sz="0"/>
+              <w:left w:val="single" w:color="000000" w:sz="4"/>
+              <w:bottom w:val="single" w:color="000000" w:sz="4"/>
+              <w:right w:val="single" w:color="000000" w:sz="4"/>
+            </w:tcBorders>
+            <w:shd w:color="auto" w:fill="auto" w:val="clear"/>
+            <w:tcMar>
+              <w:left w:w="70" w:type="dxa"/>
+              <w:right w:w="70" w:type="dxa"/>
+            </w:tcMar>
+            <w:vAlign w:val="bottom"/>
+          </w:tcPr>
+          <w:p>
+            <w:pPr>
+              <w:spacing w:before="0" w:after="0" w:line="240"/>
+              <w:ind w:right="0" w:left="0" w:firstLine="0"/>
+              <w:jc w:val="right"/>
+              <w:rPr>
+                <w:rFonts w:ascii="Calibri" w:hAnsi="Calibri" w:cs="Calibri" w:eastAsia="Calibri"/>
+                <w:spacing w:val="0"/>
+                <w:position w:val="0"/>
+                <w:sz w:val="22"/>
+                <w:shd w:fill="auto" w:val="clear"/>
+              </w:rPr>
+            </w:pPr>
+            <w:r>
+              <w:rPr>
+                <w:rFonts w:ascii="Calibri" w:hAnsi="Calibri" w:cs="Calibri" w:eastAsia="Calibri"/>
+                <w:color w:val="7F7F7F"/>
+                <w:spacing w:val="0"/>
+                <w:position w:val="0"/>
+                <w:sz w:val="22"/>
+                <w:shd w:fill="auto" w:val="clear"/>
+              </w:rPr>
+              <w:t xml:space="preserve">16</w:t>
+            </w:r>
+          </w:p>
+        </w:tc>
+        <w:tc>
+          <w:tcPr>
+            <w:tcW w:w="4600" w:type="dxa"/>
+            <w:tcBorders>
+              <w:top w:val="single" w:color="000000" w:sz="0"/>
+              <w:left w:val="single" w:color="000000" w:sz="0"/>
+              <w:bottom w:val="single" w:color="000000" w:sz="4"/>
+              <w:right w:val="single" w:color="000000" w:sz="4"/>
+            </w:tcBorders>
+            <w:shd w:color="auto" w:fill="auto" w:val="clear"/>
+            <w:tcMar>
+              <w:left w:w="70" w:type="dxa"/>
+              <w:right w:w="70" w:type="dxa"/>
+            </w:tcMar>
+            <w:vAlign w:val="bottom"/>
+          </w:tcPr>
+          <w:p>
+            <w:pPr>
+              <w:spacing w:before="0" w:after="0" w:line="240"/>
+              <w:ind w:right="0" w:left="0" w:firstLine="0"/>
+              <w:jc w:val="left"/>
+              <w:rPr>
+                <w:rFonts w:ascii="Calibri" w:hAnsi="Calibri" w:cs="Calibri" w:eastAsia="Calibri"/>
+                <w:spacing w:val="0"/>
+                <w:position w:val="0"/>
+                <w:sz w:val="22"/>
+                <w:shd w:fill="auto" w:val="clear"/>
+              </w:rPr>
+            </w:pPr>
+            <w:r>
+              <w:rPr>
+                <w:rFonts w:ascii="Calibri" w:hAnsi="Calibri" w:cs="Calibri" w:eastAsia="Calibri"/>
+                <w:color w:val="7F7F7F"/>
+                <w:spacing w:val="0"/>
+                <w:position w:val="0"/>
+                <w:sz w:val="22"/>
+                <w:shd w:fill="auto" w:val="clear"/>
+              </w:rPr>
+              <w:t xml:space="preserve">Aplicativo Mobile</w:t>
+            </w:r>
+          </w:p>
+        </w:tc>
+        <w:tc>
+          <w:tcPr>
+            <w:tcW w:w="960" w:type="dxa"/>
+            <w:tcBorders>
+              <w:top w:val="single" w:color="000000" w:sz="0"/>
+              <w:left w:val="single" w:color="000000" w:sz="0"/>
+              <w:bottom w:val="single" w:color="000000" w:sz="4"/>
+              <w:right w:val="single" w:color="000000" w:sz="4"/>
+            </w:tcBorders>
+            <w:shd w:color="auto" w:fill="auto" w:val="clear"/>
+            <w:tcMar>
+              <w:left w:w="70" w:type="dxa"/>
+              <w:right w:w="70" w:type="dxa"/>
+            </w:tcMar>
+            <w:vAlign w:val="bottom"/>
+          </w:tcPr>
+          <w:p>
+            <w:pPr>
+              <w:spacing w:before="0" w:after="0" w:line="240"/>
+              <w:ind w:right="0" w:left="0" w:firstLine="0"/>
+              <w:jc w:val="left"/>
+              <w:rPr>
+                <w:rFonts w:ascii="Calibri" w:hAnsi="Calibri" w:cs="Calibri" w:eastAsia="Calibri"/>
+                <w:spacing w:val="0"/>
+                <w:position w:val="0"/>
+                <w:sz w:val="22"/>
+                <w:shd w:fill="auto" w:val="clear"/>
+              </w:rPr>
+            </w:pPr>
+            <w:r>
+              <w:rPr>
+                <w:rFonts w:ascii="Calibri" w:hAnsi="Calibri" w:cs="Calibri" w:eastAsia="Calibri"/>
+                <w:color w:val="7F7F7F"/>
+                <w:spacing w:val="0"/>
+                <w:position w:val="0"/>
+                <w:sz w:val="22"/>
+                <w:shd w:fill="auto" w:val="clear"/>
+              </w:rPr>
+              <w:t xml:space="preserve">U</w:t>
+            </w:r>
+          </w:p>
+        </w:tc>
+        <w:tc>
+          <w:tcPr>
+            <w:tcW w:w="960" w:type="dxa"/>
+            <w:tcBorders>
+              <w:top w:val="single" w:color="000000" w:sz="0"/>
+              <w:left w:val="single" w:color="000000" w:sz="0"/>
+              <w:bottom w:val="single" w:color="000000" w:sz="4"/>
+              <w:right w:val="single" w:color="000000" w:sz="4"/>
+            </w:tcBorders>
+            <w:shd w:color="auto" w:fill="auto" w:val="clear"/>
+            <w:tcMar>
+              <w:left w:w="70" w:type="dxa"/>
+              <w:right w:w="70" w:type="dxa"/>
+            </w:tcMar>
+            <w:vAlign w:val="bottom"/>
+          </w:tcPr>
+          <w:p>
+            <w:pPr>
+              <w:spacing w:before="0" w:after="0" w:line="240"/>
+              <w:ind w:right="0" w:left="0" w:firstLine="0"/>
+              <w:jc w:val="left"/>
+              <w:rPr>
+                <w:rFonts w:ascii="Calibri" w:hAnsi="Calibri" w:cs="Calibri" w:eastAsia="Calibri"/>
+                <w:spacing w:val="0"/>
+                <w:position w:val="0"/>
+                <w:sz w:val="22"/>
+                <w:shd w:fill="auto" w:val="clear"/>
+              </w:rPr>
+            </w:pPr>
+            <w:r>
+              <w:rPr>
+                <w:rFonts w:ascii="Calibri" w:hAnsi="Calibri" w:cs="Calibri" w:eastAsia="Calibri"/>
+                <w:color w:val="7F7F7F"/>
+                <w:spacing w:val="0"/>
+                <w:position w:val="0"/>
+                <w:sz w:val="22"/>
+                <w:shd w:fill="auto" w:val="clear"/>
+              </w:rPr>
+              <w:t xml:space="preserve"> </w:t>
+            </w:r>
+          </w:p>
+        </w:tc>
+        <w:tc>
+          <w:tcPr>
+            <w:tcW w:w="960" w:type="dxa"/>
+            <w:tcBorders>
+              <w:top w:val="single" w:color="000000" w:sz="0"/>
+              <w:left w:val="single" w:color="000000" w:sz="0"/>
+              <w:bottom w:val="single" w:color="000000" w:sz="4"/>
+              <w:right w:val="single" w:color="000000" w:sz="4"/>
+            </w:tcBorders>
+            <w:shd w:color="auto" w:fill="auto" w:val="clear"/>
+            <w:tcMar>
+              <w:left w:w="70" w:type="dxa"/>
+              <w:right w:w="70" w:type="dxa"/>
+            </w:tcMar>
+            <w:vAlign w:val="bottom"/>
+          </w:tcPr>
+          <w:p>
+            <w:pPr>
+              <w:spacing w:before="0" w:after="0" w:line="240"/>
+              <w:ind w:right="0" w:left="0" w:firstLine="0"/>
+              <w:jc w:val="left"/>
+              <w:rPr>
+                <w:rFonts w:ascii="Calibri" w:hAnsi="Calibri" w:cs="Calibri" w:eastAsia="Calibri"/>
+                <w:spacing w:val="0"/>
+                <w:position w:val="0"/>
+                <w:sz w:val="22"/>
+                <w:shd w:fill="auto" w:val="clear"/>
+              </w:rPr>
+            </w:pPr>
+            <w:r>
+              <w:rPr>
+                <w:rFonts w:ascii="Calibri" w:hAnsi="Calibri" w:cs="Calibri" w:eastAsia="Calibri"/>
+                <w:color w:val="7F7F7F"/>
+                <w:spacing w:val="0"/>
+                <w:position w:val="0"/>
+                <w:sz w:val="22"/>
+                <w:shd w:fill="auto" w:val="clear"/>
+              </w:rPr>
+              <w:t xml:space="preserve"> </w:t>
+            </w:r>
+          </w:p>
+        </w:tc>
+        <w:tc>
+          <w:tcPr>
+            <w:tcW w:w="960" w:type="dxa"/>
+            <w:tcBorders>
+              <w:top w:val="single" w:color="000000" w:sz="0"/>
+              <w:left w:val="single" w:color="000000" w:sz="0"/>
+              <w:bottom w:val="single" w:color="000000" w:sz="4"/>
+              <w:right w:val="single" w:color="000000" w:sz="4"/>
+            </w:tcBorders>
+            <w:shd w:color="auto" w:fill="auto" w:val="clear"/>
+            <w:tcMar>
+              <w:left w:w="70" w:type="dxa"/>
+              <w:right w:w="70" w:type="dxa"/>
+            </w:tcMar>
+            <w:vAlign w:val="bottom"/>
+          </w:tcPr>
+          <w:p>
+            <w:pPr>
+              <w:spacing w:before="0" w:after="0" w:line="240"/>
+              <w:ind w:right="0" w:left="0" w:firstLine="0"/>
+              <w:jc w:val="left"/>
+              <w:rPr>
+                <w:rFonts w:ascii="Calibri" w:hAnsi="Calibri" w:cs="Calibri" w:eastAsia="Calibri"/>
+                <w:spacing w:val="0"/>
+                <w:position w:val="0"/>
+                <w:sz w:val="22"/>
+                <w:shd w:fill="auto" w:val="clear"/>
+              </w:rPr>
+            </w:pPr>
+            <w:r>
+              <w:rPr>
+                <w:rFonts w:ascii="Calibri" w:hAnsi="Calibri" w:cs="Calibri" w:eastAsia="Calibri"/>
+                <w:color w:val="7F7F7F"/>
+                <w:spacing w:val="0"/>
+                <w:position w:val="0"/>
+                <w:sz w:val="22"/>
+                <w:shd w:fill="auto" w:val="clear"/>
+              </w:rPr>
+              <w:t xml:space="preserve">3</w:t>
+            </w:r>
+          </w:p>
+        </w:tc>
+      </w:tr>
+      <w:tr>
+        <w:trPr>
+          <w:trHeight w:val="300" w:hRule="auto"/>
+          <w:jc w:val="left"/>
+        </w:trPr>
+        <w:tc>
+          <w:tcPr>
+            <w:tcW w:w="960" w:type="dxa"/>
+            <w:tcBorders>
+              <w:top w:val="single" w:color="000000" w:sz="0"/>
+              <w:left w:val="single" w:color="000000" w:sz="4"/>
+              <w:bottom w:val="single" w:color="000000" w:sz="4"/>
+              <w:right w:val="single" w:color="000000" w:sz="4"/>
+            </w:tcBorders>
+            <w:shd w:color="auto" w:fill="auto" w:val="clear"/>
+            <w:tcMar>
+              <w:left w:w="70" w:type="dxa"/>
+              <w:right w:w="70" w:type="dxa"/>
+            </w:tcMar>
+            <w:vAlign w:val="bottom"/>
+          </w:tcPr>
+          <w:p>
+            <w:pPr>
+              <w:spacing w:before="0" w:after="0" w:line="240"/>
+              <w:ind w:right="0" w:left="0" w:firstLine="0"/>
+              <w:jc w:val="right"/>
+              <w:rPr>
+                <w:rFonts w:ascii="Calibri" w:hAnsi="Calibri" w:cs="Calibri" w:eastAsia="Calibri"/>
+                <w:spacing w:val="0"/>
+                <w:position w:val="0"/>
+                <w:sz w:val="22"/>
+                <w:shd w:fill="auto" w:val="clear"/>
+              </w:rPr>
+            </w:pPr>
+            <w:r>
+              <w:rPr>
+                <w:rFonts w:ascii="Calibri" w:hAnsi="Calibri" w:cs="Calibri" w:eastAsia="Calibri"/>
+                <w:color w:val="7F7F7F"/>
+                <w:spacing w:val="0"/>
+                <w:position w:val="0"/>
+                <w:sz w:val="22"/>
+                <w:shd w:fill="auto" w:val="clear"/>
+              </w:rPr>
+              <w:t xml:space="preserve">17</w:t>
+            </w:r>
+          </w:p>
+        </w:tc>
+        <w:tc>
+          <w:tcPr>
+            <w:tcW w:w="4600" w:type="dxa"/>
+            <w:tcBorders>
+              <w:top w:val="single" w:color="000000" w:sz="0"/>
+              <w:left w:val="single" w:color="000000" w:sz="0"/>
+              <w:bottom w:val="single" w:color="000000" w:sz="4"/>
+              <w:right w:val="single" w:color="000000" w:sz="4"/>
+            </w:tcBorders>
+            <w:shd w:color="auto" w:fill="auto" w:val="clear"/>
+            <w:tcMar>
+              <w:left w:w="70" w:type="dxa"/>
+              <w:right w:w="70" w:type="dxa"/>
+            </w:tcMar>
+            <w:vAlign w:val="bottom"/>
+          </w:tcPr>
+          <w:p>
+            <w:pPr>
+              <w:spacing w:before="0" w:after="0" w:line="240"/>
+              <w:ind w:right="0" w:left="0" w:firstLine="0"/>
+              <w:jc w:val="left"/>
+              <w:rPr>
+                <w:rFonts w:ascii="Calibri" w:hAnsi="Calibri" w:cs="Calibri" w:eastAsia="Calibri"/>
+                <w:spacing w:val="0"/>
+                <w:position w:val="0"/>
+                <w:sz w:val="22"/>
+                <w:shd w:fill="auto" w:val="clear"/>
+              </w:rPr>
+            </w:pPr>
+            <w:r>
+              <w:rPr>
+                <w:rFonts w:ascii="Calibri" w:hAnsi="Calibri" w:cs="Calibri" w:eastAsia="Calibri"/>
+                <w:color w:val="7F7F7F"/>
+                <w:spacing w:val="0"/>
+                <w:position w:val="0"/>
+                <w:sz w:val="22"/>
+                <w:shd w:fill="auto" w:val="clear"/>
+              </w:rPr>
+              <w:t xml:space="preserve">Marketing para Capa-Dura</w:t>
+            </w:r>
+          </w:p>
+        </w:tc>
+        <w:tc>
+          <w:tcPr>
+            <w:tcW w:w="960" w:type="dxa"/>
+            <w:tcBorders>
+              <w:top w:val="single" w:color="000000" w:sz="0"/>
+              <w:left w:val="single" w:color="000000" w:sz="0"/>
+              <w:bottom w:val="single" w:color="000000" w:sz="4"/>
+              <w:right w:val="single" w:color="000000" w:sz="4"/>
+            </w:tcBorders>
+            <w:shd w:color="auto" w:fill="auto" w:val="clear"/>
+            <w:tcMar>
+              <w:left w:w="70" w:type="dxa"/>
+              <w:right w:w="70" w:type="dxa"/>
+            </w:tcMar>
+            <w:vAlign w:val="bottom"/>
+          </w:tcPr>
+          <w:p>
+            <w:pPr>
+              <w:spacing w:before="0" w:after="0" w:line="240"/>
+              <w:ind w:right="0" w:left="0" w:firstLine="0"/>
+              <w:jc w:val="left"/>
+              <w:rPr>
+                <w:rFonts w:ascii="Calibri" w:hAnsi="Calibri" w:cs="Calibri" w:eastAsia="Calibri"/>
+                <w:spacing w:val="0"/>
+                <w:position w:val="0"/>
+                <w:sz w:val="22"/>
+                <w:shd w:fill="auto" w:val="clear"/>
+              </w:rPr>
+            </w:pPr>
+            <w:r>
+              <w:rPr>
+                <w:rFonts w:ascii="Calibri" w:hAnsi="Calibri" w:cs="Calibri" w:eastAsia="Calibri"/>
+                <w:color w:val="7F7F7F"/>
+                <w:spacing w:val="0"/>
+                <w:position w:val="0"/>
+                <w:sz w:val="22"/>
+                <w:shd w:fill="auto" w:val="clear"/>
+              </w:rPr>
+              <w:t xml:space="preserve">U</w:t>
+            </w:r>
+          </w:p>
+        </w:tc>
+        <w:tc>
+          <w:tcPr>
+            <w:tcW w:w="960" w:type="dxa"/>
+            <w:tcBorders>
+              <w:top w:val="single" w:color="000000" w:sz="0"/>
+              <w:left w:val="single" w:color="000000" w:sz="0"/>
+              <w:bottom w:val="single" w:color="000000" w:sz="4"/>
+              <w:right w:val="single" w:color="000000" w:sz="4"/>
+            </w:tcBorders>
+            <w:shd w:color="auto" w:fill="auto" w:val="clear"/>
+            <w:tcMar>
+              <w:left w:w="70" w:type="dxa"/>
+              <w:right w:w="70" w:type="dxa"/>
+            </w:tcMar>
+            <w:vAlign w:val="bottom"/>
+          </w:tcPr>
+          <w:p>
+            <w:pPr>
+              <w:spacing w:before="0" w:after="0" w:line="240"/>
+              <w:ind w:right="0" w:left="0" w:firstLine="0"/>
+              <w:jc w:val="left"/>
+              <w:rPr>
+                <w:rFonts w:ascii="Calibri" w:hAnsi="Calibri" w:cs="Calibri" w:eastAsia="Calibri"/>
+                <w:spacing w:val="0"/>
+                <w:position w:val="0"/>
+                <w:sz w:val="22"/>
+                <w:shd w:fill="auto" w:val="clear"/>
+              </w:rPr>
+            </w:pPr>
+            <w:r>
+              <w:rPr>
+                <w:rFonts w:ascii="Calibri" w:hAnsi="Calibri" w:cs="Calibri" w:eastAsia="Calibri"/>
+                <w:color w:val="7F7F7F"/>
+                <w:spacing w:val="0"/>
+                <w:position w:val="0"/>
+                <w:sz w:val="22"/>
+                <w:shd w:fill="auto" w:val="clear"/>
+              </w:rPr>
+              <w:t xml:space="preserve"> </w:t>
+            </w:r>
+          </w:p>
+        </w:tc>
+        <w:tc>
+          <w:tcPr>
+            <w:tcW w:w="960" w:type="dxa"/>
+            <w:tcBorders>
+              <w:top w:val="single" w:color="000000" w:sz="0"/>
+              <w:left w:val="single" w:color="000000" w:sz="0"/>
+              <w:bottom w:val="single" w:color="000000" w:sz="4"/>
+              <w:right w:val="single" w:color="000000" w:sz="4"/>
+            </w:tcBorders>
+            <w:shd w:color="auto" w:fill="auto" w:val="clear"/>
+            <w:tcMar>
+              <w:left w:w="70" w:type="dxa"/>
+              <w:right w:w="70" w:type="dxa"/>
+            </w:tcMar>
+            <w:vAlign w:val="bottom"/>
+          </w:tcPr>
+          <w:p>
+            <w:pPr>
+              <w:spacing w:before="0" w:after="0" w:line="240"/>
+              <w:ind w:right="0" w:left="0" w:firstLine="0"/>
+              <w:jc w:val="left"/>
+              <w:rPr>
+                <w:rFonts w:ascii="Calibri" w:hAnsi="Calibri" w:cs="Calibri" w:eastAsia="Calibri"/>
+                <w:spacing w:val="0"/>
+                <w:position w:val="0"/>
+                <w:sz w:val="22"/>
+                <w:shd w:fill="auto" w:val="clear"/>
+              </w:rPr>
+            </w:pPr>
+            <w:r>
+              <w:rPr>
+                <w:rFonts w:ascii="Calibri" w:hAnsi="Calibri" w:cs="Calibri" w:eastAsia="Calibri"/>
+                <w:color w:val="7F7F7F"/>
+                <w:spacing w:val="0"/>
+                <w:position w:val="0"/>
+                <w:sz w:val="22"/>
+                <w:shd w:fill="auto" w:val="clear"/>
+              </w:rPr>
+              <w:t xml:space="preserve"> </w:t>
+            </w:r>
+          </w:p>
+        </w:tc>
+        <w:tc>
+          <w:tcPr>
+            <w:tcW w:w="960" w:type="dxa"/>
+            <w:tcBorders>
+              <w:top w:val="single" w:color="000000" w:sz="0"/>
+              <w:left w:val="single" w:color="000000" w:sz="0"/>
+              <w:bottom w:val="single" w:color="000000" w:sz="4"/>
+              <w:right w:val="single" w:color="000000" w:sz="4"/>
+            </w:tcBorders>
+            <w:shd w:color="auto" w:fill="auto" w:val="clear"/>
+            <w:tcMar>
+              <w:left w:w="70" w:type="dxa"/>
+              <w:right w:w="70" w:type="dxa"/>
+            </w:tcMar>
+            <w:vAlign w:val="bottom"/>
+          </w:tcPr>
+          <w:p>
+            <w:pPr>
+              <w:spacing w:before="0" w:after="0" w:line="240"/>
+              <w:ind w:right="0" w:left="0" w:firstLine="0"/>
+              <w:jc w:val="left"/>
+              <w:rPr>
+                <w:rFonts w:ascii="Calibri" w:hAnsi="Calibri" w:cs="Calibri" w:eastAsia="Calibri"/>
+                <w:spacing w:val="0"/>
+                <w:position w:val="0"/>
+                <w:sz w:val="22"/>
+                <w:shd w:fill="auto" w:val="clear"/>
+              </w:rPr>
+            </w:pPr>
+            <w:r>
+              <w:rPr>
+                <w:rFonts w:ascii="Calibri" w:hAnsi="Calibri" w:cs="Calibri" w:eastAsia="Calibri"/>
+                <w:color w:val="7F7F7F"/>
+                <w:spacing w:val="0"/>
+                <w:position w:val="0"/>
+                <w:sz w:val="22"/>
+                <w:shd w:fill="auto" w:val="clear"/>
+              </w:rPr>
+              <w:t xml:space="preserve">3</w:t>
+            </w:r>
+          </w:p>
+        </w:tc>
+      </w:tr>
+      <w:tr>
+        <w:trPr>
+          <w:trHeight w:val="300" w:hRule="auto"/>
+          <w:jc w:val="left"/>
+        </w:trPr>
+        <w:tc>
+          <w:tcPr>
+            <w:tcW w:w="960" w:type="dxa"/>
+            <w:tcBorders>
+              <w:top w:val="single" w:color="000000" w:sz="0"/>
+              <w:left w:val="single" w:color="000000" w:sz="4"/>
+              <w:bottom w:val="single" w:color="000000" w:sz="4"/>
+              <w:right w:val="single" w:color="000000" w:sz="4"/>
+            </w:tcBorders>
+            <w:shd w:color="auto" w:fill="auto" w:val="clear"/>
+            <w:tcMar>
+              <w:left w:w="70" w:type="dxa"/>
+              <w:right w:w="70" w:type="dxa"/>
+            </w:tcMar>
+            <w:vAlign w:val="bottom"/>
+          </w:tcPr>
+          <w:p>
+            <w:pPr>
+              <w:spacing w:before="0" w:after="0" w:line="240"/>
+              <w:ind w:right="0" w:left="0" w:firstLine="0"/>
+              <w:jc w:val="right"/>
+              <w:rPr>
+                <w:rFonts w:ascii="Calibri" w:hAnsi="Calibri" w:cs="Calibri" w:eastAsia="Calibri"/>
+                <w:spacing w:val="0"/>
+                <w:position w:val="0"/>
+                <w:sz w:val="22"/>
+                <w:shd w:fill="auto" w:val="clear"/>
+              </w:rPr>
+            </w:pPr>
+            <w:r>
+              <w:rPr>
+                <w:rFonts w:ascii="Calibri" w:hAnsi="Calibri" w:cs="Calibri" w:eastAsia="Calibri"/>
+                <w:color w:val="7F7F7F"/>
+                <w:spacing w:val="0"/>
+                <w:position w:val="0"/>
+                <w:sz w:val="22"/>
+                <w:shd w:fill="auto" w:val="clear"/>
+              </w:rPr>
+              <w:t xml:space="preserve">18</w:t>
+            </w:r>
+          </w:p>
+        </w:tc>
+        <w:tc>
+          <w:tcPr>
+            <w:tcW w:w="4600" w:type="dxa"/>
+            <w:tcBorders>
+              <w:top w:val="single" w:color="000000" w:sz="0"/>
+              <w:left w:val="single" w:color="000000" w:sz="0"/>
+              <w:bottom w:val="single" w:color="000000" w:sz="4"/>
+              <w:right w:val="single" w:color="000000" w:sz="4"/>
+            </w:tcBorders>
+            <w:shd w:color="auto" w:fill="auto" w:val="clear"/>
+            <w:tcMar>
+              <w:left w:w="70" w:type="dxa"/>
+              <w:right w:w="70" w:type="dxa"/>
+            </w:tcMar>
+            <w:vAlign w:val="bottom"/>
+          </w:tcPr>
+          <w:p>
+            <w:pPr>
+              <w:spacing w:before="0" w:after="0" w:line="240"/>
+              <w:ind w:right="0" w:left="0" w:firstLine="0"/>
+              <w:jc w:val="left"/>
+              <w:rPr>
+                <w:rFonts w:ascii="Calibri" w:hAnsi="Calibri" w:cs="Calibri" w:eastAsia="Calibri"/>
+                <w:spacing w:val="0"/>
+                <w:position w:val="0"/>
+                <w:sz w:val="22"/>
+                <w:shd w:fill="auto" w:val="clear"/>
+              </w:rPr>
+            </w:pPr>
+            <w:r>
+              <w:rPr>
+                <w:rFonts w:ascii="Calibri" w:hAnsi="Calibri" w:cs="Calibri" w:eastAsia="Calibri"/>
+                <w:color w:val="7F7F7F"/>
+                <w:spacing w:val="0"/>
+                <w:position w:val="0"/>
+                <w:sz w:val="22"/>
+                <w:shd w:fill="auto" w:val="clear"/>
+              </w:rPr>
+              <w:t xml:space="preserve">Digitalização de Livros</w:t>
+            </w:r>
+          </w:p>
+        </w:tc>
+        <w:tc>
+          <w:tcPr>
+            <w:tcW w:w="960" w:type="dxa"/>
+            <w:tcBorders>
+              <w:top w:val="single" w:color="000000" w:sz="0"/>
+              <w:left w:val="single" w:color="000000" w:sz="0"/>
+              <w:bottom w:val="single" w:color="000000" w:sz="4"/>
+              <w:right w:val="single" w:color="000000" w:sz="4"/>
+            </w:tcBorders>
+            <w:shd w:color="auto" w:fill="auto" w:val="clear"/>
+            <w:tcMar>
+              <w:left w:w="70" w:type="dxa"/>
+              <w:right w:w="70" w:type="dxa"/>
+            </w:tcMar>
+            <w:vAlign w:val="bottom"/>
+          </w:tcPr>
+          <w:p>
+            <w:pPr>
+              <w:spacing w:before="0" w:after="0" w:line="240"/>
+              <w:ind w:right="0" w:left="0" w:firstLine="0"/>
+              <w:jc w:val="left"/>
+              <w:rPr>
+                <w:rFonts w:ascii="Calibri" w:hAnsi="Calibri" w:cs="Calibri" w:eastAsia="Calibri"/>
+                <w:spacing w:val="0"/>
+                <w:position w:val="0"/>
+                <w:sz w:val="22"/>
+                <w:shd w:fill="auto" w:val="clear"/>
+              </w:rPr>
+            </w:pPr>
+            <w:r>
+              <w:rPr>
+                <w:rFonts w:ascii="Calibri" w:hAnsi="Calibri" w:cs="Calibri" w:eastAsia="Calibri"/>
+                <w:color w:val="7F7F7F"/>
+                <w:spacing w:val="0"/>
+                <w:position w:val="0"/>
+                <w:sz w:val="22"/>
+                <w:shd w:fill="auto" w:val="clear"/>
+              </w:rPr>
+              <w:t xml:space="preserve">I</w:t>
+            </w:r>
+          </w:p>
+        </w:tc>
+        <w:tc>
+          <w:tcPr>
+            <w:tcW w:w="960" w:type="dxa"/>
+            <w:tcBorders>
+              <w:top w:val="single" w:color="000000" w:sz="0"/>
+              <w:left w:val="single" w:color="000000" w:sz="0"/>
+              <w:bottom w:val="single" w:color="000000" w:sz="4"/>
+              <w:right w:val="single" w:color="000000" w:sz="4"/>
+            </w:tcBorders>
+            <w:shd w:color="auto" w:fill="auto" w:val="clear"/>
+            <w:tcMar>
+              <w:left w:w="70" w:type="dxa"/>
+              <w:right w:w="70" w:type="dxa"/>
+            </w:tcMar>
+            <w:vAlign w:val="bottom"/>
+          </w:tcPr>
+          <w:p>
+            <w:pPr>
+              <w:spacing w:before="0" w:after="0" w:line="240"/>
+              <w:ind w:right="0" w:left="0" w:firstLine="0"/>
+              <w:jc w:val="left"/>
+              <w:rPr>
+                <w:rFonts w:ascii="Calibri" w:hAnsi="Calibri" w:cs="Calibri" w:eastAsia="Calibri"/>
+                <w:spacing w:val="0"/>
+                <w:position w:val="0"/>
+                <w:sz w:val="22"/>
+                <w:shd w:fill="auto" w:val="clear"/>
+              </w:rPr>
+            </w:pPr>
+            <w:r>
+              <w:rPr>
+                <w:rFonts w:ascii="Calibri" w:hAnsi="Calibri" w:cs="Calibri" w:eastAsia="Calibri"/>
+                <w:color w:val="7F7F7F"/>
+                <w:spacing w:val="0"/>
+                <w:position w:val="0"/>
+                <w:sz w:val="22"/>
+                <w:shd w:fill="auto" w:val="clear"/>
+              </w:rPr>
+              <w:t xml:space="preserve"> </w:t>
+            </w:r>
+          </w:p>
+        </w:tc>
+        <w:tc>
+          <w:tcPr>
+            <w:tcW w:w="960" w:type="dxa"/>
+            <w:tcBorders>
+              <w:top w:val="single" w:color="000000" w:sz="0"/>
+              <w:left w:val="single" w:color="000000" w:sz="0"/>
+              <w:bottom w:val="single" w:color="000000" w:sz="4"/>
+              <w:right w:val="single" w:color="000000" w:sz="4"/>
+            </w:tcBorders>
+            <w:shd w:color="auto" w:fill="auto" w:val="clear"/>
+            <w:tcMar>
+              <w:left w:w="70" w:type="dxa"/>
+              <w:right w:w="70" w:type="dxa"/>
+            </w:tcMar>
+            <w:vAlign w:val="bottom"/>
+          </w:tcPr>
+          <w:p>
+            <w:pPr>
+              <w:spacing w:before="0" w:after="0" w:line="240"/>
+              <w:ind w:right="0" w:left="0" w:firstLine="0"/>
+              <w:jc w:val="left"/>
+              <w:rPr>
+                <w:rFonts w:ascii="Calibri" w:hAnsi="Calibri" w:cs="Calibri" w:eastAsia="Calibri"/>
+                <w:spacing w:val="0"/>
+                <w:position w:val="0"/>
+                <w:sz w:val="22"/>
+                <w:shd w:fill="auto" w:val="clear"/>
+              </w:rPr>
+            </w:pPr>
+            <w:r>
+              <w:rPr>
+                <w:rFonts w:ascii="Calibri" w:hAnsi="Calibri" w:cs="Calibri" w:eastAsia="Calibri"/>
+                <w:color w:val="7F7F7F"/>
+                <w:spacing w:val="0"/>
+                <w:position w:val="0"/>
+                <w:sz w:val="22"/>
+                <w:shd w:fill="auto" w:val="clear"/>
+              </w:rPr>
+              <w:t xml:space="preserve"> </w:t>
+            </w:r>
+          </w:p>
+        </w:tc>
+        <w:tc>
+          <w:tcPr>
+            <w:tcW w:w="960" w:type="dxa"/>
+            <w:tcBorders>
+              <w:top w:val="single" w:color="000000" w:sz="0"/>
+              <w:left w:val="single" w:color="000000" w:sz="0"/>
+              <w:bottom w:val="single" w:color="000000" w:sz="4"/>
+              <w:right w:val="single" w:color="000000" w:sz="4"/>
+            </w:tcBorders>
+            <w:shd w:color="auto" w:fill="auto" w:val="clear"/>
+            <w:tcMar>
+              <w:left w:w="70" w:type="dxa"/>
+              <w:right w:w="70" w:type="dxa"/>
+            </w:tcMar>
+            <w:vAlign w:val="bottom"/>
+          </w:tcPr>
+          <w:p>
+            <w:pPr>
+              <w:spacing w:before="0" w:after="0" w:line="240"/>
+              <w:ind w:right="0" w:left="0" w:firstLine="0"/>
+              <w:jc w:val="left"/>
+              <w:rPr>
+                <w:rFonts w:ascii="Calibri" w:hAnsi="Calibri" w:cs="Calibri" w:eastAsia="Calibri"/>
+                <w:spacing w:val="0"/>
+                <w:position w:val="0"/>
+                <w:sz w:val="22"/>
+                <w:shd w:fill="auto" w:val="clear"/>
+              </w:rPr>
+            </w:pPr>
+            <w:r>
+              <w:rPr>
+                <w:rFonts w:ascii="Calibri" w:hAnsi="Calibri" w:cs="Calibri" w:eastAsia="Calibri"/>
+                <w:color w:val="7F7F7F"/>
+                <w:spacing w:val="0"/>
+                <w:position w:val="0"/>
+                <w:sz w:val="22"/>
+                <w:shd w:fill="auto" w:val="clear"/>
+              </w:rPr>
+              <w:t xml:space="preserve">2</w:t>
+            </w:r>
+          </w:p>
+        </w:tc>
+      </w:tr>
+      <w:tr>
+        <w:trPr>
+          <w:trHeight w:val="300" w:hRule="auto"/>
+          <w:jc w:val="left"/>
+        </w:trPr>
+        <w:tc>
+          <w:tcPr>
+            <w:tcW w:w="960" w:type="dxa"/>
+            <w:tcBorders>
+              <w:top w:val="single" w:color="000000" w:sz="0"/>
+              <w:left w:val="single" w:color="000000" w:sz="4"/>
+              <w:bottom w:val="single" w:color="000000" w:sz="4"/>
+              <w:right w:val="single" w:color="000000" w:sz="4"/>
+            </w:tcBorders>
+            <w:shd w:color="auto" w:fill="auto" w:val="clear"/>
+            <w:tcMar>
+              <w:left w:w="70" w:type="dxa"/>
+              <w:right w:w="70" w:type="dxa"/>
+            </w:tcMar>
+            <w:vAlign w:val="bottom"/>
+          </w:tcPr>
+          <w:p>
+            <w:pPr>
+              <w:spacing w:before="0" w:after="0" w:line="240"/>
+              <w:ind w:right="0" w:left="0" w:firstLine="0"/>
+              <w:jc w:val="right"/>
+              <w:rPr>
+                <w:rFonts w:ascii="Calibri" w:hAnsi="Calibri" w:cs="Calibri" w:eastAsia="Calibri"/>
+                <w:spacing w:val="0"/>
+                <w:position w:val="0"/>
+                <w:sz w:val="22"/>
+                <w:shd w:fill="auto" w:val="clear"/>
+              </w:rPr>
+            </w:pPr>
+            <w:r>
+              <w:rPr>
+                <w:rFonts w:ascii="Calibri" w:hAnsi="Calibri" w:cs="Calibri" w:eastAsia="Calibri"/>
+                <w:color w:val="7F7F7F"/>
+                <w:spacing w:val="0"/>
+                <w:position w:val="0"/>
+                <w:sz w:val="22"/>
+                <w:shd w:fill="auto" w:val="clear"/>
+              </w:rPr>
+              <w:t xml:space="preserve">19</w:t>
+            </w:r>
+          </w:p>
+        </w:tc>
+        <w:tc>
+          <w:tcPr>
+            <w:tcW w:w="4600" w:type="dxa"/>
+            <w:tcBorders>
+              <w:top w:val="single" w:color="000000" w:sz="0"/>
+              <w:left w:val="single" w:color="000000" w:sz="0"/>
+              <w:bottom w:val="single" w:color="000000" w:sz="4"/>
+              <w:right w:val="single" w:color="000000" w:sz="4"/>
+            </w:tcBorders>
+            <w:shd w:color="auto" w:fill="auto" w:val="clear"/>
+            <w:tcMar>
+              <w:left w:w="70" w:type="dxa"/>
+              <w:right w:w="70" w:type="dxa"/>
+            </w:tcMar>
+            <w:vAlign w:val="bottom"/>
+          </w:tcPr>
+          <w:p>
+            <w:pPr>
+              <w:spacing w:before="0" w:after="0" w:line="240"/>
+              <w:ind w:right="0" w:left="0" w:firstLine="0"/>
+              <w:jc w:val="left"/>
+              <w:rPr>
+                <w:rFonts w:ascii="Calibri" w:hAnsi="Calibri" w:cs="Calibri" w:eastAsia="Calibri"/>
+                <w:spacing w:val="0"/>
+                <w:position w:val="0"/>
+                <w:sz w:val="22"/>
+                <w:shd w:fill="auto" w:val="clear"/>
+              </w:rPr>
+            </w:pPr>
+            <w:r>
+              <w:rPr>
+                <w:rFonts w:ascii="Calibri" w:hAnsi="Calibri" w:cs="Calibri" w:eastAsia="Calibri"/>
+                <w:color w:val="7F7F7F"/>
+                <w:spacing w:val="0"/>
+                <w:position w:val="0"/>
+                <w:sz w:val="22"/>
+                <w:shd w:fill="auto" w:val="clear"/>
+              </w:rPr>
+              <w:t xml:space="preserve">Abertura de Franquia</w:t>
+            </w:r>
+          </w:p>
+        </w:tc>
+        <w:tc>
+          <w:tcPr>
+            <w:tcW w:w="960" w:type="dxa"/>
+            <w:tcBorders>
+              <w:top w:val="single" w:color="000000" w:sz="0"/>
+              <w:left w:val="single" w:color="000000" w:sz="0"/>
+              <w:bottom w:val="single" w:color="000000" w:sz="4"/>
+              <w:right w:val="single" w:color="000000" w:sz="4"/>
+            </w:tcBorders>
+            <w:shd w:color="auto" w:fill="auto" w:val="clear"/>
+            <w:tcMar>
+              <w:left w:w="70" w:type="dxa"/>
+              <w:right w:w="70" w:type="dxa"/>
+            </w:tcMar>
+            <w:vAlign w:val="bottom"/>
+          </w:tcPr>
+          <w:p>
+            <w:pPr>
+              <w:spacing w:before="0" w:after="0" w:line="240"/>
+              <w:ind w:right="0" w:left="0" w:firstLine="0"/>
+              <w:jc w:val="left"/>
+              <w:rPr>
+                <w:rFonts w:ascii="Calibri" w:hAnsi="Calibri" w:cs="Calibri" w:eastAsia="Calibri"/>
+                <w:spacing w:val="0"/>
+                <w:position w:val="0"/>
+                <w:sz w:val="22"/>
+                <w:shd w:fill="auto" w:val="clear"/>
+              </w:rPr>
+            </w:pPr>
+            <w:r>
+              <w:rPr>
+                <w:rFonts w:ascii="Calibri" w:hAnsi="Calibri" w:cs="Calibri" w:eastAsia="Calibri"/>
+                <w:color w:val="7F7F7F"/>
+                <w:spacing w:val="0"/>
+                <w:position w:val="0"/>
+                <w:sz w:val="22"/>
+                <w:shd w:fill="auto" w:val="clear"/>
+              </w:rPr>
+              <w:t xml:space="preserve">I</w:t>
+            </w:r>
+          </w:p>
+        </w:tc>
+        <w:tc>
+          <w:tcPr>
+            <w:tcW w:w="960" w:type="dxa"/>
+            <w:tcBorders>
+              <w:top w:val="single" w:color="000000" w:sz="0"/>
+              <w:left w:val="single" w:color="000000" w:sz="0"/>
+              <w:bottom w:val="single" w:color="000000" w:sz="4"/>
+              <w:right w:val="single" w:color="000000" w:sz="4"/>
+            </w:tcBorders>
+            <w:shd w:color="auto" w:fill="auto" w:val="clear"/>
+            <w:tcMar>
+              <w:left w:w="70" w:type="dxa"/>
+              <w:right w:w="70" w:type="dxa"/>
+            </w:tcMar>
+            <w:vAlign w:val="bottom"/>
+          </w:tcPr>
+          <w:p>
+            <w:pPr>
+              <w:spacing w:before="0" w:after="0" w:line="240"/>
+              <w:ind w:right="0" w:left="0" w:firstLine="0"/>
+              <w:jc w:val="left"/>
+              <w:rPr>
+                <w:rFonts w:ascii="Calibri" w:hAnsi="Calibri" w:cs="Calibri" w:eastAsia="Calibri"/>
+                <w:spacing w:val="0"/>
+                <w:position w:val="0"/>
+                <w:sz w:val="22"/>
+                <w:shd w:fill="auto" w:val="clear"/>
+              </w:rPr>
+            </w:pPr>
+            <w:r>
+              <w:rPr>
+                <w:rFonts w:ascii="Calibri" w:hAnsi="Calibri" w:cs="Calibri" w:eastAsia="Calibri"/>
+                <w:color w:val="7F7F7F"/>
+                <w:spacing w:val="0"/>
+                <w:position w:val="0"/>
+                <w:sz w:val="22"/>
+                <w:shd w:fill="auto" w:val="clear"/>
+              </w:rPr>
+              <w:t xml:space="preserve"> </w:t>
+            </w:r>
+          </w:p>
+        </w:tc>
+        <w:tc>
+          <w:tcPr>
+            <w:tcW w:w="960" w:type="dxa"/>
+            <w:tcBorders>
+              <w:top w:val="single" w:color="000000" w:sz="0"/>
+              <w:left w:val="single" w:color="000000" w:sz="0"/>
+              <w:bottom w:val="single" w:color="000000" w:sz="4"/>
+              <w:right w:val="single" w:color="000000" w:sz="4"/>
+            </w:tcBorders>
+            <w:shd w:color="auto" w:fill="auto" w:val="clear"/>
+            <w:tcMar>
+              <w:left w:w="70" w:type="dxa"/>
+              <w:right w:w="70" w:type="dxa"/>
+            </w:tcMar>
+            <w:vAlign w:val="bottom"/>
+          </w:tcPr>
+          <w:p>
+            <w:pPr>
+              <w:spacing w:before="0" w:after="0" w:line="240"/>
+              <w:ind w:right="0" w:left="0" w:firstLine="0"/>
+              <w:jc w:val="left"/>
+              <w:rPr>
+                <w:rFonts w:ascii="Calibri" w:hAnsi="Calibri" w:cs="Calibri" w:eastAsia="Calibri"/>
+                <w:spacing w:val="0"/>
+                <w:position w:val="0"/>
+                <w:sz w:val="22"/>
+                <w:shd w:fill="auto" w:val="clear"/>
+              </w:rPr>
+            </w:pPr>
+            <w:r>
+              <w:rPr>
+                <w:rFonts w:ascii="Calibri" w:hAnsi="Calibri" w:cs="Calibri" w:eastAsia="Calibri"/>
+                <w:color w:val="7F7F7F"/>
+                <w:spacing w:val="0"/>
+                <w:position w:val="0"/>
+                <w:sz w:val="22"/>
+                <w:shd w:fill="auto" w:val="clear"/>
+              </w:rPr>
+              <w:t xml:space="preserve"> </w:t>
+            </w:r>
+          </w:p>
+        </w:tc>
+        <w:tc>
+          <w:tcPr>
+            <w:tcW w:w="960" w:type="dxa"/>
+            <w:tcBorders>
+              <w:top w:val="single" w:color="000000" w:sz="0"/>
+              <w:left w:val="single" w:color="000000" w:sz="0"/>
+              <w:bottom w:val="single" w:color="000000" w:sz="4"/>
+              <w:right w:val="single" w:color="000000" w:sz="4"/>
+            </w:tcBorders>
+            <w:shd w:color="auto" w:fill="auto" w:val="clear"/>
+            <w:tcMar>
+              <w:left w:w="70" w:type="dxa"/>
+              <w:right w:w="70" w:type="dxa"/>
+            </w:tcMar>
+            <w:vAlign w:val="bottom"/>
+          </w:tcPr>
+          <w:p>
+            <w:pPr>
+              <w:spacing w:before="0" w:after="0" w:line="240"/>
+              <w:ind w:right="0" w:left="0" w:firstLine="0"/>
+              <w:jc w:val="left"/>
+              <w:rPr>
+                <w:rFonts w:ascii="Calibri" w:hAnsi="Calibri" w:cs="Calibri" w:eastAsia="Calibri"/>
+                <w:spacing w:val="0"/>
+                <w:position w:val="0"/>
+                <w:sz w:val="22"/>
+                <w:shd w:fill="auto" w:val="clear"/>
+              </w:rPr>
+            </w:pPr>
+            <w:r>
+              <w:rPr>
+                <w:rFonts w:ascii="Calibri" w:hAnsi="Calibri" w:cs="Calibri" w:eastAsia="Calibri"/>
+                <w:color w:val="7F7F7F"/>
+                <w:spacing w:val="0"/>
+                <w:position w:val="0"/>
+                <w:sz w:val="22"/>
+                <w:shd w:fill="auto" w:val="clear"/>
+              </w:rPr>
+              <w:t xml:space="preserve">2</w:t>
+            </w:r>
+          </w:p>
+        </w:tc>
+      </w:tr>
+      <w:tr>
+        <w:trPr>
+          <w:trHeight w:val="300" w:hRule="auto"/>
+          <w:jc w:val="left"/>
+        </w:trPr>
+        <w:tc>
+          <w:tcPr>
+            <w:tcW w:w="960" w:type="dxa"/>
+            <w:tcBorders>
+              <w:top w:val="single" w:color="000000" w:sz="0"/>
+              <w:left w:val="single" w:color="000000" w:sz="4"/>
+              <w:bottom w:val="single" w:color="000000" w:sz="4"/>
+              <w:right w:val="single" w:color="000000" w:sz="4"/>
+            </w:tcBorders>
+            <w:shd w:color="auto" w:fill="auto" w:val="clear"/>
+            <w:tcMar>
+              <w:left w:w="70" w:type="dxa"/>
+              <w:right w:w="70" w:type="dxa"/>
+            </w:tcMar>
+            <w:vAlign w:val="bottom"/>
+          </w:tcPr>
+          <w:p>
+            <w:pPr>
+              <w:spacing w:before="0" w:after="0" w:line="240"/>
+              <w:ind w:right="0" w:left="0" w:firstLine="0"/>
+              <w:jc w:val="right"/>
+              <w:rPr>
+                <w:rFonts w:ascii="Calibri" w:hAnsi="Calibri" w:cs="Calibri" w:eastAsia="Calibri"/>
+                <w:spacing w:val="0"/>
+                <w:position w:val="0"/>
+                <w:sz w:val="22"/>
+                <w:shd w:fill="auto" w:val="clear"/>
+              </w:rPr>
+            </w:pPr>
+            <w:r>
+              <w:rPr>
+                <w:rFonts w:ascii="Calibri" w:hAnsi="Calibri" w:cs="Calibri" w:eastAsia="Calibri"/>
+                <w:color w:val="7F7F7F"/>
+                <w:spacing w:val="0"/>
+                <w:position w:val="0"/>
+                <w:sz w:val="22"/>
+                <w:shd w:fill="auto" w:val="clear"/>
+              </w:rPr>
+              <w:t xml:space="preserve">20</w:t>
+            </w:r>
+          </w:p>
+        </w:tc>
+        <w:tc>
+          <w:tcPr>
+            <w:tcW w:w="4600" w:type="dxa"/>
+            <w:tcBorders>
+              <w:top w:val="single" w:color="000000" w:sz="0"/>
+              <w:left w:val="single" w:color="000000" w:sz="0"/>
+              <w:bottom w:val="single" w:color="000000" w:sz="4"/>
+              <w:right w:val="single" w:color="000000" w:sz="4"/>
+            </w:tcBorders>
+            <w:shd w:color="auto" w:fill="auto" w:val="clear"/>
+            <w:tcMar>
+              <w:left w:w="70" w:type="dxa"/>
+              <w:right w:w="70" w:type="dxa"/>
+            </w:tcMar>
+            <w:vAlign w:val="bottom"/>
+          </w:tcPr>
+          <w:p>
+            <w:pPr>
+              <w:spacing w:before="0" w:after="0" w:line="240"/>
+              <w:ind w:right="0" w:left="0" w:firstLine="0"/>
+              <w:jc w:val="left"/>
+              <w:rPr>
+                <w:rFonts w:ascii="Calibri" w:hAnsi="Calibri" w:cs="Calibri" w:eastAsia="Calibri"/>
+                <w:spacing w:val="0"/>
+                <w:position w:val="0"/>
+                <w:sz w:val="22"/>
+                <w:shd w:fill="auto" w:val="clear"/>
+              </w:rPr>
+            </w:pPr>
+            <w:r>
+              <w:rPr>
+                <w:rFonts w:ascii="Calibri" w:hAnsi="Calibri" w:cs="Calibri" w:eastAsia="Calibri"/>
+                <w:color w:val="7F7F7F"/>
+                <w:spacing w:val="0"/>
+                <w:position w:val="0"/>
+                <w:sz w:val="22"/>
+                <w:shd w:fill="auto" w:val="clear"/>
+              </w:rPr>
+              <w:t xml:space="preserve">Criação de Artes Digitais</w:t>
+            </w:r>
+          </w:p>
+        </w:tc>
+        <w:tc>
+          <w:tcPr>
+            <w:tcW w:w="960" w:type="dxa"/>
+            <w:tcBorders>
+              <w:top w:val="single" w:color="000000" w:sz="0"/>
+              <w:left w:val="single" w:color="000000" w:sz="0"/>
+              <w:bottom w:val="single" w:color="000000" w:sz="4"/>
+              <w:right w:val="single" w:color="000000" w:sz="4"/>
+            </w:tcBorders>
+            <w:shd w:color="auto" w:fill="auto" w:val="clear"/>
+            <w:tcMar>
+              <w:left w:w="70" w:type="dxa"/>
+              <w:right w:w="70" w:type="dxa"/>
+            </w:tcMar>
+            <w:vAlign w:val="bottom"/>
+          </w:tcPr>
+          <w:p>
+            <w:pPr>
+              <w:spacing w:before="0" w:after="0" w:line="240"/>
+              <w:ind w:right="0" w:left="0" w:firstLine="0"/>
+              <w:jc w:val="left"/>
+              <w:rPr>
+                <w:rFonts w:ascii="Calibri" w:hAnsi="Calibri" w:cs="Calibri" w:eastAsia="Calibri"/>
+                <w:spacing w:val="0"/>
+                <w:position w:val="0"/>
+                <w:sz w:val="22"/>
+                <w:shd w:fill="auto" w:val="clear"/>
+              </w:rPr>
+            </w:pPr>
+            <w:r>
+              <w:rPr>
+                <w:rFonts w:ascii="Calibri" w:hAnsi="Calibri" w:cs="Calibri" w:eastAsia="Calibri"/>
+                <w:color w:val="7F7F7F"/>
+                <w:spacing w:val="0"/>
+                <w:position w:val="0"/>
+                <w:sz w:val="22"/>
+                <w:shd w:fill="auto" w:val="clear"/>
+              </w:rPr>
+              <w:t xml:space="preserve">U</w:t>
+            </w:r>
+          </w:p>
+        </w:tc>
+        <w:tc>
+          <w:tcPr>
+            <w:tcW w:w="960" w:type="dxa"/>
+            <w:tcBorders>
+              <w:top w:val="single" w:color="000000" w:sz="0"/>
+              <w:left w:val="single" w:color="000000" w:sz="0"/>
+              <w:bottom w:val="single" w:color="000000" w:sz="4"/>
+              <w:right w:val="single" w:color="000000" w:sz="4"/>
+            </w:tcBorders>
+            <w:shd w:color="auto" w:fill="auto" w:val="clear"/>
+            <w:tcMar>
+              <w:left w:w="70" w:type="dxa"/>
+              <w:right w:w="70" w:type="dxa"/>
+            </w:tcMar>
+            <w:vAlign w:val="bottom"/>
+          </w:tcPr>
+          <w:p>
+            <w:pPr>
+              <w:spacing w:before="0" w:after="0" w:line="240"/>
+              <w:ind w:right="0" w:left="0" w:firstLine="0"/>
+              <w:jc w:val="left"/>
+              <w:rPr>
+                <w:rFonts w:ascii="Calibri" w:hAnsi="Calibri" w:cs="Calibri" w:eastAsia="Calibri"/>
+                <w:spacing w:val="0"/>
+                <w:position w:val="0"/>
+                <w:sz w:val="22"/>
+                <w:shd w:fill="auto" w:val="clear"/>
+              </w:rPr>
+            </w:pPr>
+            <w:r>
+              <w:rPr>
+                <w:rFonts w:ascii="Calibri" w:hAnsi="Calibri" w:cs="Calibri" w:eastAsia="Calibri"/>
+                <w:color w:val="7F7F7F"/>
+                <w:spacing w:val="0"/>
+                <w:position w:val="0"/>
+                <w:sz w:val="22"/>
+                <w:shd w:fill="auto" w:val="clear"/>
+              </w:rPr>
+              <w:t xml:space="preserve"> </w:t>
+            </w:r>
+          </w:p>
+        </w:tc>
+        <w:tc>
+          <w:tcPr>
+            <w:tcW w:w="960" w:type="dxa"/>
+            <w:tcBorders>
+              <w:top w:val="single" w:color="000000" w:sz="0"/>
+              <w:left w:val="single" w:color="000000" w:sz="0"/>
+              <w:bottom w:val="single" w:color="000000" w:sz="4"/>
+              <w:right w:val="single" w:color="000000" w:sz="4"/>
+            </w:tcBorders>
+            <w:shd w:color="auto" w:fill="auto" w:val="clear"/>
+            <w:tcMar>
+              <w:left w:w="70" w:type="dxa"/>
+              <w:right w:w="70" w:type="dxa"/>
+            </w:tcMar>
+            <w:vAlign w:val="bottom"/>
+          </w:tcPr>
+          <w:p>
+            <w:pPr>
+              <w:spacing w:before="0" w:after="0" w:line="240"/>
+              <w:ind w:right="0" w:left="0" w:firstLine="0"/>
+              <w:jc w:val="left"/>
+              <w:rPr>
+                <w:rFonts w:ascii="Calibri" w:hAnsi="Calibri" w:cs="Calibri" w:eastAsia="Calibri"/>
+                <w:spacing w:val="0"/>
+                <w:position w:val="0"/>
+                <w:sz w:val="22"/>
+                <w:shd w:fill="auto" w:val="clear"/>
+              </w:rPr>
+            </w:pPr>
+            <w:r>
+              <w:rPr>
+                <w:rFonts w:ascii="Calibri" w:hAnsi="Calibri" w:cs="Calibri" w:eastAsia="Calibri"/>
+                <w:color w:val="7F7F7F"/>
+                <w:spacing w:val="0"/>
+                <w:position w:val="0"/>
+                <w:sz w:val="22"/>
+                <w:shd w:fill="auto" w:val="clear"/>
+              </w:rPr>
+              <w:t xml:space="preserve"> </w:t>
+            </w:r>
+          </w:p>
+        </w:tc>
+        <w:tc>
+          <w:tcPr>
+            <w:tcW w:w="960" w:type="dxa"/>
+            <w:tcBorders>
+              <w:top w:val="single" w:color="000000" w:sz="0"/>
+              <w:left w:val="single" w:color="000000" w:sz="0"/>
+              <w:bottom w:val="single" w:color="000000" w:sz="4"/>
+              <w:right w:val="single" w:color="000000" w:sz="4"/>
+            </w:tcBorders>
+            <w:shd w:color="auto" w:fill="auto" w:val="clear"/>
+            <w:tcMar>
+              <w:left w:w="70" w:type="dxa"/>
+              <w:right w:w="70" w:type="dxa"/>
+            </w:tcMar>
+            <w:vAlign w:val="bottom"/>
+          </w:tcPr>
+          <w:p>
+            <w:pPr>
+              <w:spacing w:before="0" w:after="0" w:line="240"/>
+              <w:ind w:right="0" w:left="0" w:firstLine="0"/>
+              <w:jc w:val="left"/>
+              <w:rPr>
+                <w:rFonts w:ascii="Calibri" w:hAnsi="Calibri" w:cs="Calibri" w:eastAsia="Calibri"/>
+                <w:spacing w:val="0"/>
+                <w:position w:val="0"/>
+                <w:sz w:val="22"/>
+                <w:shd w:fill="auto" w:val="clear"/>
+              </w:rPr>
+            </w:pPr>
+            <w:r>
+              <w:rPr>
+                <w:rFonts w:ascii="Calibri" w:hAnsi="Calibri" w:cs="Calibri" w:eastAsia="Calibri"/>
+                <w:color w:val="7F7F7F"/>
+                <w:spacing w:val="0"/>
+                <w:position w:val="0"/>
+                <w:sz w:val="22"/>
+                <w:shd w:fill="auto" w:val="clear"/>
+              </w:rPr>
+              <w:t xml:space="preserve">2</w:t>
+            </w:r>
+          </w:p>
+        </w:tc>
+      </w:tr>
+    </w:tbl>
+    <w:p>
+      <w:pPr>
+        <w:spacing w:before="0" w:after="160" w:line="259"/>
+        <w:ind w:right="0" w:left="0" w:firstLine="0"/>
+        <w:jc w:val="left"/>
+        <w:rPr>
+          <w:rFonts w:ascii="Calibri" w:hAnsi="Calibri" w:cs="Calibri" w:eastAsia="Calibri"/>
+          <w:color w:val="auto"/>
+          <w:spacing w:val="0"/>
+          <w:position w:val="0"/>
+          <w:sz w:val="22"/>
+          <w:shd w:fill="auto" w:val="clear"/>
+        </w:rPr>
+      </w:pPr>
     </w:p>
   </w:body>
 </w:document>

--- a/13.-Lista-de-Características-Prioridade-X-Esforço-X-Risco-X-Baseline.docx
+++ b/13.-Lista-de-Características-Prioridade-X-Esforço-X-Risco-X-Baseline.docx
@@ -1355,7 +1355,15 @@
                 <w:b/>
                 <w:color w:val="000000"/>
               </w:rPr>
-              <w:t>Sistema de Entrada e Saída de Produtos</w:t>
+              <w:t>Sistema d</w:t>
+            </w:r>
+            <w:r>
+              <w:rPr>
+                <w:rFonts w:ascii="Calibri" w:eastAsia="Calibri" w:hAnsi="Calibri" w:cs="Calibri"/>
+                <w:b/>
+                <w:color w:val="000000"/>
+              </w:rPr>
+              <w:t>e Saída de Produtos</w:t>
             </w:r>
           </w:p>
         </w:tc>
@@ -2403,7 +2411,7 @@
                 <w:rFonts w:ascii="Calibri" w:eastAsia="Calibri" w:hAnsi="Calibri" w:cs="Calibri"/>
                 <w:color w:val="7F7F7F"/>
               </w:rPr>
-              <w:t>Marketing para produtos</w:t>
+              <w:t>Marketing para Produtos</w:t>
             </w:r>
           </w:p>
         </w:tc>
@@ -2591,7 +2599,7 @@
                 <w:rFonts w:ascii="Calibri" w:eastAsia="Calibri" w:hAnsi="Calibri" w:cs="Calibri"/>
                 <w:color w:val="7F7F7F"/>
               </w:rPr>
-              <w:t>Anúncios em redes sociais</w:t>
+              <w:t>Anúncios em Redes Sociais</w:t>
             </w:r>
           </w:p>
         </w:tc>
@@ -2706,7 +2714,7 @@
                 <w:rFonts w:ascii="Calibri" w:eastAsia="Calibri" w:hAnsi="Calibri" w:cs="Calibri"/>
                 <w:color w:val="7F7F7F"/>
               </w:rPr>
-              <w:t>1</w:t>
+              <w:t>3</w:t>
             </w:r>
             <w:proofErr w:type="gramEnd"/>
           </w:p>

--- a/13.-Lista-de-Características-Prioridade-X-Esforço-X-Risco-X-Baseline.docx
+++ b/13.-Lista-de-Características-Prioridade-X-Esforço-X-Risco-X-Baseline.docx
@@ -33,15 +33,7 @@
           <w:rFonts w:ascii="Arial" w:eastAsia="Arial" w:hAnsi="Arial" w:cs="Arial"/>
           <w:sz w:val="30"/>
         </w:rPr>
-        <w:t>(P</w:t>
-      </w:r>
-      <w:proofErr w:type="gramStart"/>
-      <w:r>
-        <w:rPr>
-          <w:rFonts w:ascii="Arial" w:eastAsia="Arial" w:hAnsi="Arial" w:cs="Arial"/>
-          <w:sz w:val="30"/>
-        </w:rPr>
-        <w:t>)</w:t>
+        <w:t>(P)</w:t>
       </w:r>
       <w:proofErr w:type="spellStart"/>
       <w:r>
@@ -52,7 +44,6 @@
         <w:t>rioridade</w:t>
       </w:r>
       <w:proofErr w:type="spellEnd"/>
-      <w:proofErr w:type="gramEnd"/>
       <w:r>
         <w:rPr>
           <w:rFonts w:ascii="Arial" w:eastAsia="Arial" w:hAnsi="Arial" w:cs="Arial"/>
@@ -163,17 +154,8 @@
           <w:rFonts w:ascii="Arial" w:eastAsia="Arial" w:hAnsi="Arial" w:cs="Arial"/>
           <w:sz w:val="24"/>
         </w:rPr>
-        <w:t>U: Útil (esta característica pode ser útil, mas não fará falta nesta versão do sistema</w:t>
+        <w:t>U: Útil (esta característica pode ser útil, mas não fará falta nesta versão do sistema)</w:t>
       </w:r>
-      <w:proofErr w:type="gramStart"/>
-      <w:r>
-        <w:rPr>
-          <w:rFonts w:ascii="Arial" w:eastAsia="Arial" w:hAnsi="Arial" w:cs="Arial"/>
-          <w:sz w:val="24"/>
-        </w:rPr>
-        <w:t>)</w:t>
-      </w:r>
-      <w:proofErr w:type="gramEnd"/>
     </w:p>
     <w:p>
       <w:pPr>
@@ -260,23 +242,7 @@
           <w:rFonts w:ascii="Arial" w:eastAsia="Arial" w:hAnsi="Arial" w:cs="Arial"/>
           <w:sz w:val="24"/>
         </w:rPr>
-        <w:t xml:space="preserve">(R): Risco da característica não ser </w:t>
-      </w:r>
-      <w:proofErr w:type="gramStart"/>
-      <w:r>
-        <w:rPr>
-          <w:rFonts w:ascii="Arial" w:eastAsia="Arial" w:hAnsi="Arial" w:cs="Arial"/>
-          <w:sz w:val="24"/>
-        </w:rPr>
-        <w:t>implementada</w:t>
-      </w:r>
-      <w:proofErr w:type="gramEnd"/>
-      <w:r>
-        <w:rPr>
-          <w:rFonts w:ascii="Arial" w:eastAsia="Arial" w:hAnsi="Arial" w:cs="Arial"/>
-          <w:sz w:val="24"/>
-        </w:rPr>
-        <w:t xml:space="preserve"> dentro do prazo e custo definido pela equipe de desenvolvimento.</w:t>
+        <w:t>(R): Risco da característica não ser implementada dentro do prazo e custo definido pela equipe de desenvolvimento.</w:t>
       </w:r>
     </w:p>
     <w:p>
@@ -360,21 +326,12 @@
           <w:sz w:val="24"/>
         </w:rPr>
       </w:pPr>
-      <w:proofErr w:type="gramStart"/>
       <w:r>
         <w:rPr>
           <w:rFonts w:ascii="Arial" w:eastAsia="Arial" w:hAnsi="Arial" w:cs="Arial"/>
           <w:sz w:val="24"/>
         </w:rPr>
-        <w:t>1</w:t>
-      </w:r>
-      <w:proofErr w:type="gramEnd"/>
-      <w:r>
-        <w:rPr>
-          <w:rFonts w:ascii="Arial" w:eastAsia="Arial" w:hAnsi="Arial" w:cs="Arial"/>
-          <w:sz w:val="24"/>
-        </w:rPr>
-        <w:t>: Primeira versão do sistema (contém todas as características críticas, podendo ter algumas características importantes e úteis).</w:t>
+        <w:t>1: Primeira versão do sistema (contém todas as características críticas, podendo ter algumas características importantes e úteis).</w:t>
       </w:r>
     </w:p>
     <w:p>
@@ -385,21 +342,12 @@
           <w:sz w:val="24"/>
         </w:rPr>
       </w:pPr>
-      <w:proofErr w:type="gramStart"/>
       <w:r>
         <w:rPr>
           <w:rFonts w:ascii="Arial" w:eastAsia="Arial" w:hAnsi="Arial" w:cs="Arial"/>
           <w:sz w:val="24"/>
         </w:rPr>
-        <w:t>2</w:t>
-      </w:r>
-      <w:proofErr w:type="gramEnd"/>
-      <w:r>
-        <w:rPr>
-          <w:rFonts w:ascii="Arial" w:eastAsia="Arial" w:hAnsi="Arial" w:cs="Arial"/>
-          <w:sz w:val="24"/>
-        </w:rPr>
-        <w:t>: Segunda versão do sistema (contém todas as características Importantes, podendo ter algumas características úteis).</w:t>
+        <w:t>2: Segunda versão do sistema (contém todas as características Importantes, podendo ter algumas características úteis).</w:t>
       </w:r>
     </w:p>
     <w:p>
@@ -410,21 +358,12 @@
           <w:sz w:val="24"/>
         </w:rPr>
       </w:pPr>
-      <w:proofErr w:type="gramStart"/>
       <w:r>
         <w:rPr>
           <w:rFonts w:ascii="Arial" w:eastAsia="Arial" w:hAnsi="Arial" w:cs="Arial"/>
           <w:sz w:val="24"/>
         </w:rPr>
-        <w:t>3</w:t>
-      </w:r>
-      <w:proofErr w:type="gramEnd"/>
-      <w:r>
-        <w:rPr>
-          <w:rFonts w:ascii="Arial" w:eastAsia="Arial" w:hAnsi="Arial" w:cs="Arial"/>
-          <w:sz w:val="24"/>
-        </w:rPr>
-        <w:t>: Terceira versão do sistema (contém todas as características úteis).</w:t>
+        <w:t>3: Terceira versão do sistema (contém todas as características úteis).</w:t>
       </w:r>
     </w:p>
     <w:p>
@@ -447,7 +386,7 @@
     <w:tbl>
       <w:tblPr>
         <w:tblW w:w="0" w:type="auto"/>
-        <w:tblInd w:w="55" w:type="dxa"/>
+        <w:jc w:val="center"/>
         <w:tblCellMar>
           <w:left w:w="10" w:type="dxa"/>
           <w:right w:w="10" w:type="dxa"/>
@@ -465,6 +404,7 @@
       <w:tr>
         <w:trPr>
           <w:trHeight w:val="300"/>
+          <w:jc w:val="center"/>
         </w:trPr>
         <w:tc>
           <w:tcPr>
@@ -485,7 +425,7 @@
           <w:p>
             <w:pPr>
               <w:spacing w:after="0" w:line="240" w:lineRule="auto"/>
-              <w:jc w:val="right"/>
+              <w:jc w:val="center"/>
               <w:rPr>
                 <w:rFonts w:ascii="Calibri" w:eastAsia="Calibri" w:hAnsi="Calibri" w:cs="Calibri"/>
               </w:rPr>
@@ -553,6 +493,7 @@
           <w:p>
             <w:pPr>
               <w:spacing w:after="0" w:line="240" w:lineRule="auto"/>
+              <w:jc w:val="center"/>
               <w:rPr>
                 <w:rFonts w:ascii="Calibri" w:eastAsia="Calibri" w:hAnsi="Calibri" w:cs="Calibri"/>
               </w:rPr>
@@ -586,6 +527,7 @@
           <w:p>
             <w:pPr>
               <w:spacing w:after="0" w:line="240" w:lineRule="auto"/>
+              <w:jc w:val="center"/>
               <w:rPr>
                 <w:rFonts w:ascii="Calibri" w:eastAsia="Calibri" w:hAnsi="Calibri" w:cs="Calibri"/>
               </w:rPr>
@@ -619,6 +561,7 @@
           <w:p>
             <w:pPr>
               <w:spacing w:after="0" w:line="240" w:lineRule="auto"/>
+              <w:jc w:val="center"/>
               <w:rPr>
                 <w:rFonts w:ascii="Calibri" w:eastAsia="Calibri" w:hAnsi="Calibri" w:cs="Calibri"/>
               </w:rPr>
@@ -652,6 +595,7 @@
           <w:p>
             <w:pPr>
               <w:spacing w:after="0" w:line="240" w:lineRule="auto"/>
+              <w:jc w:val="center"/>
               <w:rPr>
                 <w:rFonts w:ascii="Calibri" w:eastAsia="Calibri" w:hAnsi="Calibri" w:cs="Calibri"/>
               </w:rPr>
@@ -670,6 +614,7 @@
       <w:tr>
         <w:trPr>
           <w:trHeight w:val="300"/>
+          <w:jc w:val="center"/>
         </w:trPr>
         <w:tc>
           <w:tcPr>
@@ -690,18 +635,11 @@
           <w:p>
             <w:pPr>
               <w:spacing w:after="0" w:line="240" w:lineRule="auto"/>
-              <w:rPr>
-                <w:rFonts w:ascii="Calibri" w:eastAsia="Calibri" w:hAnsi="Calibri" w:cs="Calibri"/>
-              </w:rPr>
-            </w:pPr>
-            <w:r>
-              <w:rPr>
-                <w:rFonts w:ascii="Calibri" w:eastAsia="Calibri" w:hAnsi="Calibri" w:cs="Calibri"/>
-                <w:b/>
-                <w:color w:val="000000"/>
-              </w:rPr>
-              <w:t> </w:t>
-            </w:r>
+              <w:jc w:val="center"/>
+              <w:rPr>
+                <w:rFonts w:ascii="Calibri" w:eastAsia="Calibri" w:hAnsi="Calibri" w:cs="Calibri"/>
+              </w:rPr>
+            </w:pPr>
           </w:p>
         </w:tc>
         <w:tc>
@@ -727,47 +665,32 @@
                 <w:rFonts w:ascii="Calibri" w:eastAsia="Calibri" w:hAnsi="Calibri" w:cs="Calibri"/>
               </w:rPr>
             </w:pPr>
-            <w:r>
-              <w:rPr>
-                <w:rFonts w:ascii="Calibri" w:eastAsia="Calibri" w:hAnsi="Calibri" w:cs="Calibri"/>
-                <w:b/>
-                <w:color w:val="000000"/>
-              </w:rPr>
-              <w:t> </w:t>
-            </w:r>
-          </w:p>
-        </w:tc>
-        <w:tc>
-          <w:tcPr>
-            <w:tcW w:w="885" w:type="dxa"/>
-            <w:tcBorders>
-              <w:top w:val="single" w:sz="0" w:space="0" w:color="000000"/>
-              <w:left w:val="single" w:sz="0" w:space="0" w:color="000000"/>
-              <w:bottom w:val="single" w:sz="4" w:space="0" w:color="000000"/>
-              <w:right w:val="single" w:sz="4" w:space="0" w:color="000000"/>
-            </w:tcBorders>
-            <w:shd w:val="clear" w:color="auto" w:fill="auto"/>
-            <w:tcMar>
-              <w:left w:w="70" w:type="dxa"/>
-              <w:right w:w="70" w:type="dxa"/>
-            </w:tcMar>
-            <w:vAlign w:val="bottom"/>
-          </w:tcPr>
-          <w:p>
-            <w:pPr>
-              <w:spacing w:after="0" w:line="240" w:lineRule="auto"/>
-              <w:rPr>
-                <w:rFonts w:ascii="Calibri" w:eastAsia="Calibri" w:hAnsi="Calibri" w:cs="Calibri"/>
-              </w:rPr>
-            </w:pPr>
-            <w:r>
-              <w:rPr>
-                <w:rFonts w:ascii="Calibri" w:eastAsia="Calibri" w:hAnsi="Calibri" w:cs="Calibri"/>
-                <w:b/>
-                <w:color w:val="000000"/>
-              </w:rPr>
-              <w:t> </w:t>
-            </w:r>
+          </w:p>
+        </w:tc>
+        <w:tc>
+          <w:tcPr>
+            <w:tcW w:w="885" w:type="dxa"/>
+            <w:tcBorders>
+              <w:top w:val="single" w:sz="0" w:space="0" w:color="000000"/>
+              <w:left w:val="single" w:sz="0" w:space="0" w:color="000000"/>
+              <w:bottom w:val="single" w:sz="4" w:space="0" w:color="000000"/>
+              <w:right w:val="single" w:sz="4" w:space="0" w:color="000000"/>
+            </w:tcBorders>
+            <w:shd w:val="clear" w:color="auto" w:fill="auto"/>
+            <w:tcMar>
+              <w:left w:w="70" w:type="dxa"/>
+              <w:right w:w="70" w:type="dxa"/>
+            </w:tcMar>
+            <w:vAlign w:val="bottom"/>
+          </w:tcPr>
+          <w:p>
+            <w:pPr>
+              <w:spacing w:after="0" w:line="240" w:lineRule="auto"/>
+              <w:jc w:val="center"/>
+              <w:rPr>
+                <w:rFonts w:ascii="Calibri" w:eastAsia="Calibri" w:hAnsi="Calibri" w:cs="Calibri"/>
+              </w:rPr>
+            </w:pPr>
           </w:p>
         </w:tc>
         <w:tc>
@@ -789,90 +712,70 @@
           <w:p>
             <w:pPr>
               <w:spacing w:after="0" w:line="240" w:lineRule="auto"/>
-              <w:rPr>
-                <w:rFonts w:ascii="Calibri" w:eastAsia="Calibri" w:hAnsi="Calibri" w:cs="Calibri"/>
-              </w:rPr>
-            </w:pPr>
-            <w:r>
-              <w:rPr>
-                <w:rFonts w:ascii="Calibri" w:eastAsia="Calibri" w:hAnsi="Calibri" w:cs="Calibri"/>
-                <w:b/>
-                <w:color w:val="000000"/>
-              </w:rPr>
-              <w:t> </w:t>
-            </w:r>
-          </w:p>
-        </w:tc>
-        <w:tc>
-          <w:tcPr>
-            <w:tcW w:w="885" w:type="dxa"/>
-            <w:tcBorders>
-              <w:top w:val="single" w:sz="0" w:space="0" w:color="000000"/>
-              <w:left w:val="single" w:sz="0" w:space="0" w:color="000000"/>
-              <w:bottom w:val="single" w:sz="4" w:space="0" w:color="000000"/>
-              <w:right w:val="single" w:sz="4" w:space="0" w:color="000000"/>
-            </w:tcBorders>
-            <w:shd w:val="clear" w:color="auto" w:fill="auto"/>
-            <w:tcMar>
-              <w:left w:w="70" w:type="dxa"/>
-              <w:right w:w="70" w:type="dxa"/>
-            </w:tcMar>
-            <w:vAlign w:val="bottom"/>
-          </w:tcPr>
-          <w:p>
-            <w:pPr>
-              <w:spacing w:after="0" w:line="240" w:lineRule="auto"/>
-              <w:rPr>
-                <w:rFonts w:ascii="Calibri" w:eastAsia="Calibri" w:hAnsi="Calibri" w:cs="Calibri"/>
-              </w:rPr>
-            </w:pPr>
-            <w:r>
-              <w:rPr>
-                <w:rFonts w:ascii="Calibri" w:eastAsia="Calibri" w:hAnsi="Calibri" w:cs="Calibri"/>
-                <w:b/>
-                <w:color w:val="000000"/>
-              </w:rPr>
-              <w:t> </w:t>
-            </w:r>
-          </w:p>
-        </w:tc>
-        <w:tc>
-          <w:tcPr>
-            <w:tcW w:w="885" w:type="dxa"/>
-            <w:tcBorders>
-              <w:top w:val="single" w:sz="0" w:space="0" w:color="000000"/>
-              <w:left w:val="single" w:sz="0" w:space="0" w:color="000000"/>
-              <w:bottom w:val="single" w:sz="4" w:space="0" w:color="000000"/>
-              <w:right w:val="single" w:sz="4" w:space="0" w:color="000000"/>
-            </w:tcBorders>
-            <w:shd w:val="clear" w:color="auto" w:fill="auto"/>
-            <w:tcMar>
-              <w:left w:w="70" w:type="dxa"/>
-              <w:right w:w="70" w:type="dxa"/>
-            </w:tcMar>
-            <w:vAlign w:val="bottom"/>
-          </w:tcPr>
-          <w:p>
-            <w:pPr>
-              <w:spacing w:after="0" w:line="240" w:lineRule="auto"/>
-              <w:rPr>
-                <w:rFonts w:ascii="Calibri" w:eastAsia="Calibri" w:hAnsi="Calibri" w:cs="Calibri"/>
-              </w:rPr>
-            </w:pPr>
-            <w:r>
-              <w:rPr>
-                <w:rFonts w:ascii="Calibri" w:eastAsia="Calibri" w:hAnsi="Calibri" w:cs="Calibri"/>
-                <w:b/>
-                <w:color w:val="000000"/>
-              </w:rPr>
-              <w:t> </w:t>
-            </w:r>
+              <w:jc w:val="center"/>
+              <w:rPr>
+                <w:rFonts w:ascii="Calibri" w:eastAsia="Calibri" w:hAnsi="Calibri" w:cs="Calibri"/>
+              </w:rPr>
+            </w:pPr>
+          </w:p>
+        </w:tc>
+        <w:tc>
+          <w:tcPr>
+            <w:tcW w:w="885" w:type="dxa"/>
+            <w:tcBorders>
+              <w:top w:val="single" w:sz="0" w:space="0" w:color="000000"/>
+              <w:left w:val="single" w:sz="0" w:space="0" w:color="000000"/>
+              <w:bottom w:val="single" w:sz="4" w:space="0" w:color="000000"/>
+              <w:right w:val="single" w:sz="4" w:space="0" w:color="000000"/>
+            </w:tcBorders>
+            <w:shd w:val="clear" w:color="auto" w:fill="auto"/>
+            <w:tcMar>
+              <w:left w:w="70" w:type="dxa"/>
+              <w:right w:w="70" w:type="dxa"/>
+            </w:tcMar>
+            <w:vAlign w:val="bottom"/>
+          </w:tcPr>
+          <w:p>
+            <w:pPr>
+              <w:spacing w:after="0" w:line="240" w:lineRule="auto"/>
+              <w:jc w:val="center"/>
+              <w:rPr>
+                <w:rFonts w:ascii="Calibri" w:eastAsia="Calibri" w:hAnsi="Calibri" w:cs="Calibri"/>
+              </w:rPr>
+            </w:pPr>
+          </w:p>
+        </w:tc>
+        <w:tc>
+          <w:tcPr>
+            <w:tcW w:w="885" w:type="dxa"/>
+            <w:tcBorders>
+              <w:top w:val="single" w:sz="0" w:space="0" w:color="000000"/>
+              <w:left w:val="single" w:sz="0" w:space="0" w:color="000000"/>
+              <w:bottom w:val="single" w:sz="4" w:space="0" w:color="000000"/>
+              <w:right w:val="single" w:sz="4" w:space="0" w:color="000000"/>
+            </w:tcBorders>
+            <w:shd w:val="clear" w:color="auto" w:fill="auto"/>
+            <w:tcMar>
+              <w:left w:w="70" w:type="dxa"/>
+              <w:right w:w="70" w:type="dxa"/>
+            </w:tcMar>
+            <w:vAlign w:val="bottom"/>
+          </w:tcPr>
+          <w:p>
+            <w:pPr>
+              <w:spacing w:after="0" w:line="240" w:lineRule="auto"/>
+              <w:jc w:val="center"/>
+              <w:rPr>
+                <w:rFonts w:ascii="Calibri" w:eastAsia="Calibri" w:hAnsi="Calibri" w:cs="Calibri"/>
+              </w:rPr>
+            </w:pPr>
           </w:p>
         </w:tc>
       </w:tr>
       <w:tr>
         <w:trPr>
           <w:trHeight w:val="300"/>
+          <w:jc w:val="center"/>
         </w:trPr>
         <w:tc>
           <w:tcPr>
@@ -893,12 +796,11 @@
           <w:p>
             <w:pPr>
               <w:spacing w:after="0" w:line="240" w:lineRule="auto"/>
-              <w:jc w:val="right"/>
-              <w:rPr>
-                <w:rFonts w:ascii="Calibri" w:eastAsia="Calibri" w:hAnsi="Calibri" w:cs="Calibri"/>
-              </w:rPr>
-            </w:pPr>
-            <w:proofErr w:type="gramStart"/>
+              <w:jc w:val="center"/>
+              <w:rPr>
+                <w:rFonts w:ascii="Calibri" w:eastAsia="Calibri" w:hAnsi="Calibri" w:cs="Calibri"/>
+              </w:rPr>
+            </w:pPr>
             <w:r>
               <w:rPr>
                 <w:rFonts w:ascii="Calibri" w:eastAsia="Calibri" w:hAnsi="Calibri" w:cs="Calibri"/>
@@ -907,7 +809,6 @@
               </w:rPr>
               <w:t>1</w:t>
             </w:r>
-            <w:proofErr w:type="gramEnd"/>
           </w:p>
         </w:tc>
         <w:tc>
@@ -962,6 +863,7 @@
           <w:p>
             <w:pPr>
               <w:spacing w:after="0" w:line="240" w:lineRule="auto"/>
+              <w:jc w:val="center"/>
               <w:rPr>
                 <w:rFonts w:ascii="Calibri" w:eastAsia="Calibri" w:hAnsi="Calibri" w:cs="Calibri"/>
               </w:rPr>
@@ -995,6 +897,7 @@
           <w:p>
             <w:pPr>
               <w:spacing w:after="0" w:line="240" w:lineRule="auto"/>
+              <w:jc w:val="center"/>
               <w:rPr>
                 <w:rFonts w:ascii="Calibri" w:eastAsia="Calibri" w:hAnsi="Calibri" w:cs="Calibri"/>
               </w:rPr>
@@ -1028,6 +931,7 @@
           <w:p>
             <w:pPr>
               <w:spacing w:after="0" w:line="240" w:lineRule="auto"/>
+              <w:jc w:val="center"/>
               <w:rPr>
                 <w:rFonts w:ascii="Calibri" w:eastAsia="Calibri" w:hAnsi="Calibri" w:cs="Calibri"/>
               </w:rPr>
@@ -1061,11 +965,11 @@
           <w:p>
             <w:pPr>
               <w:spacing w:after="0" w:line="240" w:lineRule="auto"/>
-              <w:rPr>
-                <w:rFonts w:ascii="Calibri" w:eastAsia="Calibri" w:hAnsi="Calibri" w:cs="Calibri"/>
-              </w:rPr>
-            </w:pPr>
-            <w:proofErr w:type="gramStart"/>
+              <w:jc w:val="center"/>
+              <w:rPr>
+                <w:rFonts w:ascii="Calibri" w:eastAsia="Calibri" w:hAnsi="Calibri" w:cs="Calibri"/>
+              </w:rPr>
+            </w:pPr>
             <w:r>
               <w:rPr>
                 <w:rFonts w:ascii="Calibri" w:eastAsia="Calibri" w:hAnsi="Calibri" w:cs="Calibri"/>
@@ -1074,13 +978,13 @@
               </w:rPr>
               <w:t>1</w:t>
             </w:r>
-            <w:proofErr w:type="gramEnd"/>
           </w:p>
         </w:tc>
       </w:tr>
       <w:tr>
         <w:trPr>
           <w:trHeight w:val="300"/>
+          <w:jc w:val="center"/>
         </w:trPr>
         <w:tc>
           <w:tcPr>
@@ -1101,12 +1005,11 @@
           <w:p>
             <w:pPr>
               <w:spacing w:after="0" w:line="240" w:lineRule="auto"/>
-              <w:jc w:val="right"/>
-              <w:rPr>
-                <w:rFonts w:ascii="Calibri" w:eastAsia="Calibri" w:hAnsi="Calibri" w:cs="Calibri"/>
-              </w:rPr>
-            </w:pPr>
-            <w:proofErr w:type="gramStart"/>
+              <w:jc w:val="center"/>
+              <w:rPr>
+                <w:rFonts w:ascii="Calibri" w:eastAsia="Calibri" w:hAnsi="Calibri" w:cs="Calibri"/>
+              </w:rPr>
+            </w:pPr>
             <w:r>
               <w:rPr>
                 <w:rFonts w:ascii="Calibri" w:eastAsia="Calibri" w:hAnsi="Calibri" w:cs="Calibri"/>
@@ -1115,7 +1018,6 @@
               </w:rPr>
               <w:t>2</w:t>
             </w:r>
-            <w:proofErr w:type="gramEnd"/>
           </w:p>
         </w:tc>
         <w:tc>
@@ -1170,6 +1072,7 @@
           <w:p>
             <w:pPr>
               <w:spacing w:after="0" w:line="240" w:lineRule="auto"/>
+              <w:jc w:val="center"/>
               <w:rPr>
                 <w:rFonts w:ascii="Calibri" w:eastAsia="Calibri" w:hAnsi="Calibri" w:cs="Calibri"/>
               </w:rPr>
@@ -1203,6 +1106,7 @@
           <w:p>
             <w:pPr>
               <w:spacing w:after="0" w:line="240" w:lineRule="auto"/>
+              <w:jc w:val="center"/>
               <w:rPr>
                 <w:rFonts w:ascii="Calibri" w:eastAsia="Calibri" w:hAnsi="Calibri" w:cs="Calibri"/>
               </w:rPr>
@@ -1236,6 +1140,7 @@
           <w:p>
             <w:pPr>
               <w:spacing w:after="0" w:line="240" w:lineRule="auto"/>
+              <w:jc w:val="center"/>
               <w:rPr>
                 <w:rFonts w:ascii="Calibri" w:eastAsia="Calibri" w:hAnsi="Calibri" w:cs="Calibri"/>
               </w:rPr>
@@ -1269,11 +1174,11 @@
           <w:p>
             <w:pPr>
               <w:spacing w:after="0" w:line="240" w:lineRule="auto"/>
-              <w:rPr>
-                <w:rFonts w:ascii="Calibri" w:eastAsia="Calibri" w:hAnsi="Calibri" w:cs="Calibri"/>
-              </w:rPr>
-            </w:pPr>
-            <w:proofErr w:type="gramStart"/>
+              <w:jc w:val="center"/>
+              <w:rPr>
+                <w:rFonts w:ascii="Calibri" w:eastAsia="Calibri" w:hAnsi="Calibri" w:cs="Calibri"/>
+              </w:rPr>
+            </w:pPr>
             <w:r>
               <w:rPr>
                 <w:rFonts w:ascii="Calibri" w:eastAsia="Calibri" w:hAnsi="Calibri" w:cs="Calibri"/>
@@ -1282,13 +1187,13 @@
               </w:rPr>
               <w:t>1</w:t>
             </w:r>
-            <w:proofErr w:type="gramEnd"/>
           </w:p>
         </w:tc>
       </w:tr>
       <w:tr>
         <w:trPr>
           <w:trHeight w:val="300"/>
+          <w:jc w:val="center"/>
         </w:trPr>
         <w:tc>
           <w:tcPr>
@@ -1309,12 +1214,11 @@
           <w:p>
             <w:pPr>
               <w:spacing w:after="0" w:line="240" w:lineRule="auto"/>
-              <w:jc w:val="right"/>
-              <w:rPr>
-                <w:rFonts w:ascii="Calibri" w:eastAsia="Calibri" w:hAnsi="Calibri" w:cs="Calibri"/>
-              </w:rPr>
-            </w:pPr>
-            <w:proofErr w:type="gramStart"/>
+              <w:jc w:val="center"/>
+              <w:rPr>
+                <w:rFonts w:ascii="Calibri" w:eastAsia="Calibri" w:hAnsi="Calibri" w:cs="Calibri"/>
+              </w:rPr>
+            </w:pPr>
             <w:r>
               <w:rPr>
                 <w:rFonts w:ascii="Calibri" w:eastAsia="Calibri" w:hAnsi="Calibri" w:cs="Calibri"/>
@@ -1323,7 +1227,6 @@
               </w:rPr>
               <w:t>3</w:t>
             </w:r>
-            <w:proofErr w:type="gramEnd"/>
           </w:p>
         </w:tc>
         <w:tc>
@@ -1386,6 +1289,7 @@
           <w:p>
             <w:pPr>
               <w:spacing w:after="0" w:line="240" w:lineRule="auto"/>
+              <w:jc w:val="center"/>
               <w:rPr>
                 <w:rFonts w:ascii="Calibri" w:eastAsia="Calibri" w:hAnsi="Calibri" w:cs="Calibri"/>
               </w:rPr>
@@ -1419,6 +1323,7 @@
           <w:p>
             <w:pPr>
               <w:spacing w:after="0" w:line="240" w:lineRule="auto"/>
+              <w:jc w:val="center"/>
               <w:rPr>
                 <w:rFonts w:ascii="Calibri" w:eastAsia="Calibri" w:hAnsi="Calibri" w:cs="Calibri"/>
               </w:rPr>
@@ -1452,6 +1357,7 @@
           <w:p>
             <w:pPr>
               <w:spacing w:after="0" w:line="240" w:lineRule="auto"/>
+              <w:jc w:val="center"/>
               <w:rPr>
                 <w:rFonts w:ascii="Calibri" w:eastAsia="Calibri" w:hAnsi="Calibri" w:cs="Calibri"/>
               </w:rPr>
@@ -1485,11 +1391,11 @@
           <w:p>
             <w:pPr>
               <w:spacing w:after="0" w:line="240" w:lineRule="auto"/>
-              <w:rPr>
-                <w:rFonts w:ascii="Calibri" w:eastAsia="Calibri" w:hAnsi="Calibri" w:cs="Calibri"/>
-              </w:rPr>
-            </w:pPr>
-            <w:proofErr w:type="gramStart"/>
+              <w:jc w:val="center"/>
+              <w:rPr>
+                <w:rFonts w:ascii="Calibri" w:eastAsia="Calibri" w:hAnsi="Calibri" w:cs="Calibri"/>
+              </w:rPr>
+            </w:pPr>
             <w:r>
               <w:rPr>
                 <w:rFonts w:ascii="Calibri" w:eastAsia="Calibri" w:hAnsi="Calibri" w:cs="Calibri"/>
@@ -1498,13 +1404,13 @@
               </w:rPr>
               <w:t>1</w:t>
             </w:r>
-            <w:proofErr w:type="gramEnd"/>
           </w:p>
         </w:tc>
       </w:tr>
       <w:tr>
         <w:trPr>
           <w:trHeight w:val="300"/>
+          <w:jc w:val="center"/>
         </w:trPr>
         <w:tc>
           <w:tcPr>
@@ -1525,12 +1431,11 @@
           <w:p>
             <w:pPr>
               <w:spacing w:after="0" w:line="240" w:lineRule="auto"/>
-              <w:jc w:val="right"/>
-              <w:rPr>
-                <w:rFonts w:ascii="Calibri" w:eastAsia="Calibri" w:hAnsi="Calibri" w:cs="Calibri"/>
-              </w:rPr>
-            </w:pPr>
-            <w:proofErr w:type="gramStart"/>
+              <w:jc w:val="center"/>
+              <w:rPr>
+                <w:rFonts w:ascii="Calibri" w:eastAsia="Calibri" w:hAnsi="Calibri" w:cs="Calibri"/>
+              </w:rPr>
+            </w:pPr>
             <w:r>
               <w:rPr>
                 <w:rFonts w:ascii="Calibri" w:eastAsia="Calibri" w:hAnsi="Calibri" w:cs="Calibri"/>
@@ -1539,7 +1444,6 @@
               </w:rPr>
               <w:t>4</w:t>
             </w:r>
-            <w:proofErr w:type="gramEnd"/>
           </w:p>
         </w:tc>
         <w:tc>
@@ -1594,6 +1498,7 @@
           <w:p>
             <w:pPr>
               <w:spacing w:after="0" w:line="240" w:lineRule="auto"/>
+              <w:jc w:val="center"/>
               <w:rPr>
                 <w:rFonts w:ascii="Calibri" w:eastAsia="Calibri" w:hAnsi="Calibri" w:cs="Calibri"/>
               </w:rPr>
@@ -1627,6 +1532,7 @@
           <w:p>
             <w:pPr>
               <w:spacing w:after="0" w:line="240" w:lineRule="auto"/>
+              <w:jc w:val="center"/>
               <w:rPr>
                 <w:rFonts w:ascii="Calibri" w:eastAsia="Calibri" w:hAnsi="Calibri" w:cs="Calibri"/>
               </w:rPr>
@@ -1660,6 +1566,7 @@
           <w:p>
             <w:pPr>
               <w:spacing w:after="0" w:line="240" w:lineRule="auto"/>
+              <w:jc w:val="center"/>
               <w:rPr>
                 <w:rFonts w:ascii="Calibri" w:eastAsia="Calibri" w:hAnsi="Calibri" w:cs="Calibri"/>
               </w:rPr>
@@ -1693,11 +1600,11 @@
           <w:p>
             <w:pPr>
               <w:spacing w:after="0" w:line="240" w:lineRule="auto"/>
-              <w:rPr>
-                <w:rFonts w:ascii="Calibri" w:eastAsia="Calibri" w:hAnsi="Calibri" w:cs="Calibri"/>
-              </w:rPr>
-            </w:pPr>
-            <w:proofErr w:type="gramStart"/>
+              <w:jc w:val="center"/>
+              <w:rPr>
+                <w:rFonts w:ascii="Calibri" w:eastAsia="Calibri" w:hAnsi="Calibri" w:cs="Calibri"/>
+              </w:rPr>
+            </w:pPr>
             <w:r>
               <w:rPr>
                 <w:rFonts w:ascii="Calibri" w:eastAsia="Calibri" w:hAnsi="Calibri" w:cs="Calibri"/>
@@ -1706,13 +1613,13 @@
               </w:rPr>
               <w:t>2</w:t>
             </w:r>
-            <w:proofErr w:type="gramEnd"/>
           </w:p>
         </w:tc>
       </w:tr>
       <w:tr>
         <w:trPr>
           <w:trHeight w:val="300"/>
+          <w:jc w:val="center"/>
         </w:trPr>
         <w:tc>
           <w:tcPr>
@@ -1733,12 +1640,11 @@
           <w:p>
             <w:pPr>
               <w:spacing w:after="0" w:line="240" w:lineRule="auto"/>
-              <w:jc w:val="right"/>
-              <w:rPr>
-                <w:rFonts w:ascii="Calibri" w:eastAsia="Calibri" w:hAnsi="Calibri" w:cs="Calibri"/>
-              </w:rPr>
-            </w:pPr>
-            <w:proofErr w:type="gramStart"/>
+              <w:jc w:val="center"/>
+              <w:rPr>
+                <w:rFonts w:ascii="Calibri" w:eastAsia="Calibri" w:hAnsi="Calibri" w:cs="Calibri"/>
+              </w:rPr>
+            </w:pPr>
             <w:r>
               <w:rPr>
                 <w:rFonts w:ascii="Calibri" w:eastAsia="Calibri" w:hAnsi="Calibri" w:cs="Calibri"/>
@@ -1747,7 +1653,6 @@
               </w:rPr>
               <w:t>5</w:t>
             </w:r>
-            <w:proofErr w:type="gramEnd"/>
           </w:p>
         </w:tc>
         <w:tc>
@@ -1802,6 +1707,7 @@
           <w:p>
             <w:pPr>
               <w:spacing w:after="0" w:line="240" w:lineRule="auto"/>
+              <w:jc w:val="center"/>
               <w:rPr>
                 <w:rFonts w:ascii="Calibri" w:eastAsia="Calibri" w:hAnsi="Calibri" w:cs="Calibri"/>
               </w:rPr>
@@ -1835,6 +1741,7 @@
           <w:p>
             <w:pPr>
               <w:spacing w:after="0" w:line="240" w:lineRule="auto"/>
+              <w:jc w:val="center"/>
               <w:rPr>
                 <w:rFonts w:ascii="Calibri" w:eastAsia="Calibri" w:hAnsi="Calibri" w:cs="Calibri"/>
               </w:rPr>
@@ -1868,6 +1775,7 @@
           <w:p>
             <w:pPr>
               <w:spacing w:after="0" w:line="240" w:lineRule="auto"/>
+              <w:jc w:val="center"/>
               <w:rPr>
                 <w:rFonts w:ascii="Calibri" w:eastAsia="Calibri" w:hAnsi="Calibri" w:cs="Calibri"/>
               </w:rPr>
@@ -1901,11 +1809,11 @@
           <w:p>
             <w:pPr>
               <w:spacing w:after="0" w:line="240" w:lineRule="auto"/>
-              <w:rPr>
-                <w:rFonts w:ascii="Calibri" w:eastAsia="Calibri" w:hAnsi="Calibri" w:cs="Calibri"/>
-              </w:rPr>
-            </w:pPr>
-            <w:proofErr w:type="gramStart"/>
+              <w:jc w:val="center"/>
+              <w:rPr>
+                <w:rFonts w:ascii="Calibri" w:eastAsia="Calibri" w:hAnsi="Calibri" w:cs="Calibri"/>
+              </w:rPr>
+            </w:pPr>
             <w:r>
               <w:rPr>
                 <w:rFonts w:ascii="Calibri" w:eastAsia="Calibri" w:hAnsi="Calibri" w:cs="Calibri"/>
@@ -1914,13 +1822,13 @@
               </w:rPr>
               <w:t>1</w:t>
             </w:r>
-            <w:proofErr w:type="gramEnd"/>
           </w:p>
         </w:tc>
       </w:tr>
       <w:tr>
         <w:trPr>
           <w:trHeight w:val="300"/>
+          <w:jc w:val="center"/>
         </w:trPr>
         <w:tc>
           <w:tcPr>
@@ -1941,12 +1849,11 @@
           <w:p>
             <w:pPr>
               <w:spacing w:after="0" w:line="240" w:lineRule="auto"/>
-              <w:jc w:val="right"/>
-              <w:rPr>
-                <w:rFonts w:ascii="Calibri" w:eastAsia="Calibri" w:hAnsi="Calibri" w:cs="Calibri"/>
-              </w:rPr>
-            </w:pPr>
-            <w:proofErr w:type="gramStart"/>
+              <w:jc w:val="center"/>
+              <w:rPr>
+                <w:rFonts w:ascii="Calibri" w:eastAsia="Calibri" w:hAnsi="Calibri" w:cs="Calibri"/>
+              </w:rPr>
+            </w:pPr>
             <w:r>
               <w:rPr>
                 <w:rFonts w:ascii="Calibri" w:eastAsia="Calibri" w:hAnsi="Calibri" w:cs="Calibri"/>
@@ -1955,7 +1862,6 @@
               </w:rPr>
               <w:t>6</w:t>
             </w:r>
-            <w:proofErr w:type="gramEnd"/>
           </w:p>
         </w:tc>
         <w:tc>
@@ -2010,6 +1916,7 @@
           <w:p>
             <w:pPr>
               <w:spacing w:after="0" w:line="240" w:lineRule="auto"/>
+              <w:jc w:val="center"/>
               <w:rPr>
                 <w:rFonts w:ascii="Calibri" w:eastAsia="Calibri" w:hAnsi="Calibri" w:cs="Calibri"/>
               </w:rPr>
@@ -2043,6 +1950,7 @@
           <w:p>
             <w:pPr>
               <w:spacing w:after="0" w:line="240" w:lineRule="auto"/>
+              <w:jc w:val="center"/>
               <w:rPr>
                 <w:rFonts w:ascii="Calibri" w:eastAsia="Calibri" w:hAnsi="Calibri" w:cs="Calibri"/>
               </w:rPr>
@@ -2076,6 +1984,7 @@
           <w:p>
             <w:pPr>
               <w:spacing w:after="0" w:line="240" w:lineRule="auto"/>
+              <w:jc w:val="center"/>
               <w:rPr>
                 <w:rFonts w:ascii="Calibri" w:eastAsia="Calibri" w:hAnsi="Calibri" w:cs="Calibri"/>
               </w:rPr>
@@ -2109,11 +2018,11 @@
           <w:p>
             <w:pPr>
               <w:spacing w:after="0" w:line="240" w:lineRule="auto"/>
-              <w:rPr>
-                <w:rFonts w:ascii="Calibri" w:eastAsia="Calibri" w:hAnsi="Calibri" w:cs="Calibri"/>
-              </w:rPr>
-            </w:pPr>
-            <w:proofErr w:type="gramStart"/>
+              <w:jc w:val="center"/>
+              <w:rPr>
+                <w:rFonts w:ascii="Calibri" w:eastAsia="Calibri" w:hAnsi="Calibri" w:cs="Calibri"/>
+              </w:rPr>
+            </w:pPr>
             <w:r>
               <w:rPr>
                 <w:rFonts w:ascii="Calibri" w:eastAsia="Calibri" w:hAnsi="Calibri" w:cs="Calibri"/>
@@ -2122,13 +2031,13 @@
               </w:rPr>
               <w:t>3</w:t>
             </w:r>
-            <w:proofErr w:type="gramEnd"/>
           </w:p>
         </w:tc>
       </w:tr>
       <w:tr>
         <w:trPr>
           <w:trHeight w:val="300"/>
+          <w:jc w:val="center"/>
         </w:trPr>
         <w:tc>
           <w:tcPr>
@@ -2149,12 +2058,11 @@
           <w:p>
             <w:pPr>
               <w:spacing w:after="0" w:line="240" w:lineRule="auto"/>
-              <w:jc w:val="right"/>
-              <w:rPr>
-                <w:rFonts w:ascii="Calibri" w:eastAsia="Calibri" w:hAnsi="Calibri" w:cs="Calibri"/>
-              </w:rPr>
-            </w:pPr>
-            <w:proofErr w:type="gramStart"/>
+              <w:jc w:val="center"/>
+              <w:rPr>
+                <w:rFonts w:ascii="Calibri" w:eastAsia="Calibri" w:hAnsi="Calibri" w:cs="Calibri"/>
+              </w:rPr>
+            </w:pPr>
             <w:r>
               <w:rPr>
                 <w:rFonts w:ascii="Calibri" w:eastAsia="Calibri" w:hAnsi="Calibri" w:cs="Calibri"/>
@@ -2163,7 +2071,6 @@
               </w:rPr>
               <w:t>7</w:t>
             </w:r>
-            <w:proofErr w:type="gramEnd"/>
           </w:p>
         </w:tc>
         <w:tc>
@@ -2189,45 +2096,36 @@
                 <w:rFonts w:ascii="Calibri" w:eastAsia="Calibri" w:hAnsi="Calibri" w:cs="Calibri"/>
               </w:rPr>
             </w:pPr>
-            <w:proofErr w:type="gramStart"/>
-            <w:r>
-              <w:rPr>
-                <w:rFonts w:ascii="Calibri" w:eastAsia="Calibri" w:hAnsi="Calibri" w:cs="Calibri"/>
-                <w:b/>
-                <w:color w:val="000000"/>
-              </w:rPr>
-              <w:t>Pedidos Via</w:t>
-            </w:r>
-            <w:proofErr w:type="gramEnd"/>
-            <w:r>
-              <w:rPr>
-                <w:rFonts w:ascii="Calibri" w:eastAsia="Calibri" w:hAnsi="Calibri" w:cs="Calibri"/>
-                <w:b/>
-                <w:color w:val="000000"/>
-              </w:rPr>
-              <w:t xml:space="preserve"> Redes Sociais</w:t>
-            </w:r>
-          </w:p>
-        </w:tc>
-        <w:tc>
-          <w:tcPr>
-            <w:tcW w:w="885" w:type="dxa"/>
-            <w:tcBorders>
-              <w:top w:val="single" w:sz="0" w:space="0" w:color="000000"/>
-              <w:left w:val="single" w:sz="0" w:space="0" w:color="000000"/>
-              <w:bottom w:val="single" w:sz="4" w:space="0" w:color="000000"/>
-              <w:right w:val="single" w:sz="4" w:space="0" w:color="000000"/>
-            </w:tcBorders>
-            <w:shd w:val="clear" w:color="auto" w:fill="auto"/>
-            <w:tcMar>
-              <w:left w:w="70" w:type="dxa"/>
-              <w:right w:w="70" w:type="dxa"/>
-            </w:tcMar>
-            <w:vAlign w:val="bottom"/>
-          </w:tcPr>
-          <w:p>
-            <w:pPr>
-              <w:spacing w:after="0" w:line="240" w:lineRule="auto"/>
+            <w:r>
+              <w:rPr>
+                <w:rFonts w:ascii="Calibri" w:eastAsia="Calibri" w:hAnsi="Calibri" w:cs="Calibri"/>
+                <w:b/>
+                <w:color w:val="000000"/>
+              </w:rPr>
+              <w:t>Pedidos Via Redes Sociais</w:t>
+            </w:r>
+          </w:p>
+        </w:tc>
+        <w:tc>
+          <w:tcPr>
+            <w:tcW w:w="885" w:type="dxa"/>
+            <w:tcBorders>
+              <w:top w:val="single" w:sz="0" w:space="0" w:color="000000"/>
+              <w:left w:val="single" w:sz="0" w:space="0" w:color="000000"/>
+              <w:bottom w:val="single" w:sz="4" w:space="0" w:color="000000"/>
+              <w:right w:val="single" w:sz="4" w:space="0" w:color="000000"/>
+            </w:tcBorders>
+            <w:shd w:val="clear" w:color="auto" w:fill="auto"/>
+            <w:tcMar>
+              <w:left w:w="70" w:type="dxa"/>
+              <w:right w:w="70" w:type="dxa"/>
+            </w:tcMar>
+            <w:vAlign w:val="bottom"/>
+          </w:tcPr>
+          <w:p>
+            <w:pPr>
+              <w:spacing w:after="0" w:line="240" w:lineRule="auto"/>
+              <w:jc w:val="center"/>
               <w:rPr>
                 <w:rFonts w:ascii="Calibri" w:eastAsia="Calibri" w:hAnsi="Calibri" w:cs="Calibri"/>
               </w:rPr>
@@ -2261,6 +2159,7 @@
           <w:p>
             <w:pPr>
               <w:spacing w:after="0" w:line="240" w:lineRule="auto"/>
+              <w:jc w:val="center"/>
               <w:rPr>
                 <w:rFonts w:ascii="Calibri" w:eastAsia="Calibri" w:hAnsi="Calibri" w:cs="Calibri"/>
               </w:rPr>
@@ -2294,6 +2193,7 @@
           <w:p>
             <w:pPr>
               <w:spacing w:after="0" w:line="240" w:lineRule="auto"/>
+              <w:jc w:val="center"/>
               <w:rPr>
                 <w:rFonts w:ascii="Calibri" w:eastAsia="Calibri" w:hAnsi="Calibri" w:cs="Calibri"/>
               </w:rPr>
@@ -2327,11 +2227,11 @@
           <w:p>
             <w:pPr>
               <w:spacing w:after="0" w:line="240" w:lineRule="auto"/>
-              <w:rPr>
-                <w:rFonts w:ascii="Calibri" w:eastAsia="Calibri" w:hAnsi="Calibri" w:cs="Calibri"/>
-              </w:rPr>
-            </w:pPr>
-            <w:proofErr w:type="gramStart"/>
+              <w:jc w:val="center"/>
+              <w:rPr>
+                <w:rFonts w:ascii="Calibri" w:eastAsia="Calibri" w:hAnsi="Calibri" w:cs="Calibri"/>
+              </w:rPr>
+            </w:pPr>
             <w:r>
               <w:rPr>
                 <w:rFonts w:ascii="Calibri" w:eastAsia="Calibri" w:hAnsi="Calibri" w:cs="Calibri"/>
@@ -2340,13 +2240,13 @@
               </w:rPr>
               <w:t>3</w:t>
             </w:r>
-            <w:proofErr w:type="gramEnd"/>
           </w:p>
         </w:tc>
       </w:tr>
       <w:tr>
         <w:trPr>
           <w:trHeight w:val="300"/>
+          <w:jc w:val="center"/>
         </w:trPr>
         <w:tc>
           <w:tcPr>
@@ -2367,20 +2267,21 @@
           <w:p>
             <w:pPr>
               <w:spacing w:after="0" w:line="240" w:lineRule="auto"/>
-              <w:jc w:val="right"/>
-              <w:rPr>
-                <w:rFonts w:ascii="Calibri" w:eastAsia="Calibri" w:hAnsi="Calibri" w:cs="Calibri"/>
-              </w:rPr>
-            </w:pPr>
-            <w:proofErr w:type="gramStart"/>
-            <w:r>
-              <w:rPr>
-                <w:rFonts w:ascii="Calibri" w:eastAsia="Calibri" w:hAnsi="Calibri" w:cs="Calibri"/>
-                <w:color w:val="7F7F7F"/>
+              <w:jc w:val="center"/>
+              <w:rPr>
+                <w:rFonts w:ascii="Calibri" w:eastAsia="Calibri" w:hAnsi="Calibri" w:cs="Calibri"/>
+                <w:b/>
+                <w:color w:val="000000"/>
+              </w:rPr>
+            </w:pPr>
+            <w:r>
+              <w:rPr>
+                <w:rFonts w:ascii="Calibri" w:eastAsia="Calibri" w:hAnsi="Calibri" w:cs="Calibri"/>
+                <w:b/>
+                <w:color w:val="000000"/>
               </w:rPr>
               <w:t>8</w:t>
             </w:r>
-            <w:proofErr w:type="gramEnd"/>
           </w:p>
         </w:tc>
         <w:tc>
@@ -2404,46 +2305,53 @@
               <w:spacing w:after="0" w:line="240" w:lineRule="auto"/>
               <w:rPr>
                 <w:rFonts w:ascii="Calibri" w:eastAsia="Calibri" w:hAnsi="Calibri" w:cs="Calibri"/>
-              </w:rPr>
-            </w:pPr>
-            <w:r>
-              <w:rPr>
-                <w:rFonts w:ascii="Calibri" w:eastAsia="Calibri" w:hAnsi="Calibri" w:cs="Calibri"/>
-                <w:color w:val="7F7F7F"/>
-              </w:rPr>
-              <w:t>Marketing para Produtos</w:t>
-            </w:r>
-          </w:p>
-        </w:tc>
-        <w:tc>
-          <w:tcPr>
-            <w:tcW w:w="885" w:type="dxa"/>
-            <w:tcBorders>
-              <w:top w:val="single" w:sz="0" w:space="0" w:color="000000"/>
-              <w:left w:val="single" w:sz="0" w:space="0" w:color="000000"/>
-              <w:bottom w:val="single" w:sz="4" w:space="0" w:color="000000"/>
-              <w:right w:val="single" w:sz="4" w:space="0" w:color="000000"/>
-            </w:tcBorders>
-            <w:shd w:val="clear" w:color="auto" w:fill="auto"/>
-            <w:tcMar>
-              <w:left w:w="70" w:type="dxa"/>
-              <w:right w:w="70" w:type="dxa"/>
-            </w:tcMar>
-            <w:vAlign w:val="bottom"/>
-          </w:tcPr>
-          <w:p>
-            <w:pPr>
-              <w:spacing w:after="0" w:line="240" w:lineRule="auto"/>
-              <w:rPr>
-                <w:rFonts w:ascii="Calibri" w:eastAsia="Calibri" w:hAnsi="Calibri" w:cs="Calibri"/>
-              </w:rPr>
-            </w:pPr>
-            <w:r>
-              <w:rPr>
-                <w:rFonts w:ascii="Calibri" w:eastAsia="Calibri" w:hAnsi="Calibri" w:cs="Calibri"/>
-                <w:color w:val="7F7F7F"/>
-              </w:rPr>
-              <w:t>U</w:t>
+                <w:b/>
+                <w:color w:val="000000"/>
+              </w:rPr>
+            </w:pPr>
+            <w:r>
+              <w:rPr>
+                <w:rFonts w:ascii="Calibri" w:eastAsia="Calibri" w:hAnsi="Calibri" w:cs="Calibri"/>
+                <w:b/>
+                <w:color w:val="000000"/>
+              </w:rPr>
+              <w:t>Sistema de controle de locação</w:t>
+            </w:r>
+          </w:p>
+        </w:tc>
+        <w:tc>
+          <w:tcPr>
+            <w:tcW w:w="885" w:type="dxa"/>
+            <w:tcBorders>
+              <w:top w:val="single" w:sz="0" w:space="0" w:color="000000"/>
+              <w:left w:val="single" w:sz="0" w:space="0" w:color="000000"/>
+              <w:bottom w:val="single" w:sz="4" w:space="0" w:color="000000"/>
+              <w:right w:val="single" w:sz="4" w:space="0" w:color="000000"/>
+            </w:tcBorders>
+            <w:shd w:val="clear" w:color="auto" w:fill="auto"/>
+            <w:tcMar>
+              <w:left w:w="70" w:type="dxa"/>
+              <w:right w:w="70" w:type="dxa"/>
+            </w:tcMar>
+            <w:vAlign w:val="bottom"/>
+          </w:tcPr>
+          <w:p>
+            <w:pPr>
+              <w:spacing w:after="0" w:line="240" w:lineRule="auto"/>
+              <w:jc w:val="center"/>
+              <w:rPr>
+                <w:rFonts w:ascii="Calibri" w:eastAsia="Calibri" w:hAnsi="Calibri" w:cs="Calibri"/>
+                <w:b/>
+                <w:color w:val="000000"/>
+              </w:rPr>
+            </w:pPr>
+            <w:r>
+              <w:rPr>
+                <w:rFonts w:ascii="Calibri" w:eastAsia="Calibri" w:hAnsi="Calibri" w:cs="Calibri"/>
+                <w:b/>
+                <w:color w:val="000000"/>
+              </w:rPr>
+              <w:t>I</w:t>
             </w:r>
           </w:p>
         </w:tc>
@@ -2466,75 +2374,100 @@
           <w:p>
             <w:pPr>
               <w:spacing w:after="0" w:line="240" w:lineRule="auto"/>
-              <w:rPr>
-                <w:rFonts w:ascii="Calibri" w:eastAsia="Calibri" w:hAnsi="Calibri" w:cs="Calibri"/>
-              </w:rPr>
-            </w:pPr>
-          </w:p>
-        </w:tc>
-        <w:tc>
-          <w:tcPr>
-            <w:tcW w:w="885" w:type="dxa"/>
-            <w:tcBorders>
-              <w:top w:val="single" w:sz="0" w:space="0" w:color="000000"/>
-              <w:left w:val="single" w:sz="0" w:space="0" w:color="000000"/>
-              <w:bottom w:val="single" w:sz="4" w:space="0" w:color="000000"/>
-              <w:right w:val="single" w:sz="4" w:space="0" w:color="000000"/>
-            </w:tcBorders>
-            <w:shd w:val="clear" w:color="auto" w:fill="auto"/>
-            <w:tcMar>
-              <w:left w:w="70" w:type="dxa"/>
-              <w:right w:w="70" w:type="dxa"/>
-            </w:tcMar>
-            <w:vAlign w:val="bottom"/>
-          </w:tcPr>
-          <w:p>
-            <w:pPr>
-              <w:spacing w:after="0" w:line="240" w:lineRule="auto"/>
-              <w:rPr>
-                <w:rFonts w:ascii="Calibri" w:eastAsia="Calibri" w:hAnsi="Calibri" w:cs="Calibri"/>
-              </w:rPr>
-            </w:pPr>
-          </w:p>
-        </w:tc>
-        <w:tc>
-          <w:tcPr>
-            <w:tcW w:w="885" w:type="dxa"/>
-            <w:tcBorders>
-              <w:top w:val="single" w:sz="0" w:space="0" w:color="000000"/>
-              <w:left w:val="single" w:sz="0" w:space="0" w:color="000000"/>
-              <w:bottom w:val="single" w:sz="4" w:space="0" w:color="000000"/>
-              <w:right w:val="single" w:sz="4" w:space="0" w:color="000000"/>
-            </w:tcBorders>
-            <w:shd w:val="clear" w:color="auto" w:fill="auto"/>
-            <w:tcMar>
-              <w:left w:w="70" w:type="dxa"/>
-              <w:right w:w="70" w:type="dxa"/>
-            </w:tcMar>
-            <w:vAlign w:val="bottom"/>
-          </w:tcPr>
-          <w:p>
-            <w:pPr>
-              <w:spacing w:after="0" w:line="240" w:lineRule="auto"/>
-              <w:rPr>
-                <w:rFonts w:ascii="Calibri" w:eastAsia="Calibri" w:hAnsi="Calibri" w:cs="Calibri"/>
-              </w:rPr>
-            </w:pPr>
-            <w:proofErr w:type="gramStart"/>
-            <w:r>
-              <w:rPr>
-                <w:rFonts w:ascii="Calibri" w:eastAsia="Calibri" w:hAnsi="Calibri" w:cs="Calibri"/>
-                <w:color w:val="7F7F7F"/>
-              </w:rPr>
-              <w:t>3</w:t>
-            </w:r>
-            <w:proofErr w:type="gramEnd"/>
+              <w:jc w:val="center"/>
+              <w:rPr>
+                <w:rFonts w:ascii="Calibri" w:eastAsia="Calibri" w:hAnsi="Calibri" w:cs="Calibri"/>
+                <w:b/>
+                <w:color w:val="000000"/>
+              </w:rPr>
+            </w:pPr>
+            <w:r>
+              <w:rPr>
+                <w:rFonts w:ascii="Calibri" w:eastAsia="Calibri" w:hAnsi="Calibri" w:cs="Calibri"/>
+                <w:b/>
+                <w:color w:val="000000"/>
+              </w:rPr>
+              <w:t>M</w:t>
+            </w:r>
+          </w:p>
+        </w:tc>
+        <w:tc>
+          <w:tcPr>
+            <w:tcW w:w="885" w:type="dxa"/>
+            <w:tcBorders>
+              <w:top w:val="single" w:sz="0" w:space="0" w:color="000000"/>
+              <w:left w:val="single" w:sz="0" w:space="0" w:color="000000"/>
+              <w:bottom w:val="single" w:sz="4" w:space="0" w:color="000000"/>
+              <w:right w:val="single" w:sz="4" w:space="0" w:color="000000"/>
+            </w:tcBorders>
+            <w:shd w:val="clear" w:color="auto" w:fill="auto"/>
+            <w:tcMar>
+              <w:left w:w="70" w:type="dxa"/>
+              <w:right w:w="70" w:type="dxa"/>
+            </w:tcMar>
+            <w:vAlign w:val="bottom"/>
+          </w:tcPr>
+          <w:p>
+            <w:pPr>
+              <w:spacing w:after="0" w:line="240" w:lineRule="auto"/>
+              <w:jc w:val="center"/>
+              <w:rPr>
+                <w:rFonts w:ascii="Calibri" w:eastAsia="Calibri" w:hAnsi="Calibri" w:cs="Calibri"/>
+                <w:b/>
+                <w:color w:val="000000"/>
+              </w:rPr>
+            </w:pPr>
+            <w:r>
+              <w:rPr>
+                <w:rFonts w:ascii="Calibri" w:eastAsia="Calibri" w:hAnsi="Calibri" w:cs="Calibri"/>
+                <w:b/>
+                <w:color w:val="000000"/>
+              </w:rPr>
+              <w:t>M</w:t>
+            </w:r>
+          </w:p>
+        </w:tc>
+        <w:tc>
+          <w:tcPr>
+            <w:tcW w:w="885" w:type="dxa"/>
+            <w:tcBorders>
+              <w:top w:val="single" w:sz="0" w:space="0" w:color="000000"/>
+              <w:left w:val="single" w:sz="0" w:space="0" w:color="000000"/>
+              <w:bottom w:val="single" w:sz="4" w:space="0" w:color="000000"/>
+              <w:right w:val="single" w:sz="4" w:space="0" w:color="000000"/>
+            </w:tcBorders>
+            <w:shd w:val="clear" w:color="auto" w:fill="auto"/>
+            <w:tcMar>
+              <w:left w:w="70" w:type="dxa"/>
+              <w:right w:w="70" w:type="dxa"/>
+            </w:tcMar>
+            <w:vAlign w:val="bottom"/>
+          </w:tcPr>
+          <w:p>
+            <w:pPr>
+              <w:spacing w:after="0" w:line="240" w:lineRule="auto"/>
+              <w:jc w:val="center"/>
+              <w:rPr>
+                <w:rFonts w:ascii="Calibri" w:eastAsia="Calibri" w:hAnsi="Calibri" w:cs="Calibri"/>
+                <w:b/>
+                <w:color w:val="000000"/>
+              </w:rPr>
+            </w:pPr>
+            <w:r>
+              <w:rPr>
+                <w:rFonts w:ascii="Calibri" w:eastAsia="Calibri" w:hAnsi="Calibri" w:cs="Calibri"/>
+                <w:b/>
+                <w:color w:val="000000"/>
+              </w:rPr>
+              <w:t>2</w:t>
+            </w:r>
           </w:p>
         </w:tc>
       </w:tr>
       <w:tr>
         <w:trPr>
           <w:trHeight w:val="300"/>
+          <w:jc w:val="center"/>
         </w:trPr>
         <w:tc>
           <w:tcPr>
@@ -2555,12 +2488,11 @@
           <w:p>
             <w:pPr>
               <w:spacing w:after="0" w:line="240" w:lineRule="auto"/>
-              <w:jc w:val="right"/>
-              <w:rPr>
-                <w:rFonts w:ascii="Calibri" w:eastAsia="Calibri" w:hAnsi="Calibri" w:cs="Calibri"/>
-              </w:rPr>
-            </w:pPr>
-            <w:proofErr w:type="gramStart"/>
+              <w:jc w:val="center"/>
+              <w:rPr>
+                <w:rFonts w:ascii="Calibri" w:eastAsia="Calibri" w:hAnsi="Calibri" w:cs="Calibri"/>
+              </w:rPr>
+            </w:pPr>
             <w:r>
               <w:rPr>
                 <w:rFonts w:ascii="Calibri" w:eastAsia="Calibri" w:hAnsi="Calibri" w:cs="Calibri"/>
@@ -2568,7 +2500,6 @@
               </w:rPr>
               <w:t>9</w:t>
             </w:r>
-            <w:proofErr w:type="gramEnd"/>
           </w:p>
         </w:tc>
         <w:tc>
@@ -2599,29 +2530,30 @@
                 <w:rFonts w:ascii="Calibri" w:eastAsia="Calibri" w:hAnsi="Calibri" w:cs="Calibri"/>
                 <w:color w:val="7F7F7F"/>
               </w:rPr>
-              <w:t>Anúncios em Redes Sociais</w:t>
-            </w:r>
-          </w:p>
-        </w:tc>
-        <w:tc>
-          <w:tcPr>
-            <w:tcW w:w="885" w:type="dxa"/>
-            <w:tcBorders>
-              <w:top w:val="single" w:sz="0" w:space="0" w:color="000000"/>
-              <w:left w:val="single" w:sz="0" w:space="0" w:color="000000"/>
-              <w:bottom w:val="single" w:sz="4" w:space="0" w:color="000000"/>
-              <w:right w:val="single" w:sz="4" w:space="0" w:color="000000"/>
-            </w:tcBorders>
-            <w:shd w:val="clear" w:color="auto" w:fill="auto"/>
-            <w:tcMar>
-              <w:left w:w="70" w:type="dxa"/>
-              <w:right w:w="70" w:type="dxa"/>
-            </w:tcMar>
-            <w:vAlign w:val="bottom"/>
-          </w:tcPr>
-          <w:p>
-            <w:pPr>
-              <w:spacing w:after="0" w:line="240" w:lineRule="auto"/>
+              <w:t>Marketing para Produtos</w:t>
+            </w:r>
+          </w:p>
+        </w:tc>
+        <w:tc>
+          <w:tcPr>
+            <w:tcW w:w="885" w:type="dxa"/>
+            <w:tcBorders>
+              <w:top w:val="single" w:sz="0" w:space="0" w:color="000000"/>
+              <w:left w:val="single" w:sz="0" w:space="0" w:color="000000"/>
+              <w:bottom w:val="single" w:sz="4" w:space="0" w:color="000000"/>
+              <w:right w:val="single" w:sz="4" w:space="0" w:color="000000"/>
+            </w:tcBorders>
+            <w:shd w:val="clear" w:color="auto" w:fill="auto"/>
+            <w:tcMar>
+              <w:left w:w="70" w:type="dxa"/>
+              <w:right w:w="70" w:type="dxa"/>
+            </w:tcMar>
+            <w:vAlign w:val="bottom"/>
+          </w:tcPr>
+          <w:p>
+            <w:pPr>
+              <w:spacing w:after="0" w:line="240" w:lineRule="auto"/>
+              <w:jc w:val="center"/>
               <w:rPr>
                 <w:rFonts w:ascii="Calibri" w:eastAsia="Calibri" w:hAnsi="Calibri" w:cs="Calibri"/>
               </w:rPr>
@@ -2654,61 +2586,63 @@
           <w:p>
             <w:pPr>
               <w:spacing w:after="0" w:line="240" w:lineRule="auto"/>
-              <w:rPr>
-                <w:rFonts w:ascii="Calibri" w:eastAsia="Calibri" w:hAnsi="Calibri" w:cs="Calibri"/>
-              </w:rPr>
-            </w:pPr>
-          </w:p>
-        </w:tc>
-        <w:tc>
-          <w:tcPr>
-            <w:tcW w:w="885" w:type="dxa"/>
-            <w:tcBorders>
-              <w:top w:val="single" w:sz="0" w:space="0" w:color="000000"/>
-              <w:left w:val="single" w:sz="0" w:space="0" w:color="000000"/>
-              <w:bottom w:val="single" w:sz="4" w:space="0" w:color="000000"/>
-              <w:right w:val="single" w:sz="4" w:space="0" w:color="000000"/>
-            </w:tcBorders>
-            <w:shd w:val="clear" w:color="auto" w:fill="auto"/>
-            <w:tcMar>
-              <w:left w:w="70" w:type="dxa"/>
-              <w:right w:w="70" w:type="dxa"/>
-            </w:tcMar>
-            <w:vAlign w:val="bottom"/>
-          </w:tcPr>
-          <w:p>
-            <w:pPr>
-              <w:spacing w:after="0" w:line="240" w:lineRule="auto"/>
-              <w:rPr>
-                <w:rFonts w:ascii="Calibri" w:eastAsia="Calibri" w:hAnsi="Calibri" w:cs="Calibri"/>
-              </w:rPr>
-            </w:pPr>
-          </w:p>
-        </w:tc>
-        <w:tc>
-          <w:tcPr>
-            <w:tcW w:w="885" w:type="dxa"/>
-            <w:tcBorders>
-              <w:top w:val="single" w:sz="0" w:space="0" w:color="000000"/>
-              <w:left w:val="single" w:sz="0" w:space="0" w:color="000000"/>
-              <w:bottom w:val="single" w:sz="4" w:space="0" w:color="000000"/>
-              <w:right w:val="single" w:sz="4" w:space="0" w:color="000000"/>
-            </w:tcBorders>
-            <w:shd w:val="clear" w:color="auto" w:fill="auto"/>
-            <w:tcMar>
-              <w:left w:w="70" w:type="dxa"/>
-              <w:right w:w="70" w:type="dxa"/>
-            </w:tcMar>
-            <w:vAlign w:val="bottom"/>
-          </w:tcPr>
-          <w:p>
-            <w:pPr>
-              <w:spacing w:after="0" w:line="240" w:lineRule="auto"/>
-              <w:rPr>
-                <w:rFonts w:ascii="Calibri" w:eastAsia="Calibri" w:hAnsi="Calibri" w:cs="Calibri"/>
-              </w:rPr>
-            </w:pPr>
-            <w:proofErr w:type="gramStart"/>
+              <w:jc w:val="center"/>
+              <w:rPr>
+                <w:rFonts w:ascii="Calibri" w:eastAsia="Calibri" w:hAnsi="Calibri" w:cs="Calibri"/>
+              </w:rPr>
+            </w:pPr>
+          </w:p>
+        </w:tc>
+        <w:tc>
+          <w:tcPr>
+            <w:tcW w:w="885" w:type="dxa"/>
+            <w:tcBorders>
+              <w:top w:val="single" w:sz="0" w:space="0" w:color="000000"/>
+              <w:left w:val="single" w:sz="0" w:space="0" w:color="000000"/>
+              <w:bottom w:val="single" w:sz="4" w:space="0" w:color="000000"/>
+              <w:right w:val="single" w:sz="4" w:space="0" w:color="000000"/>
+            </w:tcBorders>
+            <w:shd w:val="clear" w:color="auto" w:fill="auto"/>
+            <w:tcMar>
+              <w:left w:w="70" w:type="dxa"/>
+              <w:right w:w="70" w:type="dxa"/>
+            </w:tcMar>
+            <w:vAlign w:val="bottom"/>
+          </w:tcPr>
+          <w:p>
+            <w:pPr>
+              <w:spacing w:after="0" w:line="240" w:lineRule="auto"/>
+              <w:jc w:val="center"/>
+              <w:rPr>
+                <w:rFonts w:ascii="Calibri" w:eastAsia="Calibri" w:hAnsi="Calibri" w:cs="Calibri"/>
+              </w:rPr>
+            </w:pPr>
+          </w:p>
+        </w:tc>
+        <w:tc>
+          <w:tcPr>
+            <w:tcW w:w="885" w:type="dxa"/>
+            <w:tcBorders>
+              <w:top w:val="single" w:sz="0" w:space="0" w:color="000000"/>
+              <w:left w:val="single" w:sz="0" w:space="0" w:color="000000"/>
+              <w:bottom w:val="single" w:sz="4" w:space="0" w:color="000000"/>
+              <w:right w:val="single" w:sz="4" w:space="0" w:color="000000"/>
+            </w:tcBorders>
+            <w:shd w:val="clear" w:color="auto" w:fill="auto"/>
+            <w:tcMar>
+              <w:left w:w="70" w:type="dxa"/>
+              <w:right w:w="70" w:type="dxa"/>
+            </w:tcMar>
+            <w:vAlign w:val="bottom"/>
+          </w:tcPr>
+          <w:p>
+            <w:pPr>
+              <w:spacing w:after="0" w:line="240" w:lineRule="auto"/>
+              <w:jc w:val="center"/>
+              <w:rPr>
+                <w:rFonts w:ascii="Calibri" w:eastAsia="Calibri" w:hAnsi="Calibri" w:cs="Calibri"/>
+              </w:rPr>
+            </w:pPr>
             <w:r>
               <w:rPr>
                 <w:rFonts w:ascii="Calibri" w:eastAsia="Calibri" w:hAnsi="Calibri" w:cs="Calibri"/>
@@ -2716,13 +2650,13 @@
               </w:rPr>
               <w:t>3</w:t>
             </w:r>
-            <w:proofErr w:type="gramEnd"/>
           </w:p>
         </w:tc>
       </w:tr>
       <w:tr>
         <w:trPr>
           <w:trHeight w:val="300"/>
+          <w:jc w:val="center"/>
         </w:trPr>
         <w:tc>
           <w:tcPr>
@@ -2743,24 +2677,17 @@
           <w:p>
             <w:pPr>
               <w:spacing w:after="0" w:line="240" w:lineRule="auto"/>
-              <w:jc w:val="right"/>
-              <w:rPr>
-                <w:rFonts w:ascii="Calibri" w:eastAsia="Calibri" w:hAnsi="Calibri" w:cs="Calibri"/>
-              </w:rPr>
-            </w:pPr>
-            <w:r>
-              <w:rPr>
-                <w:rFonts w:ascii="Calibri" w:eastAsia="Calibri" w:hAnsi="Calibri" w:cs="Calibri"/>
-                <w:color w:val="7F7F7F"/>
-              </w:rPr>
-              <w:t>1</w:t>
-            </w:r>
-            <w:r>
-              <w:rPr>
-                <w:rFonts w:ascii="Calibri" w:eastAsia="Calibri" w:hAnsi="Calibri" w:cs="Calibri"/>
-                <w:color w:val="7F7F7F"/>
-              </w:rPr>
-              <w:t>0</w:t>
+              <w:jc w:val="center"/>
+              <w:rPr>
+                <w:rFonts w:ascii="Calibri" w:eastAsia="Calibri" w:hAnsi="Calibri" w:cs="Calibri"/>
+              </w:rPr>
+            </w:pPr>
+            <w:r>
+              <w:rPr>
+                <w:rFonts w:ascii="Calibri" w:eastAsia="Calibri" w:hAnsi="Calibri" w:cs="Calibri"/>
+                <w:color w:val="7F7F7F"/>
+              </w:rPr>
+              <w:t>10</w:t>
             </w:r>
           </w:p>
         </w:tc>
@@ -2792,29 +2719,30 @@
                 <w:rFonts w:ascii="Calibri" w:eastAsia="Calibri" w:hAnsi="Calibri" w:cs="Calibri"/>
                 <w:color w:val="7F7F7F"/>
               </w:rPr>
-              <w:t>Promoção Via Email</w:t>
-            </w:r>
-          </w:p>
-        </w:tc>
-        <w:tc>
-          <w:tcPr>
-            <w:tcW w:w="885" w:type="dxa"/>
-            <w:tcBorders>
-              <w:top w:val="single" w:sz="0" w:space="0" w:color="000000"/>
-              <w:left w:val="single" w:sz="0" w:space="0" w:color="000000"/>
-              <w:bottom w:val="single" w:sz="4" w:space="0" w:color="000000"/>
-              <w:right w:val="single" w:sz="4" w:space="0" w:color="000000"/>
-            </w:tcBorders>
-            <w:shd w:val="clear" w:color="auto" w:fill="auto"/>
-            <w:tcMar>
-              <w:left w:w="70" w:type="dxa"/>
-              <w:right w:w="70" w:type="dxa"/>
-            </w:tcMar>
-            <w:vAlign w:val="bottom"/>
-          </w:tcPr>
-          <w:p>
-            <w:pPr>
-              <w:spacing w:after="0" w:line="240" w:lineRule="auto"/>
+              <w:t>Anúncios em Redes Sociais</w:t>
+            </w:r>
+          </w:p>
+        </w:tc>
+        <w:tc>
+          <w:tcPr>
+            <w:tcW w:w="885" w:type="dxa"/>
+            <w:tcBorders>
+              <w:top w:val="single" w:sz="0" w:space="0" w:color="000000"/>
+              <w:left w:val="single" w:sz="0" w:space="0" w:color="000000"/>
+              <w:bottom w:val="single" w:sz="4" w:space="0" w:color="000000"/>
+              <w:right w:val="single" w:sz="4" w:space="0" w:color="000000"/>
+            </w:tcBorders>
+            <w:shd w:val="clear" w:color="auto" w:fill="auto"/>
+            <w:tcMar>
+              <w:left w:w="70" w:type="dxa"/>
+              <w:right w:w="70" w:type="dxa"/>
+            </w:tcMar>
+            <w:vAlign w:val="bottom"/>
+          </w:tcPr>
+          <w:p>
+            <w:pPr>
+              <w:spacing w:after="0" w:line="240" w:lineRule="auto"/>
+              <w:jc w:val="center"/>
               <w:rPr>
                 <w:rFonts w:ascii="Calibri" w:eastAsia="Calibri" w:hAnsi="Calibri" w:cs="Calibri"/>
               </w:rPr>
@@ -2847,75 +2775,63 @@
           <w:p>
             <w:pPr>
               <w:spacing w:after="0" w:line="240" w:lineRule="auto"/>
-              <w:rPr>
-                <w:rFonts w:ascii="Calibri" w:eastAsia="Calibri" w:hAnsi="Calibri" w:cs="Calibri"/>
-              </w:rPr>
-            </w:pPr>
-            <w:r>
-              <w:rPr>
-                <w:rFonts w:ascii="Calibri" w:eastAsia="Calibri" w:hAnsi="Calibri" w:cs="Calibri"/>
-                <w:color w:val="7F7F7F"/>
-              </w:rPr>
-              <w:t> </w:t>
-            </w:r>
-          </w:p>
-        </w:tc>
-        <w:tc>
-          <w:tcPr>
-            <w:tcW w:w="885" w:type="dxa"/>
-            <w:tcBorders>
-              <w:top w:val="single" w:sz="0" w:space="0" w:color="000000"/>
-              <w:left w:val="single" w:sz="0" w:space="0" w:color="000000"/>
-              <w:bottom w:val="single" w:sz="4" w:space="0" w:color="000000"/>
-              <w:right w:val="single" w:sz="4" w:space="0" w:color="000000"/>
-            </w:tcBorders>
-            <w:shd w:val="clear" w:color="auto" w:fill="auto"/>
-            <w:tcMar>
-              <w:left w:w="70" w:type="dxa"/>
-              <w:right w:w="70" w:type="dxa"/>
-            </w:tcMar>
-            <w:vAlign w:val="bottom"/>
-          </w:tcPr>
-          <w:p>
-            <w:pPr>
-              <w:spacing w:after="0" w:line="240" w:lineRule="auto"/>
-              <w:rPr>
-                <w:rFonts w:ascii="Calibri" w:eastAsia="Calibri" w:hAnsi="Calibri" w:cs="Calibri"/>
-              </w:rPr>
-            </w:pPr>
-            <w:r>
-              <w:rPr>
-                <w:rFonts w:ascii="Calibri" w:eastAsia="Calibri" w:hAnsi="Calibri" w:cs="Calibri"/>
-                <w:color w:val="7F7F7F"/>
-              </w:rPr>
-              <w:t> </w:t>
-            </w:r>
-          </w:p>
-        </w:tc>
-        <w:tc>
-          <w:tcPr>
-            <w:tcW w:w="885" w:type="dxa"/>
-            <w:tcBorders>
-              <w:top w:val="single" w:sz="0" w:space="0" w:color="000000"/>
-              <w:left w:val="single" w:sz="0" w:space="0" w:color="000000"/>
-              <w:bottom w:val="single" w:sz="4" w:space="0" w:color="000000"/>
-              <w:right w:val="single" w:sz="4" w:space="0" w:color="000000"/>
-            </w:tcBorders>
-            <w:shd w:val="clear" w:color="auto" w:fill="auto"/>
-            <w:tcMar>
-              <w:left w:w="70" w:type="dxa"/>
-              <w:right w:w="70" w:type="dxa"/>
-            </w:tcMar>
-            <w:vAlign w:val="bottom"/>
-          </w:tcPr>
-          <w:p>
-            <w:pPr>
-              <w:spacing w:after="0" w:line="240" w:lineRule="auto"/>
-              <w:rPr>
-                <w:rFonts w:ascii="Calibri" w:eastAsia="Calibri" w:hAnsi="Calibri" w:cs="Calibri"/>
-              </w:rPr>
-            </w:pPr>
-            <w:proofErr w:type="gramStart"/>
+              <w:jc w:val="center"/>
+              <w:rPr>
+                <w:rFonts w:ascii="Calibri" w:eastAsia="Calibri" w:hAnsi="Calibri" w:cs="Calibri"/>
+              </w:rPr>
+            </w:pPr>
+          </w:p>
+        </w:tc>
+        <w:tc>
+          <w:tcPr>
+            <w:tcW w:w="885" w:type="dxa"/>
+            <w:tcBorders>
+              <w:top w:val="single" w:sz="0" w:space="0" w:color="000000"/>
+              <w:left w:val="single" w:sz="0" w:space="0" w:color="000000"/>
+              <w:bottom w:val="single" w:sz="4" w:space="0" w:color="000000"/>
+              <w:right w:val="single" w:sz="4" w:space="0" w:color="000000"/>
+            </w:tcBorders>
+            <w:shd w:val="clear" w:color="auto" w:fill="auto"/>
+            <w:tcMar>
+              <w:left w:w="70" w:type="dxa"/>
+              <w:right w:w="70" w:type="dxa"/>
+            </w:tcMar>
+            <w:vAlign w:val="bottom"/>
+          </w:tcPr>
+          <w:p>
+            <w:pPr>
+              <w:spacing w:after="0" w:line="240" w:lineRule="auto"/>
+              <w:jc w:val="center"/>
+              <w:rPr>
+                <w:rFonts w:ascii="Calibri" w:eastAsia="Calibri" w:hAnsi="Calibri" w:cs="Calibri"/>
+              </w:rPr>
+            </w:pPr>
+          </w:p>
+        </w:tc>
+        <w:tc>
+          <w:tcPr>
+            <w:tcW w:w="885" w:type="dxa"/>
+            <w:tcBorders>
+              <w:top w:val="single" w:sz="0" w:space="0" w:color="000000"/>
+              <w:left w:val="single" w:sz="0" w:space="0" w:color="000000"/>
+              <w:bottom w:val="single" w:sz="4" w:space="0" w:color="000000"/>
+              <w:right w:val="single" w:sz="4" w:space="0" w:color="000000"/>
+            </w:tcBorders>
+            <w:shd w:val="clear" w:color="auto" w:fill="auto"/>
+            <w:tcMar>
+              <w:left w:w="70" w:type="dxa"/>
+              <w:right w:w="70" w:type="dxa"/>
+            </w:tcMar>
+            <w:vAlign w:val="bottom"/>
+          </w:tcPr>
+          <w:p>
+            <w:pPr>
+              <w:spacing w:after="0" w:line="240" w:lineRule="auto"/>
+              <w:jc w:val="center"/>
+              <w:rPr>
+                <w:rFonts w:ascii="Calibri" w:eastAsia="Calibri" w:hAnsi="Calibri" w:cs="Calibri"/>
+              </w:rPr>
+            </w:pPr>
             <w:r>
               <w:rPr>
                 <w:rFonts w:ascii="Calibri" w:eastAsia="Calibri" w:hAnsi="Calibri" w:cs="Calibri"/>
@@ -2923,13 +2839,13 @@
               </w:rPr>
               <w:t>3</w:t>
             </w:r>
-            <w:proofErr w:type="gramEnd"/>
           </w:p>
         </w:tc>
       </w:tr>
       <w:tr>
         <w:trPr>
           <w:trHeight w:val="300"/>
+          <w:jc w:val="center"/>
         </w:trPr>
         <w:tc>
           <w:tcPr>
@@ -2950,7 +2866,7 @@
           <w:p>
             <w:pPr>
               <w:spacing w:after="0" w:line="240" w:lineRule="auto"/>
-              <w:jc w:val="right"/>
+              <w:jc w:val="center"/>
               <w:rPr>
                 <w:rFonts w:ascii="Calibri" w:eastAsia="Calibri" w:hAnsi="Calibri" w:cs="Calibri"/>
               </w:rPr>
@@ -2999,29 +2915,30 @@
                 <w:rFonts w:ascii="Calibri" w:eastAsia="Calibri" w:hAnsi="Calibri" w:cs="Calibri"/>
                 <w:color w:val="7F7F7F"/>
               </w:rPr>
-              <w:t>Expansão Internacional</w:t>
-            </w:r>
-          </w:p>
-        </w:tc>
-        <w:tc>
-          <w:tcPr>
-            <w:tcW w:w="885" w:type="dxa"/>
-            <w:tcBorders>
-              <w:top w:val="single" w:sz="0" w:space="0" w:color="000000"/>
-              <w:left w:val="single" w:sz="0" w:space="0" w:color="000000"/>
-              <w:bottom w:val="single" w:sz="4" w:space="0" w:color="000000"/>
-              <w:right w:val="single" w:sz="4" w:space="0" w:color="000000"/>
-            </w:tcBorders>
-            <w:shd w:val="clear" w:color="auto" w:fill="auto"/>
-            <w:tcMar>
-              <w:left w:w="70" w:type="dxa"/>
-              <w:right w:w="70" w:type="dxa"/>
-            </w:tcMar>
-            <w:vAlign w:val="bottom"/>
-          </w:tcPr>
-          <w:p>
-            <w:pPr>
-              <w:spacing w:after="0" w:line="240" w:lineRule="auto"/>
+              <w:t>Promoção Via Email</w:t>
+            </w:r>
+          </w:p>
+        </w:tc>
+        <w:tc>
+          <w:tcPr>
+            <w:tcW w:w="885" w:type="dxa"/>
+            <w:tcBorders>
+              <w:top w:val="single" w:sz="0" w:space="0" w:color="000000"/>
+              <w:left w:val="single" w:sz="0" w:space="0" w:color="000000"/>
+              <w:bottom w:val="single" w:sz="4" w:space="0" w:color="000000"/>
+              <w:right w:val="single" w:sz="4" w:space="0" w:color="000000"/>
+            </w:tcBorders>
+            <w:shd w:val="clear" w:color="auto" w:fill="auto"/>
+            <w:tcMar>
+              <w:left w:w="70" w:type="dxa"/>
+              <w:right w:w="70" w:type="dxa"/>
+            </w:tcMar>
+            <w:vAlign w:val="bottom"/>
+          </w:tcPr>
+          <w:p>
+            <w:pPr>
+              <w:spacing w:after="0" w:line="240" w:lineRule="auto"/>
+              <w:jc w:val="center"/>
               <w:rPr>
                 <w:rFonts w:ascii="Calibri" w:eastAsia="Calibri" w:hAnsi="Calibri" w:cs="Calibri"/>
               </w:rPr>
@@ -3054,75 +2971,63 @@
           <w:p>
             <w:pPr>
               <w:spacing w:after="0" w:line="240" w:lineRule="auto"/>
-              <w:rPr>
-                <w:rFonts w:ascii="Calibri" w:eastAsia="Calibri" w:hAnsi="Calibri" w:cs="Calibri"/>
-              </w:rPr>
-            </w:pPr>
-            <w:r>
-              <w:rPr>
-                <w:rFonts w:ascii="Calibri" w:eastAsia="Calibri" w:hAnsi="Calibri" w:cs="Calibri"/>
-                <w:color w:val="7F7F7F"/>
-              </w:rPr>
-              <w:t> </w:t>
-            </w:r>
-          </w:p>
-        </w:tc>
-        <w:tc>
-          <w:tcPr>
-            <w:tcW w:w="885" w:type="dxa"/>
-            <w:tcBorders>
-              <w:top w:val="single" w:sz="0" w:space="0" w:color="000000"/>
-              <w:left w:val="single" w:sz="0" w:space="0" w:color="000000"/>
-              <w:bottom w:val="single" w:sz="4" w:space="0" w:color="000000"/>
-              <w:right w:val="single" w:sz="4" w:space="0" w:color="000000"/>
-            </w:tcBorders>
-            <w:shd w:val="clear" w:color="auto" w:fill="auto"/>
-            <w:tcMar>
-              <w:left w:w="70" w:type="dxa"/>
-              <w:right w:w="70" w:type="dxa"/>
-            </w:tcMar>
-            <w:vAlign w:val="bottom"/>
-          </w:tcPr>
-          <w:p>
-            <w:pPr>
-              <w:spacing w:after="0" w:line="240" w:lineRule="auto"/>
-              <w:rPr>
-                <w:rFonts w:ascii="Calibri" w:eastAsia="Calibri" w:hAnsi="Calibri" w:cs="Calibri"/>
-              </w:rPr>
-            </w:pPr>
-            <w:r>
-              <w:rPr>
-                <w:rFonts w:ascii="Calibri" w:eastAsia="Calibri" w:hAnsi="Calibri" w:cs="Calibri"/>
-                <w:color w:val="7F7F7F"/>
-              </w:rPr>
-              <w:t> </w:t>
-            </w:r>
-          </w:p>
-        </w:tc>
-        <w:tc>
-          <w:tcPr>
-            <w:tcW w:w="885" w:type="dxa"/>
-            <w:tcBorders>
-              <w:top w:val="single" w:sz="0" w:space="0" w:color="000000"/>
-              <w:left w:val="single" w:sz="0" w:space="0" w:color="000000"/>
-              <w:bottom w:val="single" w:sz="4" w:space="0" w:color="000000"/>
-              <w:right w:val="single" w:sz="4" w:space="0" w:color="000000"/>
-            </w:tcBorders>
-            <w:shd w:val="clear" w:color="auto" w:fill="auto"/>
-            <w:tcMar>
-              <w:left w:w="70" w:type="dxa"/>
-              <w:right w:w="70" w:type="dxa"/>
-            </w:tcMar>
-            <w:vAlign w:val="bottom"/>
-          </w:tcPr>
-          <w:p>
-            <w:pPr>
-              <w:spacing w:after="0" w:line="240" w:lineRule="auto"/>
-              <w:rPr>
-                <w:rFonts w:ascii="Calibri" w:eastAsia="Calibri" w:hAnsi="Calibri" w:cs="Calibri"/>
-              </w:rPr>
-            </w:pPr>
-            <w:proofErr w:type="gramStart"/>
+              <w:jc w:val="center"/>
+              <w:rPr>
+                <w:rFonts w:ascii="Calibri" w:eastAsia="Calibri" w:hAnsi="Calibri" w:cs="Calibri"/>
+              </w:rPr>
+            </w:pPr>
+          </w:p>
+        </w:tc>
+        <w:tc>
+          <w:tcPr>
+            <w:tcW w:w="885" w:type="dxa"/>
+            <w:tcBorders>
+              <w:top w:val="single" w:sz="0" w:space="0" w:color="000000"/>
+              <w:left w:val="single" w:sz="0" w:space="0" w:color="000000"/>
+              <w:bottom w:val="single" w:sz="4" w:space="0" w:color="000000"/>
+              <w:right w:val="single" w:sz="4" w:space="0" w:color="000000"/>
+            </w:tcBorders>
+            <w:shd w:val="clear" w:color="auto" w:fill="auto"/>
+            <w:tcMar>
+              <w:left w:w="70" w:type="dxa"/>
+              <w:right w:w="70" w:type="dxa"/>
+            </w:tcMar>
+            <w:vAlign w:val="bottom"/>
+          </w:tcPr>
+          <w:p>
+            <w:pPr>
+              <w:spacing w:after="0" w:line="240" w:lineRule="auto"/>
+              <w:jc w:val="center"/>
+              <w:rPr>
+                <w:rFonts w:ascii="Calibri" w:eastAsia="Calibri" w:hAnsi="Calibri" w:cs="Calibri"/>
+              </w:rPr>
+            </w:pPr>
+          </w:p>
+        </w:tc>
+        <w:tc>
+          <w:tcPr>
+            <w:tcW w:w="885" w:type="dxa"/>
+            <w:tcBorders>
+              <w:top w:val="single" w:sz="0" w:space="0" w:color="000000"/>
+              <w:left w:val="single" w:sz="0" w:space="0" w:color="000000"/>
+              <w:bottom w:val="single" w:sz="4" w:space="0" w:color="000000"/>
+              <w:right w:val="single" w:sz="4" w:space="0" w:color="000000"/>
+            </w:tcBorders>
+            <w:shd w:val="clear" w:color="auto" w:fill="auto"/>
+            <w:tcMar>
+              <w:left w:w="70" w:type="dxa"/>
+              <w:right w:w="70" w:type="dxa"/>
+            </w:tcMar>
+            <w:vAlign w:val="bottom"/>
+          </w:tcPr>
+          <w:p>
+            <w:pPr>
+              <w:spacing w:after="0" w:line="240" w:lineRule="auto"/>
+              <w:jc w:val="center"/>
+              <w:rPr>
+                <w:rFonts w:ascii="Calibri" w:eastAsia="Calibri" w:hAnsi="Calibri" w:cs="Calibri"/>
+              </w:rPr>
+            </w:pPr>
             <w:r>
               <w:rPr>
                 <w:rFonts w:ascii="Calibri" w:eastAsia="Calibri" w:hAnsi="Calibri" w:cs="Calibri"/>
@@ -3130,13 +3035,13 @@
               </w:rPr>
               <w:t>3</w:t>
             </w:r>
-            <w:proofErr w:type="gramEnd"/>
           </w:p>
         </w:tc>
       </w:tr>
       <w:tr>
         <w:trPr>
           <w:trHeight w:val="300"/>
+          <w:jc w:val="center"/>
         </w:trPr>
         <w:tc>
           <w:tcPr>
@@ -3157,7 +3062,7 @@
           <w:p>
             <w:pPr>
               <w:spacing w:after="0" w:line="240" w:lineRule="auto"/>
-              <w:jc w:val="right"/>
+              <w:jc w:val="center"/>
               <w:rPr>
                 <w:rFonts w:ascii="Calibri" w:eastAsia="Calibri" w:hAnsi="Calibri" w:cs="Calibri"/>
               </w:rPr>
@@ -3206,40 +3111,30 @@
                 <w:rFonts w:ascii="Calibri" w:eastAsia="Calibri" w:hAnsi="Calibri" w:cs="Calibri"/>
                 <w:color w:val="7F7F7F"/>
               </w:rPr>
-              <w:t xml:space="preserve">Impressão </w:t>
-            </w:r>
-            <w:proofErr w:type="spellStart"/>
-            <w:proofErr w:type="gramStart"/>
-            <w:r>
-              <w:rPr>
-                <w:rFonts w:ascii="Calibri" w:eastAsia="Calibri" w:hAnsi="Calibri" w:cs="Calibri"/>
-                <w:color w:val="7F7F7F"/>
-              </w:rPr>
-              <w:t>Delivery</w:t>
-            </w:r>
-            <w:proofErr w:type="spellEnd"/>
-            <w:proofErr w:type="gramEnd"/>
-          </w:p>
-        </w:tc>
-        <w:tc>
-          <w:tcPr>
-            <w:tcW w:w="885" w:type="dxa"/>
-            <w:tcBorders>
-              <w:top w:val="single" w:sz="0" w:space="0" w:color="000000"/>
-              <w:left w:val="single" w:sz="0" w:space="0" w:color="000000"/>
-              <w:bottom w:val="single" w:sz="4" w:space="0" w:color="000000"/>
-              <w:right w:val="single" w:sz="4" w:space="0" w:color="000000"/>
-            </w:tcBorders>
-            <w:shd w:val="clear" w:color="auto" w:fill="auto"/>
-            <w:tcMar>
-              <w:left w:w="70" w:type="dxa"/>
-              <w:right w:w="70" w:type="dxa"/>
-            </w:tcMar>
-            <w:vAlign w:val="bottom"/>
-          </w:tcPr>
-          <w:p>
-            <w:pPr>
-              <w:spacing w:after="0" w:line="240" w:lineRule="auto"/>
+              <w:t>Expansão Internacional</w:t>
+            </w:r>
+          </w:p>
+        </w:tc>
+        <w:tc>
+          <w:tcPr>
+            <w:tcW w:w="885" w:type="dxa"/>
+            <w:tcBorders>
+              <w:top w:val="single" w:sz="0" w:space="0" w:color="000000"/>
+              <w:left w:val="single" w:sz="0" w:space="0" w:color="000000"/>
+              <w:bottom w:val="single" w:sz="4" w:space="0" w:color="000000"/>
+              <w:right w:val="single" w:sz="4" w:space="0" w:color="000000"/>
+            </w:tcBorders>
+            <w:shd w:val="clear" w:color="auto" w:fill="auto"/>
+            <w:tcMar>
+              <w:left w:w="70" w:type="dxa"/>
+              <w:right w:w="70" w:type="dxa"/>
+            </w:tcMar>
+            <w:vAlign w:val="bottom"/>
+          </w:tcPr>
+          <w:p>
+            <w:pPr>
+              <w:spacing w:after="0" w:line="240" w:lineRule="auto"/>
+              <w:jc w:val="center"/>
               <w:rPr>
                 <w:rFonts w:ascii="Calibri" w:eastAsia="Calibri" w:hAnsi="Calibri" w:cs="Calibri"/>
               </w:rPr>
@@ -3272,75 +3167,63 @@
           <w:p>
             <w:pPr>
               <w:spacing w:after="0" w:line="240" w:lineRule="auto"/>
-              <w:rPr>
-                <w:rFonts w:ascii="Calibri" w:eastAsia="Calibri" w:hAnsi="Calibri" w:cs="Calibri"/>
-              </w:rPr>
-            </w:pPr>
-            <w:r>
-              <w:rPr>
-                <w:rFonts w:ascii="Calibri" w:eastAsia="Calibri" w:hAnsi="Calibri" w:cs="Calibri"/>
-                <w:color w:val="7F7F7F"/>
-              </w:rPr>
-              <w:t> </w:t>
-            </w:r>
-          </w:p>
-        </w:tc>
-        <w:tc>
-          <w:tcPr>
-            <w:tcW w:w="885" w:type="dxa"/>
-            <w:tcBorders>
-              <w:top w:val="single" w:sz="0" w:space="0" w:color="000000"/>
-              <w:left w:val="single" w:sz="0" w:space="0" w:color="000000"/>
-              <w:bottom w:val="single" w:sz="4" w:space="0" w:color="000000"/>
-              <w:right w:val="single" w:sz="4" w:space="0" w:color="000000"/>
-            </w:tcBorders>
-            <w:shd w:val="clear" w:color="auto" w:fill="auto"/>
-            <w:tcMar>
-              <w:left w:w="70" w:type="dxa"/>
-              <w:right w:w="70" w:type="dxa"/>
-            </w:tcMar>
-            <w:vAlign w:val="bottom"/>
-          </w:tcPr>
-          <w:p>
-            <w:pPr>
-              <w:spacing w:after="0" w:line="240" w:lineRule="auto"/>
-              <w:rPr>
-                <w:rFonts w:ascii="Calibri" w:eastAsia="Calibri" w:hAnsi="Calibri" w:cs="Calibri"/>
-              </w:rPr>
-            </w:pPr>
-            <w:r>
-              <w:rPr>
-                <w:rFonts w:ascii="Calibri" w:eastAsia="Calibri" w:hAnsi="Calibri" w:cs="Calibri"/>
-                <w:color w:val="7F7F7F"/>
-              </w:rPr>
-              <w:t> </w:t>
-            </w:r>
-          </w:p>
-        </w:tc>
-        <w:tc>
-          <w:tcPr>
-            <w:tcW w:w="885" w:type="dxa"/>
-            <w:tcBorders>
-              <w:top w:val="single" w:sz="0" w:space="0" w:color="000000"/>
-              <w:left w:val="single" w:sz="0" w:space="0" w:color="000000"/>
-              <w:bottom w:val="single" w:sz="4" w:space="0" w:color="000000"/>
-              <w:right w:val="single" w:sz="4" w:space="0" w:color="000000"/>
-            </w:tcBorders>
-            <w:shd w:val="clear" w:color="auto" w:fill="auto"/>
-            <w:tcMar>
-              <w:left w:w="70" w:type="dxa"/>
-              <w:right w:w="70" w:type="dxa"/>
-            </w:tcMar>
-            <w:vAlign w:val="bottom"/>
-          </w:tcPr>
-          <w:p>
-            <w:pPr>
-              <w:spacing w:after="0" w:line="240" w:lineRule="auto"/>
-              <w:rPr>
-                <w:rFonts w:ascii="Calibri" w:eastAsia="Calibri" w:hAnsi="Calibri" w:cs="Calibri"/>
-              </w:rPr>
-            </w:pPr>
-            <w:proofErr w:type="gramStart"/>
+              <w:jc w:val="center"/>
+              <w:rPr>
+                <w:rFonts w:ascii="Calibri" w:eastAsia="Calibri" w:hAnsi="Calibri" w:cs="Calibri"/>
+              </w:rPr>
+            </w:pPr>
+          </w:p>
+        </w:tc>
+        <w:tc>
+          <w:tcPr>
+            <w:tcW w:w="885" w:type="dxa"/>
+            <w:tcBorders>
+              <w:top w:val="single" w:sz="0" w:space="0" w:color="000000"/>
+              <w:left w:val="single" w:sz="0" w:space="0" w:color="000000"/>
+              <w:bottom w:val="single" w:sz="4" w:space="0" w:color="000000"/>
+              <w:right w:val="single" w:sz="4" w:space="0" w:color="000000"/>
+            </w:tcBorders>
+            <w:shd w:val="clear" w:color="auto" w:fill="auto"/>
+            <w:tcMar>
+              <w:left w:w="70" w:type="dxa"/>
+              <w:right w:w="70" w:type="dxa"/>
+            </w:tcMar>
+            <w:vAlign w:val="bottom"/>
+          </w:tcPr>
+          <w:p>
+            <w:pPr>
+              <w:spacing w:after="0" w:line="240" w:lineRule="auto"/>
+              <w:jc w:val="center"/>
+              <w:rPr>
+                <w:rFonts w:ascii="Calibri" w:eastAsia="Calibri" w:hAnsi="Calibri" w:cs="Calibri"/>
+              </w:rPr>
+            </w:pPr>
+          </w:p>
+        </w:tc>
+        <w:tc>
+          <w:tcPr>
+            <w:tcW w:w="885" w:type="dxa"/>
+            <w:tcBorders>
+              <w:top w:val="single" w:sz="0" w:space="0" w:color="000000"/>
+              <w:left w:val="single" w:sz="0" w:space="0" w:color="000000"/>
+              <w:bottom w:val="single" w:sz="4" w:space="0" w:color="000000"/>
+              <w:right w:val="single" w:sz="4" w:space="0" w:color="000000"/>
+            </w:tcBorders>
+            <w:shd w:val="clear" w:color="auto" w:fill="auto"/>
+            <w:tcMar>
+              <w:left w:w="70" w:type="dxa"/>
+              <w:right w:w="70" w:type="dxa"/>
+            </w:tcMar>
+            <w:vAlign w:val="bottom"/>
+          </w:tcPr>
+          <w:p>
+            <w:pPr>
+              <w:spacing w:after="0" w:line="240" w:lineRule="auto"/>
+              <w:jc w:val="center"/>
+              <w:rPr>
+                <w:rFonts w:ascii="Calibri" w:eastAsia="Calibri" w:hAnsi="Calibri" w:cs="Calibri"/>
+              </w:rPr>
+            </w:pPr>
             <w:r>
               <w:rPr>
                 <w:rFonts w:ascii="Calibri" w:eastAsia="Calibri" w:hAnsi="Calibri" w:cs="Calibri"/>
@@ -3348,13 +3231,13 @@
               </w:rPr>
               <w:t>3</w:t>
             </w:r>
-            <w:proofErr w:type="gramEnd"/>
           </w:p>
         </w:tc>
       </w:tr>
       <w:tr>
         <w:trPr>
           <w:trHeight w:val="300"/>
+          <w:jc w:val="center"/>
         </w:trPr>
         <w:tc>
           <w:tcPr>
@@ -3375,7 +3258,7 @@
           <w:p>
             <w:pPr>
               <w:spacing w:after="0" w:line="240" w:lineRule="auto"/>
-              <w:jc w:val="right"/>
+              <w:jc w:val="center"/>
               <w:rPr>
                 <w:rFonts w:ascii="Calibri" w:eastAsia="Calibri" w:hAnsi="Calibri" w:cs="Calibri"/>
               </w:rPr>
@@ -3424,39 +3307,49 @@
                 <w:rFonts w:ascii="Calibri" w:eastAsia="Calibri" w:hAnsi="Calibri" w:cs="Calibri"/>
                 <w:color w:val="7F7F7F"/>
               </w:rPr>
-              <w:t>Office Boy para Entregas</w:t>
-            </w:r>
-          </w:p>
-        </w:tc>
-        <w:tc>
-          <w:tcPr>
-            <w:tcW w:w="885" w:type="dxa"/>
-            <w:tcBorders>
-              <w:top w:val="single" w:sz="0" w:space="0" w:color="000000"/>
-              <w:left w:val="single" w:sz="0" w:space="0" w:color="000000"/>
-              <w:bottom w:val="single" w:sz="4" w:space="0" w:color="000000"/>
-              <w:right w:val="single" w:sz="4" w:space="0" w:color="000000"/>
-            </w:tcBorders>
-            <w:shd w:val="clear" w:color="auto" w:fill="auto"/>
-            <w:tcMar>
-              <w:left w:w="70" w:type="dxa"/>
-              <w:right w:w="70" w:type="dxa"/>
-            </w:tcMar>
-            <w:vAlign w:val="bottom"/>
-          </w:tcPr>
-          <w:p>
-            <w:pPr>
-              <w:spacing w:after="0" w:line="240" w:lineRule="auto"/>
-              <w:rPr>
-                <w:rFonts w:ascii="Calibri" w:eastAsia="Calibri" w:hAnsi="Calibri" w:cs="Calibri"/>
-              </w:rPr>
-            </w:pPr>
-            <w:r>
-              <w:rPr>
-                <w:rFonts w:ascii="Calibri" w:eastAsia="Calibri" w:hAnsi="Calibri" w:cs="Calibri"/>
-                <w:color w:val="7F7F7F"/>
-              </w:rPr>
-              <w:t>I</w:t>
+              <w:t xml:space="preserve">Impressão </w:t>
+            </w:r>
+            <w:proofErr w:type="gramStart"/>
+            <w:r>
+              <w:rPr>
+                <w:rFonts w:ascii="Calibri" w:eastAsia="Calibri" w:hAnsi="Calibri" w:cs="Calibri"/>
+                <w:color w:val="7F7F7F"/>
+              </w:rPr>
+              <w:t>Delivery</w:t>
+            </w:r>
+            <w:proofErr w:type="gramEnd"/>
+          </w:p>
+        </w:tc>
+        <w:tc>
+          <w:tcPr>
+            <w:tcW w:w="885" w:type="dxa"/>
+            <w:tcBorders>
+              <w:top w:val="single" w:sz="0" w:space="0" w:color="000000"/>
+              <w:left w:val="single" w:sz="0" w:space="0" w:color="000000"/>
+              <w:bottom w:val="single" w:sz="4" w:space="0" w:color="000000"/>
+              <w:right w:val="single" w:sz="4" w:space="0" w:color="000000"/>
+            </w:tcBorders>
+            <w:shd w:val="clear" w:color="auto" w:fill="auto"/>
+            <w:tcMar>
+              <w:left w:w="70" w:type="dxa"/>
+              <w:right w:w="70" w:type="dxa"/>
+            </w:tcMar>
+            <w:vAlign w:val="bottom"/>
+          </w:tcPr>
+          <w:p>
+            <w:pPr>
+              <w:spacing w:after="0" w:line="240" w:lineRule="auto"/>
+              <w:jc w:val="center"/>
+              <w:rPr>
+                <w:rFonts w:ascii="Calibri" w:eastAsia="Calibri" w:hAnsi="Calibri" w:cs="Calibri"/>
+              </w:rPr>
+            </w:pPr>
+            <w:r>
+              <w:rPr>
+                <w:rFonts w:ascii="Calibri" w:eastAsia="Calibri" w:hAnsi="Calibri" w:cs="Calibri"/>
+                <w:color w:val="7F7F7F"/>
+              </w:rPr>
+              <w:t>U</w:t>
             </w:r>
           </w:p>
         </w:tc>
@@ -3479,89 +3372,77 @@
           <w:p>
             <w:pPr>
               <w:spacing w:after="0" w:line="240" w:lineRule="auto"/>
-              <w:rPr>
-                <w:rFonts w:ascii="Calibri" w:eastAsia="Calibri" w:hAnsi="Calibri" w:cs="Calibri"/>
-              </w:rPr>
-            </w:pPr>
-            <w:r>
-              <w:rPr>
-                <w:rFonts w:ascii="Calibri" w:eastAsia="Calibri" w:hAnsi="Calibri" w:cs="Calibri"/>
-                <w:color w:val="7F7F7F"/>
-              </w:rPr>
-              <w:t> </w:t>
-            </w:r>
-          </w:p>
-        </w:tc>
-        <w:tc>
-          <w:tcPr>
-            <w:tcW w:w="885" w:type="dxa"/>
-            <w:tcBorders>
-              <w:top w:val="single" w:sz="0" w:space="0" w:color="000000"/>
-              <w:left w:val="single" w:sz="0" w:space="0" w:color="000000"/>
-              <w:bottom w:val="single" w:sz="4" w:space="0" w:color="000000"/>
-              <w:right w:val="single" w:sz="4" w:space="0" w:color="000000"/>
-            </w:tcBorders>
-            <w:shd w:val="clear" w:color="auto" w:fill="auto"/>
-            <w:tcMar>
-              <w:left w:w="70" w:type="dxa"/>
-              <w:right w:w="70" w:type="dxa"/>
-            </w:tcMar>
-            <w:vAlign w:val="bottom"/>
-          </w:tcPr>
-          <w:p>
-            <w:pPr>
-              <w:spacing w:after="0" w:line="240" w:lineRule="auto"/>
-              <w:rPr>
-                <w:rFonts w:ascii="Calibri" w:eastAsia="Calibri" w:hAnsi="Calibri" w:cs="Calibri"/>
-              </w:rPr>
-            </w:pPr>
-            <w:r>
-              <w:rPr>
-                <w:rFonts w:ascii="Calibri" w:eastAsia="Calibri" w:hAnsi="Calibri" w:cs="Calibri"/>
-                <w:color w:val="7F7F7F"/>
-              </w:rPr>
-              <w:t> </w:t>
-            </w:r>
-          </w:p>
-        </w:tc>
-        <w:tc>
-          <w:tcPr>
-            <w:tcW w:w="885" w:type="dxa"/>
-            <w:tcBorders>
-              <w:top w:val="single" w:sz="0" w:space="0" w:color="000000"/>
-              <w:left w:val="single" w:sz="0" w:space="0" w:color="000000"/>
-              <w:bottom w:val="single" w:sz="4" w:space="0" w:color="000000"/>
-              <w:right w:val="single" w:sz="4" w:space="0" w:color="000000"/>
-            </w:tcBorders>
-            <w:shd w:val="clear" w:color="auto" w:fill="auto"/>
-            <w:tcMar>
-              <w:left w:w="70" w:type="dxa"/>
-              <w:right w:w="70" w:type="dxa"/>
-            </w:tcMar>
-            <w:vAlign w:val="bottom"/>
-          </w:tcPr>
-          <w:p>
-            <w:pPr>
-              <w:spacing w:after="0" w:line="240" w:lineRule="auto"/>
-              <w:rPr>
-                <w:rFonts w:ascii="Calibri" w:eastAsia="Calibri" w:hAnsi="Calibri" w:cs="Calibri"/>
-              </w:rPr>
-            </w:pPr>
-            <w:proofErr w:type="gramStart"/>
-            <w:r>
-              <w:rPr>
-                <w:rFonts w:ascii="Calibri" w:eastAsia="Calibri" w:hAnsi="Calibri" w:cs="Calibri"/>
-                <w:color w:val="7F7F7F"/>
-              </w:rPr>
-              <w:t>2</w:t>
-            </w:r>
-            <w:proofErr w:type="gramEnd"/>
+              <w:jc w:val="center"/>
+              <w:rPr>
+                <w:rFonts w:ascii="Calibri" w:eastAsia="Calibri" w:hAnsi="Calibri" w:cs="Calibri"/>
+              </w:rPr>
+            </w:pPr>
+          </w:p>
+        </w:tc>
+        <w:tc>
+          <w:tcPr>
+            <w:tcW w:w="885" w:type="dxa"/>
+            <w:tcBorders>
+              <w:top w:val="single" w:sz="0" w:space="0" w:color="000000"/>
+              <w:left w:val="single" w:sz="0" w:space="0" w:color="000000"/>
+              <w:bottom w:val="single" w:sz="4" w:space="0" w:color="000000"/>
+              <w:right w:val="single" w:sz="4" w:space="0" w:color="000000"/>
+            </w:tcBorders>
+            <w:shd w:val="clear" w:color="auto" w:fill="auto"/>
+            <w:tcMar>
+              <w:left w:w="70" w:type="dxa"/>
+              <w:right w:w="70" w:type="dxa"/>
+            </w:tcMar>
+            <w:vAlign w:val="bottom"/>
+          </w:tcPr>
+          <w:p>
+            <w:pPr>
+              <w:spacing w:after="0" w:line="240" w:lineRule="auto"/>
+              <w:jc w:val="center"/>
+              <w:rPr>
+                <w:rFonts w:ascii="Calibri" w:eastAsia="Calibri" w:hAnsi="Calibri" w:cs="Calibri"/>
+              </w:rPr>
+            </w:pPr>
+          </w:p>
+        </w:tc>
+        <w:tc>
+          <w:tcPr>
+            <w:tcW w:w="885" w:type="dxa"/>
+            <w:tcBorders>
+              <w:top w:val="single" w:sz="0" w:space="0" w:color="000000"/>
+              <w:left w:val="single" w:sz="0" w:space="0" w:color="000000"/>
+              <w:bottom w:val="single" w:sz="4" w:space="0" w:color="000000"/>
+              <w:right w:val="single" w:sz="4" w:space="0" w:color="000000"/>
+            </w:tcBorders>
+            <w:shd w:val="clear" w:color="auto" w:fill="auto"/>
+            <w:tcMar>
+              <w:left w:w="70" w:type="dxa"/>
+              <w:right w:w="70" w:type="dxa"/>
+            </w:tcMar>
+            <w:vAlign w:val="bottom"/>
+          </w:tcPr>
+          <w:p>
+            <w:pPr>
+              <w:spacing w:after="0" w:line="240" w:lineRule="auto"/>
+              <w:jc w:val="center"/>
+              <w:rPr>
+                <w:rFonts w:ascii="Calibri" w:eastAsia="Calibri" w:hAnsi="Calibri" w:cs="Calibri"/>
+              </w:rPr>
+            </w:pPr>
+            <w:r>
+              <w:rPr>
+                <w:rFonts w:ascii="Calibri" w:eastAsia="Calibri" w:hAnsi="Calibri" w:cs="Calibri"/>
+                <w:color w:val="7F7F7F"/>
+              </w:rPr>
+              <w:t>3</w:t>
+            </w:r>
           </w:p>
         </w:tc>
       </w:tr>
       <w:tr>
         <w:trPr>
           <w:trHeight w:val="300"/>
+          <w:jc w:val="center"/>
         </w:trPr>
         <w:tc>
           <w:tcPr>
@@ -3582,7 +3463,7 @@
           <w:p>
             <w:pPr>
               <w:spacing w:after="0" w:line="240" w:lineRule="auto"/>
-              <w:jc w:val="right"/>
+              <w:jc w:val="center"/>
               <w:rPr>
                 <w:rFonts w:ascii="Calibri" w:eastAsia="Calibri" w:hAnsi="Calibri" w:cs="Calibri"/>
               </w:rPr>
@@ -3631,39 +3512,40 @@
                 <w:rFonts w:ascii="Calibri" w:eastAsia="Calibri" w:hAnsi="Calibri" w:cs="Calibri"/>
                 <w:color w:val="7F7F7F"/>
               </w:rPr>
-              <w:t>Enquete de Satisfação do Cliente</w:t>
-            </w:r>
-          </w:p>
-        </w:tc>
-        <w:tc>
-          <w:tcPr>
-            <w:tcW w:w="885" w:type="dxa"/>
-            <w:tcBorders>
-              <w:top w:val="single" w:sz="0" w:space="0" w:color="000000"/>
-              <w:left w:val="single" w:sz="0" w:space="0" w:color="000000"/>
-              <w:bottom w:val="single" w:sz="4" w:space="0" w:color="000000"/>
-              <w:right w:val="single" w:sz="4" w:space="0" w:color="000000"/>
-            </w:tcBorders>
-            <w:shd w:val="clear" w:color="auto" w:fill="auto"/>
-            <w:tcMar>
-              <w:left w:w="70" w:type="dxa"/>
-              <w:right w:w="70" w:type="dxa"/>
-            </w:tcMar>
-            <w:vAlign w:val="bottom"/>
-          </w:tcPr>
-          <w:p>
-            <w:pPr>
-              <w:spacing w:after="0" w:line="240" w:lineRule="auto"/>
-              <w:rPr>
-                <w:rFonts w:ascii="Calibri" w:eastAsia="Calibri" w:hAnsi="Calibri" w:cs="Calibri"/>
-              </w:rPr>
-            </w:pPr>
-            <w:r>
-              <w:rPr>
-                <w:rFonts w:ascii="Calibri" w:eastAsia="Calibri" w:hAnsi="Calibri" w:cs="Calibri"/>
-                <w:color w:val="7F7F7F"/>
-              </w:rPr>
-              <w:t>U</w:t>
+              <w:t>Office Boy para Entregas</w:t>
+            </w:r>
+          </w:p>
+        </w:tc>
+        <w:tc>
+          <w:tcPr>
+            <w:tcW w:w="885" w:type="dxa"/>
+            <w:tcBorders>
+              <w:top w:val="single" w:sz="0" w:space="0" w:color="000000"/>
+              <w:left w:val="single" w:sz="0" w:space="0" w:color="000000"/>
+              <w:bottom w:val="single" w:sz="4" w:space="0" w:color="000000"/>
+              <w:right w:val="single" w:sz="4" w:space="0" w:color="000000"/>
+            </w:tcBorders>
+            <w:shd w:val="clear" w:color="auto" w:fill="auto"/>
+            <w:tcMar>
+              <w:left w:w="70" w:type="dxa"/>
+              <w:right w:w="70" w:type="dxa"/>
+            </w:tcMar>
+            <w:vAlign w:val="bottom"/>
+          </w:tcPr>
+          <w:p>
+            <w:pPr>
+              <w:spacing w:after="0" w:line="240" w:lineRule="auto"/>
+              <w:jc w:val="center"/>
+              <w:rPr>
+                <w:rFonts w:ascii="Calibri" w:eastAsia="Calibri" w:hAnsi="Calibri" w:cs="Calibri"/>
+              </w:rPr>
+            </w:pPr>
+            <w:r>
+              <w:rPr>
+                <w:rFonts w:ascii="Calibri" w:eastAsia="Calibri" w:hAnsi="Calibri" w:cs="Calibri"/>
+                <w:color w:val="7F7F7F"/>
+              </w:rPr>
+              <w:t>I</w:t>
             </w:r>
           </w:p>
         </w:tc>
@@ -3686,89 +3568,77 @@
           <w:p>
             <w:pPr>
               <w:spacing w:after="0" w:line="240" w:lineRule="auto"/>
-              <w:rPr>
-                <w:rFonts w:ascii="Calibri" w:eastAsia="Calibri" w:hAnsi="Calibri" w:cs="Calibri"/>
-              </w:rPr>
-            </w:pPr>
-            <w:r>
-              <w:rPr>
-                <w:rFonts w:ascii="Calibri" w:eastAsia="Calibri" w:hAnsi="Calibri" w:cs="Calibri"/>
-                <w:color w:val="7F7F7F"/>
-              </w:rPr>
-              <w:t> </w:t>
-            </w:r>
-          </w:p>
-        </w:tc>
-        <w:tc>
-          <w:tcPr>
-            <w:tcW w:w="885" w:type="dxa"/>
-            <w:tcBorders>
-              <w:top w:val="single" w:sz="0" w:space="0" w:color="000000"/>
-              <w:left w:val="single" w:sz="0" w:space="0" w:color="000000"/>
-              <w:bottom w:val="single" w:sz="4" w:space="0" w:color="000000"/>
-              <w:right w:val="single" w:sz="4" w:space="0" w:color="000000"/>
-            </w:tcBorders>
-            <w:shd w:val="clear" w:color="auto" w:fill="auto"/>
-            <w:tcMar>
-              <w:left w:w="70" w:type="dxa"/>
-              <w:right w:w="70" w:type="dxa"/>
-            </w:tcMar>
-            <w:vAlign w:val="bottom"/>
-          </w:tcPr>
-          <w:p>
-            <w:pPr>
-              <w:spacing w:after="0" w:line="240" w:lineRule="auto"/>
-              <w:rPr>
-                <w:rFonts w:ascii="Calibri" w:eastAsia="Calibri" w:hAnsi="Calibri" w:cs="Calibri"/>
-              </w:rPr>
-            </w:pPr>
-            <w:r>
-              <w:rPr>
-                <w:rFonts w:ascii="Calibri" w:eastAsia="Calibri" w:hAnsi="Calibri" w:cs="Calibri"/>
-                <w:color w:val="7F7F7F"/>
-              </w:rPr>
-              <w:t> </w:t>
-            </w:r>
-          </w:p>
-        </w:tc>
-        <w:tc>
-          <w:tcPr>
-            <w:tcW w:w="885" w:type="dxa"/>
-            <w:tcBorders>
-              <w:top w:val="single" w:sz="0" w:space="0" w:color="000000"/>
-              <w:left w:val="single" w:sz="0" w:space="0" w:color="000000"/>
-              <w:bottom w:val="single" w:sz="4" w:space="0" w:color="000000"/>
-              <w:right w:val="single" w:sz="4" w:space="0" w:color="000000"/>
-            </w:tcBorders>
-            <w:shd w:val="clear" w:color="auto" w:fill="auto"/>
-            <w:tcMar>
-              <w:left w:w="70" w:type="dxa"/>
-              <w:right w:w="70" w:type="dxa"/>
-            </w:tcMar>
-            <w:vAlign w:val="bottom"/>
-          </w:tcPr>
-          <w:p>
-            <w:pPr>
-              <w:spacing w:after="0" w:line="240" w:lineRule="auto"/>
-              <w:rPr>
-                <w:rFonts w:ascii="Calibri" w:eastAsia="Calibri" w:hAnsi="Calibri" w:cs="Calibri"/>
-              </w:rPr>
-            </w:pPr>
-            <w:proofErr w:type="gramStart"/>
-            <w:r>
-              <w:rPr>
-                <w:rFonts w:ascii="Calibri" w:eastAsia="Calibri" w:hAnsi="Calibri" w:cs="Calibri"/>
-                <w:color w:val="7F7F7F"/>
-              </w:rPr>
-              <w:t>3</w:t>
-            </w:r>
-            <w:proofErr w:type="gramEnd"/>
+              <w:jc w:val="center"/>
+              <w:rPr>
+                <w:rFonts w:ascii="Calibri" w:eastAsia="Calibri" w:hAnsi="Calibri" w:cs="Calibri"/>
+              </w:rPr>
+            </w:pPr>
+          </w:p>
+        </w:tc>
+        <w:tc>
+          <w:tcPr>
+            <w:tcW w:w="885" w:type="dxa"/>
+            <w:tcBorders>
+              <w:top w:val="single" w:sz="0" w:space="0" w:color="000000"/>
+              <w:left w:val="single" w:sz="0" w:space="0" w:color="000000"/>
+              <w:bottom w:val="single" w:sz="4" w:space="0" w:color="000000"/>
+              <w:right w:val="single" w:sz="4" w:space="0" w:color="000000"/>
+            </w:tcBorders>
+            <w:shd w:val="clear" w:color="auto" w:fill="auto"/>
+            <w:tcMar>
+              <w:left w:w="70" w:type="dxa"/>
+              <w:right w:w="70" w:type="dxa"/>
+            </w:tcMar>
+            <w:vAlign w:val="bottom"/>
+          </w:tcPr>
+          <w:p>
+            <w:pPr>
+              <w:spacing w:after="0" w:line="240" w:lineRule="auto"/>
+              <w:jc w:val="center"/>
+              <w:rPr>
+                <w:rFonts w:ascii="Calibri" w:eastAsia="Calibri" w:hAnsi="Calibri" w:cs="Calibri"/>
+              </w:rPr>
+            </w:pPr>
+          </w:p>
+        </w:tc>
+        <w:tc>
+          <w:tcPr>
+            <w:tcW w:w="885" w:type="dxa"/>
+            <w:tcBorders>
+              <w:top w:val="single" w:sz="0" w:space="0" w:color="000000"/>
+              <w:left w:val="single" w:sz="0" w:space="0" w:color="000000"/>
+              <w:bottom w:val="single" w:sz="4" w:space="0" w:color="000000"/>
+              <w:right w:val="single" w:sz="4" w:space="0" w:color="000000"/>
+            </w:tcBorders>
+            <w:shd w:val="clear" w:color="auto" w:fill="auto"/>
+            <w:tcMar>
+              <w:left w:w="70" w:type="dxa"/>
+              <w:right w:w="70" w:type="dxa"/>
+            </w:tcMar>
+            <w:vAlign w:val="bottom"/>
+          </w:tcPr>
+          <w:p>
+            <w:pPr>
+              <w:spacing w:after="0" w:line="240" w:lineRule="auto"/>
+              <w:jc w:val="center"/>
+              <w:rPr>
+                <w:rFonts w:ascii="Calibri" w:eastAsia="Calibri" w:hAnsi="Calibri" w:cs="Calibri"/>
+              </w:rPr>
+            </w:pPr>
+            <w:r>
+              <w:rPr>
+                <w:rFonts w:ascii="Calibri" w:eastAsia="Calibri" w:hAnsi="Calibri" w:cs="Calibri"/>
+                <w:color w:val="7F7F7F"/>
+              </w:rPr>
+              <w:t>2</w:t>
+            </w:r>
           </w:p>
         </w:tc>
       </w:tr>
       <w:tr>
         <w:trPr>
           <w:trHeight w:val="300"/>
+          <w:jc w:val="center"/>
         </w:trPr>
         <w:tc>
           <w:tcPr>
@@ -3789,7 +3659,7 @@
           <w:p>
             <w:pPr>
               <w:spacing w:after="0" w:line="240" w:lineRule="auto"/>
-              <w:jc w:val="right"/>
+              <w:jc w:val="center"/>
               <w:rPr>
                 <w:rFonts w:ascii="Calibri" w:eastAsia="Calibri" w:hAnsi="Calibri" w:cs="Calibri"/>
               </w:rPr>
@@ -3838,29 +3708,30 @@
                 <w:rFonts w:ascii="Calibri" w:eastAsia="Calibri" w:hAnsi="Calibri" w:cs="Calibri"/>
                 <w:color w:val="7F7F7F"/>
               </w:rPr>
-              <w:t>Desconto para Clientes que Pagam Mensalidade</w:t>
-            </w:r>
-          </w:p>
-        </w:tc>
-        <w:tc>
-          <w:tcPr>
-            <w:tcW w:w="885" w:type="dxa"/>
-            <w:tcBorders>
-              <w:top w:val="single" w:sz="0" w:space="0" w:color="000000"/>
-              <w:left w:val="single" w:sz="0" w:space="0" w:color="000000"/>
-              <w:bottom w:val="single" w:sz="4" w:space="0" w:color="000000"/>
-              <w:right w:val="single" w:sz="4" w:space="0" w:color="000000"/>
-            </w:tcBorders>
-            <w:shd w:val="clear" w:color="auto" w:fill="auto"/>
-            <w:tcMar>
-              <w:left w:w="70" w:type="dxa"/>
-              <w:right w:w="70" w:type="dxa"/>
-            </w:tcMar>
-            <w:vAlign w:val="bottom"/>
-          </w:tcPr>
-          <w:p>
-            <w:pPr>
-              <w:spacing w:after="0" w:line="240" w:lineRule="auto"/>
+              <w:t>Enquete de Satisfação do Cliente</w:t>
+            </w:r>
+          </w:p>
+        </w:tc>
+        <w:tc>
+          <w:tcPr>
+            <w:tcW w:w="885" w:type="dxa"/>
+            <w:tcBorders>
+              <w:top w:val="single" w:sz="0" w:space="0" w:color="000000"/>
+              <w:left w:val="single" w:sz="0" w:space="0" w:color="000000"/>
+              <w:bottom w:val="single" w:sz="4" w:space="0" w:color="000000"/>
+              <w:right w:val="single" w:sz="4" w:space="0" w:color="000000"/>
+            </w:tcBorders>
+            <w:shd w:val="clear" w:color="auto" w:fill="auto"/>
+            <w:tcMar>
+              <w:left w:w="70" w:type="dxa"/>
+              <w:right w:w="70" w:type="dxa"/>
+            </w:tcMar>
+            <w:vAlign w:val="bottom"/>
+          </w:tcPr>
+          <w:p>
+            <w:pPr>
+              <w:spacing w:after="0" w:line="240" w:lineRule="auto"/>
+              <w:jc w:val="center"/>
               <w:rPr>
                 <w:rFonts w:ascii="Calibri" w:eastAsia="Calibri" w:hAnsi="Calibri" w:cs="Calibri"/>
               </w:rPr>
@@ -3893,75 +3764,63 @@
           <w:p>
             <w:pPr>
               <w:spacing w:after="0" w:line="240" w:lineRule="auto"/>
-              <w:rPr>
-                <w:rFonts w:ascii="Calibri" w:eastAsia="Calibri" w:hAnsi="Calibri" w:cs="Calibri"/>
-              </w:rPr>
-            </w:pPr>
-            <w:r>
-              <w:rPr>
-                <w:rFonts w:ascii="Calibri" w:eastAsia="Calibri" w:hAnsi="Calibri" w:cs="Calibri"/>
-                <w:color w:val="7F7F7F"/>
-              </w:rPr>
-              <w:t> </w:t>
-            </w:r>
-          </w:p>
-        </w:tc>
-        <w:tc>
-          <w:tcPr>
-            <w:tcW w:w="885" w:type="dxa"/>
-            <w:tcBorders>
-              <w:top w:val="single" w:sz="0" w:space="0" w:color="000000"/>
-              <w:left w:val="single" w:sz="0" w:space="0" w:color="000000"/>
-              <w:bottom w:val="single" w:sz="4" w:space="0" w:color="000000"/>
-              <w:right w:val="single" w:sz="4" w:space="0" w:color="000000"/>
-            </w:tcBorders>
-            <w:shd w:val="clear" w:color="auto" w:fill="auto"/>
-            <w:tcMar>
-              <w:left w:w="70" w:type="dxa"/>
-              <w:right w:w="70" w:type="dxa"/>
-            </w:tcMar>
-            <w:vAlign w:val="bottom"/>
-          </w:tcPr>
-          <w:p>
-            <w:pPr>
-              <w:spacing w:after="0" w:line="240" w:lineRule="auto"/>
-              <w:rPr>
-                <w:rFonts w:ascii="Calibri" w:eastAsia="Calibri" w:hAnsi="Calibri" w:cs="Calibri"/>
-              </w:rPr>
-            </w:pPr>
-            <w:r>
-              <w:rPr>
-                <w:rFonts w:ascii="Calibri" w:eastAsia="Calibri" w:hAnsi="Calibri" w:cs="Calibri"/>
-                <w:color w:val="7F7F7F"/>
-              </w:rPr>
-              <w:t> </w:t>
-            </w:r>
-          </w:p>
-        </w:tc>
-        <w:tc>
-          <w:tcPr>
-            <w:tcW w:w="885" w:type="dxa"/>
-            <w:tcBorders>
-              <w:top w:val="single" w:sz="0" w:space="0" w:color="000000"/>
-              <w:left w:val="single" w:sz="0" w:space="0" w:color="000000"/>
-              <w:bottom w:val="single" w:sz="4" w:space="0" w:color="000000"/>
-              <w:right w:val="single" w:sz="4" w:space="0" w:color="000000"/>
-            </w:tcBorders>
-            <w:shd w:val="clear" w:color="auto" w:fill="auto"/>
-            <w:tcMar>
-              <w:left w:w="70" w:type="dxa"/>
-              <w:right w:w="70" w:type="dxa"/>
-            </w:tcMar>
-            <w:vAlign w:val="bottom"/>
-          </w:tcPr>
-          <w:p>
-            <w:pPr>
-              <w:spacing w:after="0" w:line="240" w:lineRule="auto"/>
-              <w:rPr>
-                <w:rFonts w:ascii="Calibri" w:eastAsia="Calibri" w:hAnsi="Calibri" w:cs="Calibri"/>
-              </w:rPr>
-            </w:pPr>
-            <w:proofErr w:type="gramStart"/>
+              <w:jc w:val="center"/>
+              <w:rPr>
+                <w:rFonts w:ascii="Calibri" w:eastAsia="Calibri" w:hAnsi="Calibri" w:cs="Calibri"/>
+              </w:rPr>
+            </w:pPr>
+          </w:p>
+        </w:tc>
+        <w:tc>
+          <w:tcPr>
+            <w:tcW w:w="885" w:type="dxa"/>
+            <w:tcBorders>
+              <w:top w:val="single" w:sz="0" w:space="0" w:color="000000"/>
+              <w:left w:val="single" w:sz="0" w:space="0" w:color="000000"/>
+              <w:bottom w:val="single" w:sz="4" w:space="0" w:color="000000"/>
+              <w:right w:val="single" w:sz="4" w:space="0" w:color="000000"/>
+            </w:tcBorders>
+            <w:shd w:val="clear" w:color="auto" w:fill="auto"/>
+            <w:tcMar>
+              <w:left w:w="70" w:type="dxa"/>
+              <w:right w:w="70" w:type="dxa"/>
+            </w:tcMar>
+            <w:vAlign w:val="bottom"/>
+          </w:tcPr>
+          <w:p>
+            <w:pPr>
+              <w:spacing w:after="0" w:line="240" w:lineRule="auto"/>
+              <w:jc w:val="center"/>
+              <w:rPr>
+                <w:rFonts w:ascii="Calibri" w:eastAsia="Calibri" w:hAnsi="Calibri" w:cs="Calibri"/>
+              </w:rPr>
+            </w:pPr>
+          </w:p>
+        </w:tc>
+        <w:tc>
+          <w:tcPr>
+            <w:tcW w:w="885" w:type="dxa"/>
+            <w:tcBorders>
+              <w:top w:val="single" w:sz="0" w:space="0" w:color="000000"/>
+              <w:left w:val="single" w:sz="0" w:space="0" w:color="000000"/>
+              <w:bottom w:val="single" w:sz="4" w:space="0" w:color="000000"/>
+              <w:right w:val="single" w:sz="4" w:space="0" w:color="000000"/>
+            </w:tcBorders>
+            <w:shd w:val="clear" w:color="auto" w:fill="auto"/>
+            <w:tcMar>
+              <w:left w:w="70" w:type="dxa"/>
+              <w:right w:w="70" w:type="dxa"/>
+            </w:tcMar>
+            <w:vAlign w:val="bottom"/>
+          </w:tcPr>
+          <w:p>
+            <w:pPr>
+              <w:spacing w:after="0" w:line="240" w:lineRule="auto"/>
+              <w:jc w:val="center"/>
+              <w:rPr>
+                <w:rFonts w:ascii="Calibri" w:eastAsia="Calibri" w:hAnsi="Calibri" w:cs="Calibri"/>
+              </w:rPr>
+            </w:pPr>
             <w:r>
               <w:rPr>
                 <w:rFonts w:ascii="Calibri" w:eastAsia="Calibri" w:hAnsi="Calibri" w:cs="Calibri"/>
@@ -3969,13 +3828,13 @@
               </w:rPr>
               <w:t>3</w:t>
             </w:r>
-            <w:proofErr w:type="gramEnd"/>
           </w:p>
         </w:tc>
       </w:tr>
       <w:tr>
         <w:trPr>
           <w:trHeight w:val="300"/>
+          <w:jc w:val="center"/>
         </w:trPr>
         <w:tc>
           <w:tcPr>
@@ -3996,7 +3855,7 @@
           <w:p>
             <w:pPr>
               <w:spacing w:after="0" w:line="240" w:lineRule="auto"/>
-              <w:jc w:val="right"/>
+              <w:jc w:val="center"/>
               <w:rPr>
                 <w:rFonts w:ascii="Calibri" w:eastAsia="Calibri" w:hAnsi="Calibri" w:cs="Calibri"/>
               </w:rPr>
@@ -4045,38 +3904,30 @@
                 <w:rFonts w:ascii="Calibri" w:eastAsia="Calibri" w:hAnsi="Calibri" w:cs="Calibri"/>
                 <w:color w:val="7F7F7F"/>
               </w:rPr>
-              <w:t xml:space="preserve">Aplicativo </w:t>
-            </w:r>
-            <w:proofErr w:type="spellStart"/>
-            <w:r>
-              <w:rPr>
-                <w:rFonts w:ascii="Calibri" w:eastAsia="Calibri" w:hAnsi="Calibri" w:cs="Calibri"/>
-                <w:color w:val="7F7F7F"/>
-              </w:rPr>
-              <w:t>Mobile</w:t>
-            </w:r>
-            <w:proofErr w:type="spellEnd"/>
-          </w:p>
-        </w:tc>
-        <w:tc>
-          <w:tcPr>
-            <w:tcW w:w="885" w:type="dxa"/>
-            <w:tcBorders>
-              <w:top w:val="single" w:sz="0" w:space="0" w:color="000000"/>
-              <w:left w:val="single" w:sz="0" w:space="0" w:color="000000"/>
-              <w:bottom w:val="single" w:sz="4" w:space="0" w:color="000000"/>
-              <w:right w:val="single" w:sz="4" w:space="0" w:color="000000"/>
-            </w:tcBorders>
-            <w:shd w:val="clear" w:color="auto" w:fill="auto"/>
-            <w:tcMar>
-              <w:left w:w="70" w:type="dxa"/>
-              <w:right w:w="70" w:type="dxa"/>
-            </w:tcMar>
-            <w:vAlign w:val="bottom"/>
-          </w:tcPr>
-          <w:p>
-            <w:pPr>
-              <w:spacing w:after="0" w:line="240" w:lineRule="auto"/>
+              <w:t>Desconto para Clientes que Pagam Mensalidade</w:t>
+            </w:r>
+          </w:p>
+        </w:tc>
+        <w:tc>
+          <w:tcPr>
+            <w:tcW w:w="885" w:type="dxa"/>
+            <w:tcBorders>
+              <w:top w:val="single" w:sz="0" w:space="0" w:color="000000"/>
+              <w:left w:val="single" w:sz="0" w:space="0" w:color="000000"/>
+              <w:bottom w:val="single" w:sz="4" w:space="0" w:color="000000"/>
+              <w:right w:val="single" w:sz="4" w:space="0" w:color="000000"/>
+            </w:tcBorders>
+            <w:shd w:val="clear" w:color="auto" w:fill="auto"/>
+            <w:tcMar>
+              <w:left w:w="70" w:type="dxa"/>
+              <w:right w:w="70" w:type="dxa"/>
+            </w:tcMar>
+            <w:vAlign w:val="bottom"/>
+          </w:tcPr>
+          <w:p>
+            <w:pPr>
+              <w:spacing w:after="0" w:line="240" w:lineRule="auto"/>
+              <w:jc w:val="center"/>
               <w:rPr>
                 <w:rFonts w:ascii="Calibri" w:eastAsia="Calibri" w:hAnsi="Calibri" w:cs="Calibri"/>
               </w:rPr>
@@ -4109,75 +3960,63 @@
           <w:p>
             <w:pPr>
               <w:spacing w:after="0" w:line="240" w:lineRule="auto"/>
-              <w:rPr>
-                <w:rFonts w:ascii="Calibri" w:eastAsia="Calibri" w:hAnsi="Calibri" w:cs="Calibri"/>
-              </w:rPr>
-            </w:pPr>
-            <w:r>
-              <w:rPr>
-                <w:rFonts w:ascii="Calibri" w:eastAsia="Calibri" w:hAnsi="Calibri" w:cs="Calibri"/>
-                <w:color w:val="7F7F7F"/>
-              </w:rPr>
-              <w:t> </w:t>
-            </w:r>
-          </w:p>
-        </w:tc>
-        <w:tc>
-          <w:tcPr>
-            <w:tcW w:w="885" w:type="dxa"/>
-            <w:tcBorders>
-              <w:top w:val="single" w:sz="0" w:space="0" w:color="000000"/>
-              <w:left w:val="single" w:sz="0" w:space="0" w:color="000000"/>
-              <w:bottom w:val="single" w:sz="4" w:space="0" w:color="000000"/>
-              <w:right w:val="single" w:sz="4" w:space="0" w:color="000000"/>
-            </w:tcBorders>
-            <w:shd w:val="clear" w:color="auto" w:fill="auto"/>
-            <w:tcMar>
-              <w:left w:w="70" w:type="dxa"/>
-              <w:right w:w="70" w:type="dxa"/>
-            </w:tcMar>
-            <w:vAlign w:val="bottom"/>
-          </w:tcPr>
-          <w:p>
-            <w:pPr>
-              <w:spacing w:after="0" w:line="240" w:lineRule="auto"/>
-              <w:rPr>
-                <w:rFonts w:ascii="Calibri" w:eastAsia="Calibri" w:hAnsi="Calibri" w:cs="Calibri"/>
-              </w:rPr>
-            </w:pPr>
-            <w:r>
-              <w:rPr>
-                <w:rFonts w:ascii="Calibri" w:eastAsia="Calibri" w:hAnsi="Calibri" w:cs="Calibri"/>
-                <w:color w:val="7F7F7F"/>
-              </w:rPr>
-              <w:t> </w:t>
-            </w:r>
-          </w:p>
-        </w:tc>
-        <w:tc>
-          <w:tcPr>
-            <w:tcW w:w="885" w:type="dxa"/>
-            <w:tcBorders>
-              <w:top w:val="single" w:sz="0" w:space="0" w:color="000000"/>
-              <w:left w:val="single" w:sz="0" w:space="0" w:color="000000"/>
-              <w:bottom w:val="single" w:sz="4" w:space="0" w:color="000000"/>
-              <w:right w:val="single" w:sz="4" w:space="0" w:color="000000"/>
-            </w:tcBorders>
-            <w:shd w:val="clear" w:color="auto" w:fill="auto"/>
-            <w:tcMar>
-              <w:left w:w="70" w:type="dxa"/>
-              <w:right w:w="70" w:type="dxa"/>
-            </w:tcMar>
-            <w:vAlign w:val="bottom"/>
-          </w:tcPr>
-          <w:p>
-            <w:pPr>
-              <w:spacing w:after="0" w:line="240" w:lineRule="auto"/>
-              <w:rPr>
-                <w:rFonts w:ascii="Calibri" w:eastAsia="Calibri" w:hAnsi="Calibri" w:cs="Calibri"/>
-              </w:rPr>
-            </w:pPr>
-            <w:proofErr w:type="gramStart"/>
+              <w:jc w:val="center"/>
+              <w:rPr>
+                <w:rFonts w:ascii="Calibri" w:eastAsia="Calibri" w:hAnsi="Calibri" w:cs="Calibri"/>
+              </w:rPr>
+            </w:pPr>
+          </w:p>
+        </w:tc>
+        <w:tc>
+          <w:tcPr>
+            <w:tcW w:w="885" w:type="dxa"/>
+            <w:tcBorders>
+              <w:top w:val="single" w:sz="0" w:space="0" w:color="000000"/>
+              <w:left w:val="single" w:sz="0" w:space="0" w:color="000000"/>
+              <w:bottom w:val="single" w:sz="4" w:space="0" w:color="000000"/>
+              <w:right w:val="single" w:sz="4" w:space="0" w:color="000000"/>
+            </w:tcBorders>
+            <w:shd w:val="clear" w:color="auto" w:fill="auto"/>
+            <w:tcMar>
+              <w:left w:w="70" w:type="dxa"/>
+              <w:right w:w="70" w:type="dxa"/>
+            </w:tcMar>
+            <w:vAlign w:val="bottom"/>
+          </w:tcPr>
+          <w:p>
+            <w:pPr>
+              <w:spacing w:after="0" w:line="240" w:lineRule="auto"/>
+              <w:jc w:val="center"/>
+              <w:rPr>
+                <w:rFonts w:ascii="Calibri" w:eastAsia="Calibri" w:hAnsi="Calibri" w:cs="Calibri"/>
+              </w:rPr>
+            </w:pPr>
+          </w:p>
+        </w:tc>
+        <w:tc>
+          <w:tcPr>
+            <w:tcW w:w="885" w:type="dxa"/>
+            <w:tcBorders>
+              <w:top w:val="single" w:sz="0" w:space="0" w:color="000000"/>
+              <w:left w:val="single" w:sz="0" w:space="0" w:color="000000"/>
+              <w:bottom w:val="single" w:sz="4" w:space="0" w:color="000000"/>
+              <w:right w:val="single" w:sz="4" w:space="0" w:color="000000"/>
+            </w:tcBorders>
+            <w:shd w:val="clear" w:color="auto" w:fill="auto"/>
+            <w:tcMar>
+              <w:left w:w="70" w:type="dxa"/>
+              <w:right w:w="70" w:type="dxa"/>
+            </w:tcMar>
+            <w:vAlign w:val="bottom"/>
+          </w:tcPr>
+          <w:p>
+            <w:pPr>
+              <w:spacing w:after="0" w:line="240" w:lineRule="auto"/>
+              <w:jc w:val="center"/>
+              <w:rPr>
+                <w:rFonts w:ascii="Calibri" w:eastAsia="Calibri" w:hAnsi="Calibri" w:cs="Calibri"/>
+              </w:rPr>
+            </w:pPr>
             <w:r>
               <w:rPr>
                 <w:rFonts w:ascii="Calibri" w:eastAsia="Calibri" w:hAnsi="Calibri" w:cs="Calibri"/>
@@ -4185,13 +4024,13 @@
               </w:rPr>
               <w:t>3</w:t>
             </w:r>
-            <w:proofErr w:type="gramEnd"/>
           </w:p>
         </w:tc>
       </w:tr>
       <w:tr>
         <w:trPr>
           <w:trHeight w:val="300"/>
+          <w:jc w:val="center"/>
         </w:trPr>
         <w:tc>
           <w:tcPr>
@@ -4212,7 +4051,7 @@
           <w:p>
             <w:pPr>
               <w:spacing w:after="0" w:line="240" w:lineRule="auto"/>
-              <w:jc w:val="right"/>
+              <w:jc w:val="center"/>
               <w:rPr>
                 <w:rFonts w:ascii="Calibri" w:eastAsia="Calibri" w:hAnsi="Calibri" w:cs="Calibri"/>
               </w:rPr>
@@ -4261,39 +4100,40 @@
                 <w:rFonts w:ascii="Calibri" w:eastAsia="Calibri" w:hAnsi="Calibri" w:cs="Calibri"/>
                 <w:color w:val="7F7F7F"/>
               </w:rPr>
-              <w:t>Digitalização de Livros</w:t>
-            </w:r>
-          </w:p>
-        </w:tc>
-        <w:tc>
-          <w:tcPr>
-            <w:tcW w:w="885" w:type="dxa"/>
-            <w:tcBorders>
-              <w:top w:val="single" w:sz="0" w:space="0" w:color="000000"/>
-              <w:left w:val="single" w:sz="0" w:space="0" w:color="000000"/>
-              <w:bottom w:val="single" w:sz="4" w:space="0" w:color="000000"/>
-              <w:right w:val="single" w:sz="4" w:space="0" w:color="000000"/>
-            </w:tcBorders>
-            <w:shd w:val="clear" w:color="auto" w:fill="auto"/>
-            <w:tcMar>
-              <w:left w:w="70" w:type="dxa"/>
-              <w:right w:w="70" w:type="dxa"/>
-            </w:tcMar>
-            <w:vAlign w:val="bottom"/>
-          </w:tcPr>
-          <w:p>
-            <w:pPr>
-              <w:spacing w:after="0" w:line="240" w:lineRule="auto"/>
-              <w:rPr>
-                <w:rFonts w:ascii="Calibri" w:eastAsia="Calibri" w:hAnsi="Calibri" w:cs="Calibri"/>
-              </w:rPr>
-            </w:pPr>
-            <w:r>
-              <w:rPr>
-                <w:rFonts w:ascii="Calibri" w:eastAsia="Calibri" w:hAnsi="Calibri" w:cs="Calibri"/>
-                <w:color w:val="7F7F7F"/>
-              </w:rPr>
-              <w:t>I</w:t>
+              <w:t>Aplicativo Mobile</w:t>
+            </w:r>
+          </w:p>
+        </w:tc>
+        <w:tc>
+          <w:tcPr>
+            <w:tcW w:w="885" w:type="dxa"/>
+            <w:tcBorders>
+              <w:top w:val="single" w:sz="0" w:space="0" w:color="000000"/>
+              <w:left w:val="single" w:sz="0" w:space="0" w:color="000000"/>
+              <w:bottom w:val="single" w:sz="4" w:space="0" w:color="000000"/>
+              <w:right w:val="single" w:sz="4" w:space="0" w:color="000000"/>
+            </w:tcBorders>
+            <w:shd w:val="clear" w:color="auto" w:fill="auto"/>
+            <w:tcMar>
+              <w:left w:w="70" w:type="dxa"/>
+              <w:right w:w="70" w:type="dxa"/>
+            </w:tcMar>
+            <w:vAlign w:val="bottom"/>
+          </w:tcPr>
+          <w:p>
+            <w:pPr>
+              <w:spacing w:after="0" w:line="240" w:lineRule="auto"/>
+              <w:jc w:val="center"/>
+              <w:rPr>
+                <w:rFonts w:ascii="Calibri" w:eastAsia="Calibri" w:hAnsi="Calibri" w:cs="Calibri"/>
+              </w:rPr>
+            </w:pPr>
+            <w:r>
+              <w:rPr>
+                <w:rFonts w:ascii="Calibri" w:eastAsia="Calibri" w:hAnsi="Calibri" w:cs="Calibri"/>
+                <w:color w:val="7F7F7F"/>
+              </w:rPr>
+              <w:t>U</w:t>
             </w:r>
           </w:p>
         </w:tc>
@@ -4316,89 +4156,77 @@
           <w:p>
             <w:pPr>
               <w:spacing w:after="0" w:line="240" w:lineRule="auto"/>
-              <w:rPr>
-                <w:rFonts w:ascii="Calibri" w:eastAsia="Calibri" w:hAnsi="Calibri" w:cs="Calibri"/>
-              </w:rPr>
-            </w:pPr>
-            <w:r>
-              <w:rPr>
-                <w:rFonts w:ascii="Calibri" w:eastAsia="Calibri" w:hAnsi="Calibri" w:cs="Calibri"/>
-                <w:color w:val="7F7F7F"/>
-              </w:rPr>
-              <w:t> </w:t>
-            </w:r>
-          </w:p>
-        </w:tc>
-        <w:tc>
-          <w:tcPr>
-            <w:tcW w:w="885" w:type="dxa"/>
-            <w:tcBorders>
-              <w:top w:val="single" w:sz="0" w:space="0" w:color="000000"/>
-              <w:left w:val="single" w:sz="0" w:space="0" w:color="000000"/>
-              <w:bottom w:val="single" w:sz="4" w:space="0" w:color="000000"/>
-              <w:right w:val="single" w:sz="4" w:space="0" w:color="000000"/>
-            </w:tcBorders>
-            <w:shd w:val="clear" w:color="auto" w:fill="auto"/>
-            <w:tcMar>
-              <w:left w:w="70" w:type="dxa"/>
-              <w:right w:w="70" w:type="dxa"/>
-            </w:tcMar>
-            <w:vAlign w:val="bottom"/>
-          </w:tcPr>
-          <w:p>
-            <w:pPr>
-              <w:spacing w:after="0" w:line="240" w:lineRule="auto"/>
-              <w:rPr>
-                <w:rFonts w:ascii="Calibri" w:eastAsia="Calibri" w:hAnsi="Calibri" w:cs="Calibri"/>
-              </w:rPr>
-            </w:pPr>
-            <w:r>
-              <w:rPr>
-                <w:rFonts w:ascii="Calibri" w:eastAsia="Calibri" w:hAnsi="Calibri" w:cs="Calibri"/>
-                <w:color w:val="7F7F7F"/>
-              </w:rPr>
-              <w:t> </w:t>
-            </w:r>
-          </w:p>
-        </w:tc>
-        <w:tc>
-          <w:tcPr>
-            <w:tcW w:w="885" w:type="dxa"/>
-            <w:tcBorders>
-              <w:top w:val="single" w:sz="0" w:space="0" w:color="000000"/>
-              <w:left w:val="single" w:sz="0" w:space="0" w:color="000000"/>
-              <w:bottom w:val="single" w:sz="4" w:space="0" w:color="000000"/>
-              <w:right w:val="single" w:sz="4" w:space="0" w:color="000000"/>
-            </w:tcBorders>
-            <w:shd w:val="clear" w:color="auto" w:fill="auto"/>
-            <w:tcMar>
-              <w:left w:w="70" w:type="dxa"/>
-              <w:right w:w="70" w:type="dxa"/>
-            </w:tcMar>
-            <w:vAlign w:val="bottom"/>
-          </w:tcPr>
-          <w:p>
-            <w:pPr>
-              <w:spacing w:after="0" w:line="240" w:lineRule="auto"/>
-              <w:rPr>
-                <w:rFonts w:ascii="Calibri" w:eastAsia="Calibri" w:hAnsi="Calibri" w:cs="Calibri"/>
-              </w:rPr>
-            </w:pPr>
-            <w:proofErr w:type="gramStart"/>
-            <w:r>
-              <w:rPr>
-                <w:rFonts w:ascii="Calibri" w:eastAsia="Calibri" w:hAnsi="Calibri" w:cs="Calibri"/>
-                <w:color w:val="7F7F7F"/>
-              </w:rPr>
-              <w:t>2</w:t>
-            </w:r>
-            <w:proofErr w:type="gramEnd"/>
+              <w:jc w:val="center"/>
+              <w:rPr>
+                <w:rFonts w:ascii="Calibri" w:eastAsia="Calibri" w:hAnsi="Calibri" w:cs="Calibri"/>
+              </w:rPr>
+            </w:pPr>
+          </w:p>
+        </w:tc>
+        <w:tc>
+          <w:tcPr>
+            <w:tcW w:w="885" w:type="dxa"/>
+            <w:tcBorders>
+              <w:top w:val="single" w:sz="0" w:space="0" w:color="000000"/>
+              <w:left w:val="single" w:sz="0" w:space="0" w:color="000000"/>
+              <w:bottom w:val="single" w:sz="4" w:space="0" w:color="000000"/>
+              <w:right w:val="single" w:sz="4" w:space="0" w:color="000000"/>
+            </w:tcBorders>
+            <w:shd w:val="clear" w:color="auto" w:fill="auto"/>
+            <w:tcMar>
+              <w:left w:w="70" w:type="dxa"/>
+              <w:right w:w="70" w:type="dxa"/>
+            </w:tcMar>
+            <w:vAlign w:val="bottom"/>
+          </w:tcPr>
+          <w:p>
+            <w:pPr>
+              <w:spacing w:after="0" w:line="240" w:lineRule="auto"/>
+              <w:jc w:val="center"/>
+              <w:rPr>
+                <w:rFonts w:ascii="Calibri" w:eastAsia="Calibri" w:hAnsi="Calibri" w:cs="Calibri"/>
+              </w:rPr>
+            </w:pPr>
+          </w:p>
+        </w:tc>
+        <w:tc>
+          <w:tcPr>
+            <w:tcW w:w="885" w:type="dxa"/>
+            <w:tcBorders>
+              <w:top w:val="single" w:sz="0" w:space="0" w:color="000000"/>
+              <w:left w:val="single" w:sz="0" w:space="0" w:color="000000"/>
+              <w:bottom w:val="single" w:sz="4" w:space="0" w:color="000000"/>
+              <w:right w:val="single" w:sz="4" w:space="0" w:color="000000"/>
+            </w:tcBorders>
+            <w:shd w:val="clear" w:color="auto" w:fill="auto"/>
+            <w:tcMar>
+              <w:left w:w="70" w:type="dxa"/>
+              <w:right w:w="70" w:type="dxa"/>
+            </w:tcMar>
+            <w:vAlign w:val="bottom"/>
+          </w:tcPr>
+          <w:p>
+            <w:pPr>
+              <w:spacing w:after="0" w:line="240" w:lineRule="auto"/>
+              <w:jc w:val="center"/>
+              <w:rPr>
+                <w:rFonts w:ascii="Calibri" w:eastAsia="Calibri" w:hAnsi="Calibri" w:cs="Calibri"/>
+              </w:rPr>
+            </w:pPr>
+            <w:r>
+              <w:rPr>
+                <w:rFonts w:ascii="Calibri" w:eastAsia="Calibri" w:hAnsi="Calibri" w:cs="Calibri"/>
+                <w:color w:val="7F7F7F"/>
+              </w:rPr>
+              <w:t>3</w:t>
+            </w:r>
           </w:p>
         </w:tc>
       </w:tr>
       <w:tr>
         <w:trPr>
           <w:trHeight w:val="300"/>
+          <w:jc w:val="center"/>
         </w:trPr>
         <w:tc>
           <w:tcPr>
@@ -4419,7 +4247,7 @@
           <w:p>
             <w:pPr>
               <w:spacing w:after="0" w:line="240" w:lineRule="auto"/>
-              <w:jc w:val="right"/>
+              <w:jc w:val="center"/>
               <w:rPr>
                 <w:rFonts w:ascii="Calibri" w:eastAsia="Calibri" w:hAnsi="Calibri" w:cs="Calibri"/>
               </w:rPr>
@@ -4468,48 +4296,40 @@
                 <w:rFonts w:ascii="Calibri" w:eastAsia="Calibri" w:hAnsi="Calibri" w:cs="Calibri"/>
                 <w:color w:val="7F7F7F"/>
               </w:rPr>
-              <w:t xml:space="preserve">Marketing para </w:t>
-            </w:r>
-            <w:proofErr w:type="spellStart"/>
-            <w:r>
-              <w:rPr>
-                <w:rFonts w:ascii="Calibri" w:eastAsia="Calibri" w:hAnsi="Calibri" w:cs="Calibri"/>
-                <w:color w:val="7F7F7F"/>
-              </w:rPr>
-              <w:t>Capadura</w:t>
-            </w:r>
-            <w:proofErr w:type="spellEnd"/>
-          </w:p>
-        </w:tc>
-        <w:tc>
-          <w:tcPr>
-            <w:tcW w:w="885" w:type="dxa"/>
-            <w:tcBorders>
-              <w:top w:val="single" w:sz="0" w:space="0" w:color="000000"/>
-              <w:left w:val="single" w:sz="0" w:space="0" w:color="000000"/>
-              <w:bottom w:val="single" w:sz="4" w:space="0" w:color="000000"/>
-              <w:right w:val="single" w:sz="4" w:space="0" w:color="000000"/>
-            </w:tcBorders>
-            <w:shd w:val="clear" w:color="auto" w:fill="auto"/>
-            <w:tcMar>
-              <w:left w:w="70" w:type="dxa"/>
-              <w:right w:w="70" w:type="dxa"/>
-            </w:tcMar>
-            <w:vAlign w:val="bottom"/>
-          </w:tcPr>
-          <w:p>
-            <w:pPr>
-              <w:spacing w:after="0" w:line="240" w:lineRule="auto"/>
-              <w:rPr>
-                <w:rFonts w:ascii="Calibri" w:eastAsia="Calibri" w:hAnsi="Calibri" w:cs="Calibri"/>
-              </w:rPr>
-            </w:pPr>
-            <w:r>
-              <w:rPr>
-                <w:rFonts w:ascii="Calibri" w:eastAsia="Calibri" w:hAnsi="Calibri" w:cs="Calibri"/>
-                <w:color w:val="7F7F7F"/>
-              </w:rPr>
-              <w:t>U</w:t>
+              <w:t>Digitalização de Livros</w:t>
+            </w:r>
+          </w:p>
+        </w:tc>
+        <w:tc>
+          <w:tcPr>
+            <w:tcW w:w="885" w:type="dxa"/>
+            <w:tcBorders>
+              <w:top w:val="single" w:sz="0" w:space="0" w:color="000000"/>
+              <w:left w:val="single" w:sz="0" w:space="0" w:color="000000"/>
+              <w:bottom w:val="single" w:sz="4" w:space="0" w:color="000000"/>
+              <w:right w:val="single" w:sz="4" w:space="0" w:color="000000"/>
+            </w:tcBorders>
+            <w:shd w:val="clear" w:color="auto" w:fill="auto"/>
+            <w:tcMar>
+              <w:left w:w="70" w:type="dxa"/>
+              <w:right w:w="70" w:type="dxa"/>
+            </w:tcMar>
+            <w:vAlign w:val="bottom"/>
+          </w:tcPr>
+          <w:p>
+            <w:pPr>
+              <w:spacing w:after="0" w:line="240" w:lineRule="auto"/>
+              <w:jc w:val="center"/>
+              <w:rPr>
+                <w:rFonts w:ascii="Calibri" w:eastAsia="Calibri" w:hAnsi="Calibri" w:cs="Calibri"/>
+              </w:rPr>
+            </w:pPr>
+            <w:r>
+              <w:rPr>
+                <w:rFonts w:ascii="Calibri" w:eastAsia="Calibri" w:hAnsi="Calibri" w:cs="Calibri"/>
+                <w:color w:val="7F7F7F"/>
+              </w:rPr>
+              <w:t>I</w:t>
             </w:r>
           </w:p>
         </w:tc>
@@ -4532,89 +4352,77 @@
           <w:p>
             <w:pPr>
               <w:spacing w:after="0" w:line="240" w:lineRule="auto"/>
-              <w:rPr>
-                <w:rFonts w:ascii="Calibri" w:eastAsia="Calibri" w:hAnsi="Calibri" w:cs="Calibri"/>
-              </w:rPr>
-            </w:pPr>
-            <w:r>
-              <w:rPr>
-                <w:rFonts w:ascii="Calibri" w:eastAsia="Calibri" w:hAnsi="Calibri" w:cs="Calibri"/>
-                <w:color w:val="7F7F7F"/>
-              </w:rPr>
-              <w:t> </w:t>
-            </w:r>
-          </w:p>
-        </w:tc>
-        <w:tc>
-          <w:tcPr>
-            <w:tcW w:w="885" w:type="dxa"/>
-            <w:tcBorders>
-              <w:top w:val="single" w:sz="0" w:space="0" w:color="000000"/>
-              <w:left w:val="single" w:sz="0" w:space="0" w:color="000000"/>
-              <w:bottom w:val="single" w:sz="4" w:space="0" w:color="000000"/>
-              <w:right w:val="single" w:sz="4" w:space="0" w:color="000000"/>
-            </w:tcBorders>
-            <w:shd w:val="clear" w:color="auto" w:fill="auto"/>
-            <w:tcMar>
-              <w:left w:w="70" w:type="dxa"/>
-              <w:right w:w="70" w:type="dxa"/>
-            </w:tcMar>
-            <w:vAlign w:val="bottom"/>
-          </w:tcPr>
-          <w:p>
-            <w:pPr>
-              <w:spacing w:after="0" w:line="240" w:lineRule="auto"/>
-              <w:rPr>
-                <w:rFonts w:ascii="Calibri" w:eastAsia="Calibri" w:hAnsi="Calibri" w:cs="Calibri"/>
-              </w:rPr>
-            </w:pPr>
-            <w:r>
-              <w:rPr>
-                <w:rFonts w:ascii="Calibri" w:eastAsia="Calibri" w:hAnsi="Calibri" w:cs="Calibri"/>
-                <w:color w:val="7F7F7F"/>
-              </w:rPr>
-              <w:t> </w:t>
-            </w:r>
-          </w:p>
-        </w:tc>
-        <w:tc>
-          <w:tcPr>
-            <w:tcW w:w="885" w:type="dxa"/>
-            <w:tcBorders>
-              <w:top w:val="single" w:sz="0" w:space="0" w:color="000000"/>
-              <w:left w:val="single" w:sz="0" w:space="0" w:color="000000"/>
-              <w:bottom w:val="single" w:sz="4" w:space="0" w:color="000000"/>
-              <w:right w:val="single" w:sz="4" w:space="0" w:color="000000"/>
-            </w:tcBorders>
-            <w:shd w:val="clear" w:color="auto" w:fill="auto"/>
-            <w:tcMar>
-              <w:left w:w="70" w:type="dxa"/>
-              <w:right w:w="70" w:type="dxa"/>
-            </w:tcMar>
-            <w:vAlign w:val="bottom"/>
-          </w:tcPr>
-          <w:p>
-            <w:pPr>
-              <w:spacing w:after="0" w:line="240" w:lineRule="auto"/>
-              <w:rPr>
-                <w:rFonts w:ascii="Calibri" w:eastAsia="Calibri" w:hAnsi="Calibri" w:cs="Calibri"/>
-              </w:rPr>
-            </w:pPr>
-            <w:proofErr w:type="gramStart"/>
-            <w:r>
-              <w:rPr>
-                <w:rFonts w:ascii="Calibri" w:eastAsia="Calibri" w:hAnsi="Calibri" w:cs="Calibri"/>
-                <w:color w:val="7F7F7F"/>
-              </w:rPr>
-              <w:t>3</w:t>
-            </w:r>
-            <w:proofErr w:type="gramEnd"/>
+              <w:jc w:val="center"/>
+              <w:rPr>
+                <w:rFonts w:ascii="Calibri" w:eastAsia="Calibri" w:hAnsi="Calibri" w:cs="Calibri"/>
+              </w:rPr>
+            </w:pPr>
+          </w:p>
+        </w:tc>
+        <w:tc>
+          <w:tcPr>
+            <w:tcW w:w="885" w:type="dxa"/>
+            <w:tcBorders>
+              <w:top w:val="single" w:sz="0" w:space="0" w:color="000000"/>
+              <w:left w:val="single" w:sz="0" w:space="0" w:color="000000"/>
+              <w:bottom w:val="single" w:sz="4" w:space="0" w:color="000000"/>
+              <w:right w:val="single" w:sz="4" w:space="0" w:color="000000"/>
+            </w:tcBorders>
+            <w:shd w:val="clear" w:color="auto" w:fill="auto"/>
+            <w:tcMar>
+              <w:left w:w="70" w:type="dxa"/>
+              <w:right w:w="70" w:type="dxa"/>
+            </w:tcMar>
+            <w:vAlign w:val="bottom"/>
+          </w:tcPr>
+          <w:p>
+            <w:pPr>
+              <w:spacing w:after="0" w:line="240" w:lineRule="auto"/>
+              <w:jc w:val="center"/>
+              <w:rPr>
+                <w:rFonts w:ascii="Calibri" w:eastAsia="Calibri" w:hAnsi="Calibri" w:cs="Calibri"/>
+              </w:rPr>
+            </w:pPr>
+          </w:p>
+        </w:tc>
+        <w:tc>
+          <w:tcPr>
+            <w:tcW w:w="885" w:type="dxa"/>
+            <w:tcBorders>
+              <w:top w:val="single" w:sz="0" w:space="0" w:color="000000"/>
+              <w:left w:val="single" w:sz="0" w:space="0" w:color="000000"/>
+              <w:bottom w:val="single" w:sz="4" w:space="0" w:color="000000"/>
+              <w:right w:val="single" w:sz="4" w:space="0" w:color="000000"/>
+            </w:tcBorders>
+            <w:shd w:val="clear" w:color="auto" w:fill="auto"/>
+            <w:tcMar>
+              <w:left w:w="70" w:type="dxa"/>
+              <w:right w:w="70" w:type="dxa"/>
+            </w:tcMar>
+            <w:vAlign w:val="bottom"/>
+          </w:tcPr>
+          <w:p>
+            <w:pPr>
+              <w:spacing w:after="0" w:line="240" w:lineRule="auto"/>
+              <w:jc w:val="center"/>
+              <w:rPr>
+                <w:rFonts w:ascii="Calibri" w:eastAsia="Calibri" w:hAnsi="Calibri" w:cs="Calibri"/>
+              </w:rPr>
+            </w:pPr>
+            <w:r>
+              <w:rPr>
+                <w:rFonts w:ascii="Calibri" w:eastAsia="Calibri" w:hAnsi="Calibri" w:cs="Calibri"/>
+                <w:color w:val="7F7F7F"/>
+              </w:rPr>
+              <w:t>2</w:t>
+            </w:r>
           </w:p>
         </w:tc>
       </w:tr>
       <w:tr>
         <w:trPr>
           <w:trHeight w:val="300"/>
+          <w:jc w:val="center"/>
         </w:trPr>
         <w:tc>
           <w:tcPr>
@@ -4635,7 +4443,7 @@
           <w:p>
             <w:pPr>
               <w:spacing w:after="0" w:line="240" w:lineRule="auto"/>
-              <w:jc w:val="right"/>
+              <w:jc w:val="center"/>
               <w:rPr>
                 <w:rFonts w:ascii="Calibri" w:eastAsia="Calibri" w:hAnsi="Calibri" w:cs="Calibri"/>
               </w:rPr>
@@ -4677,39 +4485,49 @@
                 <w:rFonts w:ascii="Calibri" w:eastAsia="Calibri" w:hAnsi="Calibri" w:cs="Calibri"/>
                 <w:color w:val="7F7F7F"/>
               </w:rPr>
-              <w:t>Abertura de Franquia</w:t>
-            </w:r>
-          </w:p>
-        </w:tc>
-        <w:tc>
-          <w:tcPr>
-            <w:tcW w:w="885" w:type="dxa"/>
-            <w:tcBorders>
-              <w:top w:val="single" w:sz="0" w:space="0" w:color="000000"/>
-              <w:left w:val="single" w:sz="0" w:space="0" w:color="000000"/>
-              <w:bottom w:val="single" w:sz="4" w:space="0" w:color="000000"/>
-              <w:right w:val="single" w:sz="4" w:space="0" w:color="000000"/>
-            </w:tcBorders>
-            <w:shd w:val="clear" w:color="auto" w:fill="auto"/>
-            <w:tcMar>
-              <w:left w:w="70" w:type="dxa"/>
-              <w:right w:w="70" w:type="dxa"/>
-            </w:tcMar>
-            <w:vAlign w:val="bottom"/>
-          </w:tcPr>
-          <w:p>
-            <w:pPr>
-              <w:spacing w:after="0" w:line="240" w:lineRule="auto"/>
-              <w:rPr>
-                <w:rFonts w:ascii="Calibri" w:eastAsia="Calibri" w:hAnsi="Calibri" w:cs="Calibri"/>
-              </w:rPr>
-            </w:pPr>
-            <w:r>
-              <w:rPr>
-                <w:rFonts w:ascii="Calibri" w:eastAsia="Calibri" w:hAnsi="Calibri" w:cs="Calibri"/>
-                <w:color w:val="7F7F7F"/>
-              </w:rPr>
-              <w:t>I</w:t>
+              <w:t xml:space="preserve">Marketing para </w:t>
+            </w:r>
+            <w:proofErr w:type="spellStart"/>
+            <w:r>
+              <w:rPr>
+                <w:rFonts w:ascii="Calibri" w:eastAsia="Calibri" w:hAnsi="Calibri" w:cs="Calibri"/>
+                <w:color w:val="7F7F7F"/>
+              </w:rPr>
+              <w:t>Capadura</w:t>
+            </w:r>
+            <w:proofErr w:type="spellEnd"/>
+          </w:p>
+        </w:tc>
+        <w:tc>
+          <w:tcPr>
+            <w:tcW w:w="885" w:type="dxa"/>
+            <w:tcBorders>
+              <w:top w:val="single" w:sz="0" w:space="0" w:color="000000"/>
+              <w:left w:val="single" w:sz="0" w:space="0" w:color="000000"/>
+              <w:bottom w:val="single" w:sz="4" w:space="0" w:color="000000"/>
+              <w:right w:val="single" w:sz="4" w:space="0" w:color="000000"/>
+            </w:tcBorders>
+            <w:shd w:val="clear" w:color="auto" w:fill="auto"/>
+            <w:tcMar>
+              <w:left w:w="70" w:type="dxa"/>
+              <w:right w:w="70" w:type="dxa"/>
+            </w:tcMar>
+            <w:vAlign w:val="bottom"/>
+          </w:tcPr>
+          <w:p>
+            <w:pPr>
+              <w:spacing w:after="0" w:line="240" w:lineRule="auto"/>
+              <w:jc w:val="center"/>
+              <w:rPr>
+                <w:rFonts w:ascii="Calibri" w:eastAsia="Calibri" w:hAnsi="Calibri" w:cs="Calibri"/>
+              </w:rPr>
+            </w:pPr>
+            <w:r>
+              <w:rPr>
+                <w:rFonts w:ascii="Calibri" w:eastAsia="Calibri" w:hAnsi="Calibri" w:cs="Calibri"/>
+                <w:color w:val="7F7F7F"/>
+              </w:rPr>
+              <w:t>U</w:t>
             </w:r>
           </w:p>
         </w:tc>
@@ -4732,89 +4550,77 @@
           <w:p>
             <w:pPr>
               <w:spacing w:after="0" w:line="240" w:lineRule="auto"/>
-              <w:rPr>
-                <w:rFonts w:ascii="Calibri" w:eastAsia="Calibri" w:hAnsi="Calibri" w:cs="Calibri"/>
-              </w:rPr>
-            </w:pPr>
-            <w:r>
-              <w:rPr>
-                <w:rFonts w:ascii="Calibri" w:eastAsia="Calibri" w:hAnsi="Calibri" w:cs="Calibri"/>
-                <w:color w:val="7F7F7F"/>
-              </w:rPr>
-              <w:t> </w:t>
-            </w:r>
-          </w:p>
-        </w:tc>
-        <w:tc>
-          <w:tcPr>
-            <w:tcW w:w="885" w:type="dxa"/>
-            <w:tcBorders>
-              <w:top w:val="single" w:sz="0" w:space="0" w:color="000000"/>
-              <w:left w:val="single" w:sz="0" w:space="0" w:color="000000"/>
-              <w:bottom w:val="single" w:sz="4" w:space="0" w:color="000000"/>
-              <w:right w:val="single" w:sz="4" w:space="0" w:color="000000"/>
-            </w:tcBorders>
-            <w:shd w:val="clear" w:color="auto" w:fill="auto"/>
-            <w:tcMar>
-              <w:left w:w="70" w:type="dxa"/>
-              <w:right w:w="70" w:type="dxa"/>
-            </w:tcMar>
-            <w:vAlign w:val="bottom"/>
-          </w:tcPr>
-          <w:p>
-            <w:pPr>
-              <w:spacing w:after="0" w:line="240" w:lineRule="auto"/>
-              <w:rPr>
-                <w:rFonts w:ascii="Calibri" w:eastAsia="Calibri" w:hAnsi="Calibri" w:cs="Calibri"/>
-              </w:rPr>
-            </w:pPr>
-            <w:r>
-              <w:rPr>
-                <w:rFonts w:ascii="Calibri" w:eastAsia="Calibri" w:hAnsi="Calibri" w:cs="Calibri"/>
-                <w:color w:val="7F7F7F"/>
-              </w:rPr>
-              <w:t> </w:t>
-            </w:r>
-          </w:p>
-        </w:tc>
-        <w:tc>
-          <w:tcPr>
-            <w:tcW w:w="885" w:type="dxa"/>
-            <w:tcBorders>
-              <w:top w:val="single" w:sz="0" w:space="0" w:color="000000"/>
-              <w:left w:val="single" w:sz="0" w:space="0" w:color="000000"/>
-              <w:bottom w:val="single" w:sz="4" w:space="0" w:color="000000"/>
-              <w:right w:val="single" w:sz="4" w:space="0" w:color="000000"/>
-            </w:tcBorders>
-            <w:shd w:val="clear" w:color="auto" w:fill="auto"/>
-            <w:tcMar>
-              <w:left w:w="70" w:type="dxa"/>
-              <w:right w:w="70" w:type="dxa"/>
-            </w:tcMar>
-            <w:vAlign w:val="bottom"/>
-          </w:tcPr>
-          <w:p>
-            <w:pPr>
-              <w:spacing w:after="0" w:line="240" w:lineRule="auto"/>
-              <w:rPr>
-                <w:rFonts w:ascii="Calibri" w:eastAsia="Calibri" w:hAnsi="Calibri" w:cs="Calibri"/>
-              </w:rPr>
-            </w:pPr>
-            <w:proofErr w:type="gramStart"/>
-            <w:r>
-              <w:rPr>
-                <w:rFonts w:ascii="Calibri" w:eastAsia="Calibri" w:hAnsi="Calibri" w:cs="Calibri"/>
-                <w:color w:val="7F7F7F"/>
-              </w:rPr>
-              <w:t>2</w:t>
-            </w:r>
-            <w:proofErr w:type="gramEnd"/>
+              <w:jc w:val="center"/>
+              <w:rPr>
+                <w:rFonts w:ascii="Calibri" w:eastAsia="Calibri" w:hAnsi="Calibri" w:cs="Calibri"/>
+              </w:rPr>
+            </w:pPr>
+          </w:p>
+        </w:tc>
+        <w:tc>
+          <w:tcPr>
+            <w:tcW w:w="885" w:type="dxa"/>
+            <w:tcBorders>
+              <w:top w:val="single" w:sz="0" w:space="0" w:color="000000"/>
+              <w:left w:val="single" w:sz="0" w:space="0" w:color="000000"/>
+              <w:bottom w:val="single" w:sz="4" w:space="0" w:color="000000"/>
+              <w:right w:val="single" w:sz="4" w:space="0" w:color="000000"/>
+            </w:tcBorders>
+            <w:shd w:val="clear" w:color="auto" w:fill="auto"/>
+            <w:tcMar>
+              <w:left w:w="70" w:type="dxa"/>
+              <w:right w:w="70" w:type="dxa"/>
+            </w:tcMar>
+            <w:vAlign w:val="bottom"/>
+          </w:tcPr>
+          <w:p>
+            <w:pPr>
+              <w:spacing w:after="0" w:line="240" w:lineRule="auto"/>
+              <w:jc w:val="center"/>
+              <w:rPr>
+                <w:rFonts w:ascii="Calibri" w:eastAsia="Calibri" w:hAnsi="Calibri" w:cs="Calibri"/>
+              </w:rPr>
+            </w:pPr>
+          </w:p>
+        </w:tc>
+        <w:tc>
+          <w:tcPr>
+            <w:tcW w:w="885" w:type="dxa"/>
+            <w:tcBorders>
+              <w:top w:val="single" w:sz="0" w:space="0" w:color="000000"/>
+              <w:left w:val="single" w:sz="0" w:space="0" w:color="000000"/>
+              <w:bottom w:val="single" w:sz="4" w:space="0" w:color="000000"/>
+              <w:right w:val="single" w:sz="4" w:space="0" w:color="000000"/>
+            </w:tcBorders>
+            <w:shd w:val="clear" w:color="auto" w:fill="auto"/>
+            <w:tcMar>
+              <w:left w:w="70" w:type="dxa"/>
+              <w:right w:w="70" w:type="dxa"/>
+            </w:tcMar>
+            <w:vAlign w:val="bottom"/>
+          </w:tcPr>
+          <w:p>
+            <w:pPr>
+              <w:spacing w:after="0" w:line="240" w:lineRule="auto"/>
+              <w:jc w:val="center"/>
+              <w:rPr>
+                <w:rFonts w:ascii="Calibri" w:eastAsia="Calibri" w:hAnsi="Calibri" w:cs="Calibri"/>
+              </w:rPr>
+            </w:pPr>
+            <w:r>
+              <w:rPr>
+                <w:rFonts w:ascii="Calibri" w:eastAsia="Calibri" w:hAnsi="Calibri" w:cs="Calibri"/>
+                <w:color w:val="7F7F7F"/>
+              </w:rPr>
+              <w:t>3</w:t>
+            </w:r>
           </w:p>
         </w:tc>
       </w:tr>
       <w:tr>
         <w:trPr>
           <w:trHeight w:val="300"/>
+          <w:jc w:val="center"/>
         </w:trPr>
         <w:tc>
           <w:tcPr>
@@ -4835,17 +4641,24 @@
           <w:p>
             <w:pPr>
               <w:spacing w:after="0" w:line="240" w:lineRule="auto"/>
-              <w:jc w:val="right"/>
-              <w:rPr>
-                <w:rFonts w:ascii="Calibri" w:eastAsia="Calibri" w:hAnsi="Calibri" w:cs="Calibri"/>
-              </w:rPr>
-            </w:pPr>
-            <w:r>
-              <w:rPr>
-                <w:rFonts w:ascii="Calibri" w:eastAsia="Calibri" w:hAnsi="Calibri" w:cs="Calibri"/>
-                <w:color w:val="7F7F7F"/>
-              </w:rPr>
-              <w:t>20</w:t>
+              <w:jc w:val="center"/>
+              <w:rPr>
+                <w:rFonts w:ascii="Calibri" w:eastAsia="Calibri" w:hAnsi="Calibri" w:cs="Calibri"/>
+              </w:rPr>
+            </w:pPr>
+            <w:r>
+              <w:rPr>
+                <w:rFonts w:ascii="Calibri" w:eastAsia="Calibri" w:hAnsi="Calibri" w:cs="Calibri"/>
+                <w:color w:val="7F7F7F"/>
+              </w:rPr>
+              <w:t>2</w:t>
+            </w:r>
+            <w:r>
+              <w:rPr>
+                <w:rFonts w:ascii="Calibri" w:eastAsia="Calibri" w:hAnsi="Calibri" w:cs="Calibri"/>
+                <w:color w:val="7F7F7F"/>
+              </w:rPr>
+              <w:t>0</w:t>
             </w:r>
           </w:p>
         </w:tc>
@@ -4877,6 +4690,202 @@
                 <w:rFonts w:ascii="Calibri" w:eastAsia="Calibri" w:hAnsi="Calibri" w:cs="Calibri"/>
                 <w:color w:val="7F7F7F"/>
               </w:rPr>
+              <w:t>Abertura de Franquia</w:t>
+            </w:r>
+          </w:p>
+        </w:tc>
+        <w:tc>
+          <w:tcPr>
+            <w:tcW w:w="885" w:type="dxa"/>
+            <w:tcBorders>
+              <w:top w:val="single" w:sz="0" w:space="0" w:color="000000"/>
+              <w:left w:val="single" w:sz="0" w:space="0" w:color="000000"/>
+              <w:bottom w:val="single" w:sz="4" w:space="0" w:color="000000"/>
+              <w:right w:val="single" w:sz="4" w:space="0" w:color="000000"/>
+            </w:tcBorders>
+            <w:shd w:val="clear" w:color="auto" w:fill="auto"/>
+            <w:tcMar>
+              <w:left w:w="70" w:type="dxa"/>
+              <w:right w:w="70" w:type="dxa"/>
+            </w:tcMar>
+            <w:vAlign w:val="bottom"/>
+          </w:tcPr>
+          <w:p>
+            <w:pPr>
+              <w:spacing w:after="0" w:line="240" w:lineRule="auto"/>
+              <w:jc w:val="center"/>
+              <w:rPr>
+                <w:rFonts w:ascii="Calibri" w:eastAsia="Calibri" w:hAnsi="Calibri" w:cs="Calibri"/>
+              </w:rPr>
+            </w:pPr>
+            <w:r>
+              <w:rPr>
+                <w:rFonts w:ascii="Calibri" w:eastAsia="Calibri" w:hAnsi="Calibri" w:cs="Calibri"/>
+                <w:color w:val="7F7F7F"/>
+              </w:rPr>
+              <w:t>I</w:t>
+            </w:r>
+          </w:p>
+        </w:tc>
+        <w:tc>
+          <w:tcPr>
+            <w:tcW w:w="883" w:type="dxa"/>
+            <w:tcBorders>
+              <w:top w:val="single" w:sz="0" w:space="0" w:color="000000"/>
+              <w:left w:val="single" w:sz="0" w:space="0" w:color="000000"/>
+              <w:bottom w:val="single" w:sz="4" w:space="0" w:color="000000"/>
+              <w:right w:val="single" w:sz="4" w:space="0" w:color="000000"/>
+            </w:tcBorders>
+            <w:shd w:val="clear" w:color="auto" w:fill="auto"/>
+            <w:tcMar>
+              <w:left w:w="70" w:type="dxa"/>
+              <w:right w:w="70" w:type="dxa"/>
+            </w:tcMar>
+            <w:vAlign w:val="bottom"/>
+          </w:tcPr>
+          <w:p>
+            <w:pPr>
+              <w:spacing w:after="0" w:line="240" w:lineRule="auto"/>
+              <w:jc w:val="center"/>
+              <w:rPr>
+                <w:rFonts w:ascii="Calibri" w:eastAsia="Calibri" w:hAnsi="Calibri" w:cs="Calibri"/>
+              </w:rPr>
+            </w:pPr>
+          </w:p>
+        </w:tc>
+        <w:tc>
+          <w:tcPr>
+            <w:tcW w:w="885" w:type="dxa"/>
+            <w:tcBorders>
+              <w:top w:val="single" w:sz="0" w:space="0" w:color="000000"/>
+              <w:left w:val="single" w:sz="0" w:space="0" w:color="000000"/>
+              <w:bottom w:val="single" w:sz="4" w:space="0" w:color="000000"/>
+              <w:right w:val="single" w:sz="4" w:space="0" w:color="000000"/>
+            </w:tcBorders>
+            <w:shd w:val="clear" w:color="auto" w:fill="auto"/>
+            <w:tcMar>
+              <w:left w:w="70" w:type="dxa"/>
+              <w:right w:w="70" w:type="dxa"/>
+            </w:tcMar>
+            <w:vAlign w:val="bottom"/>
+          </w:tcPr>
+          <w:p>
+            <w:pPr>
+              <w:spacing w:after="0" w:line="240" w:lineRule="auto"/>
+              <w:jc w:val="center"/>
+              <w:rPr>
+                <w:rFonts w:ascii="Calibri" w:eastAsia="Calibri" w:hAnsi="Calibri" w:cs="Calibri"/>
+              </w:rPr>
+            </w:pPr>
+          </w:p>
+        </w:tc>
+        <w:tc>
+          <w:tcPr>
+            <w:tcW w:w="885" w:type="dxa"/>
+            <w:tcBorders>
+              <w:top w:val="single" w:sz="0" w:space="0" w:color="000000"/>
+              <w:left w:val="single" w:sz="0" w:space="0" w:color="000000"/>
+              <w:bottom w:val="single" w:sz="4" w:space="0" w:color="000000"/>
+              <w:right w:val="single" w:sz="4" w:space="0" w:color="000000"/>
+            </w:tcBorders>
+            <w:shd w:val="clear" w:color="auto" w:fill="auto"/>
+            <w:tcMar>
+              <w:left w:w="70" w:type="dxa"/>
+              <w:right w:w="70" w:type="dxa"/>
+            </w:tcMar>
+            <w:vAlign w:val="bottom"/>
+          </w:tcPr>
+          <w:p>
+            <w:pPr>
+              <w:spacing w:after="0" w:line="240" w:lineRule="auto"/>
+              <w:jc w:val="center"/>
+              <w:rPr>
+                <w:rFonts w:ascii="Calibri" w:eastAsia="Calibri" w:hAnsi="Calibri" w:cs="Calibri"/>
+              </w:rPr>
+            </w:pPr>
+            <w:r>
+              <w:rPr>
+                <w:rFonts w:ascii="Calibri" w:eastAsia="Calibri" w:hAnsi="Calibri" w:cs="Calibri"/>
+                <w:color w:val="7F7F7F"/>
+              </w:rPr>
+              <w:t>2</w:t>
+            </w:r>
+          </w:p>
+        </w:tc>
+      </w:tr>
+      <w:tr>
+        <w:trPr>
+          <w:trHeight w:val="300"/>
+          <w:jc w:val="center"/>
+        </w:trPr>
+        <w:tc>
+          <w:tcPr>
+            <w:tcW w:w="881" w:type="dxa"/>
+            <w:tcBorders>
+              <w:top w:val="single" w:sz="0" w:space="0" w:color="000000"/>
+              <w:left w:val="single" w:sz="4" w:space="0" w:color="000000"/>
+              <w:bottom w:val="single" w:sz="4" w:space="0" w:color="000000"/>
+              <w:right w:val="single" w:sz="4" w:space="0" w:color="000000"/>
+            </w:tcBorders>
+            <w:shd w:val="clear" w:color="auto" w:fill="auto"/>
+            <w:tcMar>
+              <w:left w:w="70" w:type="dxa"/>
+              <w:right w:w="70" w:type="dxa"/>
+            </w:tcMar>
+            <w:vAlign w:val="bottom"/>
+          </w:tcPr>
+          <w:p>
+            <w:pPr>
+              <w:spacing w:after="0" w:line="240" w:lineRule="auto"/>
+              <w:jc w:val="center"/>
+              <w:rPr>
+                <w:rFonts w:ascii="Calibri" w:eastAsia="Calibri" w:hAnsi="Calibri" w:cs="Calibri"/>
+              </w:rPr>
+            </w:pPr>
+            <w:r>
+              <w:rPr>
+                <w:rFonts w:ascii="Calibri" w:eastAsia="Calibri" w:hAnsi="Calibri" w:cs="Calibri"/>
+                <w:color w:val="7F7F7F"/>
+              </w:rPr>
+              <w:t>2</w:t>
+            </w:r>
+            <w:r>
+              <w:rPr>
+                <w:rFonts w:ascii="Calibri" w:eastAsia="Calibri" w:hAnsi="Calibri" w:cs="Calibri"/>
+                <w:color w:val="7F7F7F"/>
+              </w:rPr>
+              <w:t>1</w:t>
+            </w:r>
+          </w:p>
+        </w:tc>
+        <w:tc>
+          <w:tcPr>
+            <w:tcW w:w="4170" w:type="dxa"/>
+            <w:tcBorders>
+              <w:top w:val="single" w:sz="0" w:space="0" w:color="000000"/>
+              <w:left w:val="single" w:sz="0" w:space="0" w:color="000000"/>
+              <w:bottom w:val="single" w:sz="4" w:space="0" w:color="000000"/>
+              <w:right w:val="single" w:sz="4" w:space="0" w:color="000000"/>
+            </w:tcBorders>
+            <w:shd w:val="clear" w:color="auto" w:fill="auto"/>
+            <w:tcMar>
+              <w:left w:w="70" w:type="dxa"/>
+              <w:right w:w="70" w:type="dxa"/>
+            </w:tcMar>
+            <w:vAlign w:val="bottom"/>
+          </w:tcPr>
+          <w:p>
+            <w:pPr>
+              <w:spacing w:after="0" w:line="240" w:lineRule="auto"/>
+              <w:rPr>
+                <w:rFonts w:ascii="Calibri" w:eastAsia="Calibri" w:hAnsi="Calibri" w:cs="Calibri"/>
+              </w:rPr>
+            </w:pPr>
+            <w:r>
+              <w:rPr>
+                <w:rFonts w:ascii="Calibri" w:eastAsia="Calibri" w:hAnsi="Calibri" w:cs="Calibri"/>
+                <w:color w:val="7F7F7F"/>
+              </w:rPr>
               <w:t>Criação de Artes Digitais</w:t>
             </w:r>
           </w:p>
@@ -4900,6 +4909,7 @@
           <w:p>
             <w:pPr>
               <w:spacing w:after="0" w:line="240" w:lineRule="auto"/>
+              <w:jc w:val="center"/>
               <w:rPr>
                 <w:rFonts w:ascii="Calibri" w:eastAsia="Calibri" w:hAnsi="Calibri" w:cs="Calibri"/>
               </w:rPr>
@@ -4932,75 +4942,63 @@
           <w:p>
             <w:pPr>
               <w:spacing w:after="0" w:line="240" w:lineRule="auto"/>
-              <w:rPr>
-                <w:rFonts w:ascii="Calibri" w:eastAsia="Calibri" w:hAnsi="Calibri" w:cs="Calibri"/>
-              </w:rPr>
-            </w:pPr>
-            <w:r>
-              <w:rPr>
-                <w:rFonts w:ascii="Calibri" w:eastAsia="Calibri" w:hAnsi="Calibri" w:cs="Calibri"/>
-                <w:color w:val="7F7F7F"/>
-              </w:rPr>
-              <w:t> </w:t>
-            </w:r>
-          </w:p>
-        </w:tc>
-        <w:tc>
-          <w:tcPr>
-            <w:tcW w:w="885" w:type="dxa"/>
-            <w:tcBorders>
-              <w:top w:val="single" w:sz="0" w:space="0" w:color="000000"/>
-              <w:left w:val="single" w:sz="0" w:space="0" w:color="000000"/>
-              <w:bottom w:val="single" w:sz="4" w:space="0" w:color="000000"/>
-              <w:right w:val="single" w:sz="4" w:space="0" w:color="000000"/>
-            </w:tcBorders>
-            <w:shd w:val="clear" w:color="auto" w:fill="auto"/>
-            <w:tcMar>
-              <w:left w:w="70" w:type="dxa"/>
-              <w:right w:w="70" w:type="dxa"/>
-            </w:tcMar>
-            <w:vAlign w:val="bottom"/>
-          </w:tcPr>
-          <w:p>
-            <w:pPr>
-              <w:spacing w:after="0" w:line="240" w:lineRule="auto"/>
-              <w:rPr>
-                <w:rFonts w:ascii="Calibri" w:eastAsia="Calibri" w:hAnsi="Calibri" w:cs="Calibri"/>
-              </w:rPr>
-            </w:pPr>
-            <w:r>
-              <w:rPr>
-                <w:rFonts w:ascii="Calibri" w:eastAsia="Calibri" w:hAnsi="Calibri" w:cs="Calibri"/>
-                <w:color w:val="7F7F7F"/>
-              </w:rPr>
-              <w:t> </w:t>
-            </w:r>
-          </w:p>
-        </w:tc>
-        <w:tc>
-          <w:tcPr>
-            <w:tcW w:w="885" w:type="dxa"/>
-            <w:tcBorders>
-              <w:top w:val="single" w:sz="0" w:space="0" w:color="000000"/>
-              <w:left w:val="single" w:sz="0" w:space="0" w:color="000000"/>
-              <w:bottom w:val="single" w:sz="4" w:space="0" w:color="000000"/>
-              <w:right w:val="single" w:sz="4" w:space="0" w:color="000000"/>
-            </w:tcBorders>
-            <w:shd w:val="clear" w:color="auto" w:fill="auto"/>
-            <w:tcMar>
-              <w:left w:w="70" w:type="dxa"/>
-              <w:right w:w="70" w:type="dxa"/>
-            </w:tcMar>
-            <w:vAlign w:val="bottom"/>
-          </w:tcPr>
-          <w:p>
-            <w:pPr>
-              <w:spacing w:after="0" w:line="240" w:lineRule="auto"/>
-              <w:rPr>
-                <w:rFonts w:ascii="Calibri" w:eastAsia="Calibri" w:hAnsi="Calibri" w:cs="Calibri"/>
-              </w:rPr>
-            </w:pPr>
-            <w:proofErr w:type="gramStart"/>
+              <w:jc w:val="center"/>
+              <w:rPr>
+                <w:rFonts w:ascii="Calibri" w:eastAsia="Calibri" w:hAnsi="Calibri" w:cs="Calibri"/>
+              </w:rPr>
+            </w:pPr>
+          </w:p>
+        </w:tc>
+        <w:tc>
+          <w:tcPr>
+            <w:tcW w:w="885" w:type="dxa"/>
+            <w:tcBorders>
+              <w:top w:val="single" w:sz="0" w:space="0" w:color="000000"/>
+              <w:left w:val="single" w:sz="0" w:space="0" w:color="000000"/>
+              <w:bottom w:val="single" w:sz="4" w:space="0" w:color="000000"/>
+              <w:right w:val="single" w:sz="4" w:space="0" w:color="000000"/>
+            </w:tcBorders>
+            <w:shd w:val="clear" w:color="auto" w:fill="auto"/>
+            <w:tcMar>
+              <w:left w:w="70" w:type="dxa"/>
+              <w:right w:w="70" w:type="dxa"/>
+            </w:tcMar>
+            <w:vAlign w:val="bottom"/>
+          </w:tcPr>
+          <w:p>
+            <w:pPr>
+              <w:spacing w:after="0" w:line="240" w:lineRule="auto"/>
+              <w:jc w:val="center"/>
+              <w:rPr>
+                <w:rFonts w:ascii="Calibri" w:eastAsia="Calibri" w:hAnsi="Calibri" w:cs="Calibri"/>
+              </w:rPr>
+            </w:pPr>
+          </w:p>
+        </w:tc>
+        <w:tc>
+          <w:tcPr>
+            <w:tcW w:w="885" w:type="dxa"/>
+            <w:tcBorders>
+              <w:top w:val="single" w:sz="0" w:space="0" w:color="000000"/>
+              <w:left w:val="single" w:sz="0" w:space="0" w:color="000000"/>
+              <w:bottom w:val="single" w:sz="4" w:space="0" w:color="000000"/>
+              <w:right w:val="single" w:sz="4" w:space="0" w:color="000000"/>
+            </w:tcBorders>
+            <w:shd w:val="clear" w:color="auto" w:fill="auto"/>
+            <w:tcMar>
+              <w:left w:w="70" w:type="dxa"/>
+              <w:right w:w="70" w:type="dxa"/>
+            </w:tcMar>
+            <w:vAlign w:val="bottom"/>
+          </w:tcPr>
+          <w:p>
+            <w:pPr>
+              <w:spacing w:after="0" w:line="240" w:lineRule="auto"/>
+              <w:jc w:val="center"/>
+              <w:rPr>
+                <w:rFonts w:ascii="Calibri" w:eastAsia="Calibri" w:hAnsi="Calibri" w:cs="Calibri"/>
+              </w:rPr>
+            </w:pPr>
             <w:r>
               <w:rPr>
                 <w:rFonts w:ascii="Calibri" w:eastAsia="Calibri" w:hAnsi="Calibri" w:cs="Calibri"/>
@@ -5008,7 +5006,6 @@
               </w:rPr>
               <w:t>2</w:t>
             </w:r>
-            <w:proofErr w:type="gramEnd"/>
           </w:p>
         </w:tc>
       </w:tr>
@@ -5020,6 +5017,8 @@
           <w:rFonts w:ascii="Calibri" w:eastAsia="Calibri" w:hAnsi="Calibri" w:cs="Calibri"/>
         </w:rPr>
       </w:pPr>
+      <w:bookmarkStart w:id="0" w:name="_GoBack"/>
+      <w:bookmarkEnd w:id="0"/>
     </w:p>
     <w:sectPr>
       <w:pgSz w:w="11906" w:h="16838"/>
